--- a/docs/CACIE_Tool_Documentation_sumdoseDB.docx
+++ b/docs/CACIE_Tool_Documentation_sumdoseDB.docx
@@ -204,13 +204,7 @@
         <w:rPr>
           <w:rFonts w:ascii="Arial" w:hAnsi="Arial"/>
         </w:rPr>
-        <w:t xml:space="preserve"> tool.</w:t>
-      </w:r>
-      <w:r>
-        <w:rPr>
-          <w:rFonts w:ascii="Arial" w:hAnsi="Arial"/>
-        </w:rPr>
-        <w:t xml:space="preserve">  Where possible, we recommend using this tool over ca-</w:t>
+        <w:t xml:space="preserve"> tool.  Where possible, we recommend using this tool over ca-</w:t>
       </w:r>
       <w:proofErr w:type="spellStart"/>
       <w:r>
@@ -1291,24 +1285,16 @@
         <w:rPr>
           <w:rFonts w:ascii="Consolas" w:hAnsi="Consolas"/>
         </w:rPr>
-        <w:t>”</w:t>
-      </w:r>
-      <w:proofErr w:type="gramStart"/>
+        <w:t>”:”</w:t>
+      </w:r>
+      <w:proofErr w:type="spellStart"/>
       <w:r>
         <w:rPr>
           <w:rFonts w:ascii="Consolas" w:hAnsi="Consolas"/>
         </w:rPr>
-        <w:t>:”</w:t>
-      </w:r>
-      <w:proofErr w:type="spellStart"/>
-      <w:r>
-        <w:rPr>
-          <w:rFonts w:ascii="Consolas" w:hAnsi="Consolas"/>
-        </w:rPr>
         <w:t>aNameForTheDatabase</w:t>
       </w:r>
       <w:proofErr w:type="spellEnd"/>
-      <w:proofErr w:type="gramEnd"/>
       <w:r>
         <w:rPr>
           <w:rFonts w:ascii="Consolas" w:hAnsi="Consolas"/>
@@ -1344,14 +1330,12 @@
         <w:t>seFiles</w:t>
       </w:r>
       <w:proofErr w:type="spellEnd"/>
-      <w:proofErr w:type="gramStart"/>
       <w:r>
         <w:rPr>
           <w:rFonts w:ascii="Consolas" w:hAnsi="Consolas"/>
         </w:rPr>
         <w:t>":[</w:t>
       </w:r>
-      <w:proofErr w:type="gramEnd"/>
     </w:p>
     <w:p>
       <w:pPr>
@@ -3383,15 +3367,39 @@
         <w:spacing w:after="120"/>
         <w:rPr>
           <w:rFonts w:ascii="Arial" w:hAnsi="Arial" w:cs="Arial"/>
-          <w:color w:val="FF0000"/>
         </w:rPr>
       </w:pPr>
       <w:r>
         <w:rPr>
           <w:rFonts w:ascii="Arial" w:hAnsi="Arial" w:cs="Arial"/>
-          <w:color w:val="FF0000"/>
-        </w:rPr>
-        <w:t>Code walkthrough was performed by Neil Powers on 08/18/2020. No impacts to other repository tools or shared library dependencies were identified for the Sum Dose tool.</w:t>
+        </w:rPr>
+        <w:t xml:space="preserve">Code walkthrough was performed by Neil Powers on 08/20/2020. No impacts to other repository tools or shared library dependencies were identified for the </w:t>
+      </w:r>
+      <w:proofErr w:type="spellStart"/>
+      <w:r>
+        <w:rPr>
+          <w:rFonts w:ascii="Arial" w:hAnsi="Arial" w:cs="Arial"/>
+        </w:rPr>
+        <w:t>s</w:t>
+      </w:r>
+      <w:r>
+        <w:rPr>
+          <w:rFonts w:ascii="Arial" w:hAnsi="Arial" w:cs="Arial"/>
+        </w:rPr>
+        <w:t>umDose</w:t>
+      </w:r>
+      <w:r>
+        <w:rPr>
+          <w:rFonts w:ascii="Arial" w:hAnsi="Arial" w:cs="Arial"/>
+        </w:rPr>
+        <w:t>DB</w:t>
+      </w:r>
+      <w:proofErr w:type="spellEnd"/>
+      <w:r>
+        <w:rPr>
+          <w:rFonts w:ascii="Arial" w:hAnsi="Arial" w:cs="Arial"/>
+        </w:rPr>
+        <w:t xml:space="preserve"> tool.</w:t>
       </w:r>
     </w:p>
     <w:p>
@@ -5627,7 +5635,7 @@
                 <w:rFonts w:ascii="Consolas" w:hAnsi="Consolas"/>
                 <w:sz w:val="20"/>
               </w:rPr>
-              <w:t>c</w:t>
+              <w:t>C</w:t>
             </w:r>
             <w:r>
               <w:rPr>
@@ -5824,7 +5832,7 @@
                 <w:rFonts w:ascii="Consolas" w:hAnsi="Consolas"/>
                 <w:sz w:val="20"/>
               </w:rPr>
-              <w:t>c</w:t>
+              <w:t>C</w:t>
             </w:r>
             <w:r>
               <w:rPr>
@@ -6011,23 +6019,7 @@
                 <w:rFonts w:ascii="Arial" w:hAnsi="Arial"/>
                 <w:sz w:val="20"/>
               </w:rPr>
-              <w:t>The first line contains “d</w:t>
-            </w:r>
-            <w:proofErr w:type="gramStart"/>
-            <w:r>
-              <w:rPr>
-                <w:rFonts w:ascii="Arial" w:hAnsi="Arial"/>
-                <w:sz w:val="20"/>
-              </w:rPr>
-              <w:t>1,d</w:t>
-            </w:r>
-            <w:proofErr w:type="gramEnd"/>
-            <w:r>
-              <w:rPr>
-                <w:rFonts w:ascii="Arial" w:hAnsi="Arial"/>
-                <w:sz w:val="20"/>
-              </w:rPr>
-              <w:t>2,d3,dose” as the last four column headers in the first line of the output</w:t>
+              <w:t>The first line contains “d1,d2,d3,dose” as the last four column headers in the first line of the output</w:t>
             </w:r>
           </w:p>
         </w:tc>
@@ -6520,23 +6512,7 @@
                 <w:rFonts w:ascii="Arial" w:hAnsi="Arial"/>
                 <w:sz w:val="20"/>
               </w:rPr>
-              <w:t>,99,12 for d</w:t>
-            </w:r>
-            <w:proofErr w:type="gramStart"/>
-            <w:r>
-              <w:rPr>
-                <w:rFonts w:ascii="Arial" w:hAnsi="Arial"/>
-                <w:sz w:val="20"/>
-              </w:rPr>
-              <w:t>1,d</w:t>
-            </w:r>
-            <w:proofErr w:type="gramEnd"/>
-            <w:r>
-              <w:rPr>
-                <w:rFonts w:ascii="Arial" w:hAnsi="Arial"/>
-                <w:sz w:val="20"/>
-              </w:rPr>
-              <w:t>2,d3</w:t>
+              <w:t>,99,12 for d1,d2,d3</w:t>
             </w:r>
           </w:p>
         </w:tc>
@@ -7356,6 +7332,2466 @@
         <w:t>Tool Runner Log</w:t>
       </w:r>
     </w:p>
+    <w:p/>
+    <w:p>
+      <w:r>
+        <w:t>INFO--08/20/2020 03:30:09 PM--Starting CA-CIE Tool Runner.</w:t>
+      </w:r>
+      <w:r>
+        <w:tab/>
+        <w:t>Logging to "outputs/runlog.txt"</w:t>
+      </w:r>
+    </w:p>
+    <w:p>
+      <w:r>
+        <w:t>INFO--08/20/2020 03:30:09 PM--Code Version: 83fd29e41185e0f8b8560c5b83469c1e189a5931 v4.2: /home/ca/CA-CIE-Tools/</w:t>
+      </w:r>
+      <w:proofErr w:type="spellStart"/>
+      <w:r>
+        <w:t>pylib</w:t>
+      </w:r>
+      <w:proofErr w:type="spellEnd"/>
+      <w:r>
+        <w:t>/runner/runner.py&lt;--1bcfd6779e9cbdb82673405873a8e5e81514ae27</w:t>
+      </w:r>
+    </w:p>
+    <w:p/>
+    <w:p>
+      <w:r>
+        <w:t>INFO--08/20/2020 03:30:09 PM--Code Version: 6e385e30e8fe573e0d2033124e7e1a6743c33d4d Local repo SHA-1 has does not correspond to a remote repo release version: /home/ca/dose/test-sumDoseDB/CA-CIE-Tools/pylib/casumdose/sumDoseDB.py&lt;--3b36a233570ec1fee36942a339da8a24be87434b</w:t>
+      </w:r>
+    </w:p>
+    <w:p/>
+    <w:p>
+      <w:r>
+        <w:t>INFO--08/20/2020 03:30:09 PM--QA Status: QUALIFIED : /home/ca/CA-CIE-Tools/pylib/runner/runner.py</w:t>
+      </w:r>
+    </w:p>
+    <w:p>
+      <w:r>
+        <w:t>INFO--08/20/2020 03:30:09 PM--QA Status: TEST : /home/ca/dose/test-sumDoseDB/CA-CIE-Tools/pylib/casumdose/sumDoseDB.py</w:t>
+      </w:r>
+    </w:p>
+    <w:p>
+      <w:r>
+        <w:t>INFO--08/20/2020 03:30:09 PM--Invoking Command:"python3"</w:t>
+      </w:r>
+      <w:r>
+        <w:tab/>
+        <w:t>with Arguments:"/home/ca/dose/test-sumDoseDB/CA-CIE-Tools/pylib/casumdose/sumDoseDB.py inputs/testControlAT1.json"</w:t>
+      </w:r>
+    </w:p>
+    <w:p>
+      <w:r>
+        <w:t>INFO--08/20/2020 03:30:09 PM--</w:t>
+      </w:r>
+      <w:proofErr w:type="spellStart"/>
+      <w:r>
+        <w:t>Username:ca</w:t>
+      </w:r>
+      <w:proofErr w:type="spellEnd"/>
+      <w:r>
+        <w:tab/>
+      </w:r>
+      <w:proofErr w:type="spellStart"/>
+      <w:r>
+        <w:t>Computer:twotbbase</w:t>
+      </w:r>
+      <w:proofErr w:type="spellEnd"/>
+      <w:r>
+        <w:tab/>
+      </w:r>
+      <w:proofErr w:type="spellStart"/>
+      <w:r>
+        <w:t>Platform:Linux</w:t>
+      </w:r>
+      <w:proofErr w:type="spellEnd"/>
+      <w:r>
+        <w:t xml:space="preserve"> 4.15.0-112-generic #113-Ubuntu SMP Thu Jul 9 23:41:39 UTC 2020</w:t>
+      </w:r>
+    </w:p>
+    <w:p>
+      <w:pPr>
+        <w:rPr>
+          <w:b/>
+          <w:bCs/>
+        </w:rPr>
+      </w:pPr>
+    </w:p>
+    <w:tbl>
+      <w:tblPr>
+        <w:tblStyle w:val="TableGrid"/>
+        <w:tblW w:w="0" w:type="auto"/>
+        <w:tblInd w:w="720" w:type="dxa"/>
+        <w:tblLook w:val="04A0" w:firstRow="1" w:lastRow="0" w:firstColumn="1" w:lastColumn="0" w:noHBand="0" w:noVBand="1"/>
+      </w:tblPr>
+      <w:tblGrid>
+        <w:gridCol w:w="661"/>
+        <w:gridCol w:w="3659"/>
+        <w:gridCol w:w="3823"/>
+        <w:gridCol w:w="1217"/>
+      </w:tblGrid>
+      <w:tr>
+        <w:trPr>
+          <w:cantSplit/>
+          <w:trHeight w:val="360"/>
+          <w:tblHeader/>
+        </w:trPr>
+        <w:tc>
+          <w:tcPr>
+            <w:tcW w:w="9360" w:type="dxa"/>
+            <w:gridSpan w:val="4"/>
+            <w:tcBorders>
+              <w:top w:val="nil"/>
+              <w:left w:val="nil"/>
+              <w:bottom w:val="single" w:sz="4" w:space="0" w:color="auto"/>
+              <w:right w:val="nil"/>
+            </w:tcBorders>
+            <w:vAlign w:val="bottom"/>
+          </w:tcPr>
+          <w:p>
+            <w:pPr>
+              <w:pStyle w:val="Table"/>
+            </w:pPr>
+            <w:r>
+              <w:t>Table 2</w:t>
+            </w:r>
+          </w:p>
+          <w:p>
+            <w:pPr>
+              <w:pStyle w:val="H1bodytext"/>
+              <w:spacing w:after="0"/>
+              <w:ind w:left="0"/>
+              <w:jc w:val="center"/>
+              <w:rPr>
+                <w:rFonts w:ascii="Arial" w:hAnsi="Arial"/>
+                <w:b/>
+                <w:szCs w:val="22"/>
+              </w:rPr>
+            </w:pPr>
+            <w:sdt>
+              <w:sdtPr>
+                <w:rPr>
+                  <w:rFonts w:ascii="Arial" w:hAnsi="Arial"/>
+                  <w:b/>
+                  <w:bCs/>
+                  <w:szCs w:val="22"/>
+                </w:rPr>
+                <w:alias w:val="Keywords"/>
+                <w:tag w:val=""/>
+                <w:id w:val="-2021003612"/>
+                <w:placeholder>
+                  <w:docPart w:val="32E33C031BE84267916760B6C045BE1B"/>
+                </w:placeholder>
+                <w:dataBinding w:prefixMappings="xmlns:ns0='http://purl.org/dc/elements/1.1/' xmlns:ns1='http://schemas.openxmlformats.org/package/2006/metadata/core-properties' " w:xpath="/ns1:coreProperties[1]/ns1:keywords[1]" w:storeItemID="{6C3C8BC8-F283-45AE-878A-BAB7291924A1}"/>
+                <w:text/>
+              </w:sdtPr>
+              <w:sdtEndPr/>
+              <w:sdtContent>
+                <w:r>
+                  <w:rPr>
+                    <w:rFonts w:ascii="Arial" w:hAnsi="Arial"/>
+                    <w:b/>
+                    <w:bCs/>
+                    <w:szCs w:val="22"/>
+                  </w:rPr>
+                  <w:t>ca-</w:t>
+                </w:r>
+                <w:proofErr w:type="spellStart"/>
+                <w:r>
+                  <w:rPr>
+                    <w:rFonts w:ascii="Arial" w:hAnsi="Arial"/>
+                    <w:b/>
+                    <w:bCs/>
+                    <w:szCs w:val="22"/>
+                  </w:rPr>
+                  <w:t>sumdosedb</w:t>
+                </w:r>
+                <w:proofErr w:type="spellEnd"/>
+              </w:sdtContent>
+            </w:sdt>
+            <w:r>
+              <w:rPr>
+                <w:rFonts w:ascii="Arial" w:hAnsi="Arial" w:cs="Arial"/>
+                <w:b/>
+                <w:szCs w:val="22"/>
+              </w:rPr>
+              <w:t xml:space="preserve"> Acceptance </w:t>
+            </w:r>
+            <w:r>
+              <w:rPr>
+                <w:rFonts w:ascii="Arial" w:hAnsi="Arial"/>
+                <w:b/>
+                <w:szCs w:val="22"/>
+              </w:rPr>
+              <w:t>Test Plan Case 1</w:t>
+            </w:r>
+          </w:p>
+        </w:tc>
+      </w:tr>
+      <w:tr>
+        <w:trPr>
+          <w:cantSplit/>
+          <w:trHeight w:val="530"/>
+          <w:tblHeader/>
+        </w:trPr>
+        <w:tc>
+          <w:tcPr>
+            <w:tcW w:w="4320" w:type="dxa"/>
+            <w:gridSpan w:val="2"/>
+            <w:tcBorders>
+              <w:top w:val="single" w:sz="4" w:space="0" w:color="auto"/>
+            </w:tcBorders>
+            <w:shd w:val="clear" w:color="auto" w:fill="auto"/>
+            <w:vAlign w:val="center"/>
+          </w:tcPr>
+          <w:p>
+            <w:pPr>
+              <w:pStyle w:val="H1bodytext"/>
+              <w:spacing w:after="0"/>
+              <w:ind w:left="0"/>
+              <w:jc w:val="center"/>
+              <w:rPr>
+                <w:rFonts w:ascii="Arial" w:hAnsi="Arial"/>
+                <w:b/>
+                <w:sz w:val="20"/>
+              </w:rPr>
+            </w:pPr>
+            <w:sdt>
+              <w:sdtPr>
+                <w:rPr>
+                  <w:rFonts w:ascii="Arial" w:hAnsi="Arial"/>
+                  <w:b/>
+                  <w:bCs/>
+                  <w:sz w:val="20"/>
+                </w:rPr>
+                <w:alias w:val="Keywords"/>
+                <w:tag w:val=""/>
+                <w:id w:val="1914275786"/>
+                <w:placeholder>
+                  <w:docPart w:val="16643740DD984BB0A358853F8CDAA964"/>
+                </w:placeholder>
+                <w:dataBinding w:prefixMappings="xmlns:ns0='http://purl.org/dc/elements/1.1/' xmlns:ns1='http://schemas.openxmlformats.org/package/2006/metadata/core-properties' " w:xpath="/ns1:coreProperties[1]/ns1:keywords[1]" w:storeItemID="{6C3C8BC8-F283-45AE-878A-BAB7291924A1}"/>
+                <w:text/>
+              </w:sdtPr>
+              <w:sdtEndPr/>
+              <w:sdtContent>
+                <w:r>
+                  <w:rPr>
+                    <w:rFonts w:ascii="Arial" w:hAnsi="Arial"/>
+                    <w:b/>
+                    <w:bCs/>
+                    <w:sz w:val="20"/>
+                  </w:rPr>
+                  <w:t>ca-</w:t>
+                </w:r>
+                <w:proofErr w:type="spellStart"/>
+                <w:r>
+                  <w:rPr>
+                    <w:rFonts w:ascii="Arial" w:hAnsi="Arial"/>
+                    <w:b/>
+                    <w:bCs/>
+                    <w:sz w:val="20"/>
+                  </w:rPr>
+                  <w:t>sumdosedb</w:t>
+                </w:r>
+                <w:proofErr w:type="spellEnd"/>
+              </w:sdtContent>
+            </w:sdt>
+            <w:r>
+              <w:rPr>
+                <w:rFonts w:ascii="Arial" w:hAnsi="Arial" w:cs="Arial"/>
+                <w:b/>
+                <w:sz w:val="20"/>
+              </w:rPr>
+              <w:t xml:space="preserve"> </w:t>
+            </w:r>
+            <w:r>
+              <w:rPr>
+                <w:rFonts w:ascii="Arial" w:hAnsi="Arial"/>
+                <w:b/>
+                <w:sz w:val="20"/>
+              </w:rPr>
+              <w:t>Acceptance Testing</w:t>
+            </w:r>
+          </w:p>
+          <w:p>
+            <w:pPr>
+              <w:pStyle w:val="H1bodytext"/>
+              <w:spacing w:after="0"/>
+              <w:ind w:left="0"/>
+              <w:jc w:val="center"/>
+              <w:rPr>
+                <w:rFonts w:ascii="Arial" w:hAnsi="Arial"/>
+                <w:b/>
+                <w:sz w:val="20"/>
+              </w:rPr>
+            </w:pPr>
+            <w:r>
+              <w:rPr>
+                <w:rFonts w:ascii="Arial" w:hAnsi="Arial"/>
+                <w:b/>
+                <w:sz w:val="20"/>
+              </w:rPr>
+              <w:t>CACIE</w:t>
+            </w:r>
+            <w:r>
+              <w:rPr>
+                <w:rFonts w:ascii="Arial" w:hAnsi="Arial"/>
+                <w:b/>
+                <w:sz w:val="20"/>
+              </w:rPr>
+              <w:t>-</w:t>
+            </w:r>
+            <w:sdt>
+              <w:sdtPr>
+                <w:rPr>
+                  <w:rFonts w:ascii="Arial" w:hAnsi="Arial"/>
+                  <w:b/>
+                  <w:bCs/>
+                  <w:sz w:val="20"/>
+                </w:rPr>
+                <w:alias w:val="Keywords"/>
+                <w:tag w:val=""/>
+                <w:id w:val="-1409383243"/>
+                <w:placeholder>
+                  <w:docPart w:val="1466B984B2BB42B38DCCDF2E01A4BBE4"/>
+                </w:placeholder>
+                <w:dataBinding w:prefixMappings="xmlns:ns0='http://purl.org/dc/elements/1.1/' xmlns:ns1='http://schemas.openxmlformats.org/package/2006/metadata/core-properties' " w:xpath="/ns1:coreProperties[1]/ns1:keywords[1]" w:storeItemID="{6C3C8BC8-F283-45AE-878A-BAB7291924A1}"/>
+                <w:text/>
+              </w:sdtPr>
+              <w:sdtEndPr/>
+              <w:sdtContent>
+                <w:r>
+                  <w:rPr>
+                    <w:rFonts w:ascii="Arial" w:hAnsi="Arial"/>
+                    <w:b/>
+                    <w:bCs/>
+                    <w:sz w:val="20"/>
+                  </w:rPr>
+                  <w:t>ca-</w:t>
+                </w:r>
+                <w:proofErr w:type="spellStart"/>
+                <w:r>
+                  <w:rPr>
+                    <w:rFonts w:ascii="Arial" w:hAnsi="Arial"/>
+                    <w:b/>
+                    <w:bCs/>
+                    <w:sz w:val="20"/>
+                  </w:rPr>
+                  <w:t>sumdosedb</w:t>
+                </w:r>
+                <w:proofErr w:type="spellEnd"/>
+              </w:sdtContent>
+            </w:sdt>
+            <w:r>
+              <w:rPr>
+                <w:rFonts w:ascii="Arial" w:hAnsi="Arial"/>
+                <w:b/>
+                <w:sz w:val="20"/>
+              </w:rPr>
+              <w:t xml:space="preserve"> – AT-</w:t>
+            </w:r>
+            <w:r>
+              <w:rPr>
+                <w:rFonts w:ascii="Arial" w:hAnsi="Arial"/>
+                <w:b/>
+                <w:sz w:val="20"/>
+              </w:rPr>
+              <w:t>1</w:t>
+            </w:r>
+          </w:p>
+        </w:tc>
+        <w:tc>
+          <w:tcPr>
+            <w:tcW w:w="5040" w:type="dxa"/>
+            <w:gridSpan w:val="2"/>
+            <w:tcBorders>
+              <w:top w:val="single" w:sz="4" w:space="0" w:color="auto"/>
+            </w:tcBorders>
+            <w:shd w:val="clear" w:color="auto" w:fill="auto"/>
+            <w:vAlign w:val="center"/>
+          </w:tcPr>
+          <w:p>
+            <w:pPr>
+              <w:pStyle w:val="H1bodytext"/>
+              <w:spacing w:after="0"/>
+              <w:ind w:left="0"/>
+              <w:rPr>
+                <w:rFonts w:ascii="Arial" w:hAnsi="Arial"/>
+                <w:bCs/>
+                <w:sz w:val="20"/>
+              </w:rPr>
+            </w:pPr>
+            <w:r>
+              <w:rPr>
+                <w:rFonts w:ascii="Arial" w:hAnsi="Arial"/>
+                <w:b/>
+                <w:sz w:val="20"/>
+              </w:rPr>
+              <w:t>Date:</w:t>
+            </w:r>
+            <w:r>
+              <w:rPr>
+                <w:rFonts w:ascii="Arial" w:hAnsi="Arial"/>
+                <w:b/>
+                <w:sz w:val="20"/>
+              </w:rPr>
+              <w:t xml:space="preserve"> </w:t>
+            </w:r>
+            <w:r>
+              <w:rPr>
+                <w:rFonts w:ascii="Arial" w:hAnsi="Arial"/>
+                <w:bCs/>
+                <w:sz w:val="20"/>
+              </w:rPr>
+              <w:t>8/20/2020</w:t>
+            </w:r>
+          </w:p>
+        </w:tc>
+      </w:tr>
+      <w:tr>
+        <w:trPr>
+          <w:cantSplit/>
+          <w:trHeight w:val="530"/>
+          <w:tblHeader/>
+        </w:trPr>
+        <w:tc>
+          <w:tcPr>
+            <w:tcW w:w="4320" w:type="dxa"/>
+            <w:gridSpan w:val="2"/>
+            <w:tcBorders>
+              <w:top w:val="single" w:sz="4" w:space="0" w:color="auto"/>
+            </w:tcBorders>
+            <w:shd w:val="clear" w:color="auto" w:fill="auto"/>
+            <w:vAlign w:val="center"/>
+          </w:tcPr>
+          <w:p>
+            <w:pPr>
+              <w:pStyle w:val="H1bodytext"/>
+              <w:spacing w:after="0"/>
+              <w:ind w:left="0"/>
+              <w:rPr>
+                <w:rFonts w:ascii="Arial" w:hAnsi="Arial"/>
+                <w:b/>
+                <w:sz w:val="20"/>
+              </w:rPr>
+            </w:pPr>
+            <w:r>
+              <w:rPr>
+                <w:rFonts w:ascii="Arial" w:hAnsi="Arial"/>
+                <w:b/>
+                <w:sz w:val="20"/>
+              </w:rPr>
+              <w:t xml:space="preserve">Tool Runner </w:t>
+            </w:r>
+            <w:r>
+              <w:rPr>
+                <w:rFonts w:ascii="Arial" w:hAnsi="Arial"/>
+                <w:b/>
+                <w:sz w:val="20"/>
+              </w:rPr>
+              <w:t xml:space="preserve">Log </w:t>
+            </w:r>
+            <w:r>
+              <w:rPr>
+                <w:rFonts w:ascii="Arial" w:hAnsi="Arial"/>
+                <w:b/>
+                <w:sz w:val="20"/>
+              </w:rPr>
+              <w:t>File Location for this test:</w:t>
+            </w:r>
+          </w:p>
+          <w:p>
+            <w:pPr>
+              <w:pStyle w:val="H1bodytext"/>
+              <w:spacing w:after="0"/>
+              <w:ind w:left="0"/>
+              <w:rPr>
+                <w:rFonts w:ascii="Arial" w:hAnsi="Arial"/>
+                <w:b/>
+                <w:sz w:val="20"/>
+              </w:rPr>
+            </w:pPr>
+            <w:r>
+              <w:rPr>
+                <w:rFonts w:ascii="Arial" w:hAnsi="Arial"/>
+                <w:b/>
+                <w:sz w:val="20"/>
+              </w:rPr>
+              <w:t>~/dose/test-</w:t>
+            </w:r>
+            <w:proofErr w:type="spellStart"/>
+            <w:r>
+              <w:rPr>
+                <w:rFonts w:ascii="Arial" w:hAnsi="Arial"/>
+                <w:b/>
+                <w:sz w:val="20"/>
+              </w:rPr>
+              <w:t>sumDoseDB</w:t>
+            </w:r>
+            <w:proofErr w:type="spellEnd"/>
+            <w:r>
+              <w:rPr>
+                <w:rFonts w:ascii="Arial" w:hAnsi="Arial"/>
+                <w:b/>
+                <w:sz w:val="20"/>
+              </w:rPr>
+              <w:t>/test/outputs/runlog.txt</w:t>
+            </w:r>
+          </w:p>
+        </w:tc>
+        <w:tc>
+          <w:tcPr>
+            <w:tcW w:w="5040" w:type="dxa"/>
+            <w:gridSpan w:val="2"/>
+            <w:tcBorders>
+              <w:top w:val="single" w:sz="4" w:space="0" w:color="auto"/>
+            </w:tcBorders>
+            <w:shd w:val="clear" w:color="auto" w:fill="auto"/>
+            <w:vAlign w:val="center"/>
+          </w:tcPr>
+          <w:p>
+            <w:pPr>
+              <w:pStyle w:val="H1bodytext"/>
+              <w:spacing w:after="0"/>
+              <w:ind w:left="0"/>
+              <w:rPr>
+                <w:rFonts w:ascii="Arial" w:hAnsi="Arial"/>
+                <w:bCs/>
+                <w:sz w:val="20"/>
+              </w:rPr>
+            </w:pPr>
+            <w:r>
+              <w:rPr>
+                <w:rFonts w:ascii="Arial" w:hAnsi="Arial"/>
+                <w:b/>
+                <w:sz w:val="20"/>
+              </w:rPr>
+              <w:t>Test Performed By:</w:t>
+            </w:r>
+            <w:r>
+              <w:rPr>
+                <w:rFonts w:ascii="Arial" w:hAnsi="Arial"/>
+                <w:bCs/>
+                <w:sz w:val="20"/>
+              </w:rPr>
+              <w:t xml:space="preserve"> Christian Hall</w:t>
+            </w:r>
+          </w:p>
+        </w:tc>
+      </w:tr>
+      <w:tr>
+        <w:trPr>
+          <w:cantSplit/>
+          <w:trHeight w:val="530"/>
+          <w:tblHeader/>
+        </w:trPr>
+        <w:tc>
+          <w:tcPr>
+            <w:tcW w:w="9360" w:type="dxa"/>
+            <w:gridSpan w:val="4"/>
+            <w:tcBorders>
+              <w:top w:val="single" w:sz="4" w:space="0" w:color="auto"/>
+            </w:tcBorders>
+            <w:shd w:val="clear" w:color="auto" w:fill="auto"/>
+            <w:vAlign w:val="center"/>
+          </w:tcPr>
+          <w:p>
+            <w:pPr>
+              <w:pStyle w:val="H1bodytext"/>
+              <w:spacing w:after="0"/>
+              <w:ind w:left="0"/>
+              <w:rPr>
+                <w:rFonts w:ascii="Arial" w:hAnsi="Arial"/>
+                <w:b/>
+                <w:sz w:val="20"/>
+              </w:rPr>
+            </w:pPr>
+            <w:r>
+              <w:rPr>
+                <w:rFonts w:ascii="Arial" w:hAnsi="Arial"/>
+                <w:b/>
+                <w:sz w:val="20"/>
+              </w:rPr>
+              <w:t xml:space="preserve">Testing Directory: </w:t>
+            </w:r>
+            <w:r>
+              <w:rPr>
+                <w:rFonts w:ascii="Arial" w:hAnsi="Arial"/>
+                <w:b/>
+                <w:sz w:val="20"/>
+              </w:rPr>
+              <w:t>~/dose/test-</w:t>
+            </w:r>
+            <w:proofErr w:type="spellStart"/>
+            <w:r>
+              <w:rPr>
+                <w:rFonts w:ascii="Arial" w:hAnsi="Arial"/>
+                <w:b/>
+                <w:sz w:val="20"/>
+              </w:rPr>
+              <w:t>sumDoseDB</w:t>
+            </w:r>
+            <w:proofErr w:type="spellEnd"/>
+            <w:r>
+              <w:rPr>
+                <w:rFonts w:ascii="Arial" w:hAnsi="Arial"/>
+                <w:b/>
+                <w:sz w:val="20"/>
+              </w:rPr>
+              <w:t>/test</w:t>
+            </w:r>
+          </w:p>
+        </w:tc>
+      </w:tr>
+      <w:tr>
+        <w:trPr>
+          <w:cantSplit/>
+          <w:trHeight w:val="530"/>
+          <w:tblHeader/>
+        </w:trPr>
+        <w:tc>
+          <w:tcPr>
+            <w:tcW w:w="661" w:type="dxa"/>
+            <w:tcBorders>
+              <w:top w:val="single" w:sz="4" w:space="0" w:color="auto"/>
+            </w:tcBorders>
+            <w:shd w:val="clear" w:color="auto" w:fill="D9D9D9" w:themeFill="background1" w:themeFillShade="D9"/>
+            <w:vAlign w:val="center"/>
+          </w:tcPr>
+          <w:p>
+            <w:pPr>
+              <w:pStyle w:val="H1bodytext"/>
+              <w:spacing w:after="0"/>
+              <w:ind w:left="0"/>
+              <w:jc w:val="center"/>
+              <w:rPr>
+                <w:rFonts w:ascii="Arial" w:hAnsi="Arial"/>
+                <w:b/>
+                <w:sz w:val="20"/>
+              </w:rPr>
+            </w:pPr>
+            <w:r>
+              <w:rPr>
+                <w:rFonts w:ascii="Arial" w:hAnsi="Arial"/>
+                <w:b/>
+                <w:sz w:val="20"/>
+              </w:rPr>
+              <w:t>T</w:t>
+            </w:r>
+            <w:r>
+              <w:rPr>
+                <w:rFonts w:ascii="Arial" w:hAnsi="Arial"/>
+                <w:b/>
+                <w:sz w:val="20"/>
+              </w:rPr>
+              <w:t>est Step</w:t>
+            </w:r>
+          </w:p>
+        </w:tc>
+        <w:tc>
+          <w:tcPr>
+            <w:tcW w:w="3659" w:type="dxa"/>
+            <w:tcBorders>
+              <w:top w:val="single" w:sz="4" w:space="0" w:color="auto"/>
+            </w:tcBorders>
+            <w:shd w:val="clear" w:color="auto" w:fill="D9D9D9" w:themeFill="background1" w:themeFillShade="D9"/>
+            <w:vAlign w:val="center"/>
+          </w:tcPr>
+          <w:p>
+            <w:pPr>
+              <w:pStyle w:val="H1bodytext"/>
+              <w:spacing w:after="0"/>
+              <w:ind w:left="0"/>
+              <w:jc w:val="center"/>
+              <w:rPr>
+                <w:rFonts w:ascii="Arial" w:hAnsi="Arial"/>
+                <w:b/>
+                <w:sz w:val="20"/>
+              </w:rPr>
+            </w:pPr>
+            <w:r>
+              <w:rPr>
+                <w:rFonts w:ascii="Arial" w:hAnsi="Arial"/>
+                <w:b/>
+                <w:sz w:val="20"/>
+              </w:rPr>
+              <w:t>Test Instruction</w:t>
+            </w:r>
+          </w:p>
+        </w:tc>
+        <w:tc>
+          <w:tcPr>
+            <w:tcW w:w="3823" w:type="dxa"/>
+            <w:tcBorders>
+              <w:top w:val="single" w:sz="4" w:space="0" w:color="auto"/>
+            </w:tcBorders>
+            <w:shd w:val="clear" w:color="auto" w:fill="D9D9D9" w:themeFill="background1" w:themeFillShade="D9"/>
+            <w:vAlign w:val="center"/>
+          </w:tcPr>
+          <w:p>
+            <w:pPr>
+              <w:pStyle w:val="H1bodytext"/>
+              <w:spacing w:after="0"/>
+              <w:ind w:left="0"/>
+              <w:jc w:val="center"/>
+              <w:rPr>
+                <w:rFonts w:ascii="Arial" w:hAnsi="Arial"/>
+                <w:b/>
+                <w:sz w:val="20"/>
+              </w:rPr>
+            </w:pPr>
+            <w:r>
+              <w:rPr>
+                <w:rFonts w:ascii="Arial" w:hAnsi="Arial"/>
+                <w:b/>
+                <w:sz w:val="20"/>
+              </w:rPr>
+              <w:t>Expected Result</w:t>
+            </w:r>
+          </w:p>
+        </w:tc>
+        <w:tc>
+          <w:tcPr>
+            <w:tcW w:w="1217" w:type="dxa"/>
+            <w:tcBorders>
+              <w:top w:val="single" w:sz="4" w:space="0" w:color="auto"/>
+            </w:tcBorders>
+            <w:shd w:val="clear" w:color="auto" w:fill="D9D9D9" w:themeFill="background1" w:themeFillShade="D9"/>
+            <w:vAlign w:val="center"/>
+          </w:tcPr>
+          <w:p>
+            <w:pPr>
+              <w:pStyle w:val="H1bodytext"/>
+              <w:spacing w:after="0"/>
+              <w:ind w:left="0"/>
+              <w:jc w:val="center"/>
+              <w:rPr>
+                <w:rFonts w:ascii="Arial" w:hAnsi="Arial"/>
+                <w:b/>
+                <w:sz w:val="20"/>
+              </w:rPr>
+            </w:pPr>
+            <w:r>
+              <w:rPr>
+                <w:rFonts w:ascii="Arial" w:hAnsi="Arial"/>
+                <w:b/>
+                <w:sz w:val="20"/>
+              </w:rPr>
+              <w:t xml:space="preserve">Test Result </w:t>
+            </w:r>
+            <w:r>
+              <w:rPr>
+                <w:rFonts w:ascii="Arial" w:hAnsi="Arial"/>
+                <w:b/>
+                <w:sz w:val="20"/>
+              </w:rPr>
+              <w:br/>
+              <w:t>(Pass/Fail)</w:t>
+            </w:r>
+          </w:p>
+        </w:tc>
+      </w:tr>
+      <w:tr>
+        <w:trPr>
+          <w:trHeight w:val="440"/>
+        </w:trPr>
+        <w:tc>
+          <w:tcPr>
+            <w:tcW w:w="9360" w:type="dxa"/>
+            <w:gridSpan w:val="4"/>
+            <w:vAlign w:val="center"/>
+          </w:tcPr>
+          <w:p>
+            <w:pPr>
+              <w:pStyle w:val="H1bodytext"/>
+              <w:spacing w:after="0"/>
+              <w:ind w:left="0"/>
+              <w:rPr>
+                <w:rFonts w:ascii="Arial" w:hAnsi="Arial"/>
+                <w:sz w:val="20"/>
+              </w:rPr>
+            </w:pPr>
+            <w:r>
+              <w:rPr>
+                <w:rFonts w:ascii="Arial" w:hAnsi="Arial"/>
+                <w:sz w:val="20"/>
+              </w:rPr>
+              <w:t>Remote into the machine holding the tool as the “ca” user using the password provided by the developer</w:t>
+            </w:r>
+          </w:p>
+          <w:p>
+            <w:pPr>
+              <w:pStyle w:val="H1bodytext"/>
+              <w:spacing w:after="0"/>
+              <w:ind w:left="0"/>
+              <w:rPr>
+                <w:rFonts w:ascii="Arial" w:hAnsi="Arial"/>
+                <w:sz w:val="20"/>
+              </w:rPr>
+            </w:pPr>
+          </w:p>
+          <w:p>
+            <w:pPr>
+              <w:pStyle w:val="H1bodytext"/>
+              <w:spacing w:after="0"/>
+              <w:ind w:left="0"/>
+              <w:rPr>
+                <w:rFonts w:ascii="Arial" w:hAnsi="Arial"/>
+                <w:sz w:val="20"/>
+              </w:rPr>
+            </w:pPr>
+            <w:r>
+              <w:rPr>
+                <w:rFonts w:ascii="Arial" w:hAnsi="Arial"/>
+                <w:sz w:val="20"/>
+              </w:rPr>
+              <w:t>Navigate to the Testing Directory</w:t>
+            </w:r>
+          </w:p>
+          <w:p>
+            <w:pPr>
+              <w:pStyle w:val="H1bodytext"/>
+              <w:spacing w:after="0"/>
+              <w:ind w:left="0"/>
+              <w:rPr>
+                <w:rFonts w:ascii="Arial" w:hAnsi="Arial"/>
+                <w:sz w:val="20"/>
+              </w:rPr>
+            </w:pPr>
+          </w:p>
+        </w:tc>
+      </w:tr>
+      <w:tr>
+        <w:trPr>
+          <w:trHeight w:val="1538"/>
+        </w:trPr>
+        <w:tc>
+          <w:tcPr>
+            <w:tcW w:w="661" w:type="dxa"/>
+            <w:vAlign w:val="center"/>
+          </w:tcPr>
+          <w:p>
+            <w:pPr>
+              <w:pStyle w:val="H1bodytext"/>
+              <w:spacing w:after="0"/>
+              <w:ind w:left="0"/>
+              <w:jc w:val="center"/>
+              <w:rPr>
+                <w:rFonts w:ascii="Arial" w:hAnsi="Arial"/>
+                <w:sz w:val="20"/>
+              </w:rPr>
+            </w:pPr>
+            <w:r>
+              <w:rPr>
+                <w:rFonts w:ascii="Arial" w:hAnsi="Arial"/>
+                <w:sz w:val="20"/>
+              </w:rPr>
+              <w:t>1</w:t>
+            </w:r>
+          </w:p>
+        </w:tc>
+        <w:tc>
+          <w:tcPr>
+            <w:tcW w:w="3659" w:type="dxa"/>
+            <w:vAlign w:val="center"/>
+          </w:tcPr>
+          <w:p>
+            <w:pPr>
+              <w:pStyle w:val="H1bodytext"/>
+              <w:spacing w:after="0"/>
+              <w:ind w:left="0"/>
+              <w:rPr>
+                <w:rFonts w:ascii="Arial" w:hAnsi="Arial"/>
+                <w:sz w:val="20"/>
+              </w:rPr>
+            </w:pPr>
+            <w:r>
+              <w:rPr>
+                <w:rFonts w:ascii="Arial" w:hAnsi="Arial"/>
+                <w:sz w:val="20"/>
+              </w:rPr>
+              <w:t>Run the script by typing ‘./runAT1.sh’ into the command shell and let the program run to completion.</w:t>
+            </w:r>
+          </w:p>
+        </w:tc>
+        <w:tc>
+          <w:tcPr>
+            <w:tcW w:w="3823" w:type="dxa"/>
+            <w:vAlign w:val="center"/>
+          </w:tcPr>
+          <w:p>
+            <w:pPr>
+              <w:pStyle w:val="H1bodytext"/>
+              <w:spacing w:after="0"/>
+              <w:ind w:left="0"/>
+              <w:rPr>
+                <w:rFonts w:ascii="Arial" w:hAnsi="Arial"/>
+                <w:sz w:val="20"/>
+              </w:rPr>
+            </w:pPr>
+            <w:r>
+              <w:rPr>
+                <w:rFonts w:ascii="Arial" w:hAnsi="Arial"/>
+                <w:sz w:val="20"/>
+              </w:rPr>
+              <w:t>The program runs to completion without an error</w:t>
+            </w:r>
+          </w:p>
+        </w:tc>
+        <w:tc>
+          <w:tcPr>
+            <w:tcW w:w="1217" w:type="dxa"/>
+            <w:vAlign w:val="center"/>
+          </w:tcPr>
+          <w:p>
+            <w:pPr>
+              <w:pStyle w:val="H1bodytext"/>
+              <w:spacing w:after="0"/>
+              <w:ind w:left="0"/>
+              <w:jc w:val="center"/>
+              <w:rPr>
+                <w:rFonts w:ascii="Arial" w:hAnsi="Arial"/>
+                <w:sz w:val="20"/>
+              </w:rPr>
+            </w:pPr>
+            <w:r>
+              <w:rPr>
+                <w:rFonts w:ascii="Arial" w:hAnsi="Arial"/>
+                <w:sz w:val="20"/>
+              </w:rPr>
+              <w:t>PASS</w:t>
+            </w:r>
+          </w:p>
+        </w:tc>
+      </w:tr>
+      <w:tr>
+        <w:trPr>
+          <w:trHeight w:val="476"/>
+        </w:trPr>
+        <w:tc>
+          <w:tcPr>
+            <w:tcW w:w="661" w:type="dxa"/>
+            <w:vAlign w:val="center"/>
+          </w:tcPr>
+          <w:p>
+            <w:pPr>
+              <w:pStyle w:val="H1bodytext"/>
+              <w:spacing w:after="0"/>
+              <w:ind w:left="0"/>
+              <w:jc w:val="center"/>
+              <w:rPr>
+                <w:rFonts w:ascii="Arial" w:hAnsi="Arial"/>
+                <w:sz w:val="20"/>
+              </w:rPr>
+            </w:pPr>
+            <w:r>
+              <w:rPr>
+                <w:rFonts w:ascii="Arial" w:hAnsi="Arial"/>
+                <w:sz w:val="20"/>
+              </w:rPr>
+              <w:t>2</w:t>
+            </w:r>
+          </w:p>
+        </w:tc>
+        <w:tc>
+          <w:tcPr>
+            <w:tcW w:w="3659" w:type="dxa"/>
+            <w:vAlign w:val="center"/>
+          </w:tcPr>
+          <w:p>
+            <w:pPr>
+              <w:pStyle w:val="H1bodytext"/>
+              <w:spacing w:after="0"/>
+              <w:ind w:left="0"/>
+              <w:rPr>
+                <w:rFonts w:ascii="Arial" w:hAnsi="Arial"/>
+                <w:sz w:val="20"/>
+              </w:rPr>
+            </w:pPr>
+          </w:p>
+          <w:p>
+            <w:pPr>
+              <w:pStyle w:val="H1bodytext"/>
+              <w:spacing w:after="0"/>
+              <w:ind w:left="0"/>
+              <w:rPr>
+                <w:rFonts w:ascii="Arial" w:hAnsi="Arial"/>
+                <w:sz w:val="20"/>
+              </w:rPr>
+            </w:pPr>
+            <w:r>
+              <w:rPr>
+                <w:rFonts w:ascii="Arial" w:hAnsi="Arial"/>
+                <w:sz w:val="20"/>
+              </w:rPr>
+              <w:t xml:space="preserve">type </w:t>
+            </w:r>
+            <w:r>
+              <w:rPr>
+                <w:rFonts w:ascii="Consolas" w:hAnsi="Consolas"/>
+                <w:sz w:val="20"/>
+              </w:rPr>
+              <w:t>ls</w:t>
+            </w:r>
+            <w:r>
+              <w:rPr>
+                <w:rFonts w:ascii="Consolas" w:hAnsi="Consolas"/>
+                <w:sz w:val="20"/>
+              </w:rPr>
+              <w:t xml:space="preserve"> outputs</w:t>
+            </w:r>
+            <w:r>
+              <w:rPr>
+                <w:rFonts w:ascii="Consolas" w:hAnsi="Consolas"/>
+                <w:sz w:val="20"/>
+              </w:rPr>
+              <w:t xml:space="preserve"> -</w:t>
+            </w:r>
+            <w:proofErr w:type="spellStart"/>
+            <w:r>
+              <w:rPr>
+                <w:rFonts w:ascii="Consolas" w:hAnsi="Consolas"/>
+                <w:sz w:val="20"/>
+              </w:rPr>
+              <w:t>alh</w:t>
+            </w:r>
+            <w:proofErr w:type="spellEnd"/>
+            <w:r>
+              <w:rPr>
+                <w:rFonts w:ascii="Arial" w:hAnsi="Arial"/>
+                <w:sz w:val="20"/>
+              </w:rPr>
+              <w:t xml:space="preserve"> and press enter</w:t>
+            </w:r>
+          </w:p>
+          <w:p>
+            <w:pPr>
+              <w:pStyle w:val="H1bodytext"/>
+              <w:spacing w:after="0"/>
+              <w:ind w:left="0"/>
+              <w:rPr>
+                <w:rFonts w:ascii="Arial" w:hAnsi="Arial"/>
+                <w:sz w:val="20"/>
+              </w:rPr>
+            </w:pPr>
+          </w:p>
+        </w:tc>
+        <w:tc>
+          <w:tcPr>
+            <w:tcW w:w="3823" w:type="dxa"/>
+            <w:vAlign w:val="center"/>
+          </w:tcPr>
+          <w:p>
+            <w:pPr>
+              <w:pStyle w:val="H1bodytext"/>
+              <w:spacing w:after="0"/>
+              <w:ind w:left="0"/>
+              <w:rPr>
+                <w:rFonts w:ascii="Arial" w:hAnsi="Arial"/>
+                <w:sz w:val="20"/>
+              </w:rPr>
+            </w:pPr>
+            <w:r>
+              <w:rPr>
+                <w:rFonts w:ascii="Arial" w:hAnsi="Arial"/>
+                <w:sz w:val="20"/>
+              </w:rPr>
+              <w:t>The output directory contains two files:</w:t>
+            </w:r>
+          </w:p>
+          <w:p>
+            <w:pPr>
+              <w:pStyle w:val="H1bodytext"/>
+              <w:numPr>
+                <w:ilvl w:val="0"/>
+                <w:numId w:val="23"/>
+              </w:numPr>
+              <w:tabs>
+                <w:tab w:val="left" w:pos="604"/>
+              </w:tabs>
+              <w:spacing w:after="0"/>
+              <w:ind w:left="196" w:hanging="155"/>
+              <w:rPr>
+                <w:rFonts w:ascii="Arial" w:hAnsi="Arial"/>
+                <w:sz w:val="20"/>
+              </w:rPr>
+            </w:pPr>
+            <w:r>
+              <w:rPr>
+                <w:rFonts w:ascii="Arial" w:hAnsi="Arial"/>
+                <w:sz w:val="20"/>
+              </w:rPr>
+              <w:t>runlog.txt</w:t>
+            </w:r>
+          </w:p>
+          <w:p>
+            <w:pPr>
+              <w:pStyle w:val="H1bodytext"/>
+              <w:numPr>
+                <w:ilvl w:val="0"/>
+                <w:numId w:val="23"/>
+              </w:numPr>
+              <w:tabs>
+                <w:tab w:val="left" w:pos="604"/>
+              </w:tabs>
+              <w:spacing w:after="0"/>
+              <w:ind w:left="196" w:hanging="155"/>
+              <w:rPr>
+                <w:rFonts w:ascii="Arial" w:hAnsi="Arial"/>
+                <w:sz w:val="20"/>
+              </w:rPr>
+            </w:pPr>
+            <w:r>
+              <w:rPr>
+                <w:rFonts w:ascii="Arial" w:hAnsi="Arial"/>
+                <w:sz w:val="20"/>
+              </w:rPr>
+              <w:t>dose.csv</w:t>
+            </w:r>
+          </w:p>
+        </w:tc>
+        <w:tc>
+          <w:tcPr>
+            <w:tcW w:w="1217" w:type="dxa"/>
+            <w:vAlign w:val="center"/>
+          </w:tcPr>
+          <w:p>
+            <w:pPr>
+              <w:pStyle w:val="H1bodytext"/>
+              <w:spacing w:after="0"/>
+              <w:ind w:left="0"/>
+              <w:jc w:val="center"/>
+              <w:rPr>
+                <w:rFonts w:ascii="Arial" w:hAnsi="Arial"/>
+                <w:sz w:val="20"/>
+              </w:rPr>
+            </w:pPr>
+            <w:r>
+              <w:rPr>
+                <w:rFonts w:ascii="Arial" w:hAnsi="Arial"/>
+                <w:sz w:val="20"/>
+              </w:rPr>
+              <w:t>PASS</w:t>
+            </w:r>
+          </w:p>
+        </w:tc>
+      </w:tr>
+      <w:tr>
+        <w:trPr>
+          <w:trHeight w:val="476"/>
+        </w:trPr>
+        <w:tc>
+          <w:tcPr>
+            <w:tcW w:w="661" w:type="dxa"/>
+            <w:vAlign w:val="center"/>
+          </w:tcPr>
+          <w:p>
+            <w:pPr>
+              <w:pStyle w:val="H1bodytext"/>
+              <w:spacing w:after="0"/>
+              <w:ind w:left="0"/>
+              <w:jc w:val="center"/>
+              <w:rPr>
+                <w:rFonts w:ascii="Arial" w:hAnsi="Arial"/>
+                <w:sz w:val="20"/>
+              </w:rPr>
+            </w:pPr>
+            <w:r>
+              <w:rPr>
+                <w:rFonts w:ascii="Arial" w:hAnsi="Arial"/>
+                <w:sz w:val="20"/>
+              </w:rPr>
+              <w:lastRenderedPageBreak/>
+              <w:t>3</w:t>
+            </w:r>
+          </w:p>
+        </w:tc>
+        <w:tc>
+          <w:tcPr>
+            <w:tcW w:w="3659" w:type="dxa"/>
+            <w:vAlign w:val="center"/>
+          </w:tcPr>
+          <w:p>
+            <w:pPr>
+              <w:pStyle w:val="H1bodytext"/>
+              <w:spacing w:after="0"/>
+              <w:ind w:left="0"/>
+              <w:rPr>
+                <w:rFonts w:ascii="Arial" w:hAnsi="Arial"/>
+                <w:sz w:val="20"/>
+              </w:rPr>
+            </w:pPr>
+            <w:r>
+              <w:rPr>
+                <w:rFonts w:ascii="Arial" w:hAnsi="Arial"/>
+                <w:sz w:val="20"/>
+              </w:rPr>
+              <w:t xml:space="preserve">Type </w:t>
+            </w:r>
+          </w:p>
+          <w:p>
+            <w:pPr>
+              <w:pStyle w:val="H1bodytext"/>
+              <w:spacing w:after="0"/>
+              <w:ind w:left="0"/>
+              <w:rPr>
+                <w:rFonts w:ascii="Arial" w:hAnsi="Arial"/>
+                <w:sz w:val="20"/>
+              </w:rPr>
+            </w:pPr>
+          </w:p>
+          <w:p>
+            <w:pPr>
+              <w:pStyle w:val="H1bodytext"/>
+              <w:spacing w:after="0"/>
+              <w:ind w:left="0"/>
+              <w:rPr>
+                <w:rFonts w:ascii="Consolas" w:hAnsi="Consolas"/>
+                <w:sz w:val="20"/>
+              </w:rPr>
+            </w:pPr>
+            <w:r>
+              <w:rPr>
+                <w:rFonts w:ascii="Consolas" w:hAnsi="Consolas"/>
+                <w:sz w:val="20"/>
+              </w:rPr>
+              <w:t>cat</w:t>
+            </w:r>
+            <w:r>
+              <w:rPr>
+                <w:rFonts w:ascii="Consolas" w:hAnsi="Consolas"/>
+                <w:sz w:val="20"/>
+              </w:rPr>
+              <w:t xml:space="preserve"> inputs/test</w:t>
+            </w:r>
+            <w:r>
+              <w:rPr>
+                <w:rFonts w:ascii="Consolas" w:hAnsi="Consolas"/>
+                <w:sz w:val="20"/>
+              </w:rPr>
+              <w:t>C</w:t>
+            </w:r>
+            <w:r>
+              <w:rPr>
+                <w:rFonts w:ascii="Consolas" w:hAnsi="Consolas"/>
+                <w:sz w:val="20"/>
+              </w:rPr>
+              <w:t>ontrol</w:t>
+            </w:r>
+            <w:r>
+              <w:rPr>
+                <w:rFonts w:ascii="Consolas" w:hAnsi="Consolas"/>
+                <w:sz w:val="20"/>
+              </w:rPr>
+              <w:t>AT1</w:t>
+            </w:r>
+            <w:r>
+              <w:rPr>
+                <w:rFonts w:ascii="Consolas" w:hAnsi="Consolas"/>
+                <w:sz w:val="20"/>
+              </w:rPr>
+              <w:t xml:space="preserve">.json </w:t>
+            </w:r>
+          </w:p>
+          <w:p>
+            <w:pPr>
+              <w:pStyle w:val="H1bodytext"/>
+              <w:spacing w:after="0"/>
+              <w:ind w:left="0"/>
+              <w:rPr>
+                <w:rFonts w:ascii="Arial" w:hAnsi="Arial"/>
+                <w:sz w:val="20"/>
+              </w:rPr>
+            </w:pPr>
+          </w:p>
+          <w:p>
+            <w:pPr>
+              <w:pStyle w:val="H1bodytext"/>
+              <w:spacing w:after="0"/>
+              <w:ind w:left="0"/>
+              <w:rPr>
+                <w:rFonts w:ascii="Arial" w:hAnsi="Arial"/>
+                <w:sz w:val="20"/>
+              </w:rPr>
+            </w:pPr>
+            <w:r>
+              <w:rPr>
+                <w:rFonts w:ascii="Arial" w:hAnsi="Arial"/>
+                <w:sz w:val="20"/>
+              </w:rPr>
+              <w:t>and press enter</w:t>
+            </w:r>
+          </w:p>
+        </w:tc>
+        <w:tc>
+          <w:tcPr>
+            <w:tcW w:w="3823" w:type="dxa"/>
+            <w:vAlign w:val="center"/>
+          </w:tcPr>
+          <w:p>
+            <w:pPr>
+              <w:pStyle w:val="H1bodytext"/>
+              <w:spacing w:after="0"/>
+              <w:ind w:left="0"/>
+              <w:rPr>
+                <w:rFonts w:ascii="Arial" w:hAnsi="Arial"/>
+                <w:sz w:val="20"/>
+              </w:rPr>
+            </w:pPr>
+            <w:r>
+              <w:rPr>
+                <w:rFonts w:ascii="Arial" w:hAnsi="Arial"/>
+                <w:sz w:val="20"/>
+              </w:rPr>
+              <w:t>Text is displayed.  The field “</w:t>
+            </w:r>
+            <w:proofErr w:type="spellStart"/>
+            <w:r>
+              <w:rPr>
+                <w:rFonts w:ascii="Arial" w:hAnsi="Arial"/>
+                <w:sz w:val="20"/>
+              </w:rPr>
+              <w:t>outputFile</w:t>
+            </w:r>
+            <w:proofErr w:type="spellEnd"/>
+            <w:r>
+              <w:rPr>
+                <w:rFonts w:ascii="Arial" w:hAnsi="Arial"/>
+                <w:sz w:val="20"/>
+              </w:rPr>
+              <w:t>” contains the path to the dose.csv reported in the previous test step</w:t>
+            </w:r>
+          </w:p>
+        </w:tc>
+        <w:tc>
+          <w:tcPr>
+            <w:tcW w:w="1217" w:type="dxa"/>
+            <w:vAlign w:val="center"/>
+          </w:tcPr>
+          <w:p>
+            <w:pPr>
+              <w:pStyle w:val="H1bodytext"/>
+              <w:spacing w:after="0"/>
+              <w:ind w:left="0"/>
+              <w:jc w:val="center"/>
+              <w:rPr>
+                <w:rFonts w:ascii="Arial" w:hAnsi="Arial"/>
+                <w:sz w:val="20"/>
+              </w:rPr>
+            </w:pPr>
+            <w:r>
+              <w:rPr>
+                <w:rFonts w:ascii="Arial" w:hAnsi="Arial"/>
+                <w:sz w:val="20"/>
+              </w:rPr>
+              <w:t>PASS</w:t>
+            </w:r>
+          </w:p>
+        </w:tc>
+      </w:tr>
+      <w:tr>
+        <w:trPr>
+          <w:trHeight w:val="476"/>
+        </w:trPr>
+        <w:tc>
+          <w:tcPr>
+            <w:tcW w:w="661" w:type="dxa"/>
+            <w:vAlign w:val="center"/>
+          </w:tcPr>
+          <w:p>
+            <w:pPr>
+              <w:pStyle w:val="H1bodytext"/>
+              <w:spacing w:after="0"/>
+              <w:ind w:left="0"/>
+              <w:jc w:val="center"/>
+              <w:rPr>
+                <w:rFonts w:ascii="Arial" w:hAnsi="Arial"/>
+                <w:sz w:val="20"/>
+              </w:rPr>
+            </w:pPr>
+            <w:r>
+              <w:rPr>
+                <w:rFonts w:ascii="Arial" w:hAnsi="Arial"/>
+                <w:sz w:val="20"/>
+              </w:rPr>
+              <w:t>4</w:t>
+            </w:r>
+          </w:p>
+        </w:tc>
+        <w:tc>
+          <w:tcPr>
+            <w:tcW w:w="3659" w:type="dxa"/>
+            <w:vAlign w:val="center"/>
+          </w:tcPr>
+          <w:p>
+            <w:pPr>
+              <w:pStyle w:val="H1bodytext"/>
+              <w:spacing w:after="0"/>
+              <w:ind w:left="0"/>
+              <w:rPr>
+                <w:rFonts w:ascii="Arial" w:hAnsi="Arial"/>
+                <w:sz w:val="20"/>
+              </w:rPr>
+            </w:pPr>
+            <w:r>
+              <w:rPr>
+                <w:rFonts w:ascii="Arial" w:hAnsi="Arial"/>
+                <w:sz w:val="20"/>
+              </w:rPr>
+              <w:t xml:space="preserve">Type </w:t>
+            </w:r>
+          </w:p>
+          <w:p>
+            <w:pPr>
+              <w:pStyle w:val="H1bodytext"/>
+              <w:spacing w:after="0"/>
+              <w:ind w:left="0"/>
+              <w:rPr>
+                <w:rFonts w:ascii="Arial" w:hAnsi="Arial"/>
+                <w:sz w:val="20"/>
+              </w:rPr>
+            </w:pPr>
+          </w:p>
+          <w:p>
+            <w:pPr>
+              <w:pStyle w:val="H1bodytext"/>
+              <w:spacing w:after="0"/>
+              <w:ind w:left="0"/>
+              <w:rPr>
+                <w:rFonts w:ascii="Consolas" w:hAnsi="Consolas"/>
+                <w:sz w:val="20"/>
+              </w:rPr>
+            </w:pPr>
+            <w:r>
+              <w:rPr>
+                <w:rFonts w:ascii="Consolas" w:hAnsi="Consolas"/>
+                <w:sz w:val="20"/>
+              </w:rPr>
+              <w:t>cat inputs/test</w:t>
+            </w:r>
+            <w:r>
+              <w:rPr>
+                <w:rFonts w:ascii="Consolas" w:hAnsi="Consolas"/>
+                <w:sz w:val="20"/>
+              </w:rPr>
+              <w:t>C</w:t>
+            </w:r>
+            <w:r>
+              <w:rPr>
+                <w:rFonts w:ascii="Consolas" w:hAnsi="Consolas"/>
+                <w:sz w:val="20"/>
+              </w:rPr>
+              <w:t>ontrol</w:t>
+            </w:r>
+            <w:r>
+              <w:rPr>
+                <w:rFonts w:ascii="Consolas" w:hAnsi="Consolas"/>
+                <w:sz w:val="20"/>
+              </w:rPr>
+              <w:t>AT1</w:t>
+            </w:r>
+            <w:r>
+              <w:rPr>
+                <w:rFonts w:ascii="Consolas" w:hAnsi="Consolas"/>
+                <w:sz w:val="20"/>
+              </w:rPr>
+              <w:t>.json</w:t>
+            </w:r>
+          </w:p>
+          <w:p>
+            <w:pPr>
+              <w:pStyle w:val="H1bodytext"/>
+              <w:spacing w:after="0"/>
+              <w:ind w:left="0"/>
+              <w:rPr>
+                <w:rFonts w:ascii="Arial" w:hAnsi="Arial"/>
+                <w:sz w:val="20"/>
+              </w:rPr>
+            </w:pPr>
+          </w:p>
+          <w:p>
+            <w:pPr>
+              <w:pStyle w:val="H1bodytext"/>
+              <w:spacing w:after="0"/>
+              <w:ind w:left="0"/>
+              <w:rPr>
+                <w:rFonts w:ascii="Arial" w:hAnsi="Arial"/>
+                <w:sz w:val="20"/>
+              </w:rPr>
+            </w:pPr>
+            <w:r>
+              <w:rPr>
+                <w:rFonts w:ascii="Arial" w:hAnsi="Arial"/>
+                <w:sz w:val="20"/>
+              </w:rPr>
+              <w:t>and press enter</w:t>
+            </w:r>
+          </w:p>
+        </w:tc>
+        <w:tc>
+          <w:tcPr>
+            <w:tcW w:w="3823" w:type="dxa"/>
+            <w:vAlign w:val="center"/>
+          </w:tcPr>
+          <w:p>
+            <w:pPr>
+              <w:pStyle w:val="H1bodytext"/>
+              <w:spacing w:after="0"/>
+              <w:ind w:left="0"/>
+              <w:rPr>
+                <w:rFonts w:ascii="Arial" w:hAnsi="Arial"/>
+                <w:sz w:val="20"/>
+              </w:rPr>
+            </w:pPr>
+            <w:r>
+              <w:rPr>
+                <w:rFonts w:ascii="Arial" w:hAnsi="Arial"/>
+                <w:sz w:val="20"/>
+              </w:rPr>
+              <w:t>There are three “</w:t>
+            </w:r>
+            <w:proofErr w:type="spellStart"/>
+            <w:r>
+              <w:rPr>
+                <w:rFonts w:ascii="Arial" w:hAnsi="Arial"/>
+                <w:sz w:val="20"/>
+              </w:rPr>
+              <w:t>copc</w:t>
+            </w:r>
+            <w:proofErr w:type="spellEnd"/>
+            <w:r>
+              <w:rPr>
+                <w:rFonts w:ascii="Arial" w:hAnsi="Arial"/>
+                <w:sz w:val="20"/>
+              </w:rPr>
+              <w:t>” entries: d1, d2, and d3</w:t>
+            </w:r>
+          </w:p>
+        </w:tc>
+        <w:tc>
+          <w:tcPr>
+            <w:tcW w:w="1217" w:type="dxa"/>
+            <w:vAlign w:val="center"/>
+          </w:tcPr>
+          <w:p>
+            <w:pPr>
+              <w:pStyle w:val="H1bodytext"/>
+              <w:spacing w:after="0"/>
+              <w:ind w:left="0"/>
+              <w:jc w:val="center"/>
+              <w:rPr>
+                <w:rFonts w:ascii="Arial" w:hAnsi="Arial"/>
+                <w:sz w:val="20"/>
+              </w:rPr>
+            </w:pPr>
+            <w:r>
+              <w:rPr>
+                <w:rFonts w:ascii="Arial" w:hAnsi="Arial"/>
+                <w:sz w:val="20"/>
+              </w:rPr>
+              <w:t>PASS</w:t>
+            </w:r>
+          </w:p>
+        </w:tc>
+      </w:tr>
+      <w:tr>
+        <w:trPr>
+          <w:trHeight w:val="1104"/>
+        </w:trPr>
+        <w:tc>
+          <w:tcPr>
+            <w:tcW w:w="661" w:type="dxa"/>
+            <w:vMerge w:val="restart"/>
+            <w:vAlign w:val="center"/>
+          </w:tcPr>
+          <w:p>
+            <w:pPr>
+              <w:pStyle w:val="H1bodytext"/>
+              <w:spacing w:after="0"/>
+              <w:ind w:left="0"/>
+              <w:jc w:val="center"/>
+              <w:rPr>
+                <w:rFonts w:ascii="Arial" w:hAnsi="Arial"/>
+                <w:sz w:val="20"/>
+              </w:rPr>
+            </w:pPr>
+            <w:r>
+              <w:rPr>
+                <w:rFonts w:ascii="Arial" w:hAnsi="Arial"/>
+                <w:sz w:val="20"/>
+              </w:rPr>
+              <w:t>5</w:t>
+            </w:r>
+          </w:p>
+        </w:tc>
+        <w:tc>
+          <w:tcPr>
+            <w:tcW w:w="3659" w:type="dxa"/>
+            <w:vMerge w:val="restart"/>
+            <w:vAlign w:val="center"/>
+          </w:tcPr>
+          <w:p>
+            <w:pPr>
+              <w:pStyle w:val="H1bodytext"/>
+              <w:spacing w:after="0"/>
+              <w:ind w:left="0"/>
+              <w:rPr>
+                <w:rFonts w:ascii="Arial" w:hAnsi="Arial"/>
+                <w:sz w:val="20"/>
+              </w:rPr>
+            </w:pPr>
+            <w:r>
+              <w:rPr>
+                <w:rFonts w:ascii="Arial" w:hAnsi="Arial"/>
+                <w:sz w:val="20"/>
+              </w:rPr>
+              <w:t>Open outputs/dose.csv and verify the following:</w:t>
+            </w:r>
+          </w:p>
+        </w:tc>
+        <w:tc>
+          <w:tcPr>
+            <w:tcW w:w="3823" w:type="dxa"/>
+            <w:vAlign w:val="center"/>
+          </w:tcPr>
+          <w:p>
+            <w:pPr>
+              <w:pStyle w:val="H1bodytext"/>
+              <w:spacing w:after="0"/>
+              <w:ind w:left="0"/>
+              <w:rPr>
+                <w:rFonts w:ascii="Arial" w:hAnsi="Arial"/>
+                <w:sz w:val="20"/>
+              </w:rPr>
+            </w:pPr>
+            <w:r>
+              <w:rPr>
+                <w:rFonts w:ascii="Arial" w:hAnsi="Arial"/>
+                <w:sz w:val="20"/>
+              </w:rPr>
+              <w:t>The first line contains “d1,d2,d3,dose” as the last four column headers in the first line of the output</w:t>
+            </w:r>
+          </w:p>
+        </w:tc>
+        <w:tc>
+          <w:tcPr>
+            <w:tcW w:w="1217" w:type="dxa"/>
+            <w:vAlign w:val="center"/>
+          </w:tcPr>
+          <w:p>
+            <w:pPr>
+              <w:pStyle w:val="H1bodytext"/>
+              <w:spacing w:after="0"/>
+              <w:ind w:left="0"/>
+              <w:jc w:val="center"/>
+              <w:rPr>
+                <w:rFonts w:ascii="Arial" w:hAnsi="Arial"/>
+                <w:sz w:val="20"/>
+              </w:rPr>
+            </w:pPr>
+            <w:r>
+              <w:rPr>
+                <w:rFonts w:ascii="Arial" w:hAnsi="Arial"/>
+                <w:sz w:val="20"/>
+              </w:rPr>
+              <w:t>PASS</w:t>
+            </w:r>
+          </w:p>
+        </w:tc>
+      </w:tr>
+      <w:tr>
+        <w:trPr>
+          <w:trHeight w:val="1313"/>
+        </w:trPr>
+        <w:tc>
+          <w:tcPr>
+            <w:tcW w:w="661" w:type="dxa"/>
+            <w:vMerge/>
+            <w:vAlign w:val="center"/>
+          </w:tcPr>
+          <w:p>
+            <w:pPr>
+              <w:pStyle w:val="H1bodytext"/>
+              <w:spacing w:after="0"/>
+              <w:ind w:left="0"/>
+              <w:jc w:val="center"/>
+              <w:rPr>
+                <w:rFonts w:ascii="Arial" w:hAnsi="Arial"/>
+                <w:sz w:val="20"/>
+              </w:rPr>
+            </w:pPr>
+          </w:p>
+        </w:tc>
+        <w:tc>
+          <w:tcPr>
+            <w:tcW w:w="3659" w:type="dxa"/>
+            <w:vMerge/>
+            <w:vAlign w:val="center"/>
+          </w:tcPr>
+          <w:p>
+            <w:pPr>
+              <w:pStyle w:val="H1bodytext"/>
+              <w:spacing w:after="0"/>
+              <w:ind w:left="0"/>
+              <w:rPr>
+                <w:rFonts w:ascii="Arial" w:hAnsi="Arial"/>
+                <w:sz w:val="20"/>
+              </w:rPr>
+            </w:pPr>
+          </w:p>
+        </w:tc>
+        <w:tc>
+          <w:tcPr>
+            <w:tcW w:w="3823" w:type="dxa"/>
+            <w:vAlign w:val="center"/>
+          </w:tcPr>
+          <w:p>
+            <w:pPr>
+              <w:pStyle w:val="H1bodytext"/>
+              <w:spacing w:after="0"/>
+              <w:ind w:left="0"/>
+              <w:rPr>
+                <w:rFonts w:ascii="Arial" w:hAnsi="Arial"/>
+                <w:sz w:val="20"/>
+              </w:rPr>
+            </w:pPr>
+            <w:r>
+              <w:rPr>
+                <w:rFonts w:ascii="Arial" w:hAnsi="Arial"/>
+                <w:sz w:val="20"/>
+              </w:rPr>
+              <w:t>Every entry in the last column is equal to the sum of the previous three columns; assume zero if there is a blank entry in a previous column</w:t>
+            </w:r>
+          </w:p>
+        </w:tc>
+        <w:tc>
+          <w:tcPr>
+            <w:tcW w:w="1217" w:type="dxa"/>
+            <w:vAlign w:val="center"/>
+          </w:tcPr>
+          <w:p>
+            <w:pPr>
+              <w:pStyle w:val="H1bodytext"/>
+              <w:spacing w:after="0"/>
+              <w:ind w:left="0"/>
+              <w:jc w:val="center"/>
+              <w:rPr>
+                <w:rFonts w:ascii="Arial" w:hAnsi="Arial"/>
+                <w:sz w:val="20"/>
+              </w:rPr>
+            </w:pPr>
+            <w:r>
+              <w:rPr>
+                <w:rFonts w:ascii="Arial" w:hAnsi="Arial"/>
+                <w:sz w:val="20"/>
+              </w:rPr>
+              <w:t>PASS</w:t>
+            </w:r>
+          </w:p>
+        </w:tc>
+      </w:tr>
+      <w:tr>
+        <w:trPr>
+          <w:trHeight w:val="872"/>
+        </w:trPr>
+        <w:tc>
+          <w:tcPr>
+            <w:tcW w:w="661" w:type="dxa"/>
+            <w:vMerge/>
+            <w:vAlign w:val="center"/>
+          </w:tcPr>
+          <w:p>
+            <w:pPr>
+              <w:pStyle w:val="H1bodytext"/>
+              <w:spacing w:after="0"/>
+              <w:ind w:left="0"/>
+              <w:jc w:val="center"/>
+              <w:rPr>
+                <w:rFonts w:ascii="Arial" w:hAnsi="Arial"/>
+                <w:sz w:val="20"/>
+              </w:rPr>
+            </w:pPr>
+          </w:p>
+        </w:tc>
+        <w:tc>
+          <w:tcPr>
+            <w:tcW w:w="3659" w:type="dxa"/>
+            <w:vMerge/>
+            <w:vAlign w:val="center"/>
+          </w:tcPr>
+          <w:p>
+            <w:pPr>
+              <w:pStyle w:val="H1bodytext"/>
+              <w:spacing w:after="0"/>
+              <w:ind w:left="0"/>
+              <w:rPr>
+                <w:rFonts w:ascii="Arial" w:hAnsi="Arial"/>
+                <w:sz w:val="20"/>
+              </w:rPr>
+            </w:pPr>
+          </w:p>
+        </w:tc>
+        <w:tc>
+          <w:tcPr>
+            <w:tcW w:w="3823" w:type="dxa"/>
+            <w:vAlign w:val="center"/>
+          </w:tcPr>
+          <w:p>
+            <w:pPr>
+              <w:pStyle w:val="H1bodytext"/>
+              <w:spacing w:after="0"/>
+              <w:ind w:left="0"/>
+              <w:rPr>
+                <w:rFonts w:ascii="Arial" w:hAnsi="Arial"/>
+                <w:sz w:val="20"/>
+              </w:rPr>
+            </w:pPr>
+            <w:r>
+              <w:rPr>
+                <w:rFonts w:ascii="Arial" w:hAnsi="Arial"/>
+                <w:sz w:val="20"/>
+              </w:rPr>
+              <w:t>The file is a CSV</w:t>
+            </w:r>
+          </w:p>
+        </w:tc>
+        <w:tc>
+          <w:tcPr>
+            <w:tcW w:w="1217" w:type="dxa"/>
+            <w:vAlign w:val="center"/>
+          </w:tcPr>
+          <w:p>
+            <w:pPr>
+              <w:pStyle w:val="H1bodytext"/>
+              <w:spacing w:after="0"/>
+              <w:ind w:left="0"/>
+              <w:jc w:val="center"/>
+              <w:rPr>
+                <w:rFonts w:ascii="Arial" w:hAnsi="Arial"/>
+                <w:sz w:val="20"/>
+              </w:rPr>
+            </w:pPr>
+            <w:r>
+              <w:rPr>
+                <w:rFonts w:ascii="Arial" w:hAnsi="Arial"/>
+                <w:sz w:val="20"/>
+              </w:rPr>
+              <w:t>PASS</w:t>
+            </w:r>
+          </w:p>
+        </w:tc>
+      </w:tr>
+      <w:tr>
+        <w:trPr>
+          <w:trHeight w:val="1313"/>
+        </w:trPr>
+        <w:tc>
+          <w:tcPr>
+            <w:tcW w:w="661" w:type="dxa"/>
+            <w:vMerge w:val="restart"/>
+            <w:vAlign w:val="center"/>
+          </w:tcPr>
+          <w:p>
+            <w:pPr>
+              <w:pStyle w:val="H1bodytext"/>
+              <w:spacing w:after="0"/>
+              <w:ind w:left="0"/>
+              <w:jc w:val="center"/>
+              <w:rPr>
+                <w:rFonts w:ascii="Arial" w:hAnsi="Arial"/>
+                <w:sz w:val="20"/>
+              </w:rPr>
+            </w:pPr>
+            <w:r>
+              <w:rPr>
+                <w:rFonts w:ascii="Arial" w:hAnsi="Arial"/>
+                <w:sz w:val="20"/>
+              </w:rPr>
+              <w:t>6</w:t>
+            </w:r>
+          </w:p>
+        </w:tc>
+        <w:tc>
+          <w:tcPr>
+            <w:tcW w:w="3659" w:type="dxa"/>
+            <w:vMerge w:val="restart"/>
+            <w:vAlign w:val="center"/>
+          </w:tcPr>
+          <w:p>
+            <w:pPr>
+              <w:pStyle w:val="H1bodytext"/>
+              <w:spacing w:after="0"/>
+              <w:ind w:left="0"/>
+              <w:rPr>
+                <w:rFonts w:ascii="Arial" w:hAnsi="Arial"/>
+                <w:sz w:val="20"/>
+              </w:rPr>
+            </w:pPr>
+            <w:r>
+              <w:rPr>
+                <w:rFonts w:ascii="Arial" w:hAnsi="Arial"/>
+                <w:sz w:val="20"/>
+              </w:rPr>
+              <w:t>Open outputs/dose.csv and verify the following for model date 1/1/2019:</w:t>
+            </w:r>
+          </w:p>
+          <w:p>
+            <w:pPr>
+              <w:pStyle w:val="H1bodytext"/>
+              <w:spacing w:after="0"/>
+              <w:ind w:left="0"/>
+              <w:rPr>
+                <w:rFonts w:ascii="Arial" w:hAnsi="Arial"/>
+                <w:sz w:val="20"/>
+              </w:rPr>
+            </w:pPr>
+          </w:p>
+          <w:p>
+            <w:pPr>
+              <w:pStyle w:val="H1bodytext"/>
+              <w:spacing w:after="0"/>
+              <w:ind w:left="1080"/>
+              <w:rPr>
+                <w:rFonts w:ascii="Arial" w:hAnsi="Arial"/>
+                <w:sz w:val="20"/>
+              </w:rPr>
+            </w:pPr>
+          </w:p>
+        </w:tc>
+        <w:tc>
+          <w:tcPr>
+            <w:tcW w:w="3823" w:type="dxa"/>
+            <w:vAlign w:val="center"/>
+          </w:tcPr>
+          <w:p>
+            <w:pPr>
+              <w:pStyle w:val="H1bodytext"/>
+              <w:spacing w:after="0"/>
+              <w:ind w:left="0"/>
+              <w:rPr>
+                <w:rFonts w:ascii="Arial" w:hAnsi="Arial"/>
+                <w:sz w:val="20"/>
+              </w:rPr>
+            </w:pPr>
+            <w:r>
+              <w:rPr>
+                <w:rFonts w:ascii="Arial" w:hAnsi="Arial"/>
+                <w:sz w:val="20"/>
+              </w:rPr>
+              <w:t>There is one row for pathway “A Route” (column 1) at layer=1, row=1, column=1, with doses of 6,80,5 for d1,d2,d3</w:t>
+            </w:r>
+          </w:p>
+        </w:tc>
+        <w:tc>
+          <w:tcPr>
+            <w:tcW w:w="1217" w:type="dxa"/>
+            <w:vAlign w:val="center"/>
+          </w:tcPr>
+          <w:p>
+            <w:pPr>
+              <w:pStyle w:val="H1bodytext"/>
+              <w:spacing w:after="0"/>
+              <w:ind w:left="0"/>
+              <w:jc w:val="center"/>
+              <w:rPr>
+                <w:rFonts w:ascii="Arial" w:hAnsi="Arial"/>
+                <w:sz w:val="20"/>
+              </w:rPr>
+            </w:pPr>
+            <w:r>
+              <w:rPr>
+                <w:rFonts w:ascii="Arial" w:hAnsi="Arial"/>
+                <w:sz w:val="20"/>
+              </w:rPr>
+              <w:t>PASS</w:t>
+            </w:r>
+          </w:p>
+        </w:tc>
+      </w:tr>
+      <w:tr>
+        <w:trPr>
+          <w:trHeight w:val="910"/>
+        </w:trPr>
+        <w:tc>
+          <w:tcPr>
+            <w:tcW w:w="661" w:type="dxa"/>
+            <w:vMerge/>
+            <w:vAlign w:val="center"/>
+          </w:tcPr>
+          <w:p>
+            <w:pPr>
+              <w:pStyle w:val="H1bodytext"/>
+              <w:spacing w:after="0"/>
+              <w:ind w:left="0"/>
+              <w:jc w:val="center"/>
+              <w:rPr>
+                <w:rFonts w:ascii="Arial" w:hAnsi="Arial"/>
+                <w:sz w:val="20"/>
+              </w:rPr>
+            </w:pPr>
+          </w:p>
+        </w:tc>
+        <w:tc>
+          <w:tcPr>
+            <w:tcW w:w="3659" w:type="dxa"/>
+            <w:vMerge/>
+            <w:vAlign w:val="center"/>
+          </w:tcPr>
+          <w:p>
+            <w:pPr>
+              <w:pStyle w:val="H1bodytext"/>
+              <w:spacing w:after="0"/>
+              <w:ind w:left="1080"/>
+              <w:rPr>
+                <w:rFonts w:ascii="Arial" w:hAnsi="Arial"/>
+                <w:sz w:val="20"/>
+              </w:rPr>
+            </w:pPr>
+          </w:p>
+        </w:tc>
+        <w:tc>
+          <w:tcPr>
+            <w:tcW w:w="3823" w:type="dxa"/>
+            <w:vAlign w:val="center"/>
+          </w:tcPr>
+          <w:p>
+            <w:pPr>
+              <w:pStyle w:val="H1bodytext"/>
+              <w:spacing w:after="0"/>
+              <w:ind w:left="0"/>
+              <w:rPr>
+                <w:rFonts w:ascii="Arial" w:hAnsi="Arial"/>
+                <w:sz w:val="20"/>
+              </w:rPr>
+            </w:pPr>
+            <w:r>
+              <w:rPr>
+                <w:rFonts w:ascii="Arial" w:hAnsi="Arial"/>
+                <w:sz w:val="20"/>
+              </w:rPr>
+              <w:t>There is one row for pathway “B Route” (column 1) at layer=1, row=1, column=1, with a dose of 7 for d1</w:t>
+            </w:r>
+          </w:p>
+        </w:tc>
+        <w:tc>
+          <w:tcPr>
+            <w:tcW w:w="1217" w:type="dxa"/>
+            <w:vAlign w:val="center"/>
+          </w:tcPr>
+          <w:p>
+            <w:pPr>
+              <w:pStyle w:val="H1bodytext"/>
+              <w:spacing w:after="0"/>
+              <w:ind w:left="0"/>
+              <w:jc w:val="center"/>
+              <w:rPr>
+                <w:rFonts w:ascii="Arial" w:hAnsi="Arial"/>
+                <w:sz w:val="20"/>
+              </w:rPr>
+            </w:pPr>
+            <w:r>
+              <w:rPr>
+                <w:rFonts w:ascii="Arial" w:hAnsi="Arial"/>
+                <w:sz w:val="20"/>
+              </w:rPr>
+              <w:t>PASS</w:t>
+            </w:r>
+          </w:p>
+        </w:tc>
+      </w:tr>
+      <w:tr>
+        <w:trPr>
+          <w:trHeight w:val="1223"/>
+        </w:trPr>
+        <w:tc>
+          <w:tcPr>
+            <w:tcW w:w="661" w:type="dxa"/>
+            <w:vMerge/>
+            <w:vAlign w:val="center"/>
+          </w:tcPr>
+          <w:p>
+            <w:pPr>
+              <w:pStyle w:val="H1bodytext"/>
+              <w:spacing w:after="0"/>
+              <w:ind w:left="0"/>
+              <w:jc w:val="center"/>
+              <w:rPr>
+                <w:rFonts w:ascii="Arial" w:hAnsi="Arial"/>
+                <w:sz w:val="20"/>
+              </w:rPr>
+            </w:pPr>
+          </w:p>
+        </w:tc>
+        <w:tc>
+          <w:tcPr>
+            <w:tcW w:w="3659" w:type="dxa"/>
+            <w:vMerge/>
+            <w:vAlign w:val="center"/>
+          </w:tcPr>
+          <w:p>
+            <w:pPr>
+              <w:pStyle w:val="H1bodytext"/>
+              <w:spacing w:after="0"/>
+              <w:ind w:left="0"/>
+              <w:rPr>
+                <w:rFonts w:ascii="Arial" w:hAnsi="Arial"/>
+                <w:sz w:val="20"/>
+              </w:rPr>
+            </w:pPr>
+          </w:p>
+        </w:tc>
+        <w:tc>
+          <w:tcPr>
+            <w:tcW w:w="3823" w:type="dxa"/>
+            <w:vAlign w:val="center"/>
+          </w:tcPr>
+          <w:p>
+            <w:pPr>
+              <w:pStyle w:val="H1bodytext"/>
+              <w:spacing w:after="0"/>
+              <w:ind w:left="0"/>
+              <w:rPr>
+                <w:rFonts w:ascii="Arial" w:hAnsi="Arial"/>
+                <w:sz w:val="20"/>
+              </w:rPr>
+            </w:pPr>
+            <w:r>
+              <w:rPr>
+                <w:rFonts w:ascii="Arial" w:hAnsi="Arial"/>
+                <w:sz w:val="20"/>
+              </w:rPr>
+              <w:t>There is one row for pathway “A Route” (column 1) at layer=2</w:t>
+            </w:r>
+            <w:r>
+              <w:rPr>
+                <w:rFonts w:ascii="Arial" w:hAnsi="Arial"/>
+                <w:sz w:val="20"/>
+              </w:rPr>
+              <w:t>, row=1, and column=</w:t>
+            </w:r>
+            <w:r>
+              <w:rPr>
+                <w:rFonts w:ascii="Arial" w:hAnsi="Arial"/>
+                <w:sz w:val="20"/>
+              </w:rPr>
+              <w:t>1, with doses of 12,99,12 for d1,d2,d3</w:t>
+            </w:r>
+          </w:p>
+        </w:tc>
+        <w:tc>
+          <w:tcPr>
+            <w:tcW w:w="1217" w:type="dxa"/>
+            <w:vAlign w:val="center"/>
+          </w:tcPr>
+          <w:p>
+            <w:pPr>
+              <w:pStyle w:val="H1bodytext"/>
+              <w:spacing w:after="0"/>
+              <w:ind w:left="0"/>
+              <w:jc w:val="center"/>
+              <w:rPr>
+                <w:rFonts w:ascii="Arial" w:hAnsi="Arial"/>
+                <w:sz w:val="20"/>
+              </w:rPr>
+            </w:pPr>
+            <w:r>
+              <w:rPr>
+                <w:rFonts w:ascii="Arial" w:hAnsi="Arial"/>
+                <w:sz w:val="20"/>
+              </w:rPr>
+              <w:t>PASS</w:t>
+            </w:r>
+          </w:p>
+        </w:tc>
+      </w:tr>
+      <w:tr>
+        <w:trPr>
+          <w:trHeight w:val="1178"/>
+        </w:trPr>
+        <w:tc>
+          <w:tcPr>
+            <w:tcW w:w="661" w:type="dxa"/>
+            <w:vMerge/>
+            <w:vAlign w:val="center"/>
+          </w:tcPr>
+          <w:p>
+            <w:pPr>
+              <w:pStyle w:val="H1bodytext"/>
+              <w:spacing w:after="0"/>
+              <w:ind w:left="0"/>
+              <w:jc w:val="center"/>
+              <w:rPr>
+                <w:rFonts w:ascii="Arial" w:hAnsi="Arial"/>
+                <w:sz w:val="20"/>
+              </w:rPr>
+            </w:pPr>
+          </w:p>
+        </w:tc>
+        <w:tc>
+          <w:tcPr>
+            <w:tcW w:w="3659" w:type="dxa"/>
+            <w:vMerge/>
+            <w:vAlign w:val="center"/>
+          </w:tcPr>
+          <w:p>
+            <w:pPr>
+              <w:pStyle w:val="H1bodytext"/>
+              <w:spacing w:after="0"/>
+              <w:ind w:left="0"/>
+              <w:rPr>
+                <w:rFonts w:ascii="Arial" w:hAnsi="Arial"/>
+                <w:sz w:val="20"/>
+              </w:rPr>
+            </w:pPr>
+          </w:p>
+        </w:tc>
+        <w:tc>
+          <w:tcPr>
+            <w:tcW w:w="3823" w:type="dxa"/>
+            <w:vAlign w:val="center"/>
+          </w:tcPr>
+          <w:p>
+            <w:pPr>
+              <w:pStyle w:val="H1bodytext"/>
+              <w:spacing w:after="0"/>
+              <w:ind w:left="0"/>
+              <w:rPr>
+                <w:rFonts w:ascii="Arial" w:hAnsi="Arial"/>
+                <w:sz w:val="20"/>
+              </w:rPr>
+            </w:pPr>
+            <w:r>
+              <w:rPr>
+                <w:rFonts w:ascii="Arial" w:hAnsi="Arial"/>
+                <w:sz w:val="20"/>
+              </w:rPr>
+              <w:t>There is one row for pathway “A Route” (column 1) at layer=1, row1, column=2, with a dose of 18 for d1</w:t>
+            </w:r>
+          </w:p>
+        </w:tc>
+        <w:tc>
+          <w:tcPr>
+            <w:tcW w:w="1217" w:type="dxa"/>
+            <w:vAlign w:val="center"/>
+          </w:tcPr>
+          <w:p>
+            <w:pPr>
+              <w:pStyle w:val="H1bodytext"/>
+              <w:spacing w:after="0"/>
+              <w:ind w:left="0"/>
+              <w:jc w:val="center"/>
+              <w:rPr>
+                <w:rFonts w:ascii="Arial" w:hAnsi="Arial"/>
+                <w:sz w:val="20"/>
+              </w:rPr>
+            </w:pPr>
+            <w:r>
+              <w:rPr>
+                <w:rFonts w:ascii="Arial" w:hAnsi="Arial"/>
+                <w:sz w:val="20"/>
+              </w:rPr>
+              <w:t>PASS</w:t>
+            </w:r>
+          </w:p>
+        </w:tc>
+      </w:tr>
+      <w:tr>
+        <w:trPr>
+          <w:trHeight w:val="1160"/>
+        </w:trPr>
+        <w:tc>
+          <w:tcPr>
+            <w:tcW w:w="661" w:type="dxa"/>
+            <w:vMerge/>
+            <w:vAlign w:val="center"/>
+          </w:tcPr>
+          <w:p>
+            <w:pPr>
+              <w:pStyle w:val="H1bodytext"/>
+              <w:spacing w:after="0"/>
+              <w:ind w:left="0"/>
+              <w:jc w:val="center"/>
+              <w:rPr>
+                <w:rFonts w:ascii="Arial" w:hAnsi="Arial"/>
+                <w:sz w:val="20"/>
+              </w:rPr>
+            </w:pPr>
+          </w:p>
+        </w:tc>
+        <w:tc>
+          <w:tcPr>
+            <w:tcW w:w="3659" w:type="dxa"/>
+            <w:vAlign w:val="center"/>
+          </w:tcPr>
+          <w:p>
+            <w:pPr>
+              <w:pStyle w:val="H1bodytext"/>
+              <w:spacing w:after="0"/>
+              <w:ind w:left="0"/>
+              <w:rPr>
+                <w:rFonts w:ascii="Arial" w:hAnsi="Arial"/>
+                <w:sz w:val="20"/>
+              </w:rPr>
+            </w:pPr>
+            <w:r>
+              <w:rPr>
+                <w:rFonts w:ascii="Arial" w:hAnsi="Arial"/>
+                <w:sz w:val="20"/>
+              </w:rPr>
+              <w:t>Open outputs/dose.csv and verify the following for model date 1/2/2019:</w:t>
+            </w:r>
+          </w:p>
+        </w:tc>
+        <w:tc>
+          <w:tcPr>
+            <w:tcW w:w="3823" w:type="dxa"/>
+            <w:vAlign w:val="center"/>
+          </w:tcPr>
+          <w:p>
+            <w:pPr>
+              <w:pStyle w:val="H1bodytext"/>
+              <w:spacing w:after="0"/>
+              <w:ind w:left="0"/>
+              <w:rPr>
+                <w:rFonts w:ascii="Arial" w:hAnsi="Arial"/>
+                <w:sz w:val="20"/>
+              </w:rPr>
+            </w:pPr>
+            <w:r>
+              <w:rPr>
+                <w:rFonts w:ascii="Arial" w:hAnsi="Arial"/>
+                <w:sz w:val="20"/>
+              </w:rPr>
+              <w:t>There is one row for pathway “A Route” (column 1) at layer =1, row=2, column=1, with doses of 24,110,15 for d1,d2,d3</w:t>
+            </w:r>
+          </w:p>
+        </w:tc>
+        <w:tc>
+          <w:tcPr>
+            <w:tcW w:w="1217" w:type="dxa"/>
+            <w:vAlign w:val="center"/>
+          </w:tcPr>
+          <w:p>
+            <w:pPr>
+              <w:pStyle w:val="H1bodytext"/>
+              <w:spacing w:after="0"/>
+              <w:ind w:left="0"/>
+              <w:jc w:val="center"/>
+              <w:rPr>
+                <w:rFonts w:ascii="Arial" w:hAnsi="Arial"/>
+                <w:sz w:val="20"/>
+              </w:rPr>
+            </w:pPr>
+            <w:r>
+              <w:rPr>
+                <w:rFonts w:ascii="Arial" w:hAnsi="Arial"/>
+                <w:sz w:val="20"/>
+              </w:rPr>
+              <w:t>PASS</w:t>
+            </w:r>
+          </w:p>
+        </w:tc>
+      </w:tr>
+      <w:tr>
+        <w:trPr>
+          <w:trHeight w:val="1070"/>
+        </w:trPr>
+        <w:tc>
+          <w:tcPr>
+            <w:tcW w:w="661" w:type="dxa"/>
+            <w:vMerge/>
+            <w:vAlign w:val="center"/>
+          </w:tcPr>
+          <w:p>
+            <w:pPr>
+              <w:pStyle w:val="H1bodytext"/>
+              <w:spacing w:after="0"/>
+              <w:ind w:left="0"/>
+              <w:jc w:val="center"/>
+              <w:rPr>
+                <w:rFonts w:ascii="Arial" w:hAnsi="Arial"/>
+                <w:sz w:val="20"/>
+              </w:rPr>
+            </w:pPr>
+          </w:p>
+        </w:tc>
+        <w:tc>
+          <w:tcPr>
+            <w:tcW w:w="3659" w:type="dxa"/>
+            <w:vAlign w:val="center"/>
+          </w:tcPr>
+          <w:p>
+            <w:pPr>
+              <w:pStyle w:val="H1bodytext"/>
+              <w:spacing w:after="0"/>
+              <w:ind w:left="0"/>
+              <w:rPr>
+                <w:rFonts w:ascii="Arial" w:hAnsi="Arial"/>
+                <w:sz w:val="20"/>
+              </w:rPr>
+            </w:pPr>
+            <w:r>
+              <w:rPr>
+                <w:rFonts w:ascii="Arial" w:hAnsi="Arial"/>
+                <w:sz w:val="20"/>
+              </w:rPr>
+              <w:t>Open outputs/dose.csv and verify the following for model date 1/3/2019:</w:t>
+            </w:r>
+          </w:p>
+        </w:tc>
+        <w:tc>
+          <w:tcPr>
+            <w:tcW w:w="3823" w:type="dxa"/>
+            <w:vAlign w:val="center"/>
+          </w:tcPr>
+          <w:p>
+            <w:pPr>
+              <w:pStyle w:val="H1bodytext"/>
+              <w:spacing w:after="0"/>
+              <w:ind w:left="0"/>
+              <w:rPr>
+                <w:rFonts w:ascii="Arial" w:hAnsi="Arial"/>
+                <w:sz w:val="20"/>
+              </w:rPr>
+            </w:pPr>
+            <w:r>
+              <w:rPr>
+                <w:rFonts w:ascii="Arial" w:hAnsi="Arial"/>
+                <w:sz w:val="20"/>
+              </w:rPr>
+              <w:t>There is one row for pathway “A Route” (column 1) at layer=1, row1, column=1, with a dose of 30 for d1</w:t>
+            </w:r>
+          </w:p>
+        </w:tc>
+        <w:tc>
+          <w:tcPr>
+            <w:tcW w:w="1217" w:type="dxa"/>
+            <w:vAlign w:val="center"/>
+          </w:tcPr>
+          <w:p>
+            <w:pPr>
+              <w:pStyle w:val="H1bodytext"/>
+              <w:spacing w:after="0"/>
+              <w:ind w:left="0"/>
+              <w:jc w:val="center"/>
+              <w:rPr>
+                <w:rFonts w:ascii="Arial" w:hAnsi="Arial"/>
+                <w:sz w:val="20"/>
+              </w:rPr>
+            </w:pPr>
+            <w:r>
+              <w:rPr>
+                <w:rFonts w:ascii="Arial" w:hAnsi="Arial"/>
+                <w:sz w:val="20"/>
+              </w:rPr>
+              <w:t>PASS</w:t>
+            </w:r>
+          </w:p>
+        </w:tc>
+      </w:tr>
+    </w:tbl>
     <w:p>
       <w:pPr>
         <w:rPr>
@@ -11642,6 +14078,93 @@
         </w:p>
       </w:docPartBody>
     </w:docPart>
+    <w:docPart>
+      <w:docPartPr>
+        <w:name w:val="32E33C031BE84267916760B6C045BE1B"/>
+        <w:category>
+          <w:name w:val="General"/>
+          <w:gallery w:val="placeholder"/>
+        </w:category>
+        <w:types>
+          <w:type w:val="bbPlcHdr"/>
+        </w:types>
+        <w:behaviors>
+          <w:behavior w:val="content"/>
+        </w:behaviors>
+        <w:guid w:val="{87FFF15B-1CD4-4EC9-AECD-6ECCD6DAA550}"/>
+      </w:docPartPr>
+      <w:docPartBody>
+        <w:p>
+          <w:pPr>
+            <w:pStyle w:val="32E33C031BE84267916760B6C045BE1B"/>
+          </w:pPr>
+          <w:r>
+            <w:rPr>
+              <w:rStyle w:val="PlaceholderText"/>
+            </w:rPr>
+            <w:t>[Keywords]</w:t>
+          </w:r>
+        </w:p>
+      </w:docPartBody>
+    </w:docPart>
+    <w:docPart>
+      <w:docPartPr>
+        <w:name w:val="16643740DD984BB0A358853F8CDAA964"/>
+        <w:category>
+          <w:name w:val="General"/>
+          <w:gallery w:val="placeholder"/>
+        </w:category>
+        <w:types>
+          <w:type w:val="bbPlcHdr"/>
+        </w:types>
+        <w:behaviors>
+          <w:behavior w:val="content"/>
+        </w:behaviors>
+        <w:guid w:val="{543DC355-96A8-4A35-9356-C7176C6A7E8C}"/>
+      </w:docPartPr>
+      <w:docPartBody>
+        <w:p>
+          <w:pPr>
+            <w:pStyle w:val="16643740DD984BB0A358853F8CDAA964"/>
+          </w:pPr>
+          <w:r>
+            <w:rPr>
+              <w:rStyle w:val="PlaceholderText"/>
+            </w:rPr>
+            <w:t>[Keywords]</w:t>
+          </w:r>
+        </w:p>
+      </w:docPartBody>
+    </w:docPart>
+    <w:docPart>
+      <w:docPartPr>
+        <w:name w:val="1466B984B2BB42B38DCCDF2E01A4BBE4"/>
+        <w:category>
+          <w:name w:val="General"/>
+          <w:gallery w:val="placeholder"/>
+        </w:category>
+        <w:types>
+          <w:type w:val="bbPlcHdr"/>
+        </w:types>
+        <w:behaviors>
+          <w:behavior w:val="content"/>
+        </w:behaviors>
+        <w:guid w:val="{F308EE47-E891-479A-BA61-610C279EF09C}"/>
+      </w:docPartPr>
+      <w:docPartBody>
+        <w:p>
+          <w:pPr>
+            <w:pStyle w:val="1466B984B2BB42B38DCCDF2E01A4BBE4"/>
+          </w:pPr>
+          <w:r>
+            <w:rPr>
+              <w:rStyle w:val="PlaceholderText"/>
+            </w:rPr>
+            <w:t>[Keywords]</w:t>
+          </w:r>
+        </w:p>
+      </w:docPartBody>
+    </w:docPart>
   </w:docParts>
 </w:glossaryDocument>
 </file>
@@ -11731,11 +14254,15 @@
   <w:rsids>
     <w:rsidRoot w:val="00EE5E56"/>
     <w:rsid w:val="000B660F"/>
+    <w:rsid w:val="00161CE3"/>
     <w:rsid w:val="00194D42"/>
+    <w:rsid w:val="0029577D"/>
     <w:rsid w:val="002B0148"/>
+    <w:rsid w:val="002E34C9"/>
     <w:rsid w:val="0039400B"/>
     <w:rsid w:val="003E36B3"/>
     <w:rsid w:val="004013E3"/>
+    <w:rsid w:val="00406B53"/>
     <w:rsid w:val="00436239"/>
     <w:rsid w:val="00455690"/>
     <w:rsid w:val="005941A2"/>
@@ -12210,7 +14737,7 @@
     <w:basedOn w:val="DefaultParagraphFont"/>
     <w:uiPriority w:val="99"/>
     <w:semiHidden/>
-    <w:rsid w:val="005D7DD6"/>
+    <w:rsid w:val="0029577D"/>
     <w:rPr>
       <w:color w:val="808080"/>
     </w:rPr>
@@ -12370,6 +14897,18 @@
   <w:style w:type="paragraph" w:customStyle="1" w:styleId="BA4E11E3E3DA43C89DC36505240ACFA2">
     <w:name w:val="BA4E11E3E3DA43C89DC36505240ACFA2"/>
     <w:rsid w:val="005D7DD6"/>
+  </w:style>
+  <w:style w:type="paragraph" w:customStyle="1" w:styleId="32E33C031BE84267916760B6C045BE1B">
+    <w:name w:val="32E33C031BE84267916760B6C045BE1B"/>
+    <w:rsid w:val="0029577D"/>
+  </w:style>
+  <w:style w:type="paragraph" w:customStyle="1" w:styleId="16643740DD984BB0A358853F8CDAA964">
+    <w:name w:val="16643740DD984BB0A358853F8CDAA964"/>
+    <w:rsid w:val="0029577D"/>
+  </w:style>
+  <w:style w:type="paragraph" w:customStyle="1" w:styleId="1466B984B2BB42B38DCCDF2E01A4BBE4">
+    <w:name w:val="1466B984B2BB42B38DCCDF2E01A4BBE4"/>
+    <w:rsid w:val="0029577D"/>
   </w:style>
 </w:styles>
 </file>

--- a/docs/CACIE_Tool_Documentation_sumdoseDB.docx
+++ b/docs/CACIE_Tool_Documentation_sumdoseDB.docx
@@ -55,16 +55,7 @@
               <w:b/>
               <w:bCs/>
             </w:rPr>
-            <w:t>ca-</w:t>
-          </w:r>
-          <w:proofErr w:type="spellStart"/>
-          <w:r>
-            <w:rPr>
-              <w:rFonts w:ascii="Arial" w:hAnsi="Arial"/>
-              <w:b/>
-              <w:bCs/>
-            </w:rPr>
-            <w:t>sumdose</w:t>
+            <w:t>ca-sumdose</w:t>
           </w:r>
           <w:r>
             <w:rPr>
@@ -74,7 +65,6 @@
             </w:rPr>
             <w:t>db</w:t>
           </w:r>
-          <w:proofErr w:type="spellEnd"/>
         </w:sdtContent>
       </w:sdt>
     </w:p>
@@ -106,7 +96,14 @@
           <w:rFonts w:ascii="Arial" w:hAnsi="Arial" w:cs="Arial"/>
           <w:b/>
         </w:rPr>
-        <w:t>1.0</w:t>
+        <w:t>1.</w:t>
+      </w:r>
+      <w:r>
+        <w:rPr>
+          <w:rFonts w:ascii="Arial" w:hAnsi="Arial" w:cs="Arial"/>
+          <w:b/>
+        </w:rPr>
+        <w:t>1</w:t>
       </w:r>
     </w:p>
     <w:p>
@@ -176,49 +173,7 @@
         <w:rPr>
           <w:rFonts w:ascii="Arial" w:hAnsi="Arial"/>
         </w:rPr>
-        <w:t>This tool is equivalent to ca-</w:t>
-      </w:r>
-      <w:proofErr w:type="spellStart"/>
-      <w:r>
-        <w:rPr>
-          <w:rFonts w:ascii="Arial" w:hAnsi="Arial"/>
-        </w:rPr>
-        <w:t>sumdose</w:t>
-      </w:r>
-      <w:proofErr w:type="spellEnd"/>
-      <w:r>
-        <w:rPr>
-          <w:rFonts w:ascii="Arial" w:hAnsi="Arial"/>
-        </w:rPr>
-        <w:t xml:space="preserve"> except that it uses a database implementation to accommodate larger data sets than is possible with the ca-</w:t>
-      </w:r>
-      <w:proofErr w:type="spellStart"/>
-      <w:r>
-        <w:rPr>
-          <w:rFonts w:ascii="Arial" w:hAnsi="Arial"/>
-        </w:rPr>
-        <w:t>dumdose</w:t>
-      </w:r>
-      <w:proofErr w:type="spellEnd"/>
-      <w:r>
-        <w:rPr>
-          <w:rFonts w:ascii="Arial" w:hAnsi="Arial"/>
-        </w:rPr>
-        <w:t xml:space="preserve"> tool.  Where possible, we recommend using this tool over ca-</w:t>
-      </w:r>
-      <w:proofErr w:type="spellStart"/>
-      <w:r>
-        <w:rPr>
-          <w:rFonts w:ascii="Arial" w:hAnsi="Arial"/>
-        </w:rPr>
-        <w:t>sumdose</w:t>
-      </w:r>
-      <w:proofErr w:type="spellEnd"/>
-      <w:r>
-        <w:rPr>
-          <w:rFonts w:ascii="Arial" w:hAnsi="Arial"/>
-        </w:rPr>
-        <w:t>.</w:t>
+        <w:t>This tool is equivalent to ca-sumdose except that it uses a database implementation to accommodate larger data sets than is possible with the ca-dumdose tool.  Where possible, we recommend using this tool over ca-sumdose.</w:t>
       </w:r>
     </w:p>
     <w:p>
@@ -239,14 +194,7 @@
         <w:rPr>
           <w:rFonts w:ascii="Arial" w:hAnsi="Arial"/>
         </w:rPr>
-        <w:t>e ca-</w:t>
-      </w:r>
-      <w:proofErr w:type="spellStart"/>
-      <w:r>
-        <w:rPr>
-          <w:rFonts w:ascii="Arial" w:hAnsi="Arial"/>
-        </w:rPr>
-        <w:t>sumdose</w:t>
+        <w:t>e ca-sumdose</w:t>
       </w:r>
       <w:r>
         <w:rPr>
@@ -254,7 +202,6 @@
         </w:rPr>
         <w:t>db</w:t>
       </w:r>
-      <w:proofErr w:type="spellEnd"/>
       <w:r>
         <w:rPr>
           <w:rFonts w:ascii="Arial" w:hAnsi="Arial"/>
@@ -410,21 +357,7 @@
         <w:rPr>
           <w:rFonts w:ascii="Arial" w:hAnsi="Arial"/>
         </w:rPr>
-        <w:t>1.  A control file specifying paths to input files (each of these are assumed to be outputs of a ca-</w:t>
-      </w:r>
-      <w:proofErr w:type="spellStart"/>
-      <w:r>
-        <w:rPr>
-          <w:rFonts w:ascii="Arial" w:hAnsi="Arial"/>
-        </w:rPr>
-        <w:t>dosecalc</w:t>
-      </w:r>
-      <w:proofErr w:type="spellEnd"/>
-      <w:r>
-        <w:rPr>
-          <w:rFonts w:ascii="Arial" w:hAnsi="Arial"/>
-        </w:rPr>
-        <w:t xml:space="preserve"> for a COPC)</w:t>
+        <w:t>1.  A control file specifying paths to input files (each of these are assumed to be outputs of a ca-dosecalc for a COPC)</w:t>
       </w:r>
     </w:p>
     <w:p>
@@ -565,21 +498,7 @@
         <w:rPr>
           <w:rFonts w:ascii="Arial" w:hAnsi="Arial" w:cs="Arial"/>
         </w:rPr>
-        <w:t>Ca-</w:t>
-      </w:r>
-      <w:proofErr w:type="spellStart"/>
-      <w:r>
-        <w:rPr>
-          <w:rFonts w:ascii="Arial" w:hAnsi="Arial" w:cs="Arial"/>
-        </w:rPr>
-        <w:t>dosecalc</w:t>
-      </w:r>
-      <w:proofErr w:type="spellEnd"/>
-      <w:r>
-        <w:rPr>
-          <w:rFonts w:ascii="Arial" w:hAnsi="Arial" w:cs="Arial"/>
-        </w:rPr>
-        <w:t xml:space="preserve"> has t</w:t>
+        <w:t>Ca-dosecalc has t</w:t>
       </w:r>
       <w:r>
         <w:rPr>
@@ -629,16 +548,8 @@
         <w:rPr>
           <w:rFonts w:ascii="Arial" w:hAnsi="Arial" w:cs="Arial"/>
         </w:rPr>
-        <w:t>output of ca-</w:t>
-      </w:r>
-      <w:proofErr w:type="spellStart"/>
-      <w:r>
-        <w:rPr>
-          <w:rFonts w:ascii="Arial" w:hAnsi="Arial" w:cs="Arial"/>
-        </w:rPr>
-        <w:t>dosecalc</w:t>
-      </w:r>
-      <w:proofErr w:type="spellEnd"/>
+        <w:t>output of ca-dosecalc</w:t>
+      </w:r>
     </w:p>
     <w:p>
       <w:pPr>
@@ -782,6 +693,26 @@
           <w:rFonts w:ascii="Arial" w:hAnsi="Arial" w:cs="Arial"/>
         </w:rPr>
         <w:t>file</w:t>
+      </w:r>
+    </w:p>
+    <w:p>
+      <w:pPr>
+        <w:pStyle w:val="H1bodytext"/>
+        <w:rPr>
+          <w:rFonts w:ascii="Arial" w:hAnsi="Arial" w:cs="Arial"/>
+        </w:rPr>
+      </w:pPr>
+      <w:r>
+        <w:rPr>
+          <w:rFonts w:ascii="Arial" w:hAnsi="Arial" w:cs="Arial"/>
+        </w:rPr>
+        <w:t>FR-5: Allow the user to specify the pathways</w:t>
+      </w:r>
+      <w:r>
+        <w:rPr>
+          <w:rFonts w:ascii="Arial" w:hAnsi="Arial" w:cs="Arial"/>
+        </w:rPr>
+        <w:t xml:space="preserve"> that will be processed</w:t>
       </w:r>
     </w:p>
     <w:p>
@@ -1084,7 +1015,6 @@
         </w:rPr>
         <w:t xml:space="preserve">py </w:t>
       </w:r>
-      <w:proofErr w:type="spellStart"/>
       <w:r>
         <w:rPr>
           <w:rFonts w:ascii="Consolas" w:hAnsi="Consolas"/>
@@ -1092,7 +1022,6 @@
         </w:rPr>
         <w:t>inputControlFile.json</w:t>
       </w:r>
-      <w:proofErr w:type="spellEnd"/>
     </w:p>
     <w:p>
       <w:pPr>
@@ -1178,7 +1107,6 @@
           <w:b/>
           <w:bCs/>
         </w:rPr>
-        <w:lastRenderedPageBreak/>
         <w:t>Input control file</w:t>
       </w:r>
     </w:p>
@@ -1226,14 +1154,12 @@
         </w:rPr>
         <w:t xml:space="preserve">    "</w:t>
       </w:r>
-      <w:proofErr w:type="spellStart"/>
       <w:r>
         <w:rPr>
           <w:rFonts w:ascii="Consolas" w:hAnsi="Consolas"/>
         </w:rPr>
         <w:t>outputFile</w:t>
       </w:r>
-      <w:proofErr w:type="spellEnd"/>
       <w:r>
         <w:rPr>
           <w:rFonts w:ascii="Consolas" w:hAnsi="Consolas"/>
@@ -1271,35 +1197,7 @@
         <w:rPr>
           <w:rFonts w:ascii="Consolas" w:hAnsi="Consolas"/>
         </w:rPr>
-        <w:t xml:space="preserve">    “</w:t>
-      </w:r>
-      <w:proofErr w:type="spellStart"/>
-      <w:r>
-        <w:rPr>
-          <w:rFonts w:ascii="Consolas" w:hAnsi="Consolas"/>
-        </w:rPr>
-        <w:t>dbname</w:t>
-      </w:r>
-      <w:proofErr w:type="spellEnd"/>
-      <w:r>
-        <w:rPr>
-          <w:rFonts w:ascii="Consolas" w:hAnsi="Consolas"/>
-        </w:rPr>
-        <w:t>”:”</w:t>
-      </w:r>
-      <w:proofErr w:type="spellStart"/>
-      <w:r>
-        <w:rPr>
-          <w:rFonts w:ascii="Consolas" w:hAnsi="Consolas"/>
-        </w:rPr>
-        <w:t>aNameForTheDatabase</w:t>
-      </w:r>
-      <w:proofErr w:type="spellEnd"/>
-      <w:r>
-        <w:rPr>
-          <w:rFonts w:ascii="Consolas" w:hAnsi="Consolas"/>
-        </w:rPr>
-        <w:t>”,</w:t>
+        <w:t xml:space="preserve">    “dbname”:”aNameForTheDatabase”,</w:t>
       </w:r>
     </w:p>
     <w:p>
@@ -1314,27 +1212,7 @@
         <w:rPr>
           <w:rFonts w:ascii="Consolas" w:hAnsi="Consolas"/>
         </w:rPr>
-        <w:t xml:space="preserve">    "</w:t>
-      </w:r>
-      <w:proofErr w:type="spellStart"/>
-      <w:r>
-        <w:rPr>
-          <w:rFonts w:ascii="Consolas" w:hAnsi="Consolas"/>
-        </w:rPr>
-        <w:t>do</w:t>
-      </w:r>
-      <w:r>
-        <w:rPr>
-          <w:rFonts w:ascii="Consolas" w:hAnsi="Consolas"/>
-        </w:rPr>
-        <w:t>seFiles</w:t>
-      </w:r>
-      <w:proofErr w:type="spellEnd"/>
-      <w:r>
-        <w:rPr>
-          <w:rFonts w:ascii="Consolas" w:hAnsi="Consolas"/>
-        </w:rPr>
-        <w:t>":[</w:t>
+        <w:t xml:space="preserve">    “pathways”:[“Total”, “Egg”],</w:t>
       </w:r>
     </w:p>
     <w:p>
@@ -1349,81 +1227,19 @@
         <w:rPr>
           <w:rFonts w:ascii="Consolas" w:hAnsi="Consolas"/>
         </w:rPr>
-        <w:t xml:space="preserve">        {"</w:t>
-      </w:r>
-      <w:proofErr w:type="spellStart"/>
+        <w:t xml:space="preserve">    "do</w:t>
+      </w:r>
       <w:r>
         <w:rPr>
           <w:rFonts w:ascii="Consolas" w:hAnsi="Consolas"/>
         </w:rPr>
-        <w:t>copc</w:t>
-      </w:r>
-      <w:proofErr w:type="spellEnd"/>
+        <w:t>seFiles</w:t>
+      </w:r>
       <w:r>
         <w:rPr>
           <w:rFonts w:ascii="Consolas" w:hAnsi="Consolas"/>
         </w:rPr>
-        <w:t>":"</w:t>
-      </w:r>
-      <w:proofErr w:type="spellStart"/>
-      <w:r>
-        <w:rPr>
-          <w:rFonts w:ascii="Consolas" w:hAnsi="Consolas"/>
-        </w:rPr>
-        <w:t>trit</w:t>
-      </w:r>
-      <w:proofErr w:type="spellEnd"/>
-      <w:r>
-        <w:rPr>
-          <w:rFonts w:ascii="Consolas" w:hAnsi="Consolas"/>
-        </w:rPr>
-        <w:t>", "</w:t>
-      </w:r>
-      <w:proofErr w:type="spellStart"/>
-      <w:r>
-        <w:rPr>
-          <w:rFonts w:ascii="Consolas" w:hAnsi="Consolas"/>
-        </w:rPr>
-        <w:t>fpath</w:t>
-      </w:r>
-      <w:proofErr w:type="spellEnd"/>
-      <w:r>
-        <w:rPr>
-          <w:rFonts w:ascii="Consolas" w:hAnsi="Consolas"/>
-        </w:rPr>
-        <w:t>":"</w:t>
-      </w:r>
-      <w:r>
-        <w:rPr>
-          <w:rFonts w:ascii="Consolas" w:hAnsi="Consolas"/>
-        </w:rPr>
-        <w:t>/absolute/</w:t>
-      </w:r>
-      <w:r>
-        <w:rPr>
-          <w:rFonts w:ascii="Consolas" w:hAnsi="Consolas"/>
-        </w:rPr>
-        <w:t>path/to/dose/</w:t>
-      </w:r>
-      <w:proofErr w:type="spellStart"/>
-      <w:r>
-        <w:rPr>
-          <w:rFonts w:ascii="Consolas" w:hAnsi="Consolas"/>
-        </w:rPr>
-        <w:t>trit</w:t>
-      </w:r>
-      <w:proofErr w:type="spellEnd"/>
-      <w:r>
-        <w:rPr>
-          <w:rFonts w:ascii="Consolas" w:hAnsi="Consolas"/>
-        </w:rPr>
-        <w:t>/dose.csv</w:t>
-      </w:r>
-      <w:r>
-        <w:rPr>
-          <w:rFonts w:ascii="Consolas" w:hAnsi="Consolas"/>
-        </w:rPr>
-        <w:t>"},</w:t>
+        <w:t>":[</w:t>
       </w:r>
     </w:p>
     <w:p>
@@ -1456,39 +1272,25 @@
         <w:rPr>
           <w:rFonts w:ascii="Consolas" w:hAnsi="Consolas"/>
         </w:rPr>
-        <w:t>U235</w:t>
+        <w:t>trit</w:t>
       </w:r>
       <w:r>
         <w:rPr>
           <w:rFonts w:ascii="Consolas" w:hAnsi="Consolas"/>
         </w:rPr>
-        <w:t>", "</w:t>
-      </w:r>
-      <w:proofErr w:type="spellStart"/>
+        <w:t>", "fpath":"</w:t>
+      </w:r>
       <w:r>
         <w:rPr>
           <w:rFonts w:ascii="Consolas" w:hAnsi="Consolas"/>
         </w:rPr>
-        <w:t>fpath</w:t>
-      </w:r>
-      <w:proofErr w:type="spellEnd"/>
+        <w:t>/absolute/</w:t>
+      </w:r>
       <w:r>
         <w:rPr>
           <w:rFonts w:ascii="Consolas" w:hAnsi="Consolas"/>
         </w:rPr>
-        <w:t>":"</w:t>
-      </w:r>
-      <w:r>
-        <w:rPr>
-          <w:rFonts w:ascii="Consolas" w:hAnsi="Consolas"/>
-        </w:rPr>
-        <w:t>/absolute/</w:t>
-      </w:r>
-      <w:r>
-        <w:rPr>
-          <w:rFonts w:ascii="Consolas" w:hAnsi="Consolas"/>
-        </w:rPr>
-        <w:t>path/to/dose/u235/dose.csv</w:t>
+        <w:t>path/to/dose/trit/dose.csv</w:t>
       </w:r>
       <w:r>
         <w:rPr>
@@ -1527,27 +1329,70 @@
         <w:rPr>
           <w:rFonts w:ascii="Consolas" w:hAnsi="Consolas"/>
         </w:rPr>
+        <w:t>U235</w:t>
+      </w:r>
+      <w:r>
+        <w:rPr>
+          <w:rFonts w:ascii="Consolas" w:hAnsi="Consolas"/>
+        </w:rPr>
+        <w:t>", "fpath":"</w:t>
+      </w:r>
+      <w:r>
+        <w:rPr>
+          <w:rFonts w:ascii="Consolas" w:hAnsi="Consolas"/>
+        </w:rPr>
+        <w:t>/absolute/</w:t>
+      </w:r>
+      <w:r>
+        <w:rPr>
+          <w:rFonts w:ascii="Consolas" w:hAnsi="Consolas"/>
+        </w:rPr>
+        <w:t>path/to/dose/u235/dose.csv</w:t>
+      </w:r>
+      <w:r>
+        <w:rPr>
+          <w:rFonts w:ascii="Consolas" w:hAnsi="Consolas"/>
+        </w:rPr>
+        <w:t>"},</w:t>
+      </w:r>
+    </w:p>
+    <w:p>
+      <w:pPr>
+        <w:pStyle w:val="H1bodytext"/>
+        <w:spacing w:after="120"/>
+        <w:rPr>
+          <w:rFonts w:ascii="Consolas" w:hAnsi="Consolas"/>
+        </w:rPr>
+      </w:pPr>
+      <w:r>
+        <w:rPr>
+          <w:rFonts w:ascii="Consolas" w:hAnsi="Consolas"/>
+        </w:rPr>
+        <w:t xml:space="preserve">        {"</w:t>
+      </w:r>
+      <w:r>
+        <w:rPr>
+          <w:rFonts w:ascii="Consolas" w:hAnsi="Consolas"/>
+        </w:rPr>
+        <w:t>copc</w:t>
+      </w:r>
+      <w:r>
+        <w:rPr>
+          <w:rFonts w:ascii="Consolas" w:hAnsi="Consolas"/>
+        </w:rPr>
+        <w:t>":"</w:t>
+      </w:r>
+      <w:r>
+        <w:rPr>
+          <w:rFonts w:ascii="Consolas" w:hAnsi="Consolas"/>
+        </w:rPr>
         <w:t>U238</w:t>
       </w:r>
       <w:r>
         <w:rPr>
           <w:rFonts w:ascii="Consolas" w:hAnsi="Consolas"/>
         </w:rPr>
-        <w:t>", "</w:t>
-      </w:r>
-      <w:proofErr w:type="spellStart"/>
-      <w:r>
-        <w:rPr>
-          <w:rFonts w:ascii="Consolas" w:hAnsi="Consolas"/>
-        </w:rPr>
-        <w:t>fpath</w:t>
-      </w:r>
-      <w:proofErr w:type="spellEnd"/>
-      <w:r>
-        <w:rPr>
-          <w:rFonts w:ascii="Consolas" w:hAnsi="Consolas"/>
-        </w:rPr>
-        <w:t>":"</w:t>
+        <w:t>", "fpath":"</w:t>
       </w:r>
       <w:r>
         <w:rPr>
@@ -1625,14 +1470,12 @@
           <w:rFonts w:ascii="Consolas" w:hAnsi="Consolas"/>
         </w:rPr>
       </w:pPr>
-      <w:proofErr w:type="spellStart"/>
       <w:r>
         <w:rPr>
           <w:rFonts w:ascii="Consolas" w:hAnsi="Consolas"/>
         </w:rPr>
         <w:t>outputFile</w:t>
       </w:r>
-      <w:proofErr w:type="spellEnd"/>
     </w:p>
     <w:p>
       <w:pPr>
@@ -1683,14 +1526,12 @@
           <w:rFonts w:ascii="Arial" w:hAnsi="Arial" w:cs="Arial"/>
         </w:rPr>
       </w:pPr>
-      <w:proofErr w:type="spellStart"/>
       <w:r>
         <w:rPr>
           <w:rFonts w:ascii="Arial" w:hAnsi="Arial" w:cs="Arial"/>
         </w:rPr>
         <w:t>dbname</w:t>
       </w:r>
-      <w:proofErr w:type="spellEnd"/>
     </w:p>
     <w:p>
       <w:pPr>
@@ -1708,33 +1549,19 @@
         <w:rPr>
           <w:rFonts w:ascii="Arial" w:hAnsi="Arial" w:cs="Arial"/>
         </w:rPr>
-        <w:t xml:space="preserve">the name of the database that will be created during the calculation.  </w:t>
-      </w:r>
-      <w:proofErr w:type="gramStart"/>
+        <w:t>the name of the database that will be created during the calculation.  G</w:t>
+      </w:r>
       <w:r>
         <w:rPr>
           <w:rFonts w:ascii="Arial" w:hAnsi="Arial" w:cs="Arial"/>
         </w:rPr>
-        <w:t>G</w:t>
+        <w:t>e</w:t>
       </w:r>
       <w:r>
         <w:rPr>
           <w:rFonts w:ascii="Arial" w:hAnsi="Arial" w:cs="Arial"/>
         </w:rPr>
-        <w:t>e</w:t>
-      </w:r>
-      <w:r>
-        <w:rPr>
-          <w:rFonts w:ascii="Arial" w:hAnsi="Arial" w:cs="Arial"/>
-        </w:rPr>
-        <w:t>nerally</w:t>
-      </w:r>
-      <w:proofErr w:type="gramEnd"/>
-      <w:r>
-        <w:rPr>
-          <w:rFonts w:ascii="Arial" w:hAnsi="Arial" w:cs="Arial"/>
-        </w:rPr>
-        <w:t xml:space="preserve"> </w:t>
+        <w:t xml:space="preserve">nerally </w:t>
       </w:r>
       <w:r>
         <w:rPr>
@@ -1755,14 +1582,18 @@
           <w:rFonts w:ascii="Consolas" w:hAnsi="Consolas"/>
         </w:rPr>
       </w:pPr>
-      <w:proofErr w:type="spellStart"/>
       <w:r>
         <w:rPr>
           <w:rFonts w:ascii="Consolas" w:hAnsi="Consolas"/>
         </w:rPr>
-        <w:t>doseFiles</w:t>
-      </w:r>
-      <w:proofErr w:type="spellEnd"/>
+        <w:t>p</w:t>
+      </w:r>
+      <w:r>
+        <w:rPr>
+          <w:rFonts w:ascii="Consolas" w:hAnsi="Consolas"/>
+        </w:rPr>
+        <w:t>athways</w:t>
+      </w:r>
     </w:p>
     <w:p>
       <w:pPr>
@@ -1773,6 +1604,44 @@
         </w:numPr>
         <w:spacing w:after="120"/>
         <w:rPr>
+          <w:rFonts w:ascii="Arial" w:hAnsi="Arial" w:cs="Arial"/>
+        </w:rPr>
+      </w:pPr>
+      <w:r>
+        <w:rPr>
+          <w:rFonts w:ascii="Arial" w:hAnsi="Arial" w:cs="Arial"/>
+        </w:rPr>
+        <w:t>A list of the exposure pathways/routes that you want to include in the calculation.  If this key is not present, all pathways are included.</w:t>
+      </w:r>
+    </w:p>
+    <w:p>
+      <w:pPr>
+        <w:pStyle w:val="H1bodytext"/>
+        <w:numPr>
+          <w:ilvl w:val="0"/>
+          <w:numId w:val="26"/>
+        </w:numPr>
+        <w:spacing w:after="120"/>
+        <w:rPr>
+          <w:rFonts w:ascii="Consolas" w:hAnsi="Consolas"/>
+        </w:rPr>
+      </w:pPr>
+      <w:r>
+        <w:rPr>
+          <w:rFonts w:ascii="Consolas" w:hAnsi="Consolas"/>
+        </w:rPr>
+        <w:t>doseFiles</w:t>
+      </w:r>
+    </w:p>
+    <w:p>
+      <w:pPr>
+        <w:pStyle w:val="H1bodytext"/>
+        <w:numPr>
+          <w:ilvl w:val="1"/>
+          <w:numId w:val="26"/>
+        </w:numPr>
+        <w:spacing w:after="120"/>
+        <w:rPr>
           <w:rFonts w:ascii="Arial" w:hAnsi="Arial"/>
         </w:rPr>
       </w:pPr>
@@ -1819,14 +1688,12 @@
           <w:rFonts w:ascii="Consolas" w:hAnsi="Consolas"/>
         </w:rPr>
       </w:pPr>
-      <w:proofErr w:type="spellStart"/>
       <w:r>
         <w:rPr>
           <w:rFonts w:ascii="Consolas" w:hAnsi="Consolas"/>
         </w:rPr>
         <w:t>copc</w:t>
       </w:r>
-      <w:proofErr w:type="spellEnd"/>
     </w:p>
     <w:p>
       <w:pPr>
@@ -1865,14 +1732,12 @@
           <w:rFonts w:ascii="Consolas" w:hAnsi="Consolas"/>
         </w:rPr>
       </w:pPr>
-      <w:proofErr w:type="spellStart"/>
       <w:r>
         <w:rPr>
           <w:rFonts w:ascii="Consolas" w:hAnsi="Consolas"/>
         </w:rPr>
         <w:t>fpath</w:t>
       </w:r>
-      <w:proofErr w:type="spellEnd"/>
     </w:p>
     <w:p>
       <w:pPr>
@@ -1908,21 +1773,7 @@
         <w:rPr>
           <w:rFonts w:ascii="Arial" w:hAnsi="Arial"/>
         </w:rPr>
-        <w:t>dose data.  This is expected to be the output of ca-</w:t>
-      </w:r>
-      <w:proofErr w:type="spellStart"/>
-      <w:r>
-        <w:rPr>
-          <w:rFonts w:ascii="Arial" w:hAnsi="Arial"/>
-        </w:rPr>
-        <w:t>dosecalc</w:t>
-      </w:r>
-      <w:proofErr w:type="spellEnd"/>
-      <w:r>
-        <w:rPr>
-          <w:rFonts w:ascii="Arial" w:hAnsi="Arial"/>
-        </w:rPr>
-        <w:t>; there is generally one dose file per COPC.</w:t>
+        <w:t>dose data.  This is expected to be the output of ca-dosecalc; there is generally one dose file per COPC.</w:t>
       </w:r>
     </w:p>
     <w:p>
@@ -1968,6 +1819,7 @@
         <w:rPr>
           <w:rFonts w:ascii="Arial" w:hAnsi="Arial"/>
         </w:rPr>
+        <w:lastRenderedPageBreak/>
         <w:t>This tool produces</w:t>
       </w:r>
       <w:r>
@@ -2004,35 +1856,7 @@
         <w:rPr>
           <w:rFonts w:ascii="Arial" w:hAnsi="Arial"/>
         </w:rPr>
-        <w:t xml:space="preserve"> as defined in the </w:t>
-      </w:r>
-      <w:proofErr w:type="spellStart"/>
-      <w:r>
-        <w:rPr>
-          <w:rFonts w:ascii="Arial" w:hAnsi="Arial"/>
-        </w:rPr>
-        <w:t>outputFile</w:t>
-      </w:r>
-      <w:proofErr w:type="spellEnd"/>
-      <w:r>
-        <w:rPr>
-          <w:rFonts w:ascii="Arial" w:hAnsi="Arial"/>
-        </w:rPr>
-        <w:t xml:space="preserve"> parameter in the input control file.  The structure of the file is like the output of ca-</w:t>
-      </w:r>
-      <w:proofErr w:type="spellStart"/>
-      <w:r>
-        <w:rPr>
-          <w:rFonts w:ascii="Arial" w:hAnsi="Arial"/>
-        </w:rPr>
-        <w:t>dosecalc</w:t>
-      </w:r>
-      <w:proofErr w:type="spellEnd"/>
-      <w:r>
-        <w:rPr>
-          <w:rFonts w:ascii="Arial" w:hAnsi="Arial"/>
-        </w:rPr>
-        <w:t xml:space="preserve"> except that there is an additional column containing the </w:t>
+        <w:t xml:space="preserve"> as defined in the outputFile parameter in the input control file.  The structure of the file is like the output of ca-dosecalc except that there is an additional column containing the </w:t>
       </w:r>
       <w:r>
         <w:rPr>
@@ -2098,21 +1922,7 @@
         <w:rPr>
           <w:rFonts w:ascii="Arial" w:hAnsi="Arial"/>
         </w:rPr>
-        <w:t xml:space="preserve">.  Each row in the file corresponds to a unique timestep, row, layer, </w:t>
-      </w:r>
-      <w:proofErr w:type="gramStart"/>
-      <w:r>
-        <w:rPr>
-          <w:rFonts w:ascii="Arial" w:hAnsi="Arial"/>
-        </w:rPr>
-        <w:t>column</w:t>
-      </w:r>
-      <w:proofErr w:type="gramEnd"/>
-      <w:r>
-        <w:rPr>
-          <w:rFonts w:ascii="Arial" w:hAnsi="Arial"/>
-        </w:rPr>
-        <w:t xml:space="preserve"> and exposure route.</w:t>
+        <w:t>.  Each row in the file corresponds to a unique timestep, row, layer, column and exposure route.</w:t>
       </w:r>
     </w:p>
     <w:p>
@@ -2192,7 +2002,6 @@
                 <w:b/>
                 <w:bCs/>
               </w:rPr>
-              <w:lastRenderedPageBreak/>
               <w:t>Index</w:t>
             </w:r>
           </w:p>
@@ -2400,14 +2209,12 @@
                 <w:rFonts w:ascii="Arial" w:hAnsi="Arial"/>
               </w:rPr>
             </w:pPr>
-            <w:proofErr w:type="spellStart"/>
             <w:r>
               <w:rPr>
                 <w:rFonts w:ascii="Arial" w:hAnsi="Arial"/>
               </w:rPr>
               <w:t>elapsed_tm</w:t>
             </w:r>
-            <w:proofErr w:type="spellEnd"/>
           </w:p>
         </w:tc>
         <w:tc>
@@ -2488,7 +2295,6 @@
                 <w:rFonts w:ascii="Arial" w:hAnsi="Arial"/>
               </w:rPr>
             </w:pPr>
-            <w:proofErr w:type="spellStart"/>
             <w:r>
               <w:rPr>
                 <w:rFonts w:ascii="Arial" w:hAnsi="Arial"/>
@@ -2501,7 +2307,6 @@
               </w:rPr>
               <w:t>ell_layer</w:t>
             </w:r>
-            <w:proofErr w:type="spellEnd"/>
           </w:p>
         </w:tc>
         <w:tc>
@@ -2582,7 +2387,6 @@
                 <w:rFonts w:ascii="Arial" w:hAnsi="Arial"/>
               </w:rPr>
             </w:pPr>
-            <w:proofErr w:type="spellStart"/>
             <w:r>
               <w:rPr>
                 <w:rFonts w:ascii="Arial" w:hAnsi="Arial"/>
@@ -2595,7 +2399,6 @@
               </w:rPr>
               <w:t>ell_row</w:t>
             </w:r>
-            <w:proofErr w:type="spellEnd"/>
           </w:p>
         </w:tc>
         <w:tc>
@@ -2676,7 +2479,6 @@
                 <w:rFonts w:ascii="Arial" w:hAnsi="Arial"/>
               </w:rPr>
             </w:pPr>
-            <w:proofErr w:type="spellStart"/>
             <w:r>
               <w:rPr>
                 <w:rFonts w:ascii="Arial" w:hAnsi="Arial"/>
@@ -2689,7 +2491,6 @@
               </w:rPr>
               <w:t>ell_column</w:t>
             </w:r>
-            <w:proofErr w:type="spellEnd"/>
           </w:p>
         </w:tc>
         <w:tc>
@@ -2770,14 +2571,12 @@
                 <w:rFonts w:ascii="Arial" w:hAnsi="Arial"/>
               </w:rPr>
             </w:pPr>
-            <w:proofErr w:type="spellStart"/>
             <w:r>
               <w:rPr>
                 <w:rFonts w:ascii="Arial" w:hAnsi="Arial"/>
               </w:rPr>
               <w:t>model_date</w:t>
             </w:r>
-            <w:proofErr w:type="spellEnd"/>
           </w:p>
         </w:tc>
         <w:tc>
@@ -2830,16 +2629,8 @@
               <w:rPr>
                 <w:rFonts w:ascii="Arial" w:hAnsi="Arial"/>
               </w:rPr>
-              <w:t xml:space="preserve"> corresponding to </w:t>
-            </w:r>
-            <w:proofErr w:type="spellStart"/>
-            <w:r>
-              <w:rPr>
-                <w:rFonts w:ascii="Arial" w:hAnsi="Arial"/>
-              </w:rPr>
-              <w:t>elapsed_tm</w:t>
-            </w:r>
-            <w:proofErr w:type="spellEnd"/>
+              <w:t xml:space="preserve"> corresponding to elapsed_tm</w:t>
+            </w:r>
             <w:r>
               <w:rPr>
                 <w:rFonts w:ascii="Arial" w:hAnsi="Arial"/>
@@ -2850,41 +2641,13 @@
               <w:rPr>
                 <w:rFonts w:ascii="Arial" w:hAnsi="Arial"/>
               </w:rPr>
-              <w:t xml:space="preserve">determined by the </w:t>
-            </w:r>
-            <w:proofErr w:type="spellStart"/>
-            <w:r>
-              <w:rPr>
-                <w:rFonts w:ascii="Arial" w:hAnsi="Arial"/>
-              </w:rPr>
-              <w:t>modeldate</w:t>
-            </w:r>
-            <w:proofErr w:type="spellEnd"/>
-            <w:r>
-              <w:rPr>
-                <w:rFonts w:ascii="Arial" w:hAnsi="Arial"/>
-              </w:rPr>
-              <w:t xml:space="preserve"> input parameter</w:t>
-            </w:r>
-            <w:r>
-              <w:rPr>
-                <w:rFonts w:ascii="Arial" w:hAnsi="Arial"/>
-              </w:rPr>
-              <w:t xml:space="preserve">) plus </w:t>
-            </w:r>
-            <w:proofErr w:type="spellStart"/>
-            <w:r>
-              <w:rPr>
-                <w:rFonts w:ascii="Arial" w:hAnsi="Arial"/>
-              </w:rPr>
-              <w:t>elapsed_tm</w:t>
-            </w:r>
-            <w:proofErr w:type="spellEnd"/>
-            <w:r>
-              <w:rPr>
-                <w:rFonts w:ascii="Arial" w:hAnsi="Arial"/>
-              </w:rPr>
-              <w:t xml:space="preserve"> calendar days.  Leap years are observed.</w:t>
+              <w:t>determined by the modeldate input parameter</w:t>
+            </w:r>
+            <w:r>
+              <w:rPr>
+                <w:rFonts w:ascii="Arial" w:hAnsi="Arial"/>
+              </w:rPr>
+              <w:t>) plus elapsed_tm calendar days.  Leap years are observed.</w:t>
             </w:r>
           </w:p>
         </w:tc>
@@ -3329,7 +3092,6 @@
         </w:rPr>
         <w:t xml:space="preserve"> </w:t>
       </w:r>
-      <w:proofErr w:type="spellStart"/>
       <w:r>
         <w:rPr>
           <w:rFonts w:ascii="Consolas" w:hAnsi="Consolas"/>
@@ -3337,7 +3099,6 @@
         </w:rPr>
         <w:t>inputControlFile.json</w:t>
       </w:r>
-      <w:proofErr w:type="spellEnd"/>
     </w:p>
     <w:p>
       <w:pPr>
@@ -3345,11 +3106,13 @@
         <w:spacing w:after="120"/>
         <w:rPr>
           <w:rFonts w:ascii="Arial" w:hAnsi="Arial"/>
-        </w:rPr>
-      </w:pPr>
-      <w:r>
-        <w:rPr>
-          <w:rFonts w:ascii="Arial" w:hAnsi="Arial"/>
+          <w:highlight w:val="yellow"/>
+        </w:rPr>
+      </w:pPr>
+      <w:r>
+        <w:rPr>
+          <w:rFonts w:ascii="Arial" w:hAnsi="Arial"/>
+          <w:highlight w:val="yellow"/>
           <w:u w:val="single"/>
         </w:rPr>
         <w:t>Code Review</w:t>
@@ -3357,6 +3120,7 @@
       <w:r>
         <w:rPr>
           <w:rFonts w:ascii="Arial" w:hAnsi="Arial"/>
+          <w:highlight w:val="yellow"/>
         </w:rPr>
         <w:t>:</w:t>
       </w:r>
@@ -3372,34 +3136,9 @@
       <w:r>
         <w:rPr>
           <w:rFonts w:ascii="Arial" w:hAnsi="Arial" w:cs="Arial"/>
-        </w:rPr>
-        <w:t xml:space="preserve">Code walkthrough was performed by Neil Powers on 08/20/2020. No impacts to other repository tools or shared library dependencies were identified for the </w:t>
-      </w:r>
-      <w:proofErr w:type="spellStart"/>
-      <w:r>
-        <w:rPr>
-          <w:rFonts w:ascii="Arial" w:hAnsi="Arial" w:cs="Arial"/>
-        </w:rPr>
-        <w:t>s</w:t>
-      </w:r>
-      <w:r>
-        <w:rPr>
-          <w:rFonts w:ascii="Arial" w:hAnsi="Arial" w:cs="Arial"/>
-        </w:rPr>
-        <w:t>umDose</w:t>
-      </w:r>
-      <w:r>
-        <w:rPr>
-          <w:rFonts w:ascii="Arial" w:hAnsi="Arial" w:cs="Arial"/>
-        </w:rPr>
-        <w:t>DB</w:t>
-      </w:r>
-      <w:proofErr w:type="spellEnd"/>
-      <w:r>
-        <w:rPr>
-          <w:rFonts w:ascii="Arial" w:hAnsi="Arial" w:cs="Arial"/>
-        </w:rPr>
-        <w:t xml:space="preserve"> tool.</w:t>
+          <w:highlight w:val="yellow"/>
+        </w:rPr>
+        <w:t>Code walkthrough was performed by Neil Powers on 08/20/2020. No impacts to other repository tools or shared library dependencies were identified for the sumDoseDB tool.</w:t>
       </w:r>
     </w:p>
     <w:p>
@@ -3454,16 +3193,8 @@
             <w:rPr>
               <w:rFonts w:ascii="Arial" w:hAnsi="Arial"/>
             </w:rPr>
-            <w:t>ca-</w:t>
+            <w:t>ca-sumdosedb</w:t>
           </w:r>
-          <w:proofErr w:type="spellStart"/>
-          <w:r>
-            <w:rPr>
-              <w:rFonts w:ascii="Arial" w:hAnsi="Arial"/>
-            </w:rPr>
-            <w:t>sumdosedb</w:t>
-          </w:r>
-          <w:proofErr w:type="spellEnd"/>
         </w:sdtContent>
       </w:sdt>
       <w:r>
@@ -3581,16 +3312,30 @@
             <w:bookmarkStart w:id="2" w:name="_Ref33083555"/>
             <w:bookmarkEnd w:id="1"/>
             <w:r>
+              <w:lastRenderedPageBreak/>
               <w:t xml:space="preserve">Table </w:t>
             </w:r>
-            <w:fldSimple w:instr=" SEQ Table \* ARABIC ">
-              <w:r>
-                <w:rPr>
-                  <w:noProof/>
-                </w:rPr>
-                <w:t>1</w:t>
-              </w:r>
-            </w:fldSimple>
+            <w:r>
+              <w:fldChar w:fldCharType="begin"/>
+            </w:r>
+            <w:r>
+              <w:instrText xml:space="preserve"> SEQ Table \* ARABIC </w:instrText>
+            </w:r>
+            <w:r>
+              <w:fldChar w:fldCharType="separate"/>
+            </w:r>
+            <w:r>
+              <w:rPr>
+                <w:noProof/>
+              </w:rPr>
+              <w:t>1</w:t>
+            </w:r>
+            <w:r>
+              <w:rPr>
+                <w:noProof/>
+              </w:rPr>
+              <w:fldChar w:fldCharType="end"/>
+            </w:r>
             <w:bookmarkEnd w:id="2"/>
           </w:p>
           <w:p>
@@ -3840,7 +3585,6 @@
                 <w:rFonts w:ascii="Arial" w:hAnsi="Arial"/>
                 <w:sz w:val="20"/>
               </w:rPr>
-              <w:lastRenderedPageBreak/>
               <w:t>FR-</w:t>
             </w:r>
             <w:r>
@@ -3933,17 +3677,8 @@
                 <w:rFonts w:ascii="Arial" w:hAnsi="Arial"/>
                 <w:sz w:val="20"/>
               </w:rPr>
-              <w:t>: Consume as inputs files in the format produced by ca-</w:t>
-            </w:r>
-            <w:proofErr w:type="spellStart"/>
-            <w:r>
-              <w:rPr>
-                <w:rFonts w:ascii="Arial" w:hAnsi="Arial"/>
-                <w:sz w:val="20"/>
-              </w:rPr>
-              <w:t>calcDose</w:t>
-            </w:r>
-            <w:proofErr w:type="spellEnd"/>
+              <w:t>: Consume as inputs files in the format produced by ca-calcDose</w:t>
+            </w:r>
           </w:p>
         </w:tc>
       </w:tr>
@@ -4299,6 +4034,107 @@
           </w:p>
         </w:tc>
       </w:tr>
+      <w:tr>
+        <w:trPr>
+          <w:trHeight w:val="935"/>
+        </w:trPr>
+        <w:tc>
+          <w:tcPr>
+            <w:tcW w:w="1890" w:type="dxa"/>
+            <w:vAlign w:val="center"/>
+          </w:tcPr>
+          <w:p>
+            <w:pPr>
+              <w:pStyle w:val="H1bodytext"/>
+              <w:spacing w:after="0"/>
+              <w:ind w:left="0"/>
+              <w:jc w:val="center"/>
+              <w:rPr>
+                <w:rFonts w:ascii="Arial" w:hAnsi="Arial"/>
+                <w:sz w:val="20"/>
+              </w:rPr>
+            </w:pPr>
+            <w:r>
+              <w:rPr>
+                <w:rFonts w:ascii="Arial" w:hAnsi="Arial"/>
+                <w:sz w:val="20"/>
+              </w:rPr>
+              <w:t>FR-5</w:t>
+            </w:r>
+          </w:p>
+        </w:tc>
+        <w:tc>
+          <w:tcPr>
+            <w:tcW w:w="1980" w:type="dxa"/>
+            <w:vAlign w:val="center"/>
+          </w:tcPr>
+          <w:p>
+            <w:pPr>
+              <w:pStyle w:val="H1bodytext"/>
+              <w:spacing w:after="0"/>
+              <w:ind w:left="0"/>
+              <w:jc w:val="center"/>
+              <w:rPr>
+                <w:rFonts w:ascii="Arial" w:hAnsi="Arial"/>
+                <w:sz w:val="20"/>
+              </w:rPr>
+            </w:pPr>
+            <w:r>
+              <w:rPr>
+                <w:rFonts w:ascii="Arial" w:hAnsi="Arial"/>
+                <w:sz w:val="20"/>
+              </w:rPr>
+              <w:t>CACIE-ca-dosecalc-AT-</w:t>
+            </w:r>
+            <w:r>
+              <w:rPr>
+                <w:rFonts w:ascii="Arial" w:hAnsi="Arial"/>
+                <w:sz w:val="20"/>
+              </w:rPr>
+              <w:t>2</w:t>
+            </w:r>
+          </w:p>
+        </w:tc>
+        <w:tc>
+          <w:tcPr>
+            <w:tcW w:w="5490" w:type="dxa"/>
+            <w:vAlign w:val="center"/>
+          </w:tcPr>
+          <w:p>
+            <w:pPr>
+              <w:pStyle w:val="H1bodytext"/>
+              <w:spacing w:after="0"/>
+              <w:ind w:left="0"/>
+              <w:jc w:val="center"/>
+              <w:rPr>
+                <w:rFonts w:ascii="Arial" w:hAnsi="Arial"/>
+                <w:sz w:val="20"/>
+              </w:rPr>
+            </w:pPr>
+            <w:r>
+              <w:rPr>
+                <w:rFonts w:ascii="Arial" w:hAnsi="Arial"/>
+                <w:sz w:val="20"/>
+              </w:rPr>
+              <w:t xml:space="preserve">2.3: </w:t>
+            </w:r>
+            <w:r>
+              <w:rPr>
+                <w:rFonts w:ascii="Arial" w:hAnsi="Arial"/>
+                <w:sz w:val="20"/>
+              </w:rPr>
+              <w:t>User can specify which routes to process</w:t>
+            </w:r>
+            <w:r>
+              <w:rPr>
+                <w:rFonts w:ascii="Arial" w:hAnsi="Arial"/>
+                <w:sz w:val="20"/>
+              </w:rPr>
+              <w:t xml:space="preserve"> </w:t>
+            </w:r>
+          </w:p>
+        </w:tc>
+      </w:tr>
     </w:tbl>
     <w:p>
       <w:pPr>
@@ -4356,8 +4192,9 @@
     <w:tbl>
       <w:tblPr>
         <w:tblStyle w:val="TableGrid"/>
+        <w:tblpPr w:leftFromText="180" w:rightFromText="180" w:vertAnchor="text" w:tblpX="720" w:tblpY="1"/>
+        <w:tblOverlap w:val="never"/>
         <w:tblW w:w="0" w:type="auto"/>
-        <w:tblInd w:w="720" w:type="dxa"/>
         <w:tblLook w:val="04A0" w:firstRow="1" w:lastRow="0" w:firstColumn="1" w:lastColumn="0" w:noHBand="0" w:noVBand="1"/>
       </w:tblPr>
       <w:tblGrid>
@@ -4433,19 +4270,8 @@
                     <w:bCs/>
                     <w:szCs w:val="22"/>
                   </w:rPr>
-                  <w:t>ca-</w:t>
+                  <w:t>ca-sumdosedb</w:t>
                 </w:r>
-                <w:proofErr w:type="spellStart"/>
-                <w:r>
-                  <w:rPr>
-                    <w:rFonts w:ascii="Arial" w:hAnsi="Arial"/>
-                    <w:b/>
-                    <w:bCs/>
-                    <w:szCs w:val="22"/>
-                  </w:rPr>
-                  <w:t>sumdosedb</w:t>
-                </w:r>
-                <w:proofErr w:type="spellEnd"/>
               </w:sdtContent>
             </w:sdt>
             <w:r>
@@ -4545,19 +4371,8 @@
                     <w:bCs/>
                     <w:sz w:val="20"/>
                   </w:rPr>
-                  <w:t>ca-</w:t>
+                  <w:t>ca-sumdosedb</w:t>
                 </w:r>
-                <w:proofErr w:type="spellStart"/>
-                <w:r>
-                  <w:rPr>
-                    <w:rFonts w:ascii="Arial" w:hAnsi="Arial"/>
-                    <w:b/>
-                    <w:bCs/>
-                    <w:sz w:val="20"/>
-                  </w:rPr>
-                  <w:t>sumdosedb</w:t>
-                </w:r>
-                <w:proofErr w:type="spellEnd"/>
               </w:sdtContent>
             </w:sdt>
             <w:r>
@@ -4631,19 +4446,8 @@
                     <w:bCs/>
                     <w:sz w:val="20"/>
                   </w:rPr>
-                  <w:t>ca-</w:t>
+                  <w:t>ca-sumdosedb</w:t>
                 </w:r>
-                <w:proofErr w:type="spellStart"/>
-                <w:r>
-                  <w:rPr>
-                    <w:rFonts w:ascii="Arial" w:hAnsi="Arial"/>
-                    <w:b/>
-                    <w:bCs/>
-                    <w:sz w:val="20"/>
-                  </w:rPr>
-                  <w:t>sumdosedb</w:t>
-                </w:r>
-                <w:proofErr w:type="spellEnd"/>
               </w:sdtContent>
             </w:sdt>
             <w:r>
@@ -4781,16 +4585,15 @@
                 <w:b/>
                 <w:sz w:val="20"/>
               </w:rPr>
-              <w:t>-</w:t>
-            </w:r>
-            <w:proofErr w:type="spellStart"/>
+              <w:t>-sumDose</w:t>
+            </w:r>
             <w:r>
               <w:rPr>
                 <w:rFonts w:ascii="Arial" w:hAnsi="Arial"/>
                 <w:b/>
                 <w:sz w:val="20"/>
               </w:rPr>
-              <w:t>sumDose</w:t>
+              <w:t>DB</w:t>
             </w:r>
             <w:r>
               <w:rPr>
@@ -4798,16 +4601,15 @@
                 <w:b/>
                 <w:sz w:val="20"/>
               </w:rPr>
-              <w:t>DB</w:t>
-            </w:r>
-            <w:proofErr w:type="spellEnd"/>
+              <w:t>/test</w:t>
+            </w:r>
             <w:r>
               <w:rPr>
                 <w:rFonts w:ascii="Arial" w:hAnsi="Arial"/>
                 <w:b/>
                 <w:sz w:val="20"/>
               </w:rPr>
-              <w:t>/test</w:t>
+              <w:t>/output</w:t>
             </w:r>
             <w:r>
               <w:rPr>
@@ -4815,7 +4617,7 @@
                 <w:b/>
                 <w:sz w:val="20"/>
               </w:rPr>
-              <w:t>/output</w:t>
+              <w:t>s</w:t>
             </w:r>
             <w:r>
               <w:rPr>
@@ -4823,7 +4625,7 @@
                 <w:b/>
                 <w:sz w:val="20"/>
               </w:rPr>
-              <w:t>s</w:t>
+              <w:t>/runlog</w:t>
             </w:r>
             <w:r>
               <w:rPr>
@@ -4831,7 +4633,15 @@
                 <w:b/>
                 <w:sz w:val="20"/>
               </w:rPr>
-              <w:t>/runlog.txt</w:t>
+              <w:t>-AT1</w:t>
+            </w:r>
+            <w:r>
+              <w:rPr>
+                <w:rFonts w:ascii="Arial" w:hAnsi="Arial"/>
+                <w:b/>
+                <w:sz w:val="20"/>
+              </w:rPr>
+              <w:t>.txt</w:t>
             </w:r>
           </w:p>
         </w:tc>
@@ -4916,26 +4726,16 @@
                 <w:b/>
                 <w:sz w:val="20"/>
               </w:rPr>
-              <w:t>-</w:t>
-            </w:r>
-            <w:proofErr w:type="spellStart"/>
+              <w:t>-sumDose</w:t>
+            </w:r>
             <w:r>
               <w:rPr>
                 <w:rFonts w:ascii="Arial" w:hAnsi="Arial"/>
                 <w:b/>
                 <w:sz w:val="20"/>
               </w:rPr>
-              <w:t>sumDose</w:t>
-            </w:r>
-            <w:r>
-              <w:rPr>
-                <w:rFonts w:ascii="Arial" w:hAnsi="Arial"/>
-                <w:b/>
-                <w:sz w:val="20"/>
-              </w:rPr>
               <w:t>DB</w:t>
             </w:r>
-            <w:proofErr w:type="spellEnd"/>
             <w:r>
               <w:rPr>
                 <w:rFonts w:ascii="Arial" w:hAnsi="Arial"/>
@@ -5218,6 +5018,7 @@
                 <w:rFonts w:ascii="Arial" w:hAnsi="Arial"/>
                 <w:sz w:val="20"/>
               </w:rPr>
+              <w:lastRenderedPageBreak/>
               <w:t>1</w:t>
             </w:r>
           </w:p>
@@ -5335,7 +5136,6 @@
                 <w:rFonts w:ascii="Arial" w:hAnsi="Arial"/>
                 <w:sz w:val="20"/>
               </w:rPr>
-              <w:lastRenderedPageBreak/>
               <w:t>2</w:t>
             </w:r>
           </w:p>
@@ -5392,17 +5192,8 @@
                 <w:rFonts w:ascii="Consolas" w:hAnsi="Consolas"/>
                 <w:sz w:val="20"/>
               </w:rPr>
-              <w:t xml:space="preserve"> -</w:t>
-            </w:r>
-            <w:proofErr w:type="spellStart"/>
-            <w:r>
-              <w:rPr>
-                <w:rFonts w:ascii="Consolas" w:hAnsi="Consolas"/>
-                <w:sz w:val="20"/>
-              </w:rPr>
-              <w:t>alh</w:t>
-            </w:r>
-            <w:proofErr w:type="spellEnd"/>
+              <w:t xml:space="preserve"> -alh</w:t>
+            </w:r>
             <w:r>
               <w:rPr>
                 <w:rFonts w:ascii="Arial" w:hAnsi="Arial"/>
@@ -5489,7 +5280,28 @@
                 <w:rFonts w:ascii="Arial" w:hAnsi="Arial"/>
                 <w:sz w:val="20"/>
               </w:rPr>
-              <w:t>runlog.txt</w:t>
+              <w:t>r</w:t>
+            </w:r>
+            <w:r>
+              <w:rPr>
+                <w:rFonts w:ascii="Arial" w:hAnsi="Arial"/>
+                <w:sz w:val="20"/>
+              </w:rPr>
+              <w:t>unlog</w:t>
+            </w:r>
+            <w:r>
+              <w:rPr>
+                <w:rFonts w:ascii="Arial" w:hAnsi="Arial"/>
+                <w:sz w:val="20"/>
+              </w:rPr>
+              <w:t>-AT1</w:t>
+            </w:r>
+            <w:r>
+              <w:rPr>
+                <w:rFonts w:ascii="Arial" w:hAnsi="Arial"/>
+                <w:sz w:val="20"/>
+              </w:rPr>
+              <w:t>.txt</w:t>
             </w:r>
           </w:p>
           <w:p>
@@ -5521,6 +5333,13 @@
                 <w:rFonts w:ascii="Arial" w:hAnsi="Arial"/>
                 <w:sz w:val="20"/>
               </w:rPr>
+              <w:t>-AT1</w:t>
+            </w:r>
+            <w:r>
+              <w:rPr>
+                <w:rFonts w:ascii="Arial" w:hAnsi="Arial"/>
+                <w:sz w:val="20"/>
+              </w:rPr>
               <w:t>.csv</w:t>
             </w:r>
           </w:p>
@@ -5709,23 +5528,21 @@
                 <w:rFonts w:ascii="Arial" w:hAnsi="Arial"/>
                 <w:sz w:val="20"/>
               </w:rPr>
-              <w:t>Text is displayed.  The field “</w:t>
-            </w:r>
-            <w:proofErr w:type="spellStart"/>
-            <w:r>
-              <w:rPr>
-                <w:rFonts w:ascii="Arial" w:hAnsi="Arial"/>
-                <w:sz w:val="20"/>
-              </w:rPr>
-              <w:t>outputFile</w:t>
-            </w:r>
-            <w:proofErr w:type="spellEnd"/>
-            <w:r>
-              <w:rPr>
-                <w:rFonts w:ascii="Arial" w:hAnsi="Arial"/>
-                <w:sz w:val="20"/>
-              </w:rPr>
-              <w:t>” contains the path to the dose.csv reported in the previous test step</w:t>
+              <w:t>Text is displayed.  The field “outputFile” contains the path to the dose</w:t>
+            </w:r>
+            <w:r>
+              <w:rPr>
+                <w:rFonts w:ascii="Arial" w:hAnsi="Arial"/>
+                <w:sz w:val="20"/>
+              </w:rPr>
+              <w:t>-AT1</w:t>
+            </w:r>
+            <w:r>
+              <w:rPr>
+                <w:rFonts w:ascii="Arial" w:hAnsi="Arial"/>
+                <w:sz w:val="20"/>
+              </w:rPr>
+              <w:t>.csv reported in the previous test step</w:t>
             </w:r>
           </w:p>
         </w:tc>
@@ -5906,23 +5723,7 @@
                 <w:rFonts w:ascii="Arial" w:hAnsi="Arial"/>
                 <w:sz w:val="20"/>
               </w:rPr>
-              <w:t>There are three “</w:t>
-            </w:r>
-            <w:proofErr w:type="spellStart"/>
-            <w:r>
-              <w:rPr>
-                <w:rFonts w:ascii="Arial" w:hAnsi="Arial"/>
-                <w:sz w:val="20"/>
-              </w:rPr>
-              <w:t>copc</w:t>
-            </w:r>
-            <w:proofErr w:type="spellEnd"/>
-            <w:r>
-              <w:rPr>
-                <w:rFonts w:ascii="Arial" w:hAnsi="Arial"/>
-                <w:sz w:val="20"/>
-              </w:rPr>
-              <w:t>” entries: d1, d2, and d3</w:t>
+              <w:t>There are three “copc” entries: d1, d2, and d3</w:t>
             </w:r>
           </w:p>
         </w:tc>
@@ -5995,7 +5796,21 @@
                 <w:rFonts w:ascii="Arial" w:hAnsi="Arial"/>
                 <w:sz w:val="20"/>
               </w:rPr>
-              <w:t>Open outputs/dose.csv and verify the following:</w:t>
+              <w:t>Open outputs/dose</w:t>
+            </w:r>
+            <w:r>
+              <w:rPr>
+                <w:rFonts w:ascii="Arial" w:hAnsi="Arial"/>
+                <w:sz w:val="20"/>
+              </w:rPr>
+              <w:t>-AT1</w:t>
+            </w:r>
+            <w:r>
+              <w:rPr>
+                <w:rFonts w:ascii="Arial" w:hAnsi="Arial"/>
+                <w:sz w:val="20"/>
+              </w:rPr>
+              <w:t>.csv and verify the following:</w:t>
             </w:r>
           </w:p>
         </w:tc>
@@ -6258,7 +6073,21 @@
                 <w:rFonts w:ascii="Arial" w:hAnsi="Arial"/>
                 <w:sz w:val="20"/>
               </w:rPr>
-              <w:t>Open outputs/dose.csv and verify the following for model date 1/1/2019:</w:t>
+              <w:t>Open outputs/dose</w:t>
+            </w:r>
+            <w:r>
+              <w:rPr>
+                <w:rFonts w:ascii="Arial" w:hAnsi="Arial"/>
+                <w:sz w:val="20"/>
+              </w:rPr>
+              <w:t>-AT1</w:t>
+            </w:r>
+            <w:r>
+              <w:rPr>
+                <w:rFonts w:ascii="Arial" w:hAnsi="Arial"/>
+                <w:sz w:val="20"/>
+              </w:rPr>
+              <w:t>.csv and verify the following for model date 1/1/2019:</w:t>
             </w:r>
           </w:p>
           <w:p>
@@ -6681,7 +6510,21 @@
                 <w:rFonts w:ascii="Arial" w:hAnsi="Arial"/>
                 <w:sz w:val="20"/>
               </w:rPr>
-              <w:t>Open outputs/dose.csv and verify the following for model date 1/2/2019:</w:t>
+              <w:t>Open outputs/dose</w:t>
+            </w:r>
+            <w:r>
+              <w:rPr>
+                <w:rFonts w:ascii="Arial" w:hAnsi="Arial"/>
+                <w:sz w:val="20"/>
+              </w:rPr>
+              <w:t>-AT1</w:t>
+            </w:r>
+            <w:r>
+              <w:rPr>
+                <w:rFonts w:ascii="Arial" w:hAnsi="Arial"/>
+                <w:sz w:val="20"/>
+              </w:rPr>
+              <w:t>.csv and verify the following for model date 1/2/2019:</w:t>
             </w:r>
           </w:p>
         </w:tc>
@@ -6770,7 +6613,21 @@
                 <w:rFonts w:ascii="Arial" w:hAnsi="Arial"/>
                 <w:sz w:val="20"/>
               </w:rPr>
-              <w:t>Open outputs/dose.csv and verify the following for model date 1/3/2019:</w:t>
+              <w:t>Open outputs/dose</w:t>
+            </w:r>
+            <w:r>
+              <w:rPr>
+                <w:rFonts w:ascii="Arial" w:hAnsi="Arial"/>
+                <w:sz w:val="20"/>
+              </w:rPr>
+              <w:t>-AT1</w:t>
+            </w:r>
+            <w:r>
+              <w:rPr>
+                <w:rFonts w:ascii="Arial" w:hAnsi="Arial"/>
+                <w:sz w:val="20"/>
+              </w:rPr>
+              <w:t>.csv and verify the following for model date 1/3/2019:</w:t>
             </w:r>
           </w:p>
         </w:tc>
@@ -6820,8 +6677,1242 @@
     <w:p>
       <w:pPr>
         <w:pStyle w:val="Heading1"/>
-      </w:pPr>
-      <w:r>
+        <w:numPr>
+          <w:ilvl w:val="0"/>
+          <w:numId w:val="0"/>
+        </w:numPr>
+        <w:ind w:left="720"/>
+      </w:pPr>
+      <w:r>
+        <w:br w:type="textWrapping" w:clear="all"/>
+      </w:r>
+    </w:p>
+    <w:tbl>
+      <w:tblPr>
+        <w:tblStyle w:val="TableGrid"/>
+        <w:tblW w:w="0" w:type="auto"/>
+        <w:tblInd w:w="720" w:type="dxa"/>
+        <w:tblLook w:val="04A0" w:firstRow="1" w:lastRow="0" w:firstColumn="1" w:lastColumn="0" w:noHBand="0" w:noVBand="1"/>
+      </w:tblPr>
+      <w:tblGrid>
+        <w:gridCol w:w="661"/>
+        <w:gridCol w:w="3659"/>
+        <w:gridCol w:w="3823"/>
+        <w:gridCol w:w="1217"/>
+      </w:tblGrid>
+      <w:tr>
+        <w:trPr>
+          <w:cantSplit/>
+          <w:trHeight w:val="360"/>
+          <w:tblHeader/>
+        </w:trPr>
+        <w:tc>
+          <w:tcPr>
+            <w:tcW w:w="9360" w:type="dxa"/>
+            <w:gridSpan w:val="4"/>
+            <w:tcBorders>
+              <w:top w:val="nil"/>
+              <w:left w:val="nil"/>
+              <w:bottom w:val="single" w:sz="4" w:space="0" w:color="auto"/>
+              <w:right w:val="nil"/>
+            </w:tcBorders>
+            <w:vAlign w:val="bottom"/>
+          </w:tcPr>
+          <w:p>
+            <w:pPr>
+              <w:pStyle w:val="Table"/>
+            </w:pPr>
+            <w:r>
+              <w:t xml:space="preserve">Table </w:t>
+            </w:r>
+            <w:r>
+              <w:t>3</w:t>
+            </w:r>
+          </w:p>
+          <w:p>
+            <w:pPr>
+              <w:pStyle w:val="H1bodytext"/>
+              <w:spacing w:after="0"/>
+              <w:ind w:left="0"/>
+              <w:jc w:val="center"/>
+              <w:rPr>
+                <w:rFonts w:ascii="Arial" w:hAnsi="Arial"/>
+                <w:b/>
+                <w:szCs w:val="22"/>
+              </w:rPr>
+            </w:pPr>
+            <w:sdt>
+              <w:sdtPr>
+                <w:rPr>
+                  <w:rFonts w:ascii="Arial" w:hAnsi="Arial"/>
+                  <w:b/>
+                  <w:bCs/>
+                  <w:szCs w:val="22"/>
+                </w:rPr>
+                <w:alias w:val="Keywords"/>
+                <w:tag w:val=""/>
+                <w:id w:val="-1492407267"/>
+                <w:placeholder>
+                  <w:docPart w:val="117FF1E433384552BA5829E6908F8B77"/>
+                </w:placeholder>
+                <w:dataBinding w:prefixMappings="xmlns:ns0='http://purl.org/dc/elements/1.1/' xmlns:ns1='http://schemas.openxmlformats.org/package/2006/metadata/core-properties' " w:xpath="/ns1:coreProperties[1]/ns1:keywords[1]" w:storeItemID="{6C3C8BC8-F283-45AE-878A-BAB7291924A1}"/>
+                <w:text/>
+              </w:sdtPr>
+              <w:sdtContent>
+                <w:r>
+                  <w:rPr>
+                    <w:rFonts w:ascii="Arial" w:hAnsi="Arial"/>
+                    <w:b/>
+                    <w:bCs/>
+                    <w:szCs w:val="22"/>
+                  </w:rPr>
+                  <w:t>ca-sumdosedb</w:t>
+                </w:r>
+              </w:sdtContent>
+            </w:sdt>
+            <w:r>
+              <w:rPr>
+                <w:rFonts w:ascii="Arial" w:hAnsi="Arial" w:cs="Arial"/>
+                <w:b/>
+                <w:szCs w:val="22"/>
+              </w:rPr>
+              <w:t xml:space="preserve"> Acceptance </w:t>
+            </w:r>
+            <w:r>
+              <w:rPr>
+                <w:rFonts w:ascii="Arial" w:hAnsi="Arial"/>
+                <w:b/>
+                <w:szCs w:val="22"/>
+              </w:rPr>
+              <w:t xml:space="preserve">Test Plan Case </w:t>
+            </w:r>
+            <w:r>
+              <w:rPr>
+                <w:rFonts w:ascii="Arial" w:hAnsi="Arial"/>
+                <w:b/>
+                <w:szCs w:val="22"/>
+              </w:rPr>
+              <w:t>2</w:t>
+            </w:r>
+          </w:p>
+        </w:tc>
+      </w:tr>
+      <w:tr>
+        <w:trPr>
+          <w:cantSplit/>
+          <w:trHeight w:val="530"/>
+          <w:tblHeader/>
+        </w:trPr>
+        <w:tc>
+          <w:tcPr>
+            <w:tcW w:w="4320" w:type="dxa"/>
+            <w:gridSpan w:val="2"/>
+            <w:tcBorders>
+              <w:top w:val="single" w:sz="4" w:space="0" w:color="auto"/>
+            </w:tcBorders>
+            <w:shd w:val="clear" w:color="auto" w:fill="auto"/>
+            <w:vAlign w:val="center"/>
+          </w:tcPr>
+          <w:p>
+            <w:pPr>
+              <w:pStyle w:val="H1bodytext"/>
+              <w:spacing w:after="0"/>
+              <w:ind w:left="0"/>
+              <w:jc w:val="center"/>
+              <w:rPr>
+                <w:rFonts w:ascii="Arial" w:hAnsi="Arial"/>
+                <w:b/>
+                <w:sz w:val="20"/>
+              </w:rPr>
+            </w:pPr>
+            <w:sdt>
+              <w:sdtPr>
+                <w:rPr>
+                  <w:rFonts w:ascii="Arial" w:hAnsi="Arial"/>
+                  <w:b/>
+                  <w:bCs/>
+                  <w:sz w:val="20"/>
+                </w:rPr>
+                <w:alias w:val="Keywords"/>
+                <w:tag w:val=""/>
+                <w:id w:val="1123812182"/>
+                <w:placeholder>
+                  <w:docPart w:val="43BB6DDF36884D99A13022A91B137CF0"/>
+                </w:placeholder>
+                <w:dataBinding w:prefixMappings="xmlns:ns0='http://purl.org/dc/elements/1.1/' xmlns:ns1='http://schemas.openxmlformats.org/package/2006/metadata/core-properties' " w:xpath="/ns1:coreProperties[1]/ns1:keywords[1]" w:storeItemID="{6C3C8BC8-F283-45AE-878A-BAB7291924A1}"/>
+                <w:text/>
+              </w:sdtPr>
+              <w:sdtContent>
+                <w:r>
+                  <w:rPr>
+                    <w:rFonts w:ascii="Arial" w:hAnsi="Arial"/>
+                    <w:b/>
+                    <w:bCs/>
+                    <w:sz w:val="20"/>
+                  </w:rPr>
+                  <w:t>ca-sumdosedb</w:t>
+                </w:r>
+              </w:sdtContent>
+            </w:sdt>
+            <w:r>
+              <w:rPr>
+                <w:rFonts w:ascii="Arial" w:hAnsi="Arial" w:cs="Arial"/>
+                <w:b/>
+                <w:sz w:val="20"/>
+              </w:rPr>
+              <w:t xml:space="preserve"> </w:t>
+            </w:r>
+            <w:r>
+              <w:rPr>
+                <w:rFonts w:ascii="Arial" w:hAnsi="Arial"/>
+                <w:b/>
+                <w:sz w:val="20"/>
+              </w:rPr>
+              <w:t>Acceptance Testing</w:t>
+            </w:r>
+          </w:p>
+          <w:p>
+            <w:pPr>
+              <w:pStyle w:val="H1bodytext"/>
+              <w:spacing w:after="0"/>
+              <w:ind w:left="0"/>
+              <w:jc w:val="center"/>
+              <w:rPr>
+                <w:rFonts w:ascii="Arial" w:hAnsi="Arial"/>
+                <w:b/>
+                <w:sz w:val="20"/>
+              </w:rPr>
+            </w:pPr>
+            <w:r>
+              <w:rPr>
+                <w:rFonts w:ascii="Arial" w:hAnsi="Arial"/>
+                <w:b/>
+                <w:sz w:val="20"/>
+              </w:rPr>
+              <w:t>CACIE</w:t>
+            </w:r>
+            <w:r>
+              <w:rPr>
+                <w:rFonts w:ascii="Arial" w:hAnsi="Arial"/>
+                <w:b/>
+                <w:sz w:val="20"/>
+              </w:rPr>
+              <w:t>-</w:t>
+            </w:r>
+            <w:sdt>
+              <w:sdtPr>
+                <w:rPr>
+                  <w:rFonts w:ascii="Arial" w:hAnsi="Arial"/>
+                  <w:b/>
+                  <w:bCs/>
+                  <w:sz w:val="20"/>
+                </w:rPr>
+                <w:alias w:val="Keywords"/>
+                <w:tag w:val=""/>
+                <w:id w:val="1157028035"/>
+                <w:placeholder>
+                  <w:docPart w:val="16E193D9E5D44391BCE2CF3AFF33D8A9"/>
+                </w:placeholder>
+                <w:dataBinding w:prefixMappings="xmlns:ns0='http://purl.org/dc/elements/1.1/' xmlns:ns1='http://schemas.openxmlformats.org/package/2006/metadata/core-properties' " w:xpath="/ns1:coreProperties[1]/ns1:keywords[1]" w:storeItemID="{6C3C8BC8-F283-45AE-878A-BAB7291924A1}"/>
+                <w:text/>
+              </w:sdtPr>
+              <w:sdtContent>
+                <w:r>
+                  <w:rPr>
+                    <w:rFonts w:ascii="Arial" w:hAnsi="Arial"/>
+                    <w:b/>
+                    <w:bCs/>
+                    <w:sz w:val="20"/>
+                  </w:rPr>
+                  <w:t>ca-sumdosedb</w:t>
+                </w:r>
+              </w:sdtContent>
+            </w:sdt>
+            <w:r>
+              <w:rPr>
+                <w:rFonts w:ascii="Arial" w:hAnsi="Arial"/>
+                <w:b/>
+                <w:sz w:val="20"/>
+              </w:rPr>
+              <w:t xml:space="preserve"> – AT-</w:t>
+            </w:r>
+            <w:r>
+              <w:rPr>
+                <w:rFonts w:ascii="Arial" w:hAnsi="Arial"/>
+                <w:b/>
+                <w:sz w:val="20"/>
+              </w:rPr>
+              <w:t>2</w:t>
+            </w:r>
+          </w:p>
+        </w:tc>
+        <w:tc>
+          <w:tcPr>
+            <w:tcW w:w="5040" w:type="dxa"/>
+            <w:gridSpan w:val="2"/>
+            <w:tcBorders>
+              <w:top w:val="single" w:sz="4" w:space="0" w:color="auto"/>
+            </w:tcBorders>
+            <w:shd w:val="clear" w:color="auto" w:fill="auto"/>
+            <w:vAlign w:val="center"/>
+          </w:tcPr>
+          <w:p>
+            <w:pPr>
+              <w:pStyle w:val="H1bodytext"/>
+              <w:spacing w:after="0"/>
+              <w:ind w:left="0"/>
+              <w:rPr>
+                <w:rFonts w:ascii="Arial" w:hAnsi="Arial"/>
+                <w:b/>
+                <w:sz w:val="20"/>
+              </w:rPr>
+            </w:pPr>
+            <w:r>
+              <w:rPr>
+                <w:rFonts w:ascii="Arial" w:hAnsi="Arial"/>
+                <w:b/>
+                <w:sz w:val="20"/>
+              </w:rPr>
+              <w:t>Date:</w:t>
+            </w:r>
+          </w:p>
+        </w:tc>
+      </w:tr>
+      <w:tr>
+        <w:trPr>
+          <w:cantSplit/>
+          <w:trHeight w:val="530"/>
+          <w:tblHeader/>
+        </w:trPr>
+        <w:tc>
+          <w:tcPr>
+            <w:tcW w:w="4320" w:type="dxa"/>
+            <w:gridSpan w:val="2"/>
+            <w:tcBorders>
+              <w:top w:val="single" w:sz="4" w:space="0" w:color="auto"/>
+            </w:tcBorders>
+            <w:shd w:val="clear" w:color="auto" w:fill="auto"/>
+            <w:vAlign w:val="center"/>
+          </w:tcPr>
+          <w:p>
+            <w:pPr>
+              <w:pStyle w:val="H1bodytext"/>
+              <w:spacing w:after="0"/>
+              <w:ind w:left="0"/>
+              <w:rPr>
+                <w:rFonts w:ascii="Arial" w:hAnsi="Arial"/>
+                <w:b/>
+                <w:sz w:val="20"/>
+              </w:rPr>
+            </w:pPr>
+            <w:r>
+              <w:rPr>
+                <w:rFonts w:ascii="Arial" w:hAnsi="Arial"/>
+                <w:b/>
+                <w:sz w:val="20"/>
+              </w:rPr>
+              <w:t xml:space="preserve">Tool Runner </w:t>
+            </w:r>
+            <w:r>
+              <w:rPr>
+                <w:rFonts w:ascii="Arial" w:hAnsi="Arial"/>
+                <w:b/>
+                <w:sz w:val="20"/>
+              </w:rPr>
+              <w:t xml:space="preserve">Log </w:t>
+            </w:r>
+            <w:r>
+              <w:rPr>
+                <w:rFonts w:ascii="Arial" w:hAnsi="Arial"/>
+                <w:b/>
+                <w:sz w:val="20"/>
+              </w:rPr>
+              <w:t>File Location for this test:</w:t>
+            </w:r>
+          </w:p>
+          <w:p>
+            <w:pPr>
+              <w:pStyle w:val="H1bodytext"/>
+              <w:spacing w:after="0"/>
+              <w:ind w:left="0"/>
+              <w:rPr>
+                <w:rFonts w:ascii="Arial" w:hAnsi="Arial"/>
+                <w:b/>
+                <w:sz w:val="20"/>
+              </w:rPr>
+            </w:pPr>
+            <w:r>
+              <w:rPr>
+                <w:rFonts w:ascii="Arial" w:hAnsi="Arial"/>
+                <w:b/>
+                <w:sz w:val="20"/>
+              </w:rPr>
+              <w:t>~/dose/test-sumDoseDB/test/outputs/runlog</w:t>
+            </w:r>
+            <w:r>
+              <w:rPr>
+                <w:rFonts w:ascii="Arial" w:hAnsi="Arial"/>
+                <w:b/>
+                <w:sz w:val="20"/>
+              </w:rPr>
+              <w:t>-AT2</w:t>
+            </w:r>
+            <w:r>
+              <w:rPr>
+                <w:rFonts w:ascii="Arial" w:hAnsi="Arial"/>
+                <w:b/>
+                <w:sz w:val="20"/>
+              </w:rPr>
+              <w:t>.txt</w:t>
+            </w:r>
+          </w:p>
+        </w:tc>
+        <w:tc>
+          <w:tcPr>
+            <w:tcW w:w="5040" w:type="dxa"/>
+            <w:gridSpan w:val="2"/>
+            <w:tcBorders>
+              <w:top w:val="single" w:sz="4" w:space="0" w:color="auto"/>
+            </w:tcBorders>
+            <w:shd w:val="clear" w:color="auto" w:fill="auto"/>
+            <w:vAlign w:val="center"/>
+          </w:tcPr>
+          <w:p>
+            <w:pPr>
+              <w:pStyle w:val="H1bodytext"/>
+              <w:spacing w:after="0"/>
+              <w:ind w:left="0"/>
+              <w:rPr>
+                <w:rFonts w:ascii="Arial" w:hAnsi="Arial"/>
+                <w:b/>
+                <w:sz w:val="20"/>
+              </w:rPr>
+            </w:pPr>
+            <w:r>
+              <w:rPr>
+                <w:rFonts w:ascii="Arial" w:hAnsi="Arial"/>
+                <w:b/>
+                <w:sz w:val="20"/>
+              </w:rPr>
+              <w:t>Test Performed By:</w:t>
+            </w:r>
+          </w:p>
+        </w:tc>
+      </w:tr>
+      <w:tr>
+        <w:trPr>
+          <w:cantSplit/>
+          <w:trHeight w:val="530"/>
+          <w:tblHeader/>
+        </w:trPr>
+        <w:tc>
+          <w:tcPr>
+            <w:tcW w:w="9360" w:type="dxa"/>
+            <w:gridSpan w:val="4"/>
+            <w:tcBorders>
+              <w:top w:val="single" w:sz="4" w:space="0" w:color="auto"/>
+            </w:tcBorders>
+            <w:shd w:val="clear" w:color="auto" w:fill="auto"/>
+            <w:vAlign w:val="center"/>
+          </w:tcPr>
+          <w:p>
+            <w:pPr>
+              <w:pStyle w:val="H1bodytext"/>
+              <w:spacing w:after="0"/>
+              <w:ind w:left="0"/>
+              <w:rPr>
+                <w:rFonts w:ascii="Arial" w:hAnsi="Arial"/>
+                <w:b/>
+                <w:sz w:val="20"/>
+              </w:rPr>
+            </w:pPr>
+            <w:r>
+              <w:rPr>
+                <w:rFonts w:ascii="Arial" w:hAnsi="Arial"/>
+                <w:b/>
+                <w:sz w:val="20"/>
+              </w:rPr>
+              <w:t xml:space="preserve">Testing Directory: </w:t>
+            </w:r>
+            <w:r>
+              <w:rPr>
+                <w:rFonts w:ascii="Arial" w:hAnsi="Arial"/>
+                <w:b/>
+                <w:sz w:val="20"/>
+              </w:rPr>
+              <w:t>~/dose/test-sumDoseDB/test</w:t>
+            </w:r>
+          </w:p>
+        </w:tc>
+      </w:tr>
+      <w:tr>
+        <w:trPr>
+          <w:cantSplit/>
+          <w:trHeight w:val="530"/>
+          <w:tblHeader/>
+        </w:trPr>
+        <w:tc>
+          <w:tcPr>
+            <w:tcW w:w="661" w:type="dxa"/>
+            <w:tcBorders>
+              <w:top w:val="single" w:sz="4" w:space="0" w:color="auto"/>
+            </w:tcBorders>
+            <w:shd w:val="clear" w:color="auto" w:fill="D9D9D9" w:themeFill="background1" w:themeFillShade="D9"/>
+            <w:vAlign w:val="center"/>
+          </w:tcPr>
+          <w:p>
+            <w:pPr>
+              <w:pStyle w:val="H1bodytext"/>
+              <w:spacing w:after="0"/>
+              <w:ind w:left="0"/>
+              <w:jc w:val="center"/>
+              <w:rPr>
+                <w:rFonts w:ascii="Arial" w:hAnsi="Arial"/>
+                <w:b/>
+                <w:sz w:val="20"/>
+              </w:rPr>
+            </w:pPr>
+            <w:r>
+              <w:rPr>
+                <w:rFonts w:ascii="Arial" w:hAnsi="Arial"/>
+                <w:b/>
+                <w:sz w:val="20"/>
+              </w:rPr>
+              <w:t>T</w:t>
+            </w:r>
+            <w:r>
+              <w:rPr>
+                <w:rFonts w:ascii="Arial" w:hAnsi="Arial"/>
+                <w:b/>
+                <w:sz w:val="20"/>
+              </w:rPr>
+              <w:t>est Step</w:t>
+            </w:r>
+          </w:p>
+        </w:tc>
+        <w:tc>
+          <w:tcPr>
+            <w:tcW w:w="3659" w:type="dxa"/>
+            <w:tcBorders>
+              <w:top w:val="single" w:sz="4" w:space="0" w:color="auto"/>
+            </w:tcBorders>
+            <w:shd w:val="clear" w:color="auto" w:fill="D9D9D9" w:themeFill="background1" w:themeFillShade="D9"/>
+            <w:vAlign w:val="center"/>
+          </w:tcPr>
+          <w:p>
+            <w:pPr>
+              <w:pStyle w:val="H1bodytext"/>
+              <w:spacing w:after="0"/>
+              <w:ind w:left="0"/>
+              <w:jc w:val="center"/>
+              <w:rPr>
+                <w:rFonts w:ascii="Arial" w:hAnsi="Arial"/>
+                <w:b/>
+                <w:sz w:val="20"/>
+              </w:rPr>
+            </w:pPr>
+            <w:r>
+              <w:rPr>
+                <w:rFonts w:ascii="Arial" w:hAnsi="Arial"/>
+                <w:b/>
+                <w:sz w:val="20"/>
+              </w:rPr>
+              <w:t>Test Instruction</w:t>
+            </w:r>
+          </w:p>
+        </w:tc>
+        <w:tc>
+          <w:tcPr>
+            <w:tcW w:w="3823" w:type="dxa"/>
+            <w:tcBorders>
+              <w:top w:val="single" w:sz="4" w:space="0" w:color="auto"/>
+            </w:tcBorders>
+            <w:shd w:val="clear" w:color="auto" w:fill="D9D9D9" w:themeFill="background1" w:themeFillShade="D9"/>
+            <w:vAlign w:val="center"/>
+          </w:tcPr>
+          <w:p>
+            <w:pPr>
+              <w:pStyle w:val="H1bodytext"/>
+              <w:spacing w:after="0"/>
+              <w:ind w:left="0"/>
+              <w:jc w:val="center"/>
+              <w:rPr>
+                <w:rFonts w:ascii="Arial" w:hAnsi="Arial"/>
+                <w:b/>
+                <w:sz w:val="20"/>
+              </w:rPr>
+            </w:pPr>
+            <w:r>
+              <w:rPr>
+                <w:rFonts w:ascii="Arial" w:hAnsi="Arial"/>
+                <w:b/>
+                <w:sz w:val="20"/>
+              </w:rPr>
+              <w:t>Expected Result</w:t>
+            </w:r>
+          </w:p>
+        </w:tc>
+        <w:tc>
+          <w:tcPr>
+            <w:tcW w:w="1217" w:type="dxa"/>
+            <w:tcBorders>
+              <w:top w:val="single" w:sz="4" w:space="0" w:color="auto"/>
+            </w:tcBorders>
+            <w:shd w:val="clear" w:color="auto" w:fill="D9D9D9" w:themeFill="background1" w:themeFillShade="D9"/>
+            <w:vAlign w:val="center"/>
+          </w:tcPr>
+          <w:p>
+            <w:pPr>
+              <w:pStyle w:val="H1bodytext"/>
+              <w:spacing w:after="0"/>
+              <w:ind w:left="0"/>
+              <w:jc w:val="center"/>
+              <w:rPr>
+                <w:rFonts w:ascii="Arial" w:hAnsi="Arial"/>
+                <w:b/>
+                <w:sz w:val="20"/>
+              </w:rPr>
+            </w:pPr>
+            <w:r>
+              <w:rPr>
+                <w:rFonts w:ascii="Arial" w:hAnsi="Arial"/>
+                <w:b/>
+                <w:sz w:val="20"/>
+              </w:rPr>
+              <w:t xml:space="preserve">Test Result </w:t>
+            </w:r>
+            <w:r>
+              <w:rPr>
+                <w:rFonts w:ascii="Arial" w:hAnsi="Arial"/>
+                <w:b/>
+                <w:sz w:val="20"/>
+              </w:rPr>
+              <w:br/>
+              <w:t>(Pass/Fail)</w:t>
+            </w:r>
+          </w:p>
+        </w:tc>
+      </w:tr>
+      <w:tr>
+        <w:trPr>
+          <w:trHeight w:val="440"/>
+        </w:trPr>
+        <w:tc>
+          <w:tcPr>
+            <w:tcW w:w="9360" w:type="dxa"/>
+            <w:gridSpan w:val="4"/>
+            <w:vAlign w:val="center"/>
+          </w:tcPr>
+          <w:p>
+            <w:pPr>
+              <w:pStyle w:val="H1bodytext"/>
+              <w:spacing w:after="0"/>
+              <w:ind w:left="0"/>
+              <w:rPr>
+                <w:rFonts w:ascii="Arial" w:hAnsi="Arial"/>
+                <w:sz w:val="20"/>
+              </w:rPr>
+            </w:pPr>
+            <w:r>
+              <w:rPr>
+                <w:rFonts w:ascii="Arial" w:hAnsi="Arial"/>
+                <w:sz w:val="20"/>
+              </w:rPr>
+              <w:t>Remote into the machine holding the tool as the “ca” user using the password provided by the developer</w:t>
+            </w:r>
+          </w:p>
+          <w:p>
+            <w:pPr>
+              <w:pStyle w:val="H1bodytext"/>
+              <w:spacing w:after="0"/>
+              <w:ind w:left="0"/>
+              <w:rPr>
+                <w:rFonts w:ascii="Arial" w:hAnsi="Arial"/>
+                <w:sz w:val="20"/>
+              </w:rPr>
+            </w:pPr>
+          </w:p>
+          <w:p>
+            <w:pPr>
+              <w:pStyle w:val="H1bodytext"/>
+              <w:spacing w:after="0"/>
+              <w:ind w:left="0"/>
+              <w:rPr>
+                <w:rFonts w:ascii="Arial" w:hAnsi="Arial"/>
+                <w:sz w:val="20"/>
+              </w:rPr>
+            </w:pPr>
+            <w:r>
+              <w:rPr>
+                <w:rFonts w:ascii="Arial" w:hAnsi="Arial"/>
+                <w:sz w:val="20"/>
+              </w:rPr>
+              <w:t>Navigate to the Testing Directory</w:t>
+            </w:r>
+          </w:p>
+          <w:p>
+            <w:pPr>
+              <w:pStyle w:val="H1bodytext"/>
+              <w:spacing w:after="0"/>
+              <w:ind w:left="0"/>
+              <w:rPr>
+                <w:rFonts w:ascii="Arial" w:hAnsi="Arial"/>
+                <w:sz w:val="20"/>
+              </w:rPr>
+            </w:pPr>
+          </w:p>
+        </w:tc>
+      </w:tr>
+      <w:tr>
+        <w:trPr>
+          <w:trHeight w:val="1538"/>
+        </w:trPr>
+        <w:tc>
+          <w:tcPr>
+            <w:tcW w:w="661" w:type="dxa"/>
+            <w:vAlign w:val="center"/>
+          </w:tcPr>
+          <w:p>
+            <w:pPr>
+              <w:pStyle w:val="H1bodytext"/>
+              <w:spacing w:after="0"/>
+              <w:ind w:left="0"/>
+              <w:jc w:val="center"/>
+              <w:rPr>
+                <w:rFonts w:ascii="Arial" w:hAnsi="Arial"/>
+                <w:sz w:val="20"/>
+              </w:rPr>
+            </w:pPr>
+            <w:r>
+              <w:rPr>
+                <w:rFonts w:ascii="Arial" w:hAnsi="Arial"/>
+                <w:sz w:val="20"/>
+              </w:rPr>
+              <w:t>1</w:t>
+            </w:r>
+          </w:p>
+        </w:tc>
+        <w:tc>
+          <w:tcPr>
+            <w:tcW w:w="3659" w:type="dxa"/>
+            <w:vAlign w:val="center"/>
+          </w:tcPr>
+          <w:p>
+            <w:pPr>
+              <w:pStyle w:val="H1bodytext"/>
+              <w:spacing w:after="0"/>
+              <w:ind w:left="0"/>
+              <w:rPr>
+                <w:rFonts w:ascii="Arial" w:hAnsi="Arial"/>
+                <w:sz w:val="20"/>
+              </w:rPr>
+            </w:pPr>
+            <w:r>
+              <w:rPr>
+                <w:rFonts w:ascii="Arial" w:hAnsi="Arial"/>
+                <w:sz w:val="20"/>
+              </w:rPr>
+              <w:t>Run the script by typing ‘./runAT</w:t>
+            </w:r>
+            <w:r>
+              <w:rPr>
+                <w:rFonts w:ascii="Arial" w:hAnsi="Arial"/>
+                <w:sz w:val="20"/>
+              </w:rPr>
+              <w:t>2</w:t>
+            </w:r>
+            <w:r>
+              <w:rPr>
+                <w:rFonts w:ascii="Arial" w:hAnsi="Arial"/>
+                <w:sz w:val="20"/>
+              </w:rPr>
+              <w:t>.sh’ into the command shell and let the program run to completion.</w:t>
+            </w:r>
+          </w:p>
+        </w:tc>
+        <w:tc>
+          <w:tcPr>
+            <w:tcW w:w="3823" w:type="dxa"/>
+            <w:vAlign w:val="center"/>
+          </w:tcPr>
+          <w:p>
+            <w:pPr>
+              <w:pStyle w:val="H1bodytext"/>
+              <w:spacing w:after="0"/>
+              <w:ind w:left="0"/>
+              <w:rPr>
+                <w:rFonts w:ascii="Arial" w:hAnsi="Arial"/>
+                <w:sz w:val="20"/>
+              </w:rPr>
+            </w:pPr>
+            <w:r>
+              <w:rPr>
+                <w:rFonts w:ascii="Arial" w:hAnsi="Arial"/>
+                <w:sz w:val="20"/>
+              </w:rPr>
+              <w:t>The program runs to completion without an error</w:t>
+            </w:r>
+          </w:p>
+        </w:tc>
+        <w:tc>
+          <w:tcPr>
+            <w:tcW w:w="1217" w:type="dxa"/>
+            <w:vAlign w:val="center"/>
+          </w:tcPr>
+          <w:p>
+            <w:pPr>
+              <w:pStyle w:val="H1bodytext"/>
+              <w:spacing w:after="0"/>
+              <w:ind w:left="0"/>
+              <w:jc w:val="center"/>
+              <w:rPr>
+                <w:rFonts w:ascii="Arial" w:hAnsi="Arial"/>
+                <w:sz w:val="20"/>
+              </w:rPr>
+            </w:pPr>
+          </w:p>
+        </w:tc>
+      </w:tr>
+      <w:tr>
+        <w:trPr>
+          <w:trHeight w:val="476"/>
+        </w:trPr>
+        <w:tc>
+          <w:tcPr>
+            <w:tcW w:w="661" w:type="dxa"/>
+            <w:vAlign w:val="center"/>
+          </w:tcPr>
+          <w:p>
+            <w:pPr>
+              <w:pStyle w:val="H1bodytext"/>
+              <w:spacing w:after="0"/>
+              <w:ind w:left="0"/>
+              <w:jc w:val="center"/>
+              <w:rPr>
+                <w:rFonts w:ascii="Arial" w:hAnsi="Arial"/>
+                <w:sz w:val="20"/>
+              </w:rPr>
+            </w:pPr>
+            <w:r>
+              <w:rPr>
+                <w:rFonts w:ascii="Arial" w:hAnsi="Arial"/>
+                <w:sz w:val="20"/>
+              </w:rPr>
+              <w:t>2</w:t>
+            </w:r>
+          </w:p>
+        </w:tc>
+        <w:tc>
+          <w:tcPr>
+            <w:tcW w:w="3659" w:type="dxa"/>
+            <w:vAlign w:val="center"/>
+          </w:tcPr>
+          <w:p>
+            <w:pPr>
+              <w:pStyle w:val="H1bodytext"/>
+              <w:spacing w:after="0"/>
+              <w:ind w:left="0"/>
+              <w:rPr>
+                <w:rFonts w:ascii="Arial" w:hAnsi="Arial"/>
+                <w:sz w:val="20"/>
+              </w:rPr>
+            </w:pPr>
+          </w:p>
+          <w:p>
+            <w:pPr>
+              <w:pStyle w:val="H1bodytext"/>
+              <w:spacing w:after="0"/>
+              <w:ind w:left="0"/>
+              <w:rPr>
+                <w:rFonts w:ascii="Arial" w:hAnsi="Arial"/>
+                <w:sz w:val="20"/>
+              </w:rPr>
+            </w:pPr>
+            <w:r>
+              <w:rPr>
+                <w:rFonts w:ascii="Arial" w:hAnsi="Arial"/>
+                <w:sz w:val="20"/>
+              </w:rPr>
+              <w:t xml:space="preserve">type </w:t>
+            </w:r>
+            <w:r>
+              <w:rPr>
+                <w:rFonts w:ascii="Consolas" w:hAnsi="Consolas"/>
+                <w:sz w:val="20"/>
+              </w:rPr>
+              <w:t>ls</w:t>
+            </w:r>
+            <w:r>
+              <w:rPr>
+                <w:rFonts w:ascii="Consolas" w:hAnsi="Consolas"/>
+                <w:sz w:val="20"/>
+              </w:rPr>
+              <w:t xml:space="preserve"> outputs</w:t>
+            </w:r>
+            <w:r>
+              <w:rPr>
+                <w:rFonts w:ascii="Consolas" w:hAnsi="Consolas"/>
+                <w:sz w:val="20"/>
+              </w:rPr>
+              <w:t xml:space="preserve"> -alh</w:t>
+            </w:r>
+            <w:r>
+              <w:rPr>
+                <w:rFonts w:ascii="Arial" w:hAnsi="Arial"/>
+                <w:sz w:val="20"/>
+              </w:rPr>
+              <w:t xml:space="preserve"> and press enter</w:t>
+            </w:r>
+          </w:p>
+          <w:p>
+            <w:pPr>
+              <w:pStyle w:val="H1bodytext"/>
+              <w:spacing w:after="0"/>
+              <w:ind w:left="0"/>
+              <w:rPr>
+                <w:rFonts w:ascii="Arial" w:hAnsi="Arial"/>
+                <w:sz w:val="20"/>
+              </w:rPr>
+            </w:pPr>
+          </w:p>
+        </w:tc>
+        <w:tc>
+          <w:tcPr>
+            <w:tcW w:w="3823" w:type="dxa"/>
+            <w:vAlign w:val="center"/>
+          </w:tcPr>
+          <w:p>
+            <w:pPr>
+              <w:pStyle w:val="H1bodytext"/>
+              <w:spacing w:after="0"/>
+              <w:ind w:left="0"/>
+              <w:rPr>
+                <w:rFonts w:ascii="Arial" w:hAnsi="Arial"/>
+                <w:sz w:val="20"/>
+              </w:rPr>
+            </w:pPr>
+            <w:r>
+              <w:rPr>
+                <w:rFonts w:ascii="Arial" w:hAnsi="Arial"/>
+                <w:sz w:val="20"/>
+              </w:rPr>
+              <w:t>The output directory contains two files:</w:t>
+            </w:r>
+          </w:p>
+          <w:p>
+            <w:pPr>
+              <w:pStyle w:val="H1bodytext"/>
+              <w:numPr>
+                <w:ilvl w:val="0"/>
+                <w:numId w:val="23"/>
+              </w:numPr>
+              <w:tabs>
+                <w:tab w:val="left" w:pos="604"/>
+              </w:tabs>
+              <w:spacing w:after="0"/>
+              <w:ind w:left="196" w:hanging="155"/>
+              <w:rPr>
+                <w:rFonts w:ascii="Arial" w:hAnsi="Arial"/>
+                <w:sz w:val="20"/>
+              </w:rPr>
+            </w:pPr>
+            <w:r>
+              <w:rPr>
+                <w:rFonts w:ascii="Arial" w:hAnsi="Arial"/>
+                <w:sz w:val="20"/>
+              </w:rPr>
+              <w:t>runlog</w:t>
+            </w:r>
+            <w:r>
+              <w:rPr>
+                <w:rFonts w:ascii="Arial" w:hAnsi="Arial"/>
+                <w:sz w:val="20"/>
+              </w:rPr>
+              <w:t>-AT2</w:t>
+            </w:r>
+            <w:r>
+              <w:rPr>
+                <w:rFonts w:ascii="Arial" w:hAnsi="Arial"/>
+                <w:sz w:val="20"/>
+              </w:rPr>
+              <w:t>.txt</w:t>
+            </w:r>
+          </w:p>
+          <w:p>
+            <w:pPr>
+              <w:pStyle w:val="H1bodytext"/>
+              <w:numPr>
+                <w:ilvl w:val="0"/>
+                <w:numId w:val="23"/>
+              </w:numPr>
+              <w:tabs>
+                <w:tab w:val="left" w:pos="604"/>
+              </w:tabs>
+              <w:spacing w:after="0"/>
+              <w:ind w:left="196" w:hanging="155"/>
+              <w:rPr>
+                <w:rFonts w:ascii="Arial" w:hAnsi="Arial"/>
+                <w:sz w:val="20"/>
+              </w:rPr>
+            </w:pPr>
+            <w:r>
+              <w:rPr>
+                <w:rFonts w:ascii="Arial" w:hAnsi="Arial"/>
+                <w:sz w:val="20"/>
+              </w:rPr>
+              <w:t>dose</w:t>
+            </w:r>
+            <w:r>
+              <w:rPr>
+                <w:rFonts w:ascii="Arial" w:hAnsi="Arial"/>
+                <w:sz w:val="20"/>
+              </w:rPr>
+              <w:t>-AT2</w:t>
+            </w:r>
+            <w:r>
+              <w:rPr>
+                <w:rFonts w:ascii="Arial" w:hAnsi="Arial"/>
+                <w:sz w:val="20"/>
+              </w:rPr>
+              <w:t>.csv</w:t>
+            </w:r>
+          </w:p>
+        </w:tc>
+        <w:tc>
+          <w:tcPr>
+            <w:tcW w:w="1217" w:type="dxa"/>
+            <w:vAlign w:val="center"/>
+          </w:tcPr>
+          <w:p>
+            <w:pPr>
+              <w:pStyle w:val="H1bodytext"/>
+              <w:spacing w:after="0"/>
+              <w:ind w:left="0"/>
+              <w:rPr>
+                <w:rFonts w:ascii="Arial" w:hAnsi="Arial"/>
+                <w:sz w:val="20"/>
+              </w:rPr>
+            </w:pPr>
+          </w:p>
+        </w:tc>
+      </w:tr>
+      <w:tr>
+        <w:trPr>
+          <w:trHeight w:val="1104"/>
+        </w:trPr>
+        <w:tc>
+          <w:tcPr>
+            <w:tcW w:w="661" w:type="dxa"/>
+            <w:vMerge w:val="restart"/>
+            <w:vAlign w:val="center"/>
+          </w:tcPr>
+          <w:p>
+            <w:pPr>
+              <w:pStyle w:val="H1bodytext"/>
+              <w:spacing w:after="0"/>
+              <w:ind w:left="0"/>
+              <w:jc w:val="center"/>
+              <w:rPr>
+                <w:rFonts w:ascii="Arial" w:hAnsi="Arial"/>
+                <w:sz w:val="20"/>
+              </w:rPr>
+            </w:pPr>
+            <w:r>
+              <w:rPr>
+                <w:rFonts w:ascii="Arial" w:hAnsi="Arial"/>
+                <w:sz w:val="20"/>
+              </w:rPr>
+              <w:t>3</w:t>
+            </w:r>
+          </w:p>
+        </w:tc>
+        <w:tc>
+          <w:tcPr>
+            <w:tcW w:w="3659" w:type="dxa"/>
+            <w:vMerge w:val="restart"/>
+            <w:vAlign w:val="center"/>
+          </w:tcPr>
+          <w:p>
+            <w:pPr>
+              <w:pStyle w:val="H1bodytext"/>
+              <w:spacing w:after="0"/>
+              <w:ind w:left="0"/>
+              <w:rPr>
+                <w:rFonts w:ascii="Arial" w:hAnsi="Arial"/>
+                <w:sz w:val="20"/>
+              </w:rPr>
+            </w:pPr>
+            <w:r>
+              <w:rPr>
+                <w:rFonts w:ascii="Arial" w:hAnsi="Arial"/>
+                <w:sz w:val="20"/>
+              </w:rPr>
+              <w:t>Open outputs/dose</w:t>
+            </w:r>
+            <w:r>
+              <w:rPr>
+                <w:rFonts w:ascii="Arial" w:hAnsi="Arial"/>
+                <w:sz w:val="20"/>
+              </w:rPr>
+              <w:t>-AT</w:t>
+            </w:r>
+            <w:r>
+              <w:rPr>
+                <w:rFonts w:ascii="Arial" w:hAnsi="Arial"/>
+                <w:sz w:val="20"/>
+              </w:rPr>
+              <w:t>2</w:t>
+            </w:r>
+            <w:r>
+              <w:rPr>
+                <w:rFonts w:ascii="Arial" w:hAnsi="Arial"/>
+                <w:sz w:val="20"/>
+              </w:rPr>
+              <w:t>.csv and verify the following:</w:t>
+            </w:r>
+          </w:p>
+        </w:tc>
+        <w:tc>
+          <w:tcPr>
+            <w:tcW w:w="3823" w:type="dxa"/>
+            <w:vAlign w:val="center"/>
+          </w:tcPr>
+          <w:p>
+            <w:pPr>
+              <w:pStyle w:val="H1bodytext"/>
+              <w:spacing w:after="0"/>
+              <w:ind w:left="0"/>
+              <w:rPr>
+                <w:rFonts w:ascii="Arial" w:hAnsi="Arial"/>
+                <w:sz w:val="20"/>
+              </w:rPr>
+            </w:pPr>
+            <w:r>
+              <w:rPr>
+                <w:rFonts w:ascii="Arial" w:hAnsi="Arial"/>
+                <w:sz w:val="20"/>
+              </w:rPr>
+              <w:t>Rows only contain “A Route” or “B Route”</w:t>
+            </w:r>
+            <w:r>
+              <w:rPr>
+                <w:rFonts w:ascii="Arial" w:hAnsi="Arial"/>
+                <w:sz w:val="20"/>
+              </w:rPr>
+              <w:t xml:space="preserve"> in the pathway column </w:t>
+            </w:r>
+          </w:p>
+        </w:tc>
+        <w:tc>
+          <w:tcPr>
+            <w:tcW w:w="1217" w:type="dxa"/>
+            <w:vAlign w:val="center"/>
+          </w:tcPr>
+          <w:p>
+            <w:pPr>
+              <w:pStyle w:val="H1bodytext"/>
+              <w:spacing w:after="0"/>
+              <w:ind w:left="0"/>
+              <w:rPr>
+                <w:rFonts w:ascii="Arial" w:hAnsi="Arial"/>
+                <w:sz w:val="20"/>
+              </w:rPr>
+            </w:pPr>
+          </w:p>
+        </w:tc>
+      </w:tr>
+      <w:tr>
+        <w:trPr>
+          <w:trHeight w:val="872"/>
+        </w:trPr>
+        <w:tc>
+          <w:tcPr>
+            <w:tcW w:w="661" w:type="dxa"/>
+            <w:vMerge/>
+            <w:vAlign w:val="center"/>
+          </w:tcPr>
+          <w:p>
+            <w:pPr>
+              <w:pStyle w:val="H1bodytext"/>
+              <w:spacing w:after="0"/>
+              <w:ind w:left="0"/>
+              <w:jc w:val="center"/>
+              <w:rPr>
+                <w:rFonts w:ascii="Arial" w:hAnsi="Arial"/>
+                <w:sz w:val="20"/>
+              </w:rPr>
+            </w:pPr>
+          </w:p>
+        </w:tc>
+        <w:tc>
+          <w:tcPr>
+            <w:tcW w:w="3659" w:type="dxa"/>
+            <w:vMerge/>
+            <w:vAlign w:val="center"/>
+          </w:tcPr>
+          <w:p>
+            <w:pPr>
+              <w:pStyle w:val="H1bodytext"/>
+              <w:spacing w:after="0"/>
+              <w:ind w:left="0"/>
+              <w:rPr>
+                <w:rFonts w:ascii="Arial" w:hAnsi="Arial"/>
+                <w:sz w:val="20"/>
+              </w:rPr>
+            </w:pPr>
+          </w:p>
+        </w:tc>
+        <w:tc>
+          <w:tcPr>
+            <w:tcW w:w="3823" w:type="dxa"/>
+            <w:vAlign w:val="center"/>
+          </w:tcPr>
+          <w:p>
+            <w:pPr>
+              <w:pStyle w:val="H1bodytext"/>
+              <w:spacing w:after="0"/>
+              <w:ind w:left="0"/>
+              <w:rPr>
+                <w:rFonts w:ascii="Arial" w:hAnsi="Arial"/>
+                <w:sz w:val="20"/>
+              </w:rPr>
+            </w:pPr>
+            <w:r>
+              <w:rPr>
+                <w:rFonts w:ascii="Arial" w:hAnsi="Arial"/>
+                <w:sz w:val="20"/>
+              </w:rPr>
+              <w:t>The file is a CSV</w:t>
+            </w:r>
+          </w:p>
+        </w:tc>
+        <w:tc>
+          <w:tcPr>
+            <w:tcW w:w="1217" w:type="dxa"/>
+            <w:vAlign w:val="center"/>
+          </w:tcPr>
+          <w:p>
+            <w:pPr>
+              <w:pStyle w:val="H1bodytext"/>
+              <w:spacing w:after="0"/>
+              <w:ind w:left="0"/>
+              <w:rPr>
+                <w:rFonts w:ascii="Arial" w:hAnsi="Arial"/>
+                <w:sz w:val="20"/>
+              </w:rPr>
+            </w:pPr>
+          </w:p>
+        </w:tc>
+      </w:tr>
+    </w:tbl>
+    <w:p/>
+    <w:p/>
+    <w:p>
+      <w:pPr>
+        <w:pStyle w:val="Heading1"/>
+      </w:pPr>
+      <w:r>
+        <w:lastRenderedPageBreak/>
         <w:t>Acceptance Test Report</w:t>
       </w:r>
     </w:p>
@@ -6977,19 +8068,11 @@
         </w:rPr>
         <w:t>-</w:t>
       </w:r>
-      <w:proofErr w:type="spellStart"/>
-      <w:r>
-        <w:rPr>
-          <w:rFonts w:ascii="Arial" w:hAnsi="Arial"/>
-        </w:rPr>
-        <w:t>sumdose</w:t>
-      </w:r>
-      <w:proofErr w:type="spellEnd"/>
-      <w:r>
-        <w:rPr>
-          <w:rFonts w:ascii="Arial" w:hAnsi="Arial"/>
-        </w:rPr>
-        <w:t xml:space="preserve"> </w:t>
+      <w:r>
+        <w:rPr>
+          <w:rFonts w:ascii="Arial" w:hAnsi="Arial"/>
+        </w:rPr>
+        <w:t xml:space="preserve">sumdose </w:t>
       </w:r>
       <w:r>
         <w:rPr>
@@ -7079,49 +8162,7 @@
         <w:rPr>
           <w:rFonts w:ascii="Arial" w:hAnsi="Arial"/>
         </w:rPr>
-        <w:t>Compared to ca-</w:t>
-      </w:r>
-      <w:proofErr w:type="spellStart"/>
-      <w:r>
-        <w:rPr>
-          <w:rFonts w:ascii="Arial" w:hAnsi="Arial"/>
-        </w:rPr>
-        <w:t>dosecalc</w:t>
-      </w:r>
-      <w:proofErr w:type="spellEnd"/>
-      <w:r>
-        <w:rPr>
-          <w:rFonts w:ascii="Arial" w:hAnsi="Arial"/>
-        </w:rPr>
-        <w:t>, ca-</w:t>
-      </w:r>
-      <w:proofErr w:type="spellStart"/>
-      <w:r>
-        <w:rPr>
-          <w:rFonts w:ascii="Arial" w:hAnsi="Arial"/>
-        </w:rPr>
-        <w:t>dosecalcDB</w:t>
-      </w:r>
-      <w:proofErr w:type="spellEnd"/>
-      <w:r>
-        <w:rPr>
-          <w:rFonts w:ascii="Arial" w:hAnsi="Arial"/>
-        </w:rPr>
-        <w:t xml:space="preserve"> uses a database implementation that reduces the amount of RAM needed.  It should be possible to run several instances of ca-</w:t>
-      </w:r>
-      <w:proofErr w:type="spellStart"/>
-      <w:r>
-        <w:rPr>
-          <w:rFonts w:ascii="Arial" w:hAnsi="Arial"/>
-        </w:rPr>
-        <w:t>dosecalcDB</w:t>
-      </w:r>
-      <w:proofErr w:type="spellEnd"/>
-      <w:r>
-        <w:rPr>
-          <w:rFonts w:ascii="Arial" w:hAnsi="Arial"/>
-        </w:rPr>
-        <w:t xml:space="preserve"> simultaneously without exhausting the system’s available resources.  </w:t>
+        <w:t xml:space="preserve">Compared to ca-dosecalc, ca-dosecalcDB uses a database implementation that reduces the amount of RAM needed.  It should be possible to run several instances of ca-dosecalcDB simultaneously without exhausting the system’s available resources.  </w:t>
       </w:r>
     </w:p>
     <w:p>
@@ -7187,18 +8228,8 @@
               <w:bCs/>
               <w:sz w:val="20"/>
             </w:rPr>
-            <w:t>ca-</w:t>
+            <w:t>ca-sumdosedb</w:t>
           </w:r>
-          <w:proofErr w:type="spellStart"/>
-          <w:r>
-            <w:rPr>
-              <w:b/>
-              <w:bCs/>
-              <w:sz w:val="20"/>
-            </w:rPr>
-            <w:t>sumdosedb</w:t>
-          </w:r>
-          <w:proofErr w:type="spellEnd"/>
         </w:sdtContent>
       </w:sdt>
       <w:r>
@@ -7227,6 +8258,18 @@
       </w:r>
       <w:r>
         <w:t>Tool was developed.</w:t>
+      </w:r>
+    </w:p>
+    <w:p>
+      <w:pPr>
+        <w:pStyle w:val="ListParagraph"/>
+        <w:numPr>
+          <w:ilvl w:val="0"/>
+          <w:numId w:val="15"/>
+        </w:numPr>
+      </w:pPr>
+      <w:r>
+        <w:t xml:space="preserve">1.1 – added ability to specify desired pathways </w:t>
       </w:r>
     </w:p>
     <w:p>
@@ -7256,14 +8299,27 @@
         <w:lastRenderedPageBreak/>
         <w:t xml:space="preserve">Appendix </w:t>
       </w:r>
-      <w:fldSimple w:instr=" SEQ Appendix \* ALPHABETIC ">
-        <w:r>
-          <w:rPr>
-            <w:noProof/>
-          </w:rPr>
-          <w:t>A</w:t>
-        </w:r>
-      </w:fldSimple>
+      <w:r>
+        <w:fldChar w:fldCharType="begin"/>
+      </w:r>
+      <w:r>
+        <w:instrText xml:space="preserve"> SEQ Appendix \* ALPHABETIC </w:instrText>
+      </w:r>
+      <w:r>
+        <w:fldChar w:fldCharType="separate"/>
+      </w:r>
+      <w:r>
+        <w:rPr>
+          <w:noProof/>
+        </w:rPr>
+        <w:t>A</w:t>
+      </w:r>
+      <w:r>
+        <w:rPr>
+          <w:noProof/>
+        </w:rPr>
+        <w:fldChar w:fldCharType="end"/>
+      </w:r>
       <w:bookmarkEnd w:id="3"/>
     </w:p>
     <w:p>
@@ -7333,2473 +8389,6 @@
       </w:r>
     </w:p>
     <w:p/>
-    <w:p>
-      <w:r>
-        <w:t>INFO--08/20/2020 03:30:09 PM--Starting CA-CIE Tool Runner.</w:t>
-      </w:r>
-      <w:r>
-        <w:tab/>
-        <w:t>Logging to "outputs/runlog.txt"</w:t>
-      </w:r>
-    </w:p>
-    <w:p>
-      <w:r>
-        <w:t>INFO--08/20/2020 03:30:09 PM--Code Version: 83fd29e41185e0f8b8560c5b83469c1e189a5931 v4.2: /home/ca/CA-CIE-Tools/</w:t>
-      </w:r>
-      <w:proofErr w:type="spellStart"/>
-      <w:r>
-        <w:t>pylib</w:t>
-      </w:r>
-      <w:proofErr w:type="spellEnd"/>
-      <w:r>
-        <w:t>/runner/runner.py&lt;--1bcfd6779e9cbdb82673405873a8e5e81514ae27</w:t>
-      </w:r>
-    </w:p>
-    <w:p/>
-    <w:p>
-      <w:r>
-        <w:t>INFO--08/20/2020 03:30:09 PM--Code Version: 6e385e30e8fe573e0d2033124e7e1a6743c33d4d Local repo SHA-1 has does not correspond to a remote repo release version: /home/ca/dose/test-sumDoseDB/CA-CIE-Tools/pylib/casumdose/sumDoseDB.py&lt;--3b36a233570ec1fee36942a339da8a24be87434b</w:t>
-      </w:r>
-    </w:p>
-    <w:p/>
-    <w:p>
-      <w:r>
-        <w:t>INFO--08/20/2020 03:30:09 PM--QA Status: QUALIFIED : /home/ca/CA-CIE-Tools/pylib/runner/runner.py</w:t>
-      </w:r>
-    </w:p>
-    <w:p>
-      <w:r>
-        <w:t>INFO--08/20/2020 03:30:09 PM--QA Status: TEST : /home/ca/dose/test-sumDoseDB/CA-CIE-Tools/pylib/casumdose/sumDoseDB.py</w:t>
-      </w:r>
-    </w:p>
-    <w:p>
-      <w:r>
-        <w:t>INFO--08/20/2020 03:30:09 PM--Invoking Command:"python3"</w:t>
-      </w:r>
-      <w:r>
-        <w:tab/>
-        <w:t>with Arguments:"/home/ca/dose/test-sumDoseDB/CA-CIE-Tools/pylib/casumdose/sumDoseDB.py inputs/testControlAT1.json"</w:t>
-      </w:r>
-    </w:p>
-    <w:p>
-      <w:r>
-        <w:t>INFO--08/20/2020 03:30:09 PM--</w:t>
-      </w:r>
-      <w:proofErr w:type="spellStart"/>
-      <w:r>
-        <w:t>Username:ca</w:t>
-      </w:r>
-      <w:proofErr w:type="spellEnd"/>
-      <w:r>
-        <w:tab/>
-      </w:r>
-      <w:proofErr w:type="spellStart"/>
-      <w:r>
-        <w:t>Computer:twotbbase</w:t>
-      </w:r>
-      <w:proofErr w:type="spellEnd"/>
-      <w:r>
-        <w:tab/>
-      </w:r>
-      <w:proofErr w:type="spellStart"/>
-      <w:r>
-        <w:t>Platform:Linux</w:t>
-      </w:r>
-      <w:proofErr w:type="spellEnd"/>
-      <w:r>
-        <w:t xml:space="preserve"> 4.15.0-112-generic #113-Ubuntu SMP Thu Jul 9 23:41:39 UTC 2020</w:t>
-      </w:r>
-    </w:p>
-    <w:p>
-      <w:pPr>
-        <w:rPr>
-          <w:b/>
-          <w:bCs/>
-        </w:rPr>
-      </w:pPr>
-    </w:p>
-    <w:tbl>
-      <w:tblPr>
-        <w:tblStyle w:val="TableGrid"/>
-        <w:tblW w:w="0" w:type="auto"/>
-        <w:tblInd w:w="720" w:type="dxa"/>
-        <w:tblLook w:val="04A0" w:firstRow="1" w:lastRow="0" w:firstColumn="1" w:lastColumn="0" w:noHBand="0" w:noVBand="1"/>
-      </w:tblPr>
-      <w:tblGrid>
-        <w:gridCol w:w="661"/>
-        <w:gridCol w:w="3659"/>
-        <w:gridCol w:w="3823"/>
-        <w:gridCol w:w="1217"/>
-      </w:tblGrid>
-      <w:tr>
-        <w:trPr>
-          <w:cantSplit/>
-          <w:trHeight w:val="360"/>
-          <w:tblHeader/>
-        </w:trPr>
-        <w:tc>
-          <w:tcPr>
-            <w:tcW w:w="9360" w:type="dxa"/>
-            <w:gridSpan w:val="4"/>
-            <w:tcBorders>
-              <w:top w:val="nil"/>
-              <w:left w:val="nil"/>
-              <w:bottom w:val="single" w:sz="4" w:space="0" w:color="auto"/>
-              <w:right w:val="nil"/>
-            </w:tcBorders>
-            <w:vAlign w:val="bottom"/>
-          </w:tcPr>
-          <w:p>
-            <w:pPr>
-              <w:pStyle w:val="Table"/>
-            </w:pPr>
-            <w:r>
-              <w:t>Table 2</w:t>
-            </w:r>
-          </w:p>
-          <w:p>
-            <w:pPr>
-              <w:pStyle w:val="H1bodytext"/>
-              <w:spacing w:after="0"/>
-              <w:ind w:left="0"/>
-              <w:jc w:val="center"/>
-              <w:rPr>
-                <w:rFonts w:ascii="Arial" w:hAnsi="Arial"/>
-                <w:b/>
-                <w:szCs w:val="22"/>
-              </w:rPr>
-            </w:pPr>
-            <w:sdt>
-              <w:sdtPr>
-                <w:rPr>
-                  <w:rFonts w:ascii="Arial" w:hAnsi="Arial"/>
-                  <w:b/>
-                  <w:bCs/>
-                  <w:szCs w:val="22"/>
-                </w:rPr>
-                <w:alias w:val="Keywords"/>
-                <w:tag w:val=""/>
-                <w:id w:val="-2021003612"/>
-                <w:placeholder>
-                  <w:docPart w:val="32E33C031BE84267916760B6C045BE1B"/>
-                </w:placeholder>
-                <w:dataBinding w:prefixMappings="xmlns:ns0='http://purl.org/dc/elements/1.1/' xmlns:ns1='http://schemas.openxmlformats.org/package/2006/metadata/core-properties' " w:xpath="/ns1:coreProperties[1]/ns1:keywords[1]" w:storeItemID="{6C3C8BC8-F283-45AE-878A-BAB7291924A1}"/>
-                <w:text/>
-              </w:sdtPr>
-              <w:sdtEndPr/>
-              <w:sdtContent>
-                <w:r>
-                  <w:rPr>
-                    <w:rFonts w:ascii="Arial" w:hAnsi="Arial"/>
-                    <w:b/>
-                    <w:bCs/>
-                    <w:szCs w:val="22"/>
-                  </w:rPr>
-                  <w:t>ca-</w:t>
-                </w:r>
-                <w:proofErr w:type="spellStart"/>
-                <w:r>
-                  <w:rPr>
-                    <w:rFonts w:ascii="Arial" w:hAnsi="Arial"/>
-                    <w:b/>
-                    <w:bCs/>
-                    <w:szCs w:val="22"/>
-                  </w:rPr>
-                  <w:t>sumdosedb</w:t>
-                </w:r>
-                <w:proofErr w:type="spellEnd"/>
-              </w:sdtContent>
-            </w:sdt>
-            <w:r>
-              <w:rPr>
-                <w:rFonts w:ascii="Arial" w:hAnsi="Arial" w:cs="Arial"/>
-                <w:b/>
-                <w:szCs w:val="22"/>
-              </w:rPr>
-              <w:t xml:space="preserve"> Acceptance </w:t>
-            </w:r>
-            <w:r>
-              <w:rPr>
-                <w:rFonts w:ascii="Arial" w:hAnsi="Arial"/>
-                <w:b/>
-                <w:szCs w:val="22"/>
-              </w:rPr>
-              <w:t>Test Plan Case 1</w:t>
-            </w:r>
-          </w:p>
-        </w:tc>
-      </w:tr>
-      <w:tr>
-        <w:trPr>
-          <w:cantSplit/>
-          <w:trHeight w:val="530"/>
-          <w:tblHeader/>
-        </w:trPr>
-        <w:tc>
-          <w:tcPr>
-            <w:tcW w:w="4320" w:type="dxa"/>
-            <w:gridSpan w:val="2"/>
-            <w:tcBorders>
-              <w:top w:val="single" w:sz="4" w:space="0" w:color="auto"/>
-            </w:tcBorders>
-            <w:shd w:val="clear" w:color="auto" w:fill="auto"/>
-            <w:vAlign w:val="center"/>
-          </w:tcPr>
-          <w:p>
-            <w:pPr>
-              <w:pStyle w:val="H1bodytext"/>
-              <w:spacing w:after="0"/>
-              <w:ind w:left="0"/>
-              <w:jc w:val="center"/>
-              <w:rPr>
-                <w:rFonts w:ascii="Arial" w:hAnsi="Arial"/>
-                <w:b/>
-                <w:sz w:val="20"/>
-              </w:rPr>
-            </w:pPr>
-            <w:sdt>
-              <w:sdtPr>
-                <w:rPr>
-                  <w:rFonts w:ascii="Arial" w:hAnsi="Arial"/>
-                  <w:b/>
-                  <w:bCs/>
-                  <w:sz w:val="20"/>
-                </w:rPr>
-                <w:alias w:val="Keywords"/>
-                <w:tag w:val=""/>
-                <w:id w:val="1914275786"/>
-                <w:placeholder>
-                  <w:docPart w:val="16643740DD984BB0A358853F8CDAA964"/>
-                </w:placeholder>
-                <w:dataBinding w:prefixMappings="xmlns:ns0='http://purl.org/dc/elements/1.1/' xmlns:ns1='http://schemas.openxmlformats.org/package/2006/metadata/core-properties' " w:xpath="/ns1:coreProperties[1]/ns1:keywords[1]" w:storeItemID="{6C3C8BC8-F283-45AE-878A-BAB7291924A1}"/>
-                <w:text/>
-              </w:sdtPr>
-              <w:sdtEndPr/>
-              <w:sdtContent>
-                <w:r>
-                  <w:rPr>
-                    <w:rFonts w:ascii="Arial" w:hAnsi="Arial"/>
-                    <w:b/>
-                    <w:bCs/>
-                    <w:sz w:val="20"/>
-                  </w:rPr>
-                  <w:t>ca-</w:t>
-                </w:r>
-                <w:proofErr w:type="spellStart"/>
-                <w:r>
-                  <w:rPr>
-                    <w:rFonts w:ascii="Arial" w:hAnsi="Arial"/>
-                    <w:b/>
-                    <w:bCs/>
-                    <w:sz w:val="20"/>
-                  </w:rPr>
-                  <w:t>sumdosedb</w:t>
-                </w:r>
-                <w:proofErr w:type="spellEnd"/>
-              </w:sdtContent>
-            </w:sdt>
-            <w:r>
-              <w:rPr>
-                <w:rFonts w:ascii="Arial" w:hAnsi="Arial" w:cs="Arial"/>
-                <w:b/>
-                <w:sz w:val="20"/>
-              </w:rPr>
-              <w:t xml:space="preserve"> </w:t>
-            </w:r>
-            <w:r>
-              <w:rPr>
-                <w:rFonts w:ascii="Arial" w:hAnsi="Arial"/>
-                <w:b/>
-                <w:sz w:val="20"/>
-              </w:rPr>
-              <w:t>Acceptance Testing</w:t>
-            </w:r>
-          </w:p>
-          <w:p>
-            <w:pPr>
-              <w:pStyle w:val="H1bodytext"/>
-              <w:spacing w:after="0"/>
-              <w:ind w:left="0"/>
-              <w:jc w:val="center"/>
-              <w:rPr>
-                <w:rFonts w:ascii="Arial" w:hAnsi="Arial"/>
-                <w:b/>
-                <w:sz w:val="20"/>
-              </w:rPr>
-            </w:pPr>
-            <w:r>
-              <w:rPr>
-                <w:rFonts w:ascii="Arial" w:hAnsi="Arial"/>
-                <w:b/>
-                <w:sz w:val="20"/>
-              </w:rPr>
-              <w:t>CACIE</w:t>
-            </w:r>
-            <w:r>
-              <w:rPr>
-                <w:rFonts w:ascii="Arial" w:hAnsi="Arial"/>
-                <w:b/>
-                <w:sz w:val="20"/>
-              </w:rPr>
-              <w:t>-</w:t>
-            </w:r>
-            <w:sdt>
-              <w:sdtPr>
-                <w:rPr>
-                  <w:rFonts w:ascii="Arial" w:hAnsi="Arial"/>
-                  <w:b/>
-                  <w:bCs/>
-                  <w:sz w:val="20"/>
-                </w:rPr>
-                <w:alias w:val="Keywords"/>
-                <w:tag w:val=""/>
-                <w:id w:val="-1409383243"/>
-                <w:placeholder>
-                  <w:docPart w:val="1466B984B2BB42B38DCCDF2E01A4BBE4"/>
-                </w:placeholder>
-                <w:dataBinding w:prefixMappings="xmlns:ns0='http://purl.org/dc/elements/1.1/' xmlns:ns1='http://schemas.openxmlformats.org/package/2006/metadata/core-properties' " w:xpath="/ns1:coreProperties[1]/ns1:keywords[1]" w:storeItemID="{6C3C8BC8-F283-45AE-878A-BAB7291924A1}"/>
-                <w:text/>
-              </w:sdtPr>
-              <w:sdtEndPr/>
-              <w:sdtContent>
-                <w:r>
-                  <w:rPr>
-                    <w:rFonts w:ascii="Arial" w:hAnsi="Arial"/>
-                    <w:b/>
-                    <w:bCs/>
-                    <w:sz w:val="20"/>
-                  </w:rPr>
-                  <w:t>ca-</w:t>
-                </w:r>
-                <w:proofErr w:type="spellStart"/>
-                <w:r>
-                  <w:rPr>
-                    <w:rFonts w:ascii="Arial" w:hAnsi="Arial"/>
-                    <w:b/>
-                    <w:bCs/>
-                    <w:sz w:val="20"/>
-                  </w:rPr>
-                  <w:t>sumdosedb</w:t>
-                </w:r>
-                <w:proofErr w:type="spellEnd"/>
-              </w:sdtContent>
-            </w:sdt>
-            <w:r>
-              <w:rPr>
-                <w:rFonts w:ascii="Arial" w:hAnsi="Arial"/>
-                <w:b/>
-                <w:sz w:val="20"/>
-              </w:rPr>
-              <w:t xml:space="preserve"> – AT-</w:t>
-            </w:r>
-            <w:r>
-              <w:rPr>
-                <w:rFonts w:ascii="Arial" w:hAnsi="Arial"/>
-                <w:b/>
-                <w:sz w:val="20"/>
-              </w:rPr>
-              <w:t>1</w:t>
-            </w:r>
-          </w:p>
-        </w:tc>
-        <w:tc>
-          <w:tcPr>
-            <w:tcW w:w="5040" w:type="dxa"/>
-            <w:gridSpan w:val="2"/>
-            <w:tcBorders>
-              <w:top w:val="single" w:sz="4" w:space="0" w:color="auto"/>
-            </w:tcBorders>
-            <w:shd w:val="clear" w:color="auto" w:fill="auto"/>
-            <w:vAlign w:val="center"/>
-          </w:tcPr>
-          <w:p>
-            <w:pPr>
-              <w:pStyle w:val="H1bodytext"/>
-              <w:spacing w:after="0"/>
-              <w:ind w:left="0"/>
-              <w:rPr>
-                <w:rFonts w:ascii="Arial" w:hAnsi="Arial"/>
-                <w:bCs/>
-                <w:sz w:val="20"/>
-              </w:rPr>
-            </w:pPr>
-            <w:r>
-              <w:rPr>
-                <w:rFonts w:ascii="Arial" w:hAnsi="Arial"/>
-                <w:b/>
-                <w:sz w:val="20"/>
-              </w:rPr>
-              <w:t>Date:</w:t>
-            </w:r>
-            <w:r>
-              <w:rPr>
-                <w:rFonts w:ascii="Arial" w:hAnsi="Arial"/>
-                <w:b/>
-                <w:sz w:val="20"/>
-              </w:rPr>
-              <w:t xml:space="preserve"> </w:t>
-            </w:r>
-            <w:r>
-              <w:rPr>
-                <w:rFonts w:ascii="Arial" w:hAnsi="Arial"/>
-                <w:bCs/>
-                <w:sz w:val="20"/>
-              </w:rPr>
-              <w:t>8/20/2020</w:t>
-            </w:r>
-          </w:p>
-        </w:tc>
-      </w:tr>
-      <w:tr>
-        <w:trPr>
-          <w:cantSplit/>
-          <w:trHeight w:val="530"/>
-          <w:tblHeader/>
-        </w:trPr>
-        <w:tc>
-          <w:tcPr>
-            <w:tcW w:w="4320" w:type="dxa"/>
-            <w:gridSpan w:val="2"/>
-            <w:tcBorders>
-              <w:top w:val="single" w:sz="4" w:space="0" w:color="auto"/>
-            </w:tcBorders>
-            <w:shd w:val="clear" w:color="auto" w:fill="auto"/>
-            <w:vAlign w:val="center"/>
-          </w:tcPr>
-          <w:p>
-            <w:pPr>
-              <w:pStyle w:val="H1bodytext"/>
-              <w:spacing w:after="0"/>
-              <w:ind w:left="0"/>
-              <w:rPr>
-                <w:rFonts w:ascii="Arial" w:hAnsi="Arial"/>
-                <w:b/>
-                <w:sz w:val="20"/>
-              </w:rPr>
-            </w:pPr>
-            <w:r>
-              <w:rPr>
-                <w:rFonts w:ascii="Arial" w:hAnsi="Arial"/>
-                <w:b/>
-                <w:sz w:val="20"/>
-              </w:rPr>
-              <w:t xml:space="preserve">Tool Runner </w:t>
-            </w:r>
-            <w:r>
-              <w:rPr>
-                <w:rFonts w:ascii="Arial" w:hAnsi="Arial"/>
-                <w:b/>
-                <w:sz w:val="20"/>
-              </w:rPr>
-              <w:t xml:space="preserve">Log </w:t>
-            </w:r>
-            <w:r>
-              <w:rPr>
-                <w:rFonts w:ascii="Arial" w:hAnsi="Arial"/>
-                <w:b/>
-                <w:sz w:val="20"/>
-              </w:rPr>
-              <w:t>File Location for this test:</w:t>
-            </w:r>
-          </w:p>
-          <w:p>
-            <w:pPr>
-              <w:pStyle w:val="H1bodytext"/>
-              <w:spacing w:after="0"/>
-              <w:ind w:left="0"/>
-              <w:rPr>
-                <w:rFonts w:ascii="Arial" w:hAnsi="Arial"/>
-                <w:b/>
-                <w:sz w:val="20"/>
-              </w:rPr>
-            </w:pPr>
-            <w:r>
-              <w:rPr>
-                <w:rFonts w:ascii="Arial" w:hAnsi="Arial"/>
-                <w:b/>
-                <w:sz w:val="20"/>
-              </w:rPr>
-              <w:t>~/dose/test-</w:t>
-            </w:r>
-            <w:proofErr w:type="spellStart"/>
-            <w:r>
-              <w:rPr>
-                <w:rFonts w:ascii="Arial" w:hAnsi="Arial"/>
-                <w:b/>
-                <w:sz w:val="20"/>
-              </w:rPr>
-              <w:t>sumDoseDB</w:t>
-            </w:r>
-            <w:proofErr w:type="spellEnd"/>
-            <w:r>
-              <w:rPr>
-                <w:rFonts w:ascii="Arial" w:hAnsi="Arial"/>
-                <w:b/>
-                <w:sz w:val="20"/>
-              </w:rPr>
-              <w:t>/test/outputs/runlog.txt</w:t>
-            </w:r>
-          </w:p>
-        </w:tc>
-        <w:tc>
-          <w:tcPr>
-            <w:tcW w:w="5040" w:type="dxa"/>
-            <w:gridSpan w:val="2"/>
-            <w:tcBorders>
-              <w:top w:val="single" w:sz="4" w:space="0" w:color="auto"/>
-            </w:tcBorders>
-            <w:shd w:val="clear" w:color="auto" w:fill="auto"/>
-            <w:vAlign w:val="center"/>
-          </w:tcPr>
-          <w:p>
-            <w:pPr>
-              <w:pStyle w:val="H1bodytext"/>
-              <w:spacing w:after="0"/>
-              <w:ind w:left="0"/>
-              <w:rPr>
-                <w:rFonts w:ascii="Arial" w:hAnsi="Arial"/>
-                <w:bCs/>
-                <w:sz w:val="20"/>
-              </w:rPr>
-            </w:pPr>
-            <w:r>
-              <w:rPr>
-                <w:rFonts w:ascii="Arial" w:hAnsi="Arial"/>
-                <w:b/>
-                <w:sz w:val="20"/>
-              </w:rPr>
-              <w:t>Test Performed By:</w:t>
-            </w:r>
-            <w:r>
-              <w:rPr>
-                <w:rFonts w:ascii="Arial" w:hAnsi="Arial"/>
-                <w:bCs/>
-                <w:sz w:val="20"/>
-              </w:rPr>
-              <w:t xml:space="preserve"> Christian Hall</w:t>
-            </w:r>
-          </w:p>
-        </w:tc>
-      </w:tr>
-      <w:tr>
-        <w:trPr>
-          <w:cantSplit/>
-          <w:trHeight w:val="530"/>
-          <w:tblHeader/>
-        </w:trPr>
-        <w:tc>
-          <w:tcPr>
-            <w:tcW w:w="9360" w:type="dxa"/>
-            <w:gridSpan w:val="4"/>
-            <w:tcBorders>
-              <w:top w:val="single" w:sz="4" w:space="0" w:color="auto"/>
-            </w:tcBorders>
-            <w:shd w:val="clear" w:color="auto" w:fill="auto"/>
-            <w:vAlign w:val="center"/>
-          </w:tcPr>
-          <w:p>
-            <w:pPr>
-              <w:pStyle w:val="H1bodytext"/>
-              <w:spacing w:after="0"/>
-              <w:ind w:left="0"/>
-              <w:rPr>
-                <w:rFonts w:ascii="Arial" w:hAnsi="Arial"/>
-                <w:b/>
-                <w:sz w:val="20"/>
-              </w:rPr>
-            </w:pPr>
-            <w:r>
-              <w:rPr>
-                <w:rFonts w:ascii="Arial" w:hAnsi="Arial"/>
-                <w:b/>
-                <w:sz w:val="20"/>
-              </w:rPr>
-              <w:t xml:space="preserve">Testing Directory: </w:t>
-            </w:r>
-            <w:r>
-              <w:rPr>
-                <w:rFonts w:ascii="Arial" w:hAnsi="Arial"/>
-                <w:b/>
-                <w:sz w:val="20"/>
-              </w:rPr>
-              <w:t>~/dose/test-</w:t>
-            </w:r>
-            <w:proofErr w:type="spellStart"/>
-            <w:r>
-              <w:rPr>
-                <w:rFonts w:ascii="Arial" w:hAnsi="Arial"/>
-                <w:b/>
-                <w:sz w:val="20"/>
-              </w:rPr>
-              <w:t>sumDoseDB</w:t>
-            </w:r>
-            <w:proofErr w:type="spellEnd"/>
-            <w:r>
-              <w:rPr>
-                <w:rFonts w:ascii="Arial" w:hAnsi="Arial"/>
-                <w:b/>
-                <w:sz w:val="20"/>
-              </w:rPr>
-              <w:t>/test</w:t>
-            </w:r>
-          </w:p>
-        </w:tc>
-      </w:tr>
-      <w:tr>
-        <w:trPr>
-          <w:cantSplit/>
-          <w:trHeight w:val="530"/>
-          <w:tblHeader/>
-        </w:trPr>
-        <w:tc>
-          <w:tcPr>
-            <w:tcW w:w="661" w:type="dxa"/>
-            <w:tcBorders>
-              <w:top w:val="single" w:sz="4" w:space="0" w:color="auto"/>
-            </w:tcBorders>
-            <w:shd w:val="clear" w:color="auto" w:fill="D9D9D9" w:themeFill="background1" w:themeFillShade="D9"/>
-            <w:vAlign w:val="center"/>
-          </w:tcPr>
-          <w:p>
-            <w:pPr>
-              <w:pStyle w:val="H1bodytext"/>
-              <w:spacing w:after="0"/>
-              <w:ind w:left="0"/>
-              <w:jc w:val="center"/>
-              <w:rPr>
-                <w:rFonts w:ascii="Arial" w:hAnsi="Arial"/>
-                <w:b/>
-                <w:sz w:val="20"/>
-              </w:rPr>
-            </w:pPr>
-            <w:r>
-              <w:rPr>
-                <w:rFonts w:ascii="Arial" w:hAnsi="Arial"/>
-                <w:b/>
-                <w:sz w:val="20"/>
-              </w:rPr>
-              <w:t>T</w:t>
-            </w:r>
-            <w:r>
-              <w:rPr>
-                <w:rFonts w:ascii="Arial" w:hAnsi="Arial"/>
-                <w:b/>
-                <w:sz w:val="20"/>
-              </w:rPr>
-              <w:t>est Step</w:t>
-            </w:r>
-          </w:p>
-        </w:tc>
-        <w:tc>
-          <w:tcPr>
-            <w:tcW w:w="3659" w:type="dxa"/>
-            <w:tcBorders>
-              <w:top w:val="single" w:sz="4" w:space="0" w:color="auto"/>
-            </w:tcBorders>
-            <w:shd w:val="clear" w:color="auto" w:fill="D9D9D9" w:themeFill="background1" w:themeFillShade="D9"/>
-            <w:vAlign w:val="center"/>
-          </w:tcPr>
-          <w:p>
-            <w:pPr>
-              <w:pStyle w:val="H1bodytext"/>
-              <w:spacing w:after="0"/>
-              <w:ind w:left="0"/>
-              <w:jc w:val="center"/>
-              <w:rPr>
-                <w:rFonts w:ascii="Arial" w:hAnsi="Arial"/>
-                <w:b/>
-                <w:sz w:val="20"/>
-              </w:rPr>
-            </w:pPr>
-            <w:r>
-              <w:rPr>
-                <w:rFonts w:ascii="Arial" w:hAnsi="Arial"/>
-                <w:b/>
-                <w:sz w:val="20"/>
-              </w:rPr>
-              <w:t>Test Instruction</w:t>
-            </w:r>
-          </w:p>
-        </w:tc>
-        <w:tc>
-          <w:tcPr>
-            <w:tcW w:w="3823" w:type="dxa"/>
-            <w:tcBorders>
-              <w:top w:val="single" w:sz="4" w:space="0" w:color="auto"/>
-            </w:tcBorders>
-            <w:shd w:val="clear" w:color="auto" w:fill="D9D9D9" w:themeFill="background1" w:themeFillShade="D9"/>
-            <w:vAlign w:val="center"/>
-          </w:tcPr>
-          <w:p>
-            <w:pPr>
-              <w:pStyle w:val="H1bodytext"/>
-              <w:spacing w:after="0"/>
-              <w:ind w:left="0"/>
-              <w:jc w:val="center"/>
-              <w:rPr>
-                <w:rFonts w:ascii="Arial" w:hAnsi="Arial"/>
-                <w:b/>
-                <w:sz w:val="20"/>
-              </w:rPr>
-            </w:pPr>
-            <w:r>
-              <w:rPr>
-                <w:rFonts w:ascii="Arial" w:hAnsi="Arial"/>
-                <w:b/>
-                <w:sz w:val="20"/>
-              </w:rPr>
-              <w:t>Expected Result</w:t>
-            </w:r>
-          </w:p>
-        </w:tc>
-        <w:tc>
-          <w:tcPr>
-            <w:tcW w:w="1217" w:type="dxa"/>
-            <w:tcBorders>
-              <w:top w:val="single" w:sz="4" w:space="0" w:color="auto"/>
-            </w:tcBorders>
-            <w:shd w:val="clear" w:color="auto" w:fill="D9D9D9" w:themeFill="background1" w:themeFillShade="D9"/>
-            <w:vAlign w:val="center"/>
-          </w:tcPr>
-          <w:p>
-            <w:pPr>
-              <w:pStyle w:val="H1bodytext"/>
-              <w:spacing w:after="0"/>
-              <w:ind w:left="0"/>
-              <w:jc w:val="center"/>
-              <w:rPr>
-                <w:rFonts w:ascii="Arial" w:hAnsi="Arial"/>
-                <w:b/>
-                <w:sz w:val="20"/>
-              </w:rPr>
-            </w:pPr>
-            <w:r>
-              <w:rPr>
-                <w:rFonts w:ascii="Arial" w:hAnsi="Arial"/>
-                <w:b/>
-                <w:sz w:val="20"/>
-              </w:rPr>
-              <w:t xml:space="preserve">Test Result </w:t>
-            </w:r>
-            <w:r>
-              <w:rPr>
-                <w:rFonts w:ascii="Arial" w:hAnsi="Arial"/>
-                <w:b/>
-                <w:sz w:val="20"/>
-              </w:rPr>
-              <w:br/>
-              <w:t>(Pass/Fail)</w:t>
-            </w:r>
-          </w:p>
-        </w:tc>
-      </w:tr>
-      <w:tr>
-        <w:trPr>
-          <w:trHeight w:val="440"/>
-        </w:trPr>
-        <w:tc>
-          <w:tcPr>
-            <w:tcW w:w="9360" w:type="dxa"/>
-            <w:gridSpan w:val="4"/>
-            <w:vAlign w:val="center"/>
-          </w:tcPr>
-          <w:p>
-            <w:pPr>
-              <w:pStyle w:val="H1bodytext"/>
-              <w:spacing w:after="0"/>
-              <w:ind w:left="0"/>
-              <w:rPr>
-                <w:rFonts w:ascii="Arial" w:hAnsi="Arial"/>
-                <w:sz w:val="20"/>
-              </w:rPr>
-            </w:pPr>
-            <w:r>
-              <w:rPr>
-                <w:rFonts w:ascii="Arial" w:hAnsi="Arial"/>
-                <w:sz w:val="20"/>
-              </w:rPr>
-              <w:t>Remote into the machine holding the tool as the “ca” user using the password provided by the developer</w:t>
-            </w:r>
-          </w:p>
-          <w:p>
-            <w:pPr>
-              <w:pStyle w:val="H1bodytext"/>
-              <w:spacing w:after="0"/>
-              <w:ind w:left="0"/>
-              <w:rPr>
-                <w:rFonts w:ascii="Arial" w:hAnsi="Arial"/>
-                <w:sz w:val="20"/>
-              </w:rPr>
-            </w:pPr>
-          </w:p>
-          <w:p>
-            <w:pPr>
-              <w:pStyle w:val="H1bodytext"/>
-              <w:spacing w:after="0"/>
-              <w:ind w:left="0"/>
-              <w:rPr>
-                <w:rFonts w:ascii="Arial" w:hAnsi="Arial"/>
-                <w:sz w:val="20"/>
-              </w:rPr>
-            </w:pPr>
-            <w:r>
-              <w:rPr>
-                <w:rFonts w:ascii="Arial" w:hAnsi="Arial"/>
-                <w:sz w:val="20"/>
-              </w:rPr>
-              <w:t>Navigate to the Testing Directory</w:t>
-            </w:r>
-          </w:p>
-          <w:p>
-            <w:pPr>
-              <w:pStyle w:val="H1bodytext"/>
-              <w:spacing w:after="0"/>
-              <w:ind w:left="0"/>
-              <w:rPr>
-                <w:rFonts w:ascii="Arial" w:hAnsi="Arial"/>
-                <w:sz w:val="20"/>
-              </w:rPr>
-            </w:pPr>
-          </w:p>
-        </w:tc>
-      </w:tr>
-      <w:tr>
-        <w:trPr>
-          <w:trHeight w:val="1538"/>
-        </w:trPr>
-        <w:tc>
-          <w:tcPr>
-            <w:tcW w:w="661" w:type="dxa"/>
-            <w:vAlign w:val="center"/>
-          </w:tcPr>
-          <w:p>
-            <w:pPr>
-              <w:pStyle w:val="H1bodytext"/>
-              <w:spacing w:after="0"/>
-              <w:ind w:left="0"/>
-              <w:jc w:val="center"/>
-              <w:rPr>
-                <w:rFonts w:ascii="Arial" w:hAnsi="Arial"/>
-                <w:sz w:val="20"/>
-              </w:rPr>
-            </w:pPr>
-            <w:r>
-              <w:rPr>
-                <w:rFonts w:ascii="Arial" w:hAnsi="Arial"/>
-                <w:sz w:val="20"/>
-              </w:rPr>
-              <w:t>1</w:t>
-            </w:r>
-          </w:p>
-        </w:tc>
-        <w:tc>
-          <w:tcPr>
-            <w:tcW w:w="3659" w:type="dxa"/>
-            <w:vAlign w:val="center"/>
-          </w:tcPr>
-          <w:p>
-            <w:pPr>
-              <w:pStyle w:val="H1bodytext"/>
-              <w:spacing w:after="0"/>
-              <w:ind w:left="0"/>
-              <w:rPr>
-                <w:rFonts w:ascii="Arial" w:hAnsi="Arial"/>
-                <w:sz w:val="20"/>
-              </w:rPr>
-            </w:pPr>
-            <w:r>
-              <w:rPr>
-                <w:rFonts w:ascii="Arial" w:hAnsi="Arial"/>
-                <w:sz w:val="20"/>
-              </w:rPr>
-              <w:t>Run the script by typing ‘./runAT1.sh’ into the command shell and let the program run to completion.</w:t>
-            </w:r>
-          </w:p>
-        </w:tc>
-        <w:tc>
-          <w:tcPr>
-            <w:tcW w:w="3823" w:type="dxa"/>
-            <w:vAlign w:val="center"/>
-          </w:tcPr>
-          <w:p>
-            <w:pPr>
-              <w:pStyle w:val="H1bodytext"/>
-              <w:spacing w:after="0"/>
-              <w:ind w:left="0"/>
-              <w:rPr>
-                <w:rFonts w:ascii="Arial" w:hAnsi="Arial"/>
-                <w:sz w:val="20"/>
-              </w:rPr>
-            </w:pPr>
-            <w:r>
-              <w:rPr>
-                <w:rFonts w:ascii="Arial" w:hAnsi="Arial"/>
-                <w:sz w:val="20"/>
-              </w:rPr>
-              <w:t>The program runs to completion without an error</w:t>
-            </w:r>
-          </w:p>
-        </w:tc>
-        <w:tc>
-          <w:tcPr>
-            <w:tcW w:w="1217" w:type="dxa"/>
-            <w:vAlign w:val="center"/>
-          </w:tcPr>
-          <w:p>
-            <w:pPr>
-              <w:pStyle w:val="H1bodytext"/>
-              <w:spacing w:after="0"/>
-              <w:ind w:left="0"/>
-              <w:jc w:val="center"/>
-              <w:rPr>
-                <w:rFonts w:ascii="Arial" w:hAnsi="Arial"/>
-                <w:sz w:val="20"/>
-              </w:rPr>
-            </w:pPr>
-            <w:r>
-              <w:rPr>
-                <w:rFonts w:ascii="Arial" w:hAnsi="Arial"/>
-                <w:sz w:val="20"/>
-              </w:rPr>
-              <w:t>PASS</w:t>
-            </w:r>
-          </w:p>
-        </w:tc>
-      </w:tr>
-      <w:tr>
-        <w:trPr>
-          <w:trHeight w:val="476"/>
-        </w:trPr>
-        <w:tc>
-          <w:tcPr>
-            <w:tcW w:w="661" w:type="dxa"/>
-            <w:vAlign w:val="center"/>
-          </w:tcPr>
-          <w:p>
-            <w:pPr>
-              <w:pStyle w:val="H1bodytext"/>
-              <w:spacing w:after="0"/>
-              <w:ind w:left="0"/>
-              <w:jc w:val="center"/>
-              <w:rPr>
-                <w:rFonts w:ascii="Arial" w:hAnsi="Arial"/>
-                <w:sz w:val="20"/>
-              </w:rPr>
-            </w:pPr>
-            <w:r>
-              <w:rPr>
-                <w:rFonts w:ascii="Arial" w:hAnsi="Arial"/>
-                <w:sz w:val="20"/>
-              </w:rPr>
-              <w:t>2</w:t>
-            </w:r>
-          </w:p>
-        </w:tc>
-        <w:tc>
-          <w:tcPr>
-            <w:tcW w:w="3659" w:type="dxa"/>
-            <w:vAlign w:val="center"/>
-          </w:tcPr>
-          <w:p>
-            <w:pPr>
-              <w:pStyle w:val="H1bodytext"/>
-              <w:spacing w:after="0"/>
-              <w:ind w:left="0"/>
-              <w:rPr>
-                <w:rFonts w:ascii="Arial" w:hAnsi="Arial"/>
-                <w:sz w:val="20"/>
-              </w:rPr>
-            </w:pPr>
-          </w:p>
-          <w:p>
-            <w:pPr>
-              <w:pStyle w:val="H1bodytext"/>
-              <w:spacing w:after="0"/>
-              <w:ind w:left="0"/>
-              <w:rPr>
-                <w:rFonts w:ascii="Arial" w:hAnsi="Arial"/>
-                <w:sz w:val="20"/>
-              </w:rPr>
-            </w:pPr>
-            <w:r>
-              <w:rPr>
-                <w:rFonts w:ascii="Arial" w:hAnsi="Arial"/>
-                <w:sz w:val="20"/>
-              </w:rPr>
-              <w:t xml:space="preserve">type </w:t>
-            </w:r>
-            <w:r>
-              <w:rPr>
-                <w:rFonts w:ascii="Consolas" w:hAnsi="Consolas"/>
-                <w:sz w:val="20"/>
-              </w:rPr>
-              <w:t>ls</w:t>
-            </w:r>
-            <w:r>
-              <w:rPr>
-                <w:rFonts w:ascii="Consolas" w:hAnsi="Consolas"/>
-                <w:sz w:val="20"/>
-              </w:rPr>
-              <w:t xml:space="preserve"> outputs</w:t>
-            </w:r>
-            <w:r>
-              <w:rPr>
-                <w:rFonts w:ascii="Consolas" w:hAnsi="Consolas"/>
-                <w:sz w:val="20"/>
-              </w:rPr>
-              <w:t xml:space="preserve"> -</w:t>
-            </w:r>
-            <w:proofErr w:type="spellStart"/>
-            <w:r>
-              <w:rPr>
-                <w:rFonts w:ascii="Consolas" w:hAnsi="Consolas"/>
-                <w:sz w:val="20"/>
-              </w:rPr>
-              <w:t>alh</w:t>
-            </w:r>
-            <w:proofErr w:type="spellEnd"/>
-            <w:r>
-              <w:rPr>
-                <w:rFonts w:ascii="Arial" w:hAnsi="Arial"/>
-                <w:sz w:val="20"/>
-              </w:rPr>
-              <w:t xml:space="preserve"> and press enter</w:t>
-            </w:r>
-          </w:p>
-          <w:p>
-            <w:pPr>
-              <w:pStyle w:val="H1bodytext"/>
-              <w:spacing w:after="0"/>
-              <w:ind w:left="0"/>
-              <w:rPr>
-                <w:rFonts w:ascii="Arial" w:hAnsi="Arial"/>
-                <w:sz w:val="20"/>
-              </w:rPr>
-            </w:pPr>
-          </w:p>
-        </w:tc>
-        <w:tc>
-          <w:tcPr>
-            <w:tcW w:w="3823" w:type="dxa"/>
-            <w:vAlign w:val="center"/>
-          </w:tcPr>
-          <w:p>
-            <w:pPr>
-              <w:pStyle w:val="H1bodytext"/>
-              <w:spacing w:after="0"/>
-              <w:ind w:left="0"/>
-              <w:rPr>
-                <w:rFonts w:ascii="Arial" w:hAnsi="Arial"/>
-                <w:sz w:val="20"/>
-              </w:rPr>
-            </w:pPr>
-            <w:r>
-              <w:rPr>
-                <w:rFonts w:ascii="Arial" w:hAnsi="Arial"/>
-                <w:sz w:val="20"/>
-              </w:rPr>
-              <w:t>The output directory contains two files:</w:t>
-            </w:r>
-          </w:p>
-          <w:p>
-            <w:pPr>
-              <w:pStyle w:val="H1bodytext"/>
-              <w:numPr>
-                <w:ilvl w:val="0"/>
-                <w:numId w:val="23"/>
-              </w:numPr>
-              <w:tabs>
-                <w:tab w:val="left" w:pos="604"/>
-              </w:tabs>
-              <w:spacing w:after="0"/>
-              <w:ind w:left="196" w:hanging="155"/>
-              <w:rPr>
-                <w:rFonts w:ascii="Arial" w:hAnsi="Arial"/>
-                <w:sz w:val="20"/>
-              </w:rPr>
-            </w:pPr>
-            <w:r>
-              <w:rPr>
-                <w:rFonts w:ascii="Arial" w:hAnsi="Arial"/>
-                <w:sz w:val="20"/>
-              </w:rPr>
-              <w:t>runlog.txt</w:t>
-            </w:r>
-          </w:p>
-          <w:p>
-            <w:pPr>
-              <w:pStyle w:val="H1bodytext"/>
-              <w:numPr>
-                <w:ilvl w:val="0"/>
-                <w:numId w:val="23"/>
-              </w:numPr>
-              <w:tabs>
-                <w:tab w:val="left" w:pos="604"/>
-              </w:tabs>
-              <w:spacing w:after="0"/>
-              <w:ind w:left="196" w:hanging="155"/>
-              <w:rPr>
-                <w:rFonts w:ascii="Arial" w:hAnsi="Arial"/>
-                <w:sz w:val="20"/>
-              </w:rPr>
-            </w:pPr>
-            <w:r>
-              <w:rPr>
-                <w:rFonts w:ascii="Arial" w:hAnsi="Arial"/>
-                <w:sz w:val="20"/>
-              </w:rPr>
-              <w:t>dose.csv</w:t>
-            </w:r>
-          </w:p>
-        </w:tc>
-        <w:tc>
-          <w:tcPr>
-            <w:tcW w:w="1217" w:type="dxa"/>
-            <w:vAlign w:val="center"/>
-          </w:tcPr>
-          <w:p>
-            <w:pPr>
-              <w:pStyle w:val="H1bodytext"/>
-              <w:spacing w:after="0"/>
-              <w:ind w:left="0"/>
-              <w:jc w:val="center"/>
-              <w:rPr>
-                <w:rFonts w:ascii="Arial" w:hAnsi="Arial"/>
-                <w:sz w:val="20"/>
-              </w:rPr>
-            </w:pPr>
-            <w:r>
-              <w:rPr>
-                <w:rFonts w:ascii="Arial" w:hAnsi="Arial"/>
-                <w:sz w:val="20"/>
-              </w:rPr>
-              <w:t>PASS</w:t>
-            </w:r>
-          </w:p>
-        </w:tc>
-      </w:tr>
-      <w:tr>
-        <w:trPr>
-          <w:trHeight w:val="476"/>
-        </w:trPr>
-        <w:tc>
-          <w:tcPr>
-            <w:tcW w:w="661" w:type="dxa"/>
-            <w:vAlign w:val="center"/>
-          </w:tcPr>
-          <w:p>
-            <w:pPr>
-              <w:pStyle w:val="H1bodytext"/>
-              <w:spacing w:after="0"/>
-              <w:ind w:left="0"/>
-              <w:jc w:val="center"/>
-              <w:rPr>
-                <w:rFonts w:ascii="Arial" w:hAnsi="Arial"/>
-                <w:sz w:val="20"/>
-              </w:rPr>
-            </w:pPr>
-            <w:r>
-              <w:rPr>
-                <w:rFonts w:ascii="Arial" w:hAnsi="Arial"/>
-                <w:sz w:val="20"/>
-              </w:rPr>
-              <w:lastRenderedPageBreak/>
-              <w:t>3</w:t>
-            </w:r>
-          </w:p>
-        </w:tc>
-        <w:tc>
-          <w:tcPr>
-            <w:tcW w:w="3659" w:type="dxa"/>
-            <w:vAlign w:val="center"/>
-          </w:tcPr>
-          <w:p>
-            <w:pPr>
-              <w:pStyle w:val="H1bodytext"/>
-              <w:spacing w:after="0"/>
-              <w:ind w:left="0"/>
-              <w:rPr>
-                <w:rFonts w:ascii="Arial" w:hAnsi="Arial"/>
-                <w:sz w:val="20"/>
-              </w:rPr>
-            </w:pPr>
-            <w:r>
-              <w:rPr>
-                <w:rFonts w:ascii="Arial" w:hAnsi="Arial"/>
-                <w:sz w:val="20"/>
-              </w:rPr>
-              <w:t xml:space="preserve">Type </w:t>
-            </w:r>
-          </w:p>
-          <w:p>
-            <w:pPr>
-              <w:pStyle w:val="H1bodytext"/>
-              <w:spacing w:after="0"/>
-              <w:ind w:left="0"/>
-              <w:rPr>
-                <w:rFonts w:ascii="Arial" w:hAnsi="Arial"/>
-                <w:sz w:val="20"/>
-              </w:rPr>
-            </w:pPr>
-          </w:p>
-          <w:p>
-            <w:pPr>
-              <w:pStyle w:val="H1bodytext"/>
-              <w:spacing w:after="0"/>
-              <w:ind w:left="0"/>
-              <w:rPr>
-                <w:rFonts w:ascii="Consolas" w:hAnsi="Consolas"/>
-                <w:sz w:val="20"/>
-              </w:rPr>
-            </w:pPr>
-            <w:r>
-              <w:rPr>
-                <w:rFonts w:ascii="Consolas" w:hAnsi="Consolas"/>
-                <w:sz w:val="20"/>
-              </w:rPr>
-              <w:t>cat</w:t>
-            </w:r>
-            <w:r>
-              <w:rPr>
-                <w:rFonts w:ascii="Consolas" w:hAnsi="Consolas"/>
-                <w:sz w:val="20"/>
-              </w:rPr>
-              <w:t xml:space="preserve"> inputs/test</w:t>
-            </w:r>
-            <w:r>
-              <w:rPr>
-                <w:rFonts w:ascii="Consolas" w:hAnsi="Consolas"/>
-                <w:sz w:val="20"/>
-              </w:rPr>
-              <w:t>C</w:t>
-            </w:r>
-            <w:r>
-              <w:rPr>
-                <w:rFonts w:ascii="Consolas" w:hAnsi="Consolas"/>
-                <w:sz w:val="20"/>
-              </w:rPr>
-              <w:t>ontrol</w:t>
-            </w:r>
-            <w:r>
-              <w:rPr>
-                <w:rFonts w:ascii="Consolas" w:hAnsi="Consolas"/>
-                <w:sz w:val="20"/>
-              </w:rPr>
-              <w:t>AT1</w:t>
-            </w:r>
-            <w:r>
-              <w:rPr>
-                <w:rFonts w:ascii="Consolas" w:hAnsi="Consolas"/>
-                <w:sz w:val="20"/>
-              </w:rPr>
-              <w:t xml:space="preserve">.json </w:t>
-            </w:r>
-          </w:p>
-          <w:p>
-            <w:pPr>
-              <w:pStyle w:val="H1bodytext"/>
-              <w:spacing w:after="0"/>
-              <w:ind w:left="0"/>
-              <w:rPr>
-                <w:rFonts w:ascii="Arial" w:hAnsi="Arial"/>
-                <w:sz w:val="20"/>
-              </w:rPr>
-            </w:pPr>
-          </w:p>
-          <w:p>
-            <w:pPr>
-              <w:pStyle w:val="H1bodytext"/>
-              <w:spacing w:after="0"/>
-              <w:ind w:left="0"/>
-              <w:rPr>
-                <w:rFonts w:ascii="Arial" w:hAnsi="Arial"/>
-                <w:sz w:val="20"/>
-              </w:rPr>
-            </w:pPr>
-            <w:r>
-              <w:rPr>
-                <w:rFonts w:ascii="Arial" w:hAnsi="Arial"/>
-                <w:sz w:val="20"/>
-              </w:rPr>
-              <w:t>and press enter</w:t>
-            </w:r>
-          </w:p>
-        </w:tc>
-        <w:tc>
-          <w:tcPr>
-            <w:tcW w:w="3823" w:type="dxa"/>
-            <w:vAlign w:val="center"/>
-          </w:tcPr>
-          <w:p>
-            <w:pPr>
-              <w:pStyle w:val="H1bodytext"/>
-              <w:spacing w:after="0"/>
-              <w:ind w:left="0"/>
-              <w:rPr>
-                <w:rFonts w:ascii="Arial" w:hAnsi="Arial"/>
-                <w:sz w:val="20"/>
-              </w:rPr>
-            </w:pPr>
-            <w:r>
-              <w:rPr>
-                <w:rFonts w:ascii="Arial" w:hAnsi="Arial"/>
-                <w:sz w:val="20"/>
-              </w:rPr>
-              <w:t>Text is displayed.  The field “</w:t>
-            </w:r>
-            <w:proofErr w:type="spellStart"/>
-            <w:r>
-              <w:rPr>
-                <w:rFonts w:ascii="Arial" w:hAnsi="Arial"/>
-                <w:sz w:val="20"/>
-              </w:rPr>
-              <w:t>outputFile</w:t>
-            </w:r>
-            <w:proofErr w:type="spellEnd"/>
-            <w:r>
-              <w:rPr>
-                <w:rFonts w:ascii="Arial" w:hAnsi="Arial"/>
-                <w:sz w:val="20"/>
-              </w:rPr>
-              <w:t>” contains the path to the dose.csv reported in the previous test step</w:t>
-            </w:r>
-          </w:p>
-        </w:tc>
-        <w:tc>
-          <w:tcPr>
-            <w:tcW w:w="1217" w:type="dxa"/>
-            <w:vAlign w:val="center"/>
-          </w:tcPr>
-          <w:p>
-            <w:pPr>
-              <w:pStyle w:val="H1bodytext"/>
-              <w:spacing w:after="0"/>
-              <w:ind w:left="0"/>
-              <w:jc w:val="center"/>
-              <w:rPr>
-                <w:rFonts w:ascii="Arial" w:hAnsi="Arial"/>
-                <w:sz w:val="20"/>
-              </w:rPr>
-            </w:pPr>
-            <w:r>
-              <w:rPr>
-                <w:rFonts w:ascii="Arial" w:hAnsi="Arial"/>
-                <w:sz w:val="20"/>
-              </w:rPr>
-              <w:t>PASS</w:t>
-            </w:r>
-          </w:p>
-        </w:tc>
-      </w:tr>
-      <w:tr>
-        <w:trPr>
-          <w:trHeight w:val="476"/>
-        </w:trPr>
-        <w:tc>
-          <w:tcPr>
-            <w:tcW w:w="661" w:type="dxa"/>
-            <w:vAlign w:val="center"/>
-          </w:tcPr>
-          <w:p>
-            <w:pPr>
-              <w:pStyle w:val="H1bodytext"/>
-              <w:spacing w:after="0"/>
-              <w:ind w:left="0"/>
-              <w:jc w:val="center"/>
-              <w:rPr>
-                <w:rFonts w:ascii="Arial" w:hAnsi="Arial"/>
-                <w:sz w:val="20"/>
-              </w:rPr>
-            </w:pPr>
-            <w:r>
-              <w:rPr>
-                <w:rFonts w:ascii="Arial" w:hAnsi="Arial"/>
-                <w:sz w:val="20"/>
-              </w:rPr>
-              <w:t>4</w:t>
-            </w:r>
-          </w:p>
-        </w:tc>
-        <w:tc>
-          <w:tcPr>
-            <w:tcW w:w="3659" w:type="dxa"/>
-            <w:vAlign w:val="center"/>
-          </w:tcPr>
-          <w:p>
-            <w:pPr>
-              <w:pStyle w:val="H1bodytext"/>
-              <w:spacing w:after="0"/>
-              <w:ind w:left="0"/>
-              <w:rPr>
-                <w:rFonts w:ascii="Arial" w:hAnsi="Arial"/>
-                <w:sz w:val="20"/>
-              </w:rPr>
-            </w:pPr>
-            <w:r>
-              <w:rPr>
-                <w:rFonts w:ascii="Arial" w:hAnsi="Arial"/>
-                <w:sz w:val="20"/>
-              </w:rPr>
-              <w:t xml:space="preserve">Type </w:t>
-            </w:r>
-          </w:p>
-          <w:p>
-            <w:pPr>
-              <w:pStyle w:val="H1bodytext"/>
-              <w:spacing w:after="0"/>
-              <w:ind w:left="0"/>
-              <w:rPr>
-                <w:rFonts w:ascii="Arial" w:hAnsi="Arial"/>
-                <w:sz w:val="20"/>
-              </w:rPr>
-            </w:pPr>
-          </w:p>
-          <w:p>
-            <w:pPr>
-              <w:pStyle w:val="H1bodytext"/>
-              <w:spacing w:after="0"/>
-              <w:ind w:left="0"/>
-              <w:rPr>
-                <w:rFonts w:ascii="Consolas" w:hAnsi="Consolas"/>
-                <w:sz w:val="20"/>
-              </w:rPr>
-            </w:pPr>
-            <w:r>
-              <w:rPr>
-                <w:rFonts w:ascii="Consolas" w:hAnsi="Consolas"/>
-                <w:sz w:val="20"/>
-              </w:rPr>
-              <w:t>cat inputs/test</w:t>
-            </w:r>
-            <w:r>
-              <w:rPr>
-                <w:rFonts w:ascii="Consolas" w:hAnsi="Consolas"/>
-                <w:sz w:val="20"/>
-              </w:rPr>
-              <w:t>C</w:t>
-            </w:r>
-            <w:r>
-              <w:rPr>
-                <w:rFonts w:ascii="Consolas" w:hAnsi="Consolas"/>
-                <w:sz w:val="20"/>
-              </w:rPr>
-              <w:t>ontrol</w:t>
-            </w:r>
-            <w:r>
-              <w:rPr>
-                <w:rFonts w:ascii="Consolas" w:hAnsi="Consolas"/>
-                <w:sz w:val="20"/>
-              </w:rPr>
-              <w:t>AT1</w:t>
-            </w:r>
-            <w:r>
-              <w:rPr>
-                <w:rFonts w:ascii="Consolas" w:hAnsi="Consolas"/>
-                <w:sz w:val="20"/>
-              </w:rPr>
-              <w:t>.json</w:t>
-            </w:r>
-          </w:p>
-          <w:p>
-            <w:pPr>
-              <w:pStyle w:val="H1bodytext"/>
-              <w:spacing w:after="0"/>
-              <w:ind w:left="0"/>
-              <w:rPr>
-                <w:rFonts w:ascii="Arial" w:hAnsi="Arial"/>
-                <w:sz w:val="20"/>
-              </w:rPr>
-            </w:pPr>
-          </w:p>
-          <w:p>
-            <w:pPr>
-              <w:pStyle w:val="H1bodytext"/>
-              <w:spacing w:after="0"/>
-              <w:ind w:left="0"/>
-              <w:rPr>
-                <w:rFonts w:ascii="Arial" w:hAnsi="Arial"/>
-                <w:sz w:val="20"/>
-              </w:rPr>
-            </w:pPr>
-            <w:r>
-              <w:rPr>
-                <w:rFonts w:ascii="Arial" w:hAnsi="Arial"/>
-                <w:sz w:val="20"/>
-              </w:rPr>
-              <w:t>and press enter</w:t>
-            </w:r>
-          </w:p>
-        </w:tc>
-        <w:tc>
-          <w:tcPr>
-            <w:tcW w:w="3823" w:type="dxa"/>
-            <w:vAlign w:val="center"/>
-          </w:tcPr>
-          <w:p>
-            <w:pPr>
-              <w:pStyle w:val="H1bodytext"/>
-              <w:spacing w:after="0"/>
-              <w:ind w:left="0"/>
-              <w:rPr>
-                <w:rFonts w:ascii="Arial" w:hAnsi="Arial"/>
-                <w:sz w:val="20"/>
-              </w:rPr>
-            </w:pPr>
-            <w:r>
-              <w:rPr>
-                <w:rFonts w:ascii="Arial" w:hAnsi="Arial"/>
-                <w:sz w:val="20"/>
-              </w:rPr>
-              <w:t>There are three “</w:t>
-            </w:r>
-            <w:proofErr w:type="spellStart"/>
-            <w:r>
-              <w:rPr>
-                <w:rFonts w:ascii="Arial" w:hAnsi="Arial"/>
-                <w:sz w:val="20"/>
-              </w:rPr>
-              <w:t>copc</w:t>
-            </w:r>
-            <w:proofErr w:type="spellEnd"/>
-            <w:r>
-              <w:rPr>
-                <w:rFonts w:ascii="Arial" w:hAnsi="Arial"/>
-                <w:sz w:val="20"/>
-              </w:rPr>
-              <w:t>” entries: d1, d2, and d3</w:t>
-            </w:r>
-          </w:p>
-        </w:tc>
-        <w:tc>
-          <w:tcPr>
-            <w:tcW w:w="1217" w:type="dxa"/>
-            <w:vAlign w:val="center"/>
-          </w:tcPr>
-          <w:p>
-            <w:pPr>
-              <w:pStyle w:val="H1bodytext"/>
-              <w:spacing w:after="0"/>
-              <w:ind w:left="0"/>
-              <w:jc w:val="center"/>
-              <w:rPr>
-                <w:rFonts w:ascii="Arial" w:hAnsi="Arial"/>
-                <w:sz w:val="20"/>
-              </w:rPr>
-            </w:pPr>
-            <w:r>
-              <w:rPr>
-                <w:rFonts w:ascii="Arial" w:hAnsi="Arial"/>
-                <w:sz w:val="20"/>
-              </w:rPr>
-              <w:t>PASS</w:t>
-            </w:r>
-          </w:p>
-        </w:tc>
-      </w:tr>
-      <w:tr>
-        <w:trPr>
-          <w:trHeight w:val="1104"/>
-        </w:trPr>
-        <w:tc>
-          <w:tcPr>
-            <w:tcW w:w="661" w:type="dxa"/>
-            <w:vMerge w:val="restart"/>
-            <w:vAlign w:val="center"/>
-          </w:tcPr>
-          <w:p>
-            <w:pPr>
-              <w:pStyle w:val="H1bodytext"/>
-              <w:spacing w:after="0"/>
-              <w:ind w:left="0"/>
-              <w:jc w:val="center"/>
-              <w:rPr>
-                <w:rFonts w:ascii="Arial" w:hAnsi="Arial"/>
-                <w:sz w:val="20"/>
-              </w:rPr>
-            </w:pPr>
-            <w:r>
-              <w:rPr>
-                <w:rFonts w:ascii="Arial" w:hAnsi="Arial"/>
-                <w:sz w:val="20"/>
-              </w:rPr>
-              <w:t>5</w:t>
-            </w:r>
-          </w:p>
-        </w:tc>
-        <w:tc>
-          <w:tcPr>
-            <w:tcW w:w="3659" w:type="dxa"/>
-            <w:vMerge w:val="restart"/>
-            <w:vAlign w:val="center"/>
-          </w:tcPr>
-          <w:p>
-            <w:pPr>
-              <w:pStyle w:val="H1bodytext"/>
-              <w:spacing w:after="0"/>
-              <w:ind w:left="0"/>
-              <w:rPr>
-                <w:rFonts w:ascii="Arial" w:hAnsi="Arial"/>
-                <w:sz w:val="20"/>
-              </w:rPr>
-            </w:pPr>
-            <w:r>
-              <w:rPr>
-                <w:rFonts w:ascii="Arial" w:hAnsi="Arial"/>
-                <w:sz w:val="20"/>
-              </w:rPr>
-              <w:t>Open outputs/dose.csv and verify the following:</w:t>
-            </w:r>
-          </w:p>
-        </w:tc>
-        <w:tc>
-          <w:tcPr>
-            <w:tcW w:w="3823" w:type="dxa"/>
-            <w:vAlign w:val="center"/>
-          </w:tcPr>
-          <w:p>
-            <w:pPr>
-              <w:pStyle w:val="H1bodytext"/>
-              <w:spacing w:after="0"/>
-              <w:ind w:left="0"/>
-              <w:rPr>
-                <w:rFonts w:ascii="Arial" w:hAnsi="Arial"/>
-                <w:sz w:val="20"/>
-              </w:rPr>
-            </w:pPr>
-            <w:r>
-              <w:rPr>
-                <w:rFonts w:ascii="Arial" w:hAnsi="Arial"/>
-                <w:sz w:val="20"/>
-              </w:rPr>
-              <w:t>The first line contains “d1,d2,d3,dose” as the last four column headers in the first line of the output</w:t>
-            </w:r>
-          </w:p>
-        </w:tc>
-        <w:tc>
-          <w:tcPr>
-            <w:tcW w:w="1217" w:type="dxa"/>
-            <w:vAlign w:val="center"/>
-          </w:tcPr>
-          <w:p>
-            <w:pPr>
-              <w:pStyle w:val="H1bodytext"/>
-              <w:spacing w:after="0"/>
-              <w:ind w:left="0"/>
-              <w:jc w:val="center"/>
-              <w:rPr>
-                <w:rFonts w:ascii="Arial" w:hAnsi="Arial"/>
-                <w:sz w:val="20"/>
-              </w:rPr>
-            </w:pPr>
-            <w:r>
-              <w:rPr>
-                <w:rFonts w:ascii="Arial" w:hAnsi="Arial"/>
-                <w:sz w:val="20"/>
-              </w:rPr>
-              <w:t>PASS</w:t>
-            </w:r>
-          </w:p>
-        </w:tc>
-      </w:tr>
-      <w:tr>
-        <w:trPr>
-          <w:trHeight w:val="1313"/>
-        </w:trPr>
-        <w:tc>
-          <w:tcPr>
-            <w:tcW w:w="661" w:type="dxa"/>
-            <w:vMerge/>
-            <w:vAlign w:val="center"/>
-          </w:tcPr>
-          <w:p>
-            <w:pPr>
-              <w:pStyle w:val="H1bodytext"/>
-              <w:spacing w:after="0"/>
-              <w:ind w:left="0"/>
-              <w:jc w:val="center"/>
-              <w:rPr>
-                <w:rFonts w:ascii="Arial" w:hAnsi="Arial"/>
-                <w:sz w:val="20"/>
-              </w:rPr>
-            </w:pPr>
-          </w:p>
-        </w:tc>
-        <w:tc>
-          <w:tcPr>
-            <w:tcW w:w="3659" w:type="dxa"/>
-            <w:vMerge/>
-            <w:vAlign w:val="center"/>
-          </w:tcPr>
-          <w:p>
-            <w:pPr>
-              <w:pStyle w:val="H1bodytext"/>
-              <w:spacing w:after="0"/>
-              <w:ind w:left="0"/>
-              <w:rPr>
-                <w:rFonts w:ascii="Arial" w:hAnsi="Arial"/>
-                <w:sz w:val="20"/>
-              </w:rPr>
-            </w:pPr>
-          </w:p>
-        </w:tc>
-        <w:tc>
-          <w:tcPr>
-            <w:tcW w:w="3823" w:type="dxa"/>
-            <w:vAlign w:val="center"/>
-          </w:tcPr>
-          <w:p>
-            <w:pPr>
-              <w:pStyle w:val="H1bodytext"/>
-              <w:spacing w:after="0"/>
-              <w:ind w:left="0"/>
-              <w:rPr>
-                <w:rFonts w:ascii="Arial" w:hAnsi="Arial"/>
-                <w:sz w:val="20"/>
-              </w:rPr>
-            </w:pPr>
-            <w:r>
-              <w:rPr>
-                <w:rFonts w:ascii="Arial" w:hAnsi="Arial"/>
-                <w:sz w:val="20"/>
-              </w:rPr>
-              <w:t>Every entry in the last column is equal to the sum of the previous three columns; assume zero if there is a blank entry in a previous column</w:t>
-            </w:r>
-          </w:p>
-        </w:tc>
-        <w:tc>
-          <w:tcPr>
-            <w:tcW w:w="1217" w:type="dxa"/>
-            <w:vAlign w:val="center"/>
-          </w:tcPr>
-          <w:p>
-            <w:pPr>
-              <w:pStyle w:val="H1bodytext"/>
-              <w:spacing w:after="0"/>
-              <w:ind w:left="0"/>
-              <w:jc w:val="center"/>
-              <w:rPr>
-                <w:rFonts w:ascii="Arial" w:hAnsi="Arial"/>
-                <w:sz w:val="20"/>
-              </w:rPr>
-            </w:pPr>
-            <w:r>
-              <w:rPr>
-                <w:rFonts w:ascii="Arial" w:hAnsi="Arial"/>
-                <w:sz w:val="20"/>
-              </w:rPr>
-              <w:t>PASS</w:t>
-            </w:r>
-          </w:p>
-        </w:tc>
-      </w:tr>
-      <w:tr>
-        <w:trPr>
-          <w:trHeight w:val="872"/>
-        </w:trPr>
-        <w:tc>
-          <w:tcPr>
-            <w:tcW w:w="661" w:type="dxa"/>
-            <w:vMerge/>
-            <w:vAlign w:val="center"/>
-          </w:tcPr>
-          <w:p>
-            <w:pPr>
-              <w:pStyle w:val="H1bodytext"/>
-              <w:spacing w:after="0"/>
-              <w:ind w:left="0"/>
-              <w:jc w:val="center"/>
-              <w:rPr>
-                <w:rFonts w:ascii="Arial" w:hAnsi="Arial"/>
-                <w:sz w:val="20"/>
-              </w:rPr>
-            </w:pPr>
-          </w:p>
-        </w:tc>
-        <w:tc>
-          <w:tcPr>
-            <w:tcW w:w="3659" w:type="dxa"/>
-            <w:vMerge/>
-            <w:vAlign w:val="center"/>
-          </w:tcPr>
-          <w:p>
-            <w:pPr>
-              <w:pStyle w:val="H1bodytext"/>
-              <w:spacing w:after="0"/>
-              <w:ind w:left="0"/>
-              <w:rPr>
-                <w:rFonts w:ascii="Arial" w:hAnsi="Arial"/>
-                <w:sz w:val="20"/>
-              </w:rPr>
-            </w:pPr>
-          </w:p>
-        </w:tc>
-        <w:tc>
-          <w:tcPr>
-            <w:tcW w:w="3823" w:type="dxa"/>
-            <w:vAlign w:val="center"/>
-          </w:tcPr>
-          <w:p>
-            <w:pPr>
-              <w:pStyle w:val="H1bodytext"/>
-              <w:spacing w:after="0"/>
-              <w:ind w:left="0"/>
-              <w:rPr>
-                <w:rFonts w:ascii="Arial" w:hAnsi="Arial"/>
-                <w:sz w:val="20"/>
-              </w:rPr>
-            </w:pPr>
-            <w:r>
-              <w:rPr>
-                <w:rFonts w:ascii="Arial" w:hAnsi="Arial"/>
-                <w:sz w:val="20"/>
-              </w:rPr>
-              <w:t>The file is a CSV</w:t>
-            </w:r>
-          </w:p>
-        </w:tc>
-        <w:tc>
-          <w:tcPr>
-            <w:tcW w:w="1217" w:type="dxa"/>
-            <w:vAlign w:val="center"/>
-          </w:tcPr>
-          <w:p>
-            <w:pPr>
-              <w:pStyle w:val="H1bodytext"/>
-              <w:spacing w:after="0"/>
-              <w:ind w:left="0"/>
-              <w:jc w:val="center"/>
-              <w:rPr>
-                <w:rFonts w:ascii="Arial" w:hAnsi="Arial"/>
-                <w:sz w:val="20"/>
-              </w:rPr>
-            </w:pPr>
-            <w:r>
-              <w:rPr>
-                <w:rFonts w:ascii="Arial" w:hAnsi="Arial"/>
-                <w:sz w:val="20"/>
-              </w:rPr>
-              <w:t>PASS</w:t>
-            </w:r>
-          </w:p>
-        </w:tc>
-      </w:tr>
-      <w:tr>
-        <w:trPr>
-          <w:trHeight w:val="1313"/>
-        </w:trPr>
-        <w:tc>
-          <w:tcPr>
-            <w:tcW w:w="661" w:type="dxa"/>
-            <w:vMerge w:val="restart"/>
-            <w:vAlign w:val="center"/>
-          </w:tcPr>
-          <w:p>
-            <w:pPr>
-              <w:pStyle w:val="H1bodytext"/>
-              <w:spacing w:after="0"/>
-              <w:ind w:left="0"/>
-              <w:jc w:val="center"/>
-              <w:rPr>
-                <w:rFonts w:ascii="Arial" w:hAnsi="Arial"/>
-                <w:sz w:val="20"/>
-              </w:rPr>
-            </w:pPr>
-            <w:r>
-              <w:rPr>
-                <w:rFonts w:ascii="Arial" w:hAnsi="Arial"/>
-                <w:sz w:val="20"/>
-              </w:rPr>
-              <w:t>6</w:t>
-            </w:r>
-          </w:p>
-        </w:tc>
-        <w:tc>
-          <w:tcPr>
-            <w:tcW w:w="3659" w:type="dxa"/>
-            <w:vMerge w:val="restart"/>
-            <w:vAlign w:val="center"/>
-          </w:tcPr>
-          <w:p>
-            <w:pPr>
-              <w:pStyle w:val="H1bodytext"/>
-              <w:spacing w:after="0"/>
-              <w:ind w:left="0"/>
-              <w:rPr>
-                <w:rFonts w:ascii="Arial" w:hAnsi="Arial"/>
-                <w:sz w:val="20"/>
-              </w:rPr>
-            </w:pPr>
-            <w:r>
-              <w:rPr>
-                <w:rFonts w:ascii="Arial" w:hAnsi="Arial"/>
-                <w:sz w:val="20"/>
-              </w:rPr>
-              <w:t>Open outputs/dose.csv and verify the following for model date 1/1/2019:</w:t>
-            </w:r>
-          </w:p>
-          <w:p>
-            <w:pPr>
-              <w:pStyle w:val="H1bodytext"/>
-              <w:spacing w:after="0"/>
-              <w:ind w:left="0"/>
-              <w:rPr>
-                <w:rFonts w:ascii="Arial" w:hAnsi="Arial"/>
-                <w:sz w:val="20"/>
-              </w:rPr>
-            </w:pPr>
-          </w:p>
-          <w:p>
-            <w:pPr>
-              <w:pStyle w:val="H1bodytext"/>
-              <w:spacing w:after="0"/>
-              <w:ind w:left="1080"/>
-              <w:rPr>
-                <w:rFonts w:ascii="Arial" w:hAnsi="Arial"/>
-                <w:sz w:val="20"/>
-              </w:rPr>
-            </w:pPr>
-          </w:p>
-        </w:tc>
-        <w:tc>
-          <w:tcPr>
-            <w:tcW w:w="3823" w:type="dxa"/>
-            <w:vAlign w:val="center"/>
-          </w:tcPr>
-          <w:p>
-            <w:pPr>
-              <w:pStyle w:val="H1bodytext"/>
-              <w:spacing w:after="0"/>
-              <w:ind w:left="0"/>
-              <w:rPr>
-                <w:rFonts w:ascii="Arial" w:hAnsi="Arial"/>
-                <w:sz w:val="20"/>
-              </w:rPr>
-            </w:pPr>
-            <w:r>
-              <w:rPr>
-                <w:rFonts w:ascii="Arial" w:hAnsi="Arial"/>
-                <w:sz w:val="20"/>
-              </w:rPr>
-              <w:t>There is one row for pathway “A Route” (column 1) at layer=1, row=1, column=1, with doses of 6,80,5 for d1,d2,d3</w:t>
-            </w:r>
-          </w:p>
-        </w:tc>
-        <w:tc>
-          <w:tcPr>
-            <w:tcW w:w="1217" w:type="dxa"/>
-            <w:vAlign w:val="center"/>
-          </w:tcPr>
-          <w:p>
-            <w:pPr>
-              <w:pStyle w:val="H1bodytext"/>
-              <w:spacing w:after="0"/>
-              <w:ind w:left="0"/>
-              <w:jc w:val="center"/>
-              <w:rPr>
-                <w:rFonts w:ascii="Arial" w:hAnsi="Arial"/>
-                <w:sz w:val="20"/>
-              </w:rPr>
-            </w:pPr>
-            <w:r>
-              <w:rPr>
-                <w:rFonts w:ascii="Arial" w:hAnsi="Arial"/>
-                <w:sz w:val="20"/>
-              </w:rPr>
-              <w:t>PASS</w:t>
-            </w:r>
-          </w:p>
-        </w:tc>
-      </w:tr>
-      <w:tr>
-        <w:trPr>
-          <w:trHeight w:val="910"/>
-        </w:trPr>
-        <w:tc>
-          <w:tcPr>
-            <w:tcW w:w="661" w:type="dxa"/>
-            <w:vMerge/>
-            <w:vAlign w:val="center"/>
-          </w:tcPr>
-          <w:p>
-            <w:pPr>
-              <w:pStyle w:val="H1bodytext"/>
-              <w:spacing w:after="0"/>
-              <w:ind w:left="0"/>
-              <w:jc w:val="center"/>
-              <w:rPr>
-                <w:rFonts w:ascii="Arial" w:hAnsi="Arial"/>
-                <w:sz w:val="20"/>
-              </w:rPr>
-            </w:pPr>
-          </w:p>
-        </w:tc>
-        <w:tc>
-          <w:tcPr>
-            <w:tcW w:w="3659" w:type="dxa"/>
-            <w:vMerge/>
-            <w:vAlign w:val="center"/>
-          </w:tcPr>
-          <w:p>
-            <w:pPr>
-              <w:pStyle w:val="H1bodytext"/>
-              <w:spacing w:after="0"/>
-              <w:ind w:left="1080"/>
-              <w:rPr>
-                <w:rFonts w:ascii="Arial" w:hAnsi="Arial"/>
-                <w:sz w:val="20"/>
-              </w:rPr>
-            </w:pPr>
-          </w:p>
-        </w:tc>
-        <w:tc>
-          <w:tcPr>
-            <w:tcW w:w="3823" w:type="dxa"/>
-            <w:vAlign w:val="center"/>
-          </w:tcPr>
-          <w:p>
-            <w:pPr>
-              <w:pStyle w:val="H1bodytext"/>
-              <w:spacing w:after="0"/>
-              <w:ind w:left="0"/>
-              <w:rPr>
-                <w:rFonts w:ascii="Arial" w:hAnsi="Arial"/>
-                <w:sz w:val="20"/>
-              </w:rPr>
-            </w:pPr>
-            <w:r>
-              <w:rPr>
-                <w:rFonts w:ascii="Arial" w:hAnsi="Arial"/>
-                <w:sz w:val="20"/>
-              </w:rPr>
-              <w:t>There is one row for pathway “B Route” (column 1) at layer=1, row=1, column=1, with a dose of 7 for d1</w:t>
-            </w:r>
-          </w:p>
-        </w:tc>
-        <w:tc>
-          <w:tcPr>
-            <w:tcW w:w="1217" w:type="dxa"/>
-            <w:vAlign w:val="center"/>
-          </w:tcPr>
-          <w:p>
-            <w:pPr>
-              <w:pStyle w:val="H1bodytext"/>
-              <w:spacing w:after="0"/>
-              <w:ind w:left="0"/>
-              <w:jc w:val="center"/>
-              <w:rPr>
-                <w:rFonts w:ascii="Arial" w:hAnsi="Arial"/>
-                <w:sz w:val="20"/>
-              </w:rPr>
-            </w:pPr>
-            <w:r>
-              <w:rPr>
-                <w:rFonts w:ascii="Arial" w:hAnsi="Arial"/>
-                <w:sz w:val="20"/>
-              </w:rPr>
-              <w:t>PASS</w:t>
-            </w:r>
-          </w:p>
-        </w:tc>
-      </w:tr>
-      <w:tr>
-        <w:trPr>
-          <w:trHeight w:val="1223"/>
-        </w:trPr>
-        <w:tc>
-          <w:tcPr>
-            <w:tcW w:w="661" w:type="dxa"/>
-            <w:vMerge/>
-            <w:vAlign w:val="center"/>
-          </w:tcPr>
-          <w:p>
-            <w:pPr>
-              <w:pStyle w:val="H1bodytext"/>
-              <w:spacing w:after="0"/>
-              <w:ind w:left="0"/>
-              <w:jc w:val="center"/>
-              <w:rPr>
-                <w:rFonts w:ascii="Arial" w:hAnsi="Arial"/>
-                <w:sz w:val="20"/>
-              </w:rPr>
-            </w:pPr>
-          </w:p>
-        </w:tc>
-        <w:tc>
-          <w:tcPr>
-            <w:tcW w:w="3659" w:type="dxa"/>
-            <w:vMerge/>
-            <w:vAlign w:val="center"/>
-          </w:tcPr>
-          <w:p>
-            <w:pPr>
-              <w:pStyle w:val="H1bodytext"/>
-              <w:spacing w:after="0"/>
-              <w:ind w:left="0"/>
-              <w:rPr>
-                <w:rFonts w:ascii="Arial" w:hAnsi="Arial"/>
-                <w:sz w:val="20"/>
-              </w:rPr>
-            </w:pPr>
-          </w:p>
-        </w:tc>
-        <w:tc>
-          <w:tcPr>
-            <w:tcW w:w="3823" w:type="dxa"/>
-            <w:vAlign w:val="center"/>
-          </w:tcPr>
-          <w:p>
-            <w:pPr>
-              <w:pStyle w:val="H1bodytext"/>
-              <w:spacing w:after="0"/>
-              <w:ind w:left="0"/>
-              <w:rPr>
-                <w:rFonts w:ascii="Arial" w:hAnsi="Arial"/>
-                <w:sz w:val="20"/>
-              </w:rPr>
-            </w:pPr>
-            <w:r>
-              <w:rPr>
-                <w:rFonts w:ascii="Arial" w:hAnsi="Arial"/>
-                <w:sz w:val="20"/>
-              </w:rPr>
-              <w:t>There is one row for pathway “A Route” (column 1) at layer=2</w:t>
-            </w:r>
-            <w:r>
-              <w:rPr>
-                <w:rFonts w:ascii="Arial" w:hAnsi="Arial"/>
-                <w:sz w:val="20"/>
-              </w:rPr>
-              <w:t>, row=1, and column=</w:t>
-            </w:r>
-            <w:r>
-              <w:rPr>
-                <w:rFonts w:ascii="Arial" w:hAnsi="Arial"/>
-                <w:sz w:val="20"/>
-              </w:rPr>
-              <w:t>1, with doses of 12,99,12 for d1,d2,d3</w:t>
-            </w:r>
-          </w:p>
-        </w:tc>
-        <w:tc>
-          <w:tcPr>
-            <w:tcW w:w="1217" w:type="dxa"/>
-            <w:vAlign w:val="center"/>
-          </w:tcPr>
-          <w:p>
-            <w:pPr>
-              <w:pStyle w:val="H1bodytext"/>
-              <w:spacing w:after="0"/>
-              <w:ind w:left="0"/>
-              <w:jc w:val="center"/>
-              <w:rPr>
-                <w:rFonts w:ascii="Arial" w:hAnsi="Arial"/>
-                <w:sz w:val="20"/>
-              </w:rPr>
-            </w:pPr>
-            <w:r>
-              <w:rPr>
-                <w:rFonts w:ascii="Arial" w:hAnsi="Arial"/>
-                <w:sz w:val="20"/>
-              </w:rPr>
-              <w:t>PASS</w:t>
-            </w:r>
-          </w:p>
-        </w:tc>
-      </w:tr>
-      <w:tr>
-        <w:trPr>
-          <w:trHeight w:val="1178"/>
-        </w:trPr>
-        <w:tc>
-          <w:tcPr>
-            <w:tcW w:w="661" w:type="dxa"/>
-            <w:vMerge/>
-            <w:vAlign w:val="center"/>
-          </w:tcPr>
-          <w:p>
-            <w:pPr>
-              <w:pStyle w:val="H1bodytext"/>
-              <w:spacing w:after="0"/>
-              <w:ind w:left="0"/>
-              <w:jc w:val="center"/>
-              <w:rPr>
-                <w:rFonts w:ascii="Arial" w:hAnsi="Arial"/>
-                <w:sz w:val="20"/>
-              </w:rPr>
-            </w:pPr>
-          </w:p>
-        </w:tc>
-        <w:tc>
-          <w:tcPr>
-            <w:tcW w:w="3659" w:type="dxa"/>
-            <w:vMerge/>
-            <w:vAlign w:val="center"/>
-          </w:tcPr>
-          <w:p>
-            <w:pPr>
-              <w:pStyle w:val="H1bodytext"/>
-              <w:spacing w:after="0"/>
-              <w:ind w:left="0"/>
-              <w:rPr>
-                <w:rFonts w:ascii="Arial" w:hAnsi="Arial"/>
-                <w:sz w:val="20"/>
-              </w:rPr>
-            </w:pPr>
-          </w:p>
-        </w:tc>
-        <w:tc>
-          <w:tcPr>
-            <w:tcW w:w="3823" w:type="dxa"/>
-            <w:vAlign w:val="center"/>
-          </w:tcPr>
-          <w:p>
-            <w:pPr>
-              <w:pStyle w:val="H1bodytext"/>
-              <w:spacing w:after="0"/>
-              <w:ind w:left="0"/>
-              <w:rPr>
-                <w:rFonts w:ascii="Arial" w:hAnsi="Arial"/>
-                <w:sz w:val="20"/>
-              </w:rPr>
-            </w:pPr>
-            <w:r>
-              <w:rPr>
-                <w:rFonts w:ascii="Arial" w:hAnsi="Arial"/>
-                <w:sz w:val="20"/>
-              </w:rPr>
-              <w:t>There is one row for pathway “A Route” (column 1) at layer=1, row1, column=2, with a dose of 18 for d1</w:t>
-            </w:r>
-          </w:p>
-        </w:tc>
-        <w:tc>
-          <w:tcPr>
-            <w:tcW w:w="1217" w:type="dxa"/>
-            <w:vAlign w:val="center"/>
-          </w:tcPr>
-          <w:p>
-            <w:pPr>
-              <w:pStyle w:val="H1bodytext"/>
-              <w:spacing w:after="0"/>
-              <w:ind w:left="0"/>
-              <w:jc w:val="center"/>
-              <w:rPr>
-                <w:rFonts w:ascii="Arial" w:hAnsi="Arial"/>
-                <w:sz w:val="20"/>
-              </w:rPr>
-            </w:pPr>
-            <w:r>
-              <w:rPr>
-                <w:rFonts w:ascii="Arial" w:hAnsi="Arial"/>
-                <w:sz w:val="20"/>
-              </w:rPr>
-              <w:t>PASS</w:t>
-            </w:r>
-          </w:p>
-        </w:tc>
-      </w:tr>
-      <w:tr>
-        <w:trPr>
-          <w:trHeight w:val="1160"/>
-        </w:trPr>
-        <w:tc>
-          <w:tcPr>
-            <w:tcW w:w="661" w:type="dxa"/>
-            <w:vMerge/>
-            <w:vAlign w:val="center"/>
-          </w:tcPr>
-          <w:p>
-            <w:pPr>
-              <w:pStyle w:val="H1bodytext"/>
-              <w:spacing w:after="0"/>
-              <w:ind w:left="0"/>
-              <w:jc w:val="center"/>
-              <w:rPr>
-                <w:rFonts w:ascii="Arial" w:hAnsi="Arial"/>
-                <w:sz w:val="20"/>
-              </w:rPr>
-            </w:pPr>
-          </w:p>
-        </w:tc>
-        <w:tc>
-          <w:tcPr>
-            <w:tcW w:w="3659" w:type="dxa"/>
-            <w:vAlign w:val="center"/>
-          </w:tcPr>
-          <w:p>
-            <w:pPr>
-              <w:pStyle w:val="H1bodytext"/>
-              <w:spacing w:after="0"/>
-              <w:ind w:left="0"/>
-              <w:rPr>
-                <w:rFonts w:ascii="Arial" w:hAnsi="Arial"/>
-                <w:sz w:val="20"/>
-              </w:rPr>
-            </w:pPr>
-            <w:r>
-              <w:rPr>
-                <w:rFonts w:ascii="Arial" w:hAnsi="Arial"/>
-                <w:sz w:val="20"/>
-              </w:rPr>
-              <w:t>Open outputs/dose.csv and verify the following for model date 1/2/2019:</w:t>
-            </w:r>
-          </w:p>
-        </w:tc>
-        <w:tc>
-          <w:tcPr>
-            <w:tcW w:w="3823" w:type="dxa"/>
-            <w:vAlign w:val="center"/>
-          </w:tcPr>
-          <w:p>
-            <w:pPr>
-              <w:pStyle w:val="H1bodytext"/>
-              <w:spacing w:after="0"/>
-              <w:ind w:left="0"/>
-              <w:rPr>
-                <w:rFonts w:ascii="Arial" w:hAnsi="Arial"/>
-                <w:sz w:val="20"/>
-              </w:rPr>
-            </w:pPr>
-            <w:r>
-              <w:rPr>
-                <w:rFonts w:ascii="Arial" w:hAnsi="Arial"/>
-                <w:sz w:val="20"/>
-              </w:rPr>
-              <w:t>There is one row for pathway “A Route” (column 1) at layer =1, row=2, column=1, with doses of 24,110,15 for d1,d2,d3</w:t>
-            </w:r>
-          </w:p>
-        </w:tc>
-        <w:tc>
-          <w:tcPr>
-            <w:tcW w:w="1217" w:type="dxa"/>
-            <w:vAlign w:val="center"/>
-          </w:tcPr>
-          <w:p>
-            <w:pPr>
-              <w:pStyle w:val="H1bodytext"/>
-              <w:spacing w:after="0"/>
-              <w:ind w:left="0"/>
-              <w:jc w:val="center"/>
-              <w:rPr>
-                <w:rFonts w:ascii="Arial" w:hAnsi="Arial"/>
-                <w:sz w:val="20"/>
-              </w:rPr>
-            </w:pPr>
-            <w:r>
-              <w:rPr>
-                <w:rFonts w:ascii="Arial" w:hAnsi="Arial"/>
-                <w:sz w:val="20"/>
-              </w:rPr>
-              <w:t>PASS</w:t>
-            </w:r>
-          </w:p>
-        </w:tc>
-      </w:tr>
-      <w:tr>
-        <w:trPr>
-          <w:trHeight w:val="1070"/>
-        </w:trPr>
-        <w:tc>
-          <w:tcPr>
-            <w:tcW w:w="661" w:type="dxa"/>
-            <w:vMerge/>
-            <w:vAlign w:val="center"/>
-          </w:tcPr>
-          <w:p>
-            <w:pPr>
-              <w:pStyle w:val="H1bodytext"/>
-              <w:spacing w:after="0"/>
-              <w:ind w:left="0"/>
-              <w:jc w:val="center"/>
-              <w:rPr>
-                <w:rFonts w:ascii="Arial" w:hAnsi="Arial"/>
-                <w:sz w:val="20"/>
-              </w:rPr>
-            </w:pPr>
-          </w:p>
-        </w:tc>
-        <w:tc>
-          <w:tcPr>
-            <w:tcW w:w="3659" w:type="dxa"/>
-            <w:vAlign w:val="center"/>
-          </w:tcPr>
-          <w:p>
-            <w:pPr>
-              <w:pStyle w:val="H1bodytext"/>
-              <w:spacing w:after="0"/>
-              <w:ind w:left="0"/>
-              <w:rPr>
-                <w:rFonts w:ascii="Arial" w:hAnsi="Arial"/>
-                <w:sz w:val="20"/>
-              </w:rPr>
-            </w:pPr>
-            <w:r>
-              <w:rPr>
-                <w:rFonts w:ascii="Arial" w:hAnsi="Arial"/>
-                <w:sz w:val="20"/>
-              </w:rPr>
-              <w:t>Open outputs/dose.csv and verify the following for model date 1/3/2019:</w:t>
-            </w:r>
-          </w:p>
-        </w:tc>
-        <w:tc>
-          <w:tcPr>
-            <w:tcW w:w="3823" w:type="dxa"/>
-            <w:vAlign w:val="center"/>
-          </w:tcPr>
-          <w:p>
-            <w:pPr>
-              <w:pStyle w:val="H1bodytext"/>
-              <w:spacing w:after="0"/>
-              <w:ind w:left="0"/>
-              <w:rPr>
-                <w:rFonts w:ascii="Arial" w:hAnsi="Arial"/>
-                <w:sz w:val="20"/>
-              </w:rPr>
-            </w:pPr>
-            <w:r>
-              <w:rPr>
-                <w:rFonts w:ascii="Arial" w:hAnsi="Arial"/>
-                <w:sz w:val="20"/>
-              </w:rPr>
-              <w:t>There is one row for pathway “A Route” (column 1) at layer=1, row1, column=1, with a dose of 30 for d1</w:t>
-            </w:r>
-          </w:p>
-        </w:tc>
-        <w:tc>
-          <w:tcPr>
-            <w:tcW w:w="1217" w:type="dxa"/>
-            <w:vAlign w:val="center"/>
-          </w:tcPr>
-          <w:p>
-            <w:pPr>
-              <w:pStyle w:val="H1bodytext"/>
-              <w:spacing w:after="0"/>
-              <w:ind w:left="0"/>
-              <w:jc w:val="center"/>
-              <w:rPr>
-                <w:rFonts w:ascii="Arial" w:hAnsi="Arial"/>
-                <w:sz w:val="20"/>
-              </w:rPr>
-            </w:pPr>
-            <w:r>
-              <w:rPr>
-                <w:rFonts w:ascii="Arial" w:hAnsi="Arial"/>
-                <w:sz w:val="20"/>
-              </w:rPr>
-              <w:t>PASS</w:t>
-            </w:r>
-          </w:p>
-        </w:tc>
-      </w:tr>
-    </w:tbl>
-    <w:p>
-      <w:pPr>
-        <w:rPr>
-          <w:b/>
-          <w:bCs/>
-        </w:rPr>
-      </w:pPr>
-    </w:p>
     <w:sectPr>
       <w:headerReference w:type="default" r:id="rId11"/>
       <w:footerReference w:type="default" r:id="rId12"/>
@@ -14080,7 +12669,7 @@
     </w:docPart>
     <w:docPart>
       <w:docPartPr>
-        <w:name w:val="32E33C031BE84267916760B6C045BE1B"/>
+        <w:name w:val="117FF1E433384552BA5829E6908F8B77"/>
         <w:category>
           <w:name w:val="General"/>
           <w:gallery w:val="placeholder"/>
@@ -14091,12 +12680,12 @@
         <w:behaviors>
           <w:behavior w:val="content"/>
         </w:behaviors>
-        <w:guid w:val="{87FFF15B-1CD4-4EC9-AECD-6ECCD6DAA550}"/>
+        <w:guid w:val="{DFEA5A18-1B6B-4283-BA3D-2DF08A9FCFDC}"/>
       </w:docPartPr>
       <w:docPartBody>
         <w:p>
           <w:pPr>
-            <w:pStyle w:val="32E33C031BE84267916760B6C045BE1B"/>
+            <w:pStyle w:val="117FF1E433384552BA5829E6908F8B77"/>
           </w:pPr>
           <w:r>
             <w:rPr>
@@ -14109,7 +12698,7 @@
     </w:docPart>
     <w:docPart>
       <w:docPartPr>
-        <w:name w:val="16643740DD984BB0A358853F8CDAA964"/>
+        <w:name w:val="43BB6DDF36884D99A13022A91B137CF0"/>
         <w:category>
           <w:name w:val="General"/>
           <w:gallery w:val="placeholder"/>
@@ -14120,12 +12709,12 @@
         <w:behaviors>
           <w:behavior w:val="content"/>
         </w:behaviors>
-        <w:guid w:val="{543DC355-96A8-4A35-9356-C7176C6A7E8C}"/>
+        <w:guid w:val="{27C91849-9164-426C-9DD4-C0291E57153D}"/>
       </w:docPartPr>
       <w:docPartBody>
         <w:p>
           <w:pPr>
-            <w:pStyle w:val="16643740DD984BB0A358853F8CDAA964"/>
+            <w:pStyle w:val="43BB6DDF36884D99A13022A91B137CF0"/>
           </w:pPr>
           <w:r>
             <w:rPr>
@@ -14138,7 +12727,7 @@
     </w:docPart>
     <w:docPart>
       <w:docPartPr>
-        <w:name w:val="1466B984B2BB42B38DCCDF2E01A4BBE4"/>
+        <w:name w:val="16E193D9E5D44391BCE2CF3AFF33D8A9"/>
         <w:category>
           <w:name w:val="General"/>
           <w:gallery w:val="placeholder"/>
@@ -14149,12 +12738,12 @@
         <w:behaviors>
           <w:behavior w:val="content"/>
         </w:behaviors>
-        <w:guid w:val="{F308EE47-E891-479A-BA61-610C279EF09C}"/>
+        <w:guid w:val="{3FE69087-8C97-42CA-B6B6-C35CC821A9D0}"/>
       </w:docPartPr>
       <w:docPartBody>
         <w:p>
           <w:pPr>
-            <w:pStyle w:val="1466B984B2BB42B38DCCDF2E01A4BBE4"/>
+            <w:pStyle w:val="16E193D9E5D44391BCE2CF3AFF33D8A9"/>
           </w:pPr>
           <w:r>
             <w:rPr>
@@ -14256,6 +12845,7 @@
     <w:rsid w:val="000B660F"/>
     <w:rsid w:val="00161CE3"/>
     <w:rsid w:val="00194D42"/>
+    <w:rsid w:val="002167F6"/>
     <w:rsid w:val="0029577D"/>
     <w:rsid w:val="002B0148"/>
     <w:rsid w:val="002E34C9"/>
@@ -14281,6 +12871,7 @@
     <w:rsid w:val="00CF7F85"/>
     <w:rsid w:val="00E03B4D"/>
     <w:rsid w:val="00EE5E56"/>
+    <w:rsid w:val="00F169C1"/>
     <w:rsid w:val="00F501C0"/>
     <w:rsid w:val="00FE54F6"/>
     <w:rsid w:val="00FF226F"/>
@@ -14737,7 +13328,7 @@
     <w:basedOn w:val="DefaultParagraphFont"/>
     <w:uiPriority w:val="99"/>
     <w:semiHidden/>
-    <w:rsid w:val="0029577D"/>
+    <w:rsid w:val="00F169C1"/>
     <w:rPr>
       <w:color w:val="808080"/>
     </w:rPr>
@@ -14909,6 +13500,18 @@
   <w:style w:type="paragraph" w:customStyle="1" w:styleId="1466B984B2BB42B38DCCDF2E01A4BBE4">
     <w:name w:val="1466B984B2BB42B38DCCDF2E01A4BBE4"/>
     <w:rsid w:val="0029577D"/>
+  </w:style>
+  <w:style w:type="paragraph" w:customStyle="1" w:styleId="117FF1E433384552BA5829E6908F8B77">
+    <w:name w:val="117FF1E433384552BA5829E6908F8B77"/>
+    <w:rsid w:val="00F169C1"/>
+  </w:style>
+  <w:style w:type="paragraph" w:customStyle="1" w:styleId="43BB6DDF36884D99A13022A91B137CF0">
+    <w:name w:val="43BB6DDF36884D99A13022A91B137CF0"/>
+    <w:rsid w:val="00F169C1"/>
+  </w:style>
+  <w:style w:type="paragraph" w:customStyle="1" w:styleId="16E193D9E5D44391BCE2CF3AFF33D8A9">
+    <w:name w:val="16E193D9E5D44391BCE2CF3AFF33D8A9"/>
+    <w:rsid w:val="00F169C1"/>
   </w:style>
 </w:styles>
 </file>
@@ -15216,21 +13819,6 @@
 </file>
 
 <file path=customXml/item1.xml><?xml version="1.0" encoding="utf-8"?>
-<p:properties xmlns:p="http://schemas.microsoft.com/office/2006/metadata/properties" xmlns:xsi="http://www.w3.org/2001/XMLSchema-instance" xmlns:pc="http://schemas.microsoft.com/office/infopath/2007/PartnerControls">
-  <documentManagement/>
-</p:properties>
-</file>
-
-<file path=customXml/item2.xml><?xml version="1.0" encoding="utf-8"?>
-<?mso-contentType ?>
-<FormTemplates xmlns="http://schemas.microsoft.com/sharepoint/v3/contenttype/forms">
-  <Display>DocumentLibraryForm</Display>
-  <Edit>DocumentLibraryForm</Edit>
-  <New>DocumentLibraryForm</New>
-</FormTemplates>
-</file>
-
-<file path=customXml/item3.xml><?xml version="1.0" encoding="utf-8"?>
 <ct:contentTypeSchema xmlns:ct="http://schemas.microsoft.com/office/2006/metadata/contentType" xmlns:ma="http://schemas.microsoft.com/office/2006/metadata/properties/metaAttributes" ct:_="" ma:_="" ma:contentTypeName="Document" ma:contentTypeID="0x010100092ED8BFBE6B3A4EA77F2F6C3B7D5F03" ma:contentTypeVersion="8" ma:contentTypeDescription="Create a new document." ma:contentTypeScope="" ma:versionID="796696fc8e9b9101acb13fc7b732803f">
   <xsd:schema xmlns:xsd="http://www.w3.org/2001/XMLSchema" xmlns:xs="http://www.w3.org/2001/XMLSchema" xmlns:p="http://schemas.microsoft.com/office/2006/metadata/properties" xmlns:ns2="786b8faf-106f-4958-a2b4-f779ae144ea5" targetNamespace="http://schemas.microsoft.com/office/2006/metadata/properties" ma:root="true" ma:fieldsID="7e5bcc9bcf80405593e224788f38d223" ns2:_="">
     <xsd:import namespace="786b8faf-106f-4958-a2b4-f779ae144ea5"/>
@@ -15402,28 +13990,26 @@
 </ct:contentTypeSchema>
 </file>
 
+<file path=customXml/item2.xml><?xml version="1.0" encoding="utf-8"?>
+<?mso-contentType ?>
+<FormTemplates xmlns="http://schemas.microsoft.com/sharepoint/v3/contenttype/forms">
+  <Display>DocumentLibraryForm</Display>
+  <Edit>DocumentLibraryForm</Edit>
+  <New>DocumentLibraryForm</New>
+</FormTemplates>
+</file>
+
+<file path=customXml/item3.xml><?xml version="1.0" encoding="utf-8"?>
+<p:properties xmlns:p="http://schemas.microsoft.com/office/2006/metadata/properties" xmlns:xsi="http://www.w3.org/2001/XMLSchema-instance" xmlns:pc="http://schemas.microsoft.com/office/infopath/2007/PartnerControls">
+  <documentManagement/>
+</p:properties>
+</file>
+
 <file path=customXml/item4.xml><?xml version="1.0" encoding="utf-8"?>
 <b:Sources xmlns:b="http://schemas.openxmlformats.org/officeDocument/2006/bibliography" xmlns="http://schemas.openxmlformats.org/officeDocument/2006/bibliography" SelectedStyle="\APASixthEditionOfficeOnline.xsl" StyleName="APA" Version="6"/>
 </file>
 
 <file path=customXml/itemProps1.xml><?xml version="1.0" encoding="utf-8"?>
-<ds:datastoreItem xmlns:ds="http://schemas.openxmlformats.org/officeDocument/2006/customXml" ds:itemID="{E06CAFCD-6133-4BF3-A671-56544DC9D586}">
-  <ds:schemaRefs>
-    <ds:schemaRef ds:uri="http://schemas.microsoft.com/office/2006/metadata/properties"/>
-    <ds:schemaRef ds:uri="http://schemas.microsoft.com/office/infopath/2007/PartnerControls"/>
-  </ds:schemaRefs>
-</ds:datastoreItem>
-</file>
-
-<file path=customXml/itemProps2.xml><?xml version="1.0" encoding="utf-8"?>
-<ds:datastoreItem xmlns:ds="http://schemas.openxmlformats.org/officeDocument/2006/customXml" ds:itemID="{8D42678C-F8F3-49FD-9D71-B1240709B3FD}">
-  <ds:schemaRefs>
-    <ds:schemaRef ds:uri="http://schemas.microsoft.com/sharepoint/v3/contenttype/forms"/>
-  </ds:schemaRefs>
-</ds:datastoreItem>
-</file>
-
-<file path=customXml/itemProps3.xml><?xml version="1.0" encoding="utf-8"?>
 <ds:datastoreItem xmlns:ds="http://schemas.openxmlformats.org/officeDocument/2006/customXml" ds:itemID="{1FAACE68-BB26-42D3-BF86-4B60A8669896}">
   <ds:schemaRefs>
     <ds:schemaRef ds:uri="http://schemas.microsoft.com/office/2006/metadata/contentType"/>
@@ -15441,6 +14027,23 @@
 </ds:datastoreItem>
 </file>
 
+<file path=customXml/itemProps2.xml><?xml version="1.0" encoding="utf-8"?>
+<ds:datastoreItem xmlns:ds="http://schemas.openxmlformats.org/officeDocument/2006/customXml" ds:itemID="{8D42678C-F8F3-49FD-9D71-B1240709B3FD}">
+  <ds:schemaRefs>
+    <ds:schemaRef ds:uri="http://schemas.microsoft.com/sharepoint/v3/contenttype/forms"/>
+  </ds:schemaRefs>
+</ds:datastoreItem>
+</file>
+
+<file path=customXml/itemProps3.xml><?xml version="1.0" encoding="utf-8"?>
+<ds:datastoreItem xmlns:ds="http://schemas.openxmlformats.org/officeDocument/2006/customXml" ds:itemID="{E06CAFCD-6133-4BF3-A671-56544DC9D586}">
+  <ds:schemaRefs>
+    <ds:schemaRef ds:uri="http://schemas.microsoft.com/office/2006/metadata/properties"/>
+    <ds:schemaRef ds:uri="http://schemas.microsoft.com/office/infopath/2007/PartnerControls"/>
+  </ds:schemaRefs>
+</ds:datastoreItem>
+</file>
+
 <file path=customXml/itemProps4.xml><?xml version="1.0" encoding="utf-8"?>
 <ds:datastoreItem xmlns:ds="http://schemas.openxmlformats.org/officeDocument/2006/customXml" ds:itemID="{0D646848-98D7-4B12-BE7A-DACC460A86B9}">
   <ds:schemaRefs>

--- a/docs/CACIE_Tool_Documentation_sumdoseDB.docx
+++ b/docs/CACIE_Tool_Documentation_sumdoseDB.docx
@@ -55,7 +55,16 @@
               <w:b/>
               <w:bCs/>
             </w:rPr>
-            <w:t>ca-sumdose</w:t>
+            <w:t>ca-</w:t>
+          </w:r>
+          <w:proofErr w:type="spellStart"/>
+          <w:r>
+            <w:rPr>
+              <w:rFonts w:ascii="Arial" w:hAnsi="Arial"/>
+              <w:b/>
+              <w:bCs/>
+            </w:rPr>
+            <w:t>sumdose</w:t>
           </w:r>
           <w:r>
             <w:rPr>
@@ -65,6 +74,7 @@
             </w:rPr>
             <w:t>db</w:t>
           </w:r>
+          <w:proofErr w:type="spellEnd"/>
         </w:sdtContent>
       </w:sdt>
     </w:p>
@@ -173,7 +183,55 @@
         <w:rPr>
           <w:rFonts w:ascii="Arial" w:hAnsi="Arial"/>
         </w:rPr>
-        <w:t>This tool is equivalent to ca-sumdose except that it uses a database implementation to accommodate larger data sets than is possible with the ca-dumdose tool.  Where possible, we recommend using this tool over ca-sumdose.</w:t>
+        <w:t>This tool is equivalent to ca-</w:t>
+      </w:r>
+      <w:proofErr w:type="spellStart"/>
+      <w:r>
+        <w:rPr>
+          <w:rFonts w:ascii="Arial" w:hAnsi="Arial"/>
+        </w:rPr>
+        <w:t>sumdose</w:t>
+      </w:r>
+      <w:proofErr w:type="spellEnd"/>
+      <w:r>
+        <w:rPr>
+          <w:rFonts w:ascii="Arial" w:hAnsi="Arial"/>
+        </w:rPr>
+        <w:t xml:space="preserve"> except that it uses a database implementation to accommodate larger data sets than is possible with the ca-</w:t>
+      </w:r>
+      <w:proofErr w:type="spellStart"/>
+      <w:r>
+        <w:rPr>
+          <w:rFonts w:ascii="Arial" w:hAnsi="Arial"/>
+        </w:rPr>
+        <w:t>s</w:t>
+      </w:r>
+      <w:r>
+        <w:rPr>
+          <w:rFonts w:ascii="Arial" w:hAnsi="Arial"/>
+        </w:rPr>
+        <w:t>umdose</w:t>
+      </w:r>
+      <w:proofErr w:type="spellEnd"/>
+      <w:r>
+        <w:rPr>
+          <w:rFonts w:ascii="Arial" w:hAnsi="Arial"/>
+        </w:rPr>
+        <w:t xml:space="preserve"> tool.  Where possible, we recommend using this tool over ca-</w:t>
+      </w:r>
+      <w:proofErr w:type="spellStart"/>
+      <w:r>
+        <w:rPr>
+          <w:rFonts w:ascii="Arial" w:hAnsi="Arial"/>
+        </w:rPr>
+        <w:t>sumdose</w:t>
+      </w:r>
+      <w:proofErr w:type="spellEnd"/>
+      <w:r>
+        <w:rPr>
+          <w:rFonts w:ascii="Arial" w:hAnsi="Arial"/>
+        </w:rPr>
+        <w:t>.</w:t>
       </w:r>
     </w:p>
     <w:p>
@@ -194,7 +252,14 @@
         <w:rPr>
           <w:rFonts w:ascii="Arial" w:hAnsi="Arial"/>
         </w:rPr>
-        <w:t>e ca-sumdose</w:t>
+        <w:t>e ca-</w:t>
+      </w:r>
+      <w:proofErr w:type="spellStart"/>
+      <w:r>
+        <w:rPr>
+          <w:rFonts w:ascii="Arial" w:hAnsi="Arial"/>
+        </w:rPr>
+        <w:t>sumdose</w:t>
       </w:r>
       <w:r>
         <w:rPr>
@@ -202,6 +267,7 @@
         </w:rPr>
         <w:t>db</w:t>
       </w:r>
+      <w:proofErr w:type="spellEnd"/>
       <w:r>
         <w:rPr>
           <w:rFonts w:ascii="Arial" w:hAnsi="Arial"/>
@@ -357,7 +423,21 @@
         <w:rPr>
           <w:rFonts w:ascii="Arial" w:hAnsi="Arial"/>
         </w:rPr>
-        <w:t>1.  A control file specifying paths to input files (each of these are assumed to be outputs of a ca-dosecalc for a COPC)</w:t>
+        <w:t>1.  A control file specifying paths to input files (each of these are assumed to be outputs of a ca-</w:t>
+      </w:r>
+      <w:proofErr w:type="spellStart"/>
+      <w:r>
+        <w:rPr>
+          <w:rFonts w:ascii="Arial" w:hAnsi="Arial"/>
+        </w:rPr>
+        <w:t>dosecalc</w:t>
+      </w:r>
+      <w:proofErr w:type="spellEnd"/>
+      <w:r>
+        <w:rPr>
+          <w:rFonts w:ascii="Arial" w:hAnsi="Arial"/>
+        </w:rPr>
+        <w:t xml:space="preserve"> for a COPC)</w:t>
       </w:r>
     </w:p>
     <w:p>
@@ -498,7 +578,21 @@
         <w:rPr>
           <w:rFonts w:ascii="Arial" w:hAnsi="Arial" w:cs="Arial"/>
         </w:rPr>
-        <w:t>Ca-dosecalc has t</w:t>
+        <w:t>Ca-</w:t>
+      </w:r>
+      <w:proofErr w:type="spellStart"/>
+      <w:r>
+        <w:rPr>
+          <w:rFonts w:ascii="Arial" w:hAnsi="Arial" w:cs="Arial"/>
+        </w:rPr>
+        <w:t>dosecalc</w:t>
+      </w:r>
+      <w:proofErr w:type="spellEnd"/>
+      <w:r>
+        <w:rPr>
+          <w:rFonts w:ascii="Arial" w:hAnsi="Arial" w:cs="Arial"/>
+        </w:rPr>
+        <w:t xml:space="preserve"> has t</w:t>
       </w:r>
       <w:r>
         <w:rPr>
@@ -548,8 +642,16 @@
         <w:rPr>
           <w:rFonts w:ascii="Arial" w:hAnsi="Arial" w:cs="Arial"/>
         </w:rPr>
-        <w:t>output of ca-dosecalc</w:t>
-      </w:r>
+        <w:t>output of ca-</w:t>
+      </w:r>
+      <w:proofErr w:type="spellStart"/>
+      <w:r>
+        <w:rPr>
+          <w:rFonts w:ascii="Arial" w:hAnsi="Arial" w:cs="Arial"/>
+        </w:rPr>
+        <w:t>dosecalc</w:t>
+      </w:r>
+      <w:proofErr w:type="spellEnd"/>
     </w:p>
     <w:p>
       <w:pPr>
@@ -1015,6 +1117,7 @@
         </w:rPr>
         <w:t xml:space="preserve">py </w:t>
       </w:r>
+      <w:proofErr w:type="spellStart"/>
       <w:r>
         <w:rPr>
           <w:rFonts w:ascii="Consolas" w:hAnsi="Consolas"/>
@@ -1022,6 +1125,7 @@
         </w:rPr>
         <w:t>inputControlFile.json</w:t>
       </w:r>
+      <w:proofErr w:type="spellEnd"/>
     </w:p>
     <w:p>
       <w:pPr>
@@ -1154,12 +1258,14 @@
         </w:rPr>
         <w:t xml:space="preserve">    "</w:t>
       </w:r>
+      <w:proofErr w:type="spellStart"/>
       <w:r>
         <w:rPr>
           <w:rFonts w:ascii="Consolas" w:hAnsi="Consolas"/>
         </w:rPr>
         <w:t>outputFile</w:t>
       </w:r>
+      <w:proofErr w:type="spellEnd"/>
       <w:r>
         <w:rPr>
           <w:rFonts w:ascii="Consolas" w:hAnsi="Consolas"/>
@@ -1197,7 +1303,35 @@
         <w:rPr>
           <w:rFonts w:ascii="Consolas" w:hAnsi="Consolas"/>
         </w:rPr>
-        <w:t xml:space="preserve">    “dbname”:”aNameForTheDatabase”,</w:t>
+        <w:t xml:space="preserve">    “</w:t>
+      </w:r>
+      <w:proofErr w:type="spellStart"/>
+      <w:r>
+        <w:rPr>
+          <w:rFonts w:ascii="Consolas" w:hAnsi="Consolas"/>
+        </w:rPr>
+        <w:t>dbname</w:t>
+      </w:r>
+      <w:proofErr w:type="spellEnd"/>
+      <w:r>
+        <w:rPr>
+          <w:rFonts w:ascii="Consolas" w:hAnsi="Consolas"/>
+        </w:rPr>
+        <w:t>”:”</w:t>
+      </w:r>
+      <w:proofErr w:type="spellStart"/>
+      <w:r>
+        <w:rPr>
+          <w:rFonts w:ascii="Consolas" w:hAnsi="Consolas"/>
+        </w:rPr>
+        <w:t>aNameForTheDatabase</w:t>
+      </w:r>
+      <w:proofErr w:type="spellEnd"/>
+      <w:r>
+        <w:rPr>
+          <w:rFonts w:ascii="Consolas" w:hAnsi="Consolas"/>
+        </w:rPr>
+        <w:t>”,</w:t>
       </w:r>
     </w:p>
     <w:p>
@@ -1227,14 +1361,22 @@
         <w:rPr>
           <w:rFonts w:ascii="Consolas" w:hAnsi="Consolas"/>
         </w:rPr>
-        <w:t xml:space="preserve">    "do</w:t>
-      </w:r>
+        <w:t xml:space="preserve">    "</w:t>
+      </w:r>
+      <w:proofErr w:type="spellStart"/>
       <w:r>
         <w:rPr>
           <w:rFonts w:ascii="Consolas" w:hAnsi="Consolas"/>
         </w:rPr>
+        <w:t>do</w:t>
+      </w:r>
+      <w:r>
+        <w:rPr>
+          <w:rFonts w:ascii="Consolas" w:hAnsi="Consolas"/>
+        </w:rPr>
         <w:t>seFiles</w:t>
       </w:r>
+      <w:proofErr w:type="spellEnd"/>
       <w:r>
         <w:rPr>
           <w:rFonts w:ascii="Consolas" w:hAnsi="Consolas"/>
@@ -1256,41 +1398,73 @@
         </w:rPr>
         <w:t xml:space="preserve">        {"</w:t>
       </w:r>
+      <w:proofErr w:type="spellStart"/>
       <w:r>
         <w:rPr>
           <w:rFonts w:ascii="Consolas" w:hAnsi="Consolas"/>
         </w:rPr>
         <w:t>copc</w:t>
       </w:r>
+      <w:proofErr w:type="spellEnd"/>
       <w:r>
         <w:rPr>
           <w:rFonts w:ascii="Consolas" w:hAnsi="Consolas"/>
         </w:rPr>
         <w:t>":"</w:t>
       </w:r>
+      <w:proofErr w:type="spellStart"/>
       <w:r>
         <w:rPr>
           <w:rFonts w:ascii="Consolas" w:hAnsi="Consolas"/>
         </w:rPr>
         <w:t>trit</w:t>
       </w:r>
+      <w:proofErr w:type="spellEnd"/>
       <w:r>
         <w:rPr>
           <w:rFonts w:ascii="Consolas" w:hAnsi="Consolas"/>
         </w:rPr>
-        <w:t>", "fpath":"</w:t>
-      </w:r>
+        <w:t>", "</w:t>
+      </w:r>
+      <w:proofErr w:type="spellStart"/>
       <w:r>
         <w:rPr>
           <w:rFonts w:ascii="Consolas" w:hAnsi="Consolas"/>
         </w:rPr>
+        <w:t>fpath</w:t>
+      </w:r>
+      <w:proofErr w:type="spellEnd"/>
+      <w:r>
+        <w:rPr>
+          <w:rFonts w:ascii="Consolas" w:hAnsi="Consolas"/>
+        </w:rPr>
+        <w:t>":"</w:t>
+      </w:r>
+      <w:r>
+        <w:rPr>
+          <w:rFonts w:ascii="Consolas" w:hAnsi="Consolas"/>
+        </w:rPr>
         <w:t>/absolute/</w:t>
       </w:r>
       <w:r>
         <w:rPr>
           <w:rFonts w:ascii="Consolas" w:hAnsi="Consolas"/>
         </w:rPr>
-        <w:t>path/to/dose/trit/dose.csv</w:t>
+        <w:t>path/to/dose/</w:t>
+      </w:r>
+      <w:proofErr w:type="spellStart"/>
+      <w:r>
+        <w:rPr>
+          <w:rFonts w:ascii="Consolas" w:hAnsi="Consolas"/>
+        </w:rPr>
+        <w:t>trit</w:t>
+      </w:r>
+      <w:proofErr w:type="spellEnd"/>
+      <w:r>
+        <w:rPr>
+          <w:rFonts w:ascii="Consolas" w:hAnsi="Consolas"/>
+        </w:rPr>
+        <w:t>/dose.csv</w:t>
       </w:r>
       <w:r>
         <w:rPr>
@@ -1335,7 +1509,21 @@
         <w:rPr>
           <w:rFonts w:ascii="Consolas" w:hAnsi="Consolas"/>
         </w:rPr>
-        <w:t>", "fpath":"</w:t>
+        <w:t>", "</w:t>
+      </w:r>
+      <w:proofErr w:type="spellStart"/>
+      <w:r>
+        <w:rPr>
+          <w:rFonts w:ascii="Consolas" w:hAnsi="Consolas"/>
+        </w:rPr>
+        <w:t>fpath</w:t>
+      </w:r>
+      <w:proofErr w:type="spellEnd"/>
+      <w:r>
+        <w:rPr>
+          <w:rFonts w:ascii="Consolas" w:hAnsi="Consolas"/>
+        </w:rPr>
+        <w:t>":"</w:t>
       </w:r>
       <w:r>
         <w:rPr>
@@ -1392,7 +1580,21 @@
         <w:rPr>
           <w:rFonts w:ascii="Consolas" w:hAnsi="Consolas"/>
         </w:rPr>
-        <w:t>", "fpath":"</w:t>
+        <w:t>", "</w:t>
+      </w:r>
+      <w:proofErr w:type="spellStart"/>
+      <w:r>
+        <w:rPr>
+          <w:rFonts w:ascii="Consolas" w:hAnsi="Consolas"/>
+        </w:rPr>
+        <w:t>fpath</w:t>
+      </w:r>
+      <w:proofErr w:type="spellEnd"/>
+      <w:r>
+        <w:rPr>
+          <w:rFonts w:ascii="Consolas" w:hAnsi="Consolas"/>
+        </w:rPr>
+        <w:t>":"</w:t>
       </w:r>
       <w:r>
         <w:rPr>
@@ -1470,12 +1672,14 @@
           <w:rFonts w:ascii="Consolas" w:hAnsi="Consolas"/>
         </w:rPr>
       </w:pPr>
+      <w:proofErr w:type="spellStart"/>
       <w:r>
         <w:rPr>
           <w:rFonts w:ascii="Consolas" w:hAnsi="Consolas"/>
         </w:rPr>
         <w:t>outputFile</w:t>
       </w:r>
+      <w:proofErr w:type="spellEnd"/>
     </w:p>
     <w:p>
       <w:pPr>
@@ -1526,12 +1730,14 @@
           <w:rFonts w:ascii="Arial" w:hAnsi="Arial" w:cs="Arial"/>
         </w:rPr>
       </w:pPr>
+      <w:proofErr w:type="spellStart"/>
       <w:r>
         <w:rPr>
           <w:rFonts w:ascii="Arial" w:hAnsi="Arial" w:cs="Arial"/>
         </w:rPr>
         <w:t>dbname</w:t>
       </w:r>
+      <w:proofErr w:type="spellEnd"/>
     </w:p>
     <w:p>
       <w:pPr>
@@ -1549,19 +1755,33 @@
         <w:rPr>
           <w:rFonts w:ascii="Arial" w:hAnsi="Arial" w:cs="Arial"/>
         </w:rPr>
-        <w:t>the name of the database that will be created during the calculation.  G</w:t>
-      </w:r>
+        <w:t xml:space="preserve">the name of the database that will be created during the calculation.  </w:t>
+      </w:r>
+      <w:proofErr w:type="gramStart"/>
       <w:r>
         <w:rPr>
           <w:rFonts w:ascii="Arial" w:hAnsi="Arial" w:cs="Arial"/>
         </w:rPr>
+        <w:t>G</w:t>
+      </w:r>
+      <w:r>
+        <w:rPr>
+          <w:rFonts w:ascii="Arial" w:hAnsi="Arial" w:cs="Arial"/>
+        </w:rPr>
         <w:t>e</w:t>
       </w:r>
       <w:r>
         <w:rPr>
           <w:rFonts w:ascii="Arial" w:hAnsi="Arial" w:cs="Arial"/>
         </w:rPr>
-        <w:t xml:space="preserve">nerally </w:t>
+        <w:t>nerally</w:t>
+      </w:r>
+      <w:proofErr w:type="gramEnd"/>
+      <w:r>
+        <w:rPr>
+          <w:rFonts w:ascii="Arial" w:hAnsi="Arial" w:cs="Arial"/>
+        </w:rPr>
+        <w:t xml:space="preserve"> </w:t>
       </w:r>
       <w:r>
         <w:rPr>
@@ -1626,12 +1846,14 @@
           <w:rFonts w:ascii="Consolas" w:hAnsi="Consolas"/>
         </w:rPr>
       </w:pPr>
+      <w:proofErr w:type="spellStart"/>
       <w:r>
         <w:rPr>
           <w:rFonts w:ascii="Consolas" w:hAnsi="Consolas"/>
         </w:rPr>
         <w:t>doseFiles</w:t>
       </w:r>
+      <w:proofErr w:type="spellEnd"/>
     </w:p>
     <w:p>
       <w:pPr>
@@ -1688,12 +1910,14 @@
           <w:rFonts w:ascii="Consolas" w:hAnsi="Consolas"/>
         </w:rPr>
       </w:pPr>
+      <w:proofErr w:type="spellStart"/>
       <w:r>
         <w:rPr>
           <w:rFonts w:ascii="Consolas" w:hAnsi="Consolas"/>
         </w:rPr>
         <w:t>copc</w:t>
       </w:r>
+      <w:proofErr w:type="spellEnd"/>
     </w:p>
     <w:p>
       <w:pPr>
@@ -1732,12 +1956,14 @@
           <w:rFonts w:ascii="Consolas" w:hAnsi="Consolas"/>
         </w:rPr>
       </w:pPr>
+      <w:proofErr w:type="spellStart"/>
       <w:r>
         <w:rPr>
           <w:rFonts w:ascii="Consolas" w:hAnsi="Consolas"/>
         </w:rPr>
         <w:t>fpath</w:t>
       </w:r>
+      <w:proofErr w:type="spellEnd"/>
     </w:p>
     <w:p>
       <w:pPr>
@@ -1773,7 +1999,21 @@
         <w:rPr>
           <w:rFonts w:ascii="Arial" w:hAnsi="Arial"/>
         </w:rPr>
-        <w:t>dose data.  This is expected to be the output of ca-dosecalc; there is generally one dose file per COPC.</w:t>
+        <w:t>dose data.  This is expected to be the output of ca-</w:t>
+      </w:r>
+      <w:proofErr w:type="spellStart"/>
+      <w:r>
+        <w:rPr>
+          <w:rFonts w:ascii="Arial" w:hAnsi="Arial"/>
+        </w:rPr>
+        <w:t>dosecalc</w:t>
+      </w:r>
+      <w:proofErr w:type="spellEnd"/>
+      <w:r>
+        <w:rPr>
+          <w:rFonts w:ascii="Arial" w:hAnsi="Arial"/>
+        </w:rPr>
+        <w:t>; there is generally one dose file per COPC.</w:t>
       </w:r>
     </w:p>
     <w:p>
@@ -1856,7 +2096,35 @@
         <w:rPr>
           <w:rFonts w:ascii="Arial" w:hAnsi="Arial"/>
         </w:rPr>
-        <w:t xml:space="preserve"> as defined in the outputFile parameter in the input control file.  The structure of the file is like the output of ca-dosecalc except that there is an additional column containing the </w:t>
+        <w:t xml:space="preserve"> as defined in the </w:t>
+      </w:r>
+      <w:proofErr w:type="spellStart"/>
+      <w:r>
+        <w:rPr>
+          <w:rFonts w:ascii="Arial" w:hAnsi="Arial"/>
+        </w:rPr>
+        <w:t>outputFile</w:t>
+      </w:r>
+      <w:proofErr w:type="spellEnd"/>
+      <w:r>
+        <w:rPr>
+          <w:rFonts w:ascii="Arial" w:hAnsi="Arial"/>
+        </w:rPr>
+        <w:t xml:space="preserve"> parameter in the input control file.  The structure of the file is like the output of ca-</w:t>
+      </w:r>
+      <w:proofErr w:type="spellStart"/>
+      <w:r>
+        <w:rPr>
+          <w:rFonts w:ascii="Arial" w:hAnsi="Arial"/>
+        </w:rPr>
+        <w:t>dosecalc</w:t>
+      </w:r>
+      <w:proofErr w:type="spellEnd"/>
+      <w:r>
+        <w:rPr>
+          <w:rFonts w:ascii="Arial" w:hAnsi="Arial"/>
+        </w:rPr>
+        <w:t xml:space="preserve"> except that there is an additional column containing the </w:t>
       </w:r>
       <w:r>
         <w:rPr>
@@ -1922,7 +2190,21 @@
         <w:rPr>
           <w:rFonts w:ascii="Arial" w:hAnsi="Arial"/>
         </w:rPr>
-        <w:t>.  Each row in the file corresponds to a unique timestep, row, layer, column and exposure route.</w:t>
+        <w:t xml:space="preserve">.  Each row in the file corresponds to a unique timestep, row, layer, </w:t>
+      </w:r>
+      <w:proofErr w:type="gramStart"/>
+      <w:r>
+        <w:rPr>
+          <w:rFonts w:ascii="Arial" w:hAnsi="Arial"/>
+        </w:rPr>
+        <w:t>column</w:t>
+      </w:r>
+      <w:proofErr w:type="gramEnd"/>
+      <w:r>
+        <w:rPr>
+          <w:rFonts w:ascii="Arial" w:hAnsi="Arial"/>
+        </w:rPr>
+        <w:t xml:space="preserve"> and exposure route.</w:t>
       </w:r>
     </w:p>
     <w:p>
@@ -2209,12 +2491,14 @@
                 <w:rFonts w:ascii="Arial" w:hAnsi="Arial"/>
               </w:rPr>
             </w:pPr>
+            <w:proofErr w:type="spellStart"/>
             <w:r>
               <w:rPr>
                 <w:rFonts w:ascii="Arial" w:hAnsi="Arial"/>
               </w:rPr>
               <w:t>elapsed_tm</w:t>
             </w:r>
+            <w:proofErr w:type="spellEnd"/>
           </w:p>
         </w:tc>
         <w:tc>
@@ -2295,6 +2579,7 @@
                 <w:rFonts w:ascii="Arial" w:hAnsi="Arial"/>
               </w:rPr>
             </w:pPr>
+            <w:proofErr w:type="spellStart"/>
             <w:r>
               <w:rPr>
                 <w:rFonts w:ascii="Arial" w:hAnsi="Arial"/>
@@ -2307,6 +2592,7 @@
               </w:rPr>
               <w:t>ell_layer</w:t>
             </w:r>
+            <w:proofErr w:type="spellEnd"/>
           </w:p>
         </w:tc>
         <w:tc>
@@ -2387,6 +2673,7 @@
                 <w:rFonts w:ascii="Arial" w:hAnsi="Arial"/>
               </w:rPr>
             </w:pPr>
+            <w:proofErr w:type="spellStart"/>
             <w:r>
               <w:rPr>
                 <w:rFonts w:ascii="Arial" w:hAnsi="Arial"/>
@@ -2399,6 +2686,7 @@
               </w:rPr>
               <w:t>ell_row</w:t>
             </w:r>
+            <w:proofErr w:type="spellEnd"/>
           </w:p>
         </w:tc>
         <w:tc>
@@ -2479,6 +2767,7 @@
                 <w:rFonts w:ascii="Arial" w:hAnsi="Arial"/>
               </w:rPr>
             </w:pPr>
+            <w:proofErr w:type="spellStart"/>
             <w:r>
               <w:rPr>
                 <w:rFonts w:ascii="Arial" w:hAnsi="Arial"/>
@@ -2491,6 +2780,7 @@
               </w:rPr>
               <w:t>ell_column</w:t>
             </w:r>
+            <w:proofErr w:type="spellEnd"/>
           </w:p>
         </w:tc>
         <w:tc>
@@ -2571,12 +2861,14 @@
                 <w:rFonts w:ascii="Arial" w:hAnsi="Arial"/>
               </w:rPr>
             </w:pPr>
+            <w:proofErr w:type="spellStart"/>
             <w:r>
               <w:rPr>
                 <w:rFonts w:ascii="Arial" w:hAnsi="Arial"/>
               </w:rPr>
               <w:t>model_date</w:t>
             </w:r>
+            <w:proofErr w:type="spellEnd"/>
           </w:p>
         </w:tc>
         <w:tc>
@@ -2629,8 +2921,16 @@
               <w:rPr>
                 <w:rFonts w:ascii="Arial" w:hAnsi="Arial"/>
               </w:rPr>
-              <w:t xml:space="preserve"> corresponding to elapsed_tm</w:t>
-            </w:r>
+              <w:t xml:space="preserve"> corresponding to </w:t>
+            </w:r>
+            <w:proofErr w:type="spellStart"/>
+            <w:r>
+              <w:rPr>
+                <w:rFonts w:ascii="Arial" w:hAnsi="Arial"/>
+              </w:rPr>
+              <w:t>elapsed_tm</w:t>
+            </w:r>
+            <w:proofErr w:type="spellEnd"/>
             <w:r>
               <w:rPr>
                 <w:rFonts w:ascii="Arial" w:hAnsi="Arial"/>
@@ -2641,13 +2941,41 @@
               <w:rPr>
                 <w:rFonts w:ascii="Arial" w:hAnsi="Arial"/>
               </w:rPr>
-              <w:t>determined by the modeldate input parameter</w:t>
-            </w:r>
-            <w:r>
-              <w:rPr>
-                <w:rFonts w:ascii="Arial" w:hAnsi="Arial"/>
-              </w:rPr>
-              <w:t>) plus elapsed_tm calendar days.  Leap years are observed.</w:t>
+              <w:t xml:space="preserve">determined by the </w:t>
+            </w:r>
+            <w:proofErr w:type="spellStart"/>
+            <w:r>
+              <w:rPr>
+                <w:rFonts w:ascii="Arial" w:hAnsi="Arial"/>
+              </w:rPr>
+              <w:t>modeldate</w:t>
+            </w:r>
+            <w:proofErr w:type="spellEnd"/>
+            <w:r>
+              <w:rPr>
+                <w:rFonts w:ascii="Arial" w:hAnsi="Arial"/>
+              </w:rPr>
+              <w:t xml:space="preserve"> input parameter</w:t>
+            </w:r>
+            <w:r>
+              <w:rPr>
+                <w:rFonts w:ascii="Arial" w:hAnsi="Arial"/>
+              </w:rPr>
+              <w:t xml:space="preserve">) plus </w:t>
+            </w:r>
+            <w:proofErr w:type="spellStart"/>
+            <w:r>
+              <w:rPr>
+                <w:rFonts w:ascii="Arial" w:hAnsi="Arial"/>
+              </w:rPr>
+              <w:t>elapsed_tm</w:t>
+            </w:r>
+            <w:proofErr w:type="spellEnd"/>
+            <w:r>
+              <w:rPr>
+                <w:rFonts w:ascii="Arial" w:hAnsi="Arial"/>
+              </w:rPr>
+              <w:t xml:space="preserve"> calendar days.  Leap years are observed.</w:t>
             </w:r>
           </w:p>
         </w:tc>
@@ -3092,6 +3420,7 @@
         </w:rPr>
         <w:t xml:space="preserve"> </w:t>
       </w:r>
+      <w:proofErr w:type="spellStart"/>
       <w:r>
         <w:rPr>
           <w:rFonts w:ascii="Consolas" w:hAnsi="Consolas"/>
@@ -3099,28 +3428,26 @@
         </w:rPr>
         <w:t>inputControlFile.json</w:t>
       </w:r>
+      <w:proofErr w:type="spellEnd"/>
     </w:p>
     <w:p>
       <w:pPr>
         <w:pStyle w:val="H1bodytext"/>
         <w:spacing w:after="120"/>
         <w:rPr>
-          <w:rFonts w:ascii="Arial" w:hAnsi="Arial"/>
-          <w:highlight w:val="yellow"/>
-        </w:rPr>
-      </w:pPr>
-      <w:r>
-        <w:rPr>
-          <w:rFonts w:ascii="Arial" w:hAnsi="Arial"/>
-          <w:highlight w:val="yellow"/>
+          <w:rFonts w:ascii="Arial" w:hAnsi="Arial" w:cs="Arial"/>
+        </w:rPr>
+      </w:pPr>
+      <w:r>
+        <w:rPr>
+          <w:rFonts w:ascii="Arial" w:hAnsi="Arial" w:cs="Arial"/>
           <w:u w:val="single"/>
         </w:rPr>
         <w:t>Code Review</w:t>
       </w:r>
       <w:r>
         <w:rPr>
-          <w:rFonts w:ascii="Arial" w:hAnsi="Arial"/>
-          <w:highlight w:val="yellow"/>
+          <w:rFonts w:ascii="Arial" w:hAnsi="Arial" w:cs="Arial"/>
         </w:rPr>
         <w:t>:</w:t>
       </w:r>
@@ -3136,9 +3463,22 @@
       <w:r>
         <w:rPr>
           <w:rFonts w:ascii="Arial" w:hAnsi="Arial" w:cs="Arial"/>
-          <w:highlight w:val="yellow"/>
-        </w:rPr>
-        <w:t>Code walkthrough was performed by Neil Powers on 08/20/2020. No impacts to other repository tools or shared library dependencies were identified for the sumDoseDB tool.</w:t>
+        </w:rPr>
+        <w:t xml:space="preserve">Code walkthrough was performed by Neil Powers on 08/20/2020. No impacts to other repository tools or shared library dependencies were identified for the </w:t>
+      </w:r>
+      <w:proofErr w:type="spellStart"/>
+      <w:r>
+        <w:rPr>
+          <w:rFonts w:ascii="Arial" w:hAnsi="Arial" w:cs="Arial"/>
+        </w:rPr>
+        <w:t>sumDoseDB</w:t>
+      </w:r>
+      <w:proofErr w:type="spellEnd"/>
+      <w:r>
+        <w:rPr>
+          <w:rFonts w:ascii="Arial" w:hAnsi="Arial" w:cs="Arial"/>
+        </w:rPr>
+        <w:t xml:space="preserve"> tool.</w:t>
       </w:r>
     </w:p>
     <w:p>
@@ -3146,15 +3486,53 @@
         <w:pStyle w:val="H1bodytext"/>
         <w:spacing w:after="120"/>
         <w:rPr>
-          <w:rFonts w:ascii="Arial" w:hAnsi="Arial"/>
-        </w:rPr>
-      </w:pPr>
+          <w:rFonts w:ascii="Arial" w:hAnsi="Arial" w:cs="Arial"/>
+        </w:rPr>
+      </w:pPr>
+      <w:r>
+        <w:rPr>
+          <w:rFonts w:ascii="Arial" w:hAnsi="Arial" w:cs="Arial"/>
+          <w:color w:val="000000"/>
+        </w:rPr>
+        <w:t xml:space="preserve">A code review was performed by Sara Lindberg on 8/27/2020. No impacts to other repository tools or library dependencies were identified for the </w:t>
+      </w:r>
+      <w:proofErr w:type="spellStart"/>
+      <w:r>
+        <w:rPr>
+          <w:rFonts w:ascii="Arial" w:hAnsi="Arial" w:cs="Arial"/>
+        </w:rPr>
+        <w:t>sumDoseDB</w:t>
+      </w:r>
+      <w:proofErr w:type="spellEnd"/>
+      <w:r>
+        <w:rPr>
+          <w:rFonts w:ascii="Arial" w:hAnsi="Arial" w:cs="Arial"/>
+          <w:color w:val="000000"/>
+        </w:rPr>
+        <w:t xml:space="preserve"> tool.</w:t>
+      </w:r>
+      <w:r>
+        <w:rPr>
+          <w:rFonts w:ascii="Arial" w:hAnsi="Arial" w:cs="Arial"/>
+        </w:rPr>
+        <w:t xml:space="preserve"> </w:t>
+      </w:r>
     </w:p>
     <w:p>
       <w:pPr>
+        <w:pStyle w:val="H1bodytext"/>
+        <w:spacing w:after="120"/>
+        <w:rPr>
+          <w:rFonts w:ascii="Arial" w:hAnsi="Arial"/>
+        </w:rPr>
+      </w:pPr>
+    </w:p>
+    <w:p>
+      <w:pPr>
         <w:pStyle w:val="Heading1"/>
       </w:pPr>
       <w:r>
+        <w:lastRenderedPageBreak/>
         <w:t>Requirements Traceability Matrix</w:t>
       </w:r>
     </w:p>
@@ -3193,8 +3571,16 @@
             <w:rPr>
               <w:rFonts w:ascii="Arial" w:hAnsi="Arial"/>
             </w:rPr>
-            <w:t>ca-sumdosedb</w:t>
+            <w:t>ca-</w:t>
           </w:r>
+          <w:proofErr w:type="spellStart"/>
+          <w:r>
+            <w:rPr>
+              <w:rFonts w:ascii="Arial" w:hAnsi="Arial"/>
+            </w:rPr>
+            <w:t>sumdosedb</w:t>
+          </w:r>
+          <w:proofErr w:type="spellEnd"/>
         </w:sdtContent>
       </w:sdt>
       <w:r>
@@ -3312,7 +3698,6 @@
             <w:bookmarkStart w:id="2" w:name="_Ref33083555"/>
             <w:bookmarkEnd w:id="1"/>
             <w:r>
-              <w:lastRenderedPageBreak/>
               <w:t xml:space="preserve">Table </w:t>
             </w:r>
             <w:r>
@@ -3677,8 +4062,17 @@
                 <w:rFonts w:ascii="Arial" w:hAnsi="Arial"/>
                 <w:sz w:val="20"/>
               </w:rPr>
-              <w:t>: Consume as inputs files in the format produced by ca-calcDose</w:t>
-            </w:r>
+              <w:t>: Consume as inputs files in the format produced by ca-</w:t>
+            </w:r>
+            <w:proofErr w:type="spellStart"/>
+            <w:r>
+              <w:rPr>
+                <w:rFonts w:ascii="Arial" w:hAnsi="Arial"/>
+                <w:sz w:val="20"/>
+              </w:rPr>
+              <w:t>calcDose</w:t>
+            </w:r>
+            <w:proofErr w:type="spellEnd"/>
           </w:p>
         </w:tc>
       </w:tr>
@@ -4084,14 +4478,7 @@
                 <w:rFonts w:ascii="Arial" w:hAnsi="Arial"/>
                 <w:sz w:val="20"/>
               </w:rPr>
-              <w:t>CACIE-ca-dosecalc-AT-</w:t>
-            </w:r>
-            <w:r>
-              <w:rPr>
-                <w:rFonts w:ascii="Arial" w:hAnsi="Arial"/>
-                <w:sz w:val="20"/>
-              </w:rPr>
-              <w:t>2</w:t>
+              <w:t>CACIE-ca-dosecalc-AT-2</w:t>
             </w:r>
           </w:p>
         </w:tc>
@@ -4270,8 +4657,19 @@
                     <w:bCs/>
                     <w:szCs w:val="22"/>
                   </w:rPr>
-                  <w:t>ca-sumdosedb</w:t>
+                  <w:t>ca-</w:t>
                 </w:r>
+                <w:proofErr w:type="spellStart"/>
+                <w:r>
+                  <w:rPr>
+                    <w:rFonts w:ascii="Arial" w:hAnsi="Arial"/>
+                    <w:b/>
+                    <w:bCs/>
+                    <w:szCs w:val="22"/>
+                  </w:rPr>
+                  <w:t>sumdosedb</w:t>
+                </w:r>
+                <w:proofErr w:type="spellEnd"/>
               </w:sdtContent>
             </w:sdt>
             <w:r>
@@ -4371,8 +4769,19 @@
                     <w:bCs/>
                     <w:sz w:val="20"/>
                   </w:rPr>
-                  <w:t>ca-sumdosedb</w:t>
+                  <w:t>ca-</w:t>
                 </w:r>
+                <w:proofErr w:type="spellStart"/>
+                <w:r>
+                  <w:rPr>
+                    <w:rFonts w:ascii="Arial" w:hAnsi="Arial"/>
+                    <w:b/>
+                    <w:bCs/>
+                    <w:sz w:val="20"/>
+                  </w:rPr>
+                  <w:t>sumdosedb</w:t>
+                </w:r>
+                <w:proofErr w:type="spellEnd"/>
               </w:sdtContent>
             </w:sdt>
             <w:r>
@@ -4446,8 +4855,19 @@
                     <w:bCs/>
                     <w:sz w:val="20"/>
                   </w:rPr>
-                  <w:t>ca-sumdosedb</w:t>
+                  <w:t>ca-</w:t>
                 </w:r>
+                <w:proofErr w:type="spellStart"/>
+                <w:r>
+                  <w:rPr>
+                    <w:rFonts w:ascii="Arial" w:hAnsi="Arial"/>
+                    <w:b/>
+                    <w:bCs/>
+                    <w:sz w:val="20"/>
+                  </w:rPr>
+                  <w:t>sumdosedb</w:t>
+                </w:r>
+                <w:proofErr w:type="spellEnd"/>
               </w:sdtContent>
             </w:sdt>
             <w:r>
@@ -4585,16 +5005,26 @@
                 <w:b/>
                 <w:sz w:val="20"/>
               </w:rPr>
-              <w:t>-sumDose</w:t>
-            </w:r>
+              <w:t>-</w:t>
+            </w:r>
+            <w:proofErr w:type="spellStart"/>
             <w:r>
               <w:rPr>
                 <w:rFonts w:ascii="Arial" w:hAnsi="Arial"/>
                 <w:b/>
                 <w:sz w:val="20"/>
               </w:rPr>
+              <w:t>sumDose</w:t>
+            </w:r>
+            <w:r>
+              <w:rPr>
+                <w:rFonts w:ascii="Arial" w:hAnsi="Arial"/>
+                <w:b/>
+                <w:sz w:val="20"/>
+              </w:rPr>
               <w:t>DB</w:t>
             </w:r>
+            <w:proofErr w:type="spellEnd"/>
             <w:r>
               <w:rPr>
                 <w:rFonts w:ascii="Arial" w:hAnsi="Arial"/>
@@ -4726,16 +5156,26 @@
                 <w:b/>
                 <w:sz w:val="20"/>
               </w:rPr>
-              <w:t>-sumDose</w:t>
-            </w:r>
+              <w:t>-</w:t>
+            </w:r>
+            <w:proofErr w:type="spellStart"/>
             <w:r>
               <w:rPr>
                 <w:rFonts w:ascii="Arial" w:hAnsi="Arial"/>
                 <w:b/>
                 <w:sz w:val="20"/>
               </w:rPr>
+              <w:t>sumDose</w:t>
+            </w:r>
+            <w:r>
+              <w:rPr>
+                <w:rFonts w:ascii="Arial" w:hAnsi="Arial"/>
+                <w:b/>
+                <w:sz w:val="20"/>
+              </w:rPr>
               <w:t>DB</w:t>
             </w:r>
+            <w:proofErr w:type="spellEnd"/>
             <w:r>
               <w:rPr>
                 <w:rFonts w:ascii="Arial" w:hAnsi="Arial"/>
@@ -5192,8 +5632,17 @@
                 <w:rFonts w:ascii="Consolas" w:hAnsi="Consolas"/>
                 <w:sz w:val="20"/>
               </w:rPr>
-              <w:t xml:space="preserve"> -alh</w:t>
-            </w:r>
+              <w:t xml:space="preserve"> -</w:t>
+            </w:r>
+            <w:proofErr w:type="spellStart"/>
+            <w:r>
+              <w:rPr>
+                <w:rFonts w:ascii="Consolas" w:hAnsi="Consolas"/>
+                <w:sz w:val="20"/>
+              </w:rPr>
+              <w:t>alh</w:t>
+            </w:r>
+            <w:proofErr w:type="spellEnd"/>
             <w:r>
               <w:rPr>
                 <w:rFonts w:ascii="Arial" w:hAnsi="Arial"/>
@@ -5528,7 +5977,23 @@
                 <w:rFonts w:ascii="Arial" w:hAnsi="Arial"/>
                 <w:sz w:val="20"/>
               </w:rPr>
-              <w:t>Text is displayed.  The field “outputFile” contains the path to the dose</w:t>
+              <w:t>Text is displayed.  The field “</w:t>
+            </w:r>
+            <w:proofErr w:type="spellStart"/>
+            <w:r>
+              <w:rPr>
+                <w:rFonts w:ascii="Arial" w:hAnsi="Arial"/>
+                <w:sz w:val="20"/>
+              </w:rPr>
+              <w:t>outputFile</w:t>
+            </w:r>
+            <w:proofErr w:type="spellEnd"/>
+            <w:r>
+              <w:rPr>
+                <w:rFonts w:ascii="Arial" w:hAnsi="Arial"/>
+                <w:sz w:val="20"/>
+              </w:rPr>
+              <w:t>” contains the path to the dose</w:t>
             </w:r>
             <w:r>
               <w:rPr>
@@ -5723,7 +6188,23 @@
                 <w:rFonts w:ascii="Arial" w:hAnsi="Arial"/>
                 <w:sz w:val="20"/>
               </w:rPr>
-              <w:t>There are three “copc” entries: d1, d2, and d3</w:t>
+              <w:t>There are three “</w:t>
+            </w:r>
+            <w:proofErr w:type="spellStart"/>
+            <w:r>
+              <w:rPr>
+                <w:rFonts w:ascii="Arial" w:hAnsi="Arial"/>
+                <w:sz w:val="20"/>
+              </w:rPr>
+              <w:t>copc</w:t>
+            </w:r>
+            <w:proofErr w:type="spellEnd"/>
+            <w:r>
+              <w:rPr>
+                <w:rFonts w:ascii="Arial" w:hAnsi="Arial"/>
+                <w:sz w:val="20"/>
+              </w:rPr>
+              <w:t>” entries: d1, d2, and d3</w:t>
             </w:r>
           </w:p>
         </w:tc>
@@ -6723,10 +7204,7 @@
               <w:pStyle w:val="Table"/>
             </w:pPr>
             <w:r>
-              <w:t xml:space="preserve">Table </w:t>
-            </w:r>
-            <w:r>
-              <w:t>3</w:t>
+              <w:t>Table 3</w:t>
             </w:r>
           </w:p>
           <w:p>
@@ -6758,6 +7236,7 @@
                 <w:dataBinding w:prefixMappings="xmlns:ns0='http://purl.org/dc/elements/1.1/' xmlns:ns1='http://schemas.openxmlformats.org/package/2006/metadata/core-properties' " w:xpath="/ns1:coreProperties[1]/ns1:keywords[1]" w:storeItemID="{6C3C8BC8-F283-45AE-878A-BAB7291924A1}"/>
                 <w:text/>
               </w:sdtPr>
+              <w:sdtEndPr/>
               <w:sdtContent>
                 <w:r>
                   <w:rPr>
@@ -6766,8 +7245,19 @@
                     <w:bCs/>
                     <w:szCs w:val="22"/>
                   </w:rPr>
-                  <w:t>ca-sumdosedb</w:t>
+                  <w:t>ca-</w:t>
                 </w:r>
+                <w:proofErr w:type="spellStart"/>
+                <w:r>
+                  <w:rPr>
+                    <w:rFonts w:ascii="Arial" w:hAnsi="Arial"/>
+                    <w:b/>
+                    <w:bCs/>
+                    <w:szCs w:val="22"/>
+                  </w:rPr>
+                  <w:t>sumdosedb</w:t>
+                </w:r>
+                <w:proofErr w:type="spellEnd"/>
               </w:sdtContent>
             </w:sdt>
             <w:r>
@@ -6842,6 +7332,7 @@
                 <w:dataBinding w:prefixMappings="xmlns:ns0='http://purl.org/dc/elements/1.1/' xmlns:ns1='http://schemas.openxmlformats.org/package/2006/metadata/core-properties' " w:xpath="/ns1:coreProperties[1]/ns1:keywords[1]" w:storeItemID="{6C3C8BC8-F283-45AE-878A-BAB7291924A1}"/>
                 <w:text/>
               </w:sdtPr>
+              <w:sdtEndPr/>
               <w:sdtContent>
                 <w:r>
                   <w:rPr>
@@ -6850,8 +7341,19 @@
                     <w:bCs/>
                     <w:sz w:val="20"/>
                   </w:rPr>
-                  <w:t>ca-sumdosedb</w:t>
+                  <w:t>ca-</w:t>
                 </w:r>
+                <w:proofErr w:type="spellStart"/>
+                <w:r>
+                  <w:rPr>
+                    <w:rFonts w:ascii="Arial" w:hAnsi="Arial"/>
+                    <w:b/>
+                    <w:bCs/>
+                    <w:sz w:val="20"/>
+                  </w:rPr>
+                  <w:t>sumdosedb</w:t>
+                </w:r>
+                <w:proofErr w:type="spellEnd"/>
               </w:sdtContent>
             </w:sdt>
             <w:r>
@@ -6916,6 +7418,7 @@
                 <w:dataBinding w:prefixMappings="xmlns:ns0='http://purl.org/dc/elements/1.1/' xmlns:ns1='http://schemas.openxmlformats.org/package/2006/metadata/core-properties' " w:xpath="/ns1:coreProperties[1]/ns1:keywords[1]" w:storeItemID="{6C3C8BC8-F283-45AE-878A-BAB7291924A1}"/>
                 <w:text/>
               </w:sdtPr>
+              <w:sdtEndPr/>
               <w:sdtContent>
                 <w:r>
                   <w:rPr>
@@ -6924,8 +7427,19 @@
                     <w:bCs/>
                     <w:sz w:val="20"/>
                   </w:rPr>
-                  <w:t>ca-sumdosedb</w:t>
+                  <w:t>ca-</w:t>
                 </w:r>
+                <w:proofErr w:type="spellStart"/>
+                <w:r>
+                  <w:rPr>
+                    <w:rFonts w:ascii="Arial" w:hAnsi="Arial"/>
+                    <w:b/>
+                    <w:bCs/>
+                    <w:sz w:val="20"/>
+                  </w:rPr>
+                  <w:t>sumdosedb</w:t>
+                </w:r>
+                <w:proofErr w:type="spellEnd"/>
               </w:sdtContent>
             </w:sdt>
             <w:r>
@@ -7047,7 +7561,25 @@
                 <w:b/>
                 <w:sz w:val="20"/>
               </w:rPr>
-              <w:t>~/dose/test-sumDoseDB/test/outputs/runlog</w:t>
+              <w:t>~/dose/test-</w:t>
+            </w:r>
+            <w:proofErr w:type="spellStart"/>
+            <w:r>
+              <w:rPr>
+                <w:rFonts w:ascii="Arial" w:hAnsi="Arial"/>
+                <w:b/>
+                <w:sz w:val="20"/>
+              </w:rPr>
+              <w:t>sumDoseDB</w:t>
+            </w:r>
+            <w:proofErr w:type="spellEnd"/>
+            <w:r>
+              <w:rPr>
+                <w:rFonts w:ascii="Arial" w:hAnsi="Arial"/>
+                <w:b/>
+                <w:sz w:val="20"/>
+              </w:rPr>
+              <w:t>/test/outputs/runlog</w:t>
             </w:r>
             <w:r>
               <w:rPr>
@@ -7140,7 +7672,25 @@
                 <w:b/>
                 <w:sz w:val="20"/>
               </w:rPr>
-              <w:t>~/dose/test-sumDoseDB/test</w:t>
+              <w:t>~/dose/test-</w:t>
+            </w:r>
+            <w:proofErr w:type="spellStart"/>
+            <w:r>
+              <w:rPr>
+                <w:rFonts w:ascii="Arial" w:hAnsi="Arial"/>
+                <w:b/>
+                <w:sz w:val="20"/>
+              </w:rPr>
+              <w:t>sumDoseDB</w:t>
+            </w:r>
+            <w:proofErr w:type="spellEnd"/>
+            <w:r>
+              <w:rPr>
+                <w:rFonts w:ascii="Arial" w:hAnsi="Arial"/>
+                <w:b/>
+                <w:sz w:val="20"/>
+              </w:rPr>
+              <w:t>/test</w:t>
             </w:r>
           </w:p>
         </w:tc>
@@ -7554,8 +8104,17 @@
                 <w:rFonts w:ascii="Consolas" w:hAnsi="Consolas"/>
                 <w:sz w:val="20"/>
               </w:rPr>
-              <w:t xml:space="preserve"> -alh</w:t>
-            </w:r>
+              <w:t xml:space="preserve"> -</w:t>
+            </w:r>
+            <w:proofErr w:type="spellStart"/>
+            <w:r>
+              <w:rPr>
+                <w:rFonts w:ascii="Consolas" w:hAnsi="Consolas"/>
+                <w:sz w:val="20"/>
+              </w:rPr>
+              <w:t>alh</w:t>
+            </w:r>
+            <w:proofErr w:type="spellEnd"/>
             <w:r>
               <w:rPr>
                 <w:rFonts w:ascii="Arial" w:hAnsi="Arial"/>
@@ -7688,6 +8247,7 @@
               <w:pStyle w:val="H1bodytext"/>
               <w:spacing w:after="0"/>
               <w:ind w:left="0"/>
+              <w:jc w:val="center"/>
               <w:rPr>
                 <w:rFonts w:ascii="Arial" w:hAnsi="Arial"/>
                 <w:sz w:val="20"/>
@@ -7813,6 +8373,7 @@
               <w:pStyle w:val="H1bodytext"/>
               <w:spacing w:after="0"/>
               <w:ind w:left="0"/>
+              <w:jc w:val="center"/>
               <w:rPr>
                 <w:rFonts w:ascii="Arial" w:hAnsi="Arial"/>
                 <w:sz w:val="20"/>
@@ -7896,6 +8457,7 @@
               <w:pStyle w:val="H1bodytext"/>
               <w:spacing w:after="0"/>
               <w:ind w:left="0"/>
+              <w:jc w:val="center"/>
               <w:rPr>
                 <w:rFonts w:ascii="Arial" w:hAnsi="Arial"/>
                 <w:sz w:val="20"/>
@@ -7912,7 +8474,6 @@
         <w:pStyle w:val="Heading1"/>
       </w:pPr>
       <w:r>
-        <w:lastRenderedPageBreak/>
         <w:t>Acceptance Test Report</w:t>
       </w:r>
     </w:p>
@@ -8068,11 +8629,19 @@
         </w:rPr>
         <w:t>-</w:t>
       </w:r>
-      <w:r>
-        <w:rPr>
-          <w:rFonts w:ascii="Arial" w:hAnsi="Arial"/>
-        </w:rPr>
-        <w:t xml:space="preserve">sumdose </w:t>
+      <w:proofErr w:type="spellStart"/>
+      <w:r>
+        <w:rPr>
+          <w:rFonts w:ascii="Arial" w:hAnsi="Arial"/>
+        </w:rPr>
+        <w:t>sumdose</w:t>
+      </w:r>
+      <w:proofErr w:type="spellEnd"/>
+      <w:r>
+        <w:rPr>
+          <w:rFonts w:ascii="Arial" w:hAnsi="Arial"/>
+        </w:rPr>
+        <w:t xml:space="preserve"> </w:t>
       </w:r>
       <w:r>
         <w:rPr>
@@ -8162,7 +8731,49 @@
         <w:rPr>
           <w:rFonts w:ascii="Arial" w:hAnsi="Arial"/>
         </w:rPr>
-        <w:t xml:space="preserve">Compared to ca-dosecalc, ca-dosecalcDB uses a database implementation that reduces the amount of RAM needed.  It should be possible to run several instances of ca-dosecalcDB simultaneously without exhausting the system’s available resources.  </w:t>
+        <w:t>Compared to ca-</w:t>
+      </w:r>
+      <w:proofErr w:type="spellStart"/>
+      <w:r>
+        <w:rPr>
+          <w:rFonts w:ascii="Arial" w:hAnsi="Arial"/>
+        </w:rPr>
+        <w:t>dosecalc</w:t>
+      </w:r>
+      <w:proofErr w:type="spellEnd"/>
+      <w:r>
+        <w:rPr>
+          <w:rFonts w:ascii="Arial" w:hAnsi="Arial"/>
+        </w:rPr>
+        <w:t>, ca-</w:t>
+      </w:r>
+      <w:proofErr w:type="spellStart"/>
+      <w:r>
+        <w:rPr>
+          <w:rFonts w:ascii="Arial" w:hAnsi="Arial"/>
+        </w:rPr>
+        <w:t>dosecalcDB</w:t>
+      </w:r>
+      <w:proofErr w:type="spellEnd"/>
+      <w:r>
+        <w:rPr>
+          <w:rFonts w:ascii="Arial" w:hAnsi="Arial"/>
+        </w:rPr>
+        <w:t xml:space="preserve"> uses a database implementation that reduces the amount of RAM needed.  It should be possible to run several instances of ca-</w:t>
+      </w:r>
+      <w:proofErr w:type="spellStart"/>
+      <w:r>
+        <w:rPr>
+          <w:rFonts w:ascii="Arial" w:hAnsi="Arial"/>
+        </w:rPr>
+        <w:t>dosecalcDB</w:t>
+      </w:r>
+      <w:proofErr w:type="spellEnd"/>
+      <w:r>
+        <w:rPr>
+          <w:rFonts w:ascii="Arial" w:hAnsi="Arial"/>
+        </w:rPr>
+        <w:t xml:space="preserve"> simultaneously without exhausting the system’s available resources.  </w:t>
       </w:r>
     </w:p>
     <w:p>
@@ -8228,8 +8839,18 @@
               <w:bCs/>
               <w:sz w:val="20"/>
             </w:rPr>
-            <w:t>ca-sumdosedb</w:t>
+            <w:t>ca-</w:t>
           </w:r>
+          <w:proofErr w:type="spellStart"/>
+          <w:r>
+            <w:rPr>
+              <w:b/>
+              <w:bCs/>
+              <w:sz w:val="20"/>
+            </w:rPr>
+            <w:t>sumdosedb</w:t>
+          </w:r>
+          <w:proofErr w:type="spellEnd"/>
         </w:sdtContent>
       </w:sdt>
       <w:r>
@@ -8276,9 +8897,36 @@
       <w:pPr>
         <w:spacing w:after="160" w:line="259" w:lineRule="auto"/>
       </w:pPr>
-      <w:r>
-        <w:br w:type="page"/>
-      </w:r>
+    </w:p>
+    <w:p>
+      <w:pPr>
+        <w:spacing w:after="160" w:line="259" w:lineRule="auto"/>
+      </w:pPr>
+    </w:p>
+    <w:p>
+      <w:pPr>
+        <w:spacing w:after="160" w:line="259" w:lineRule="auto"/>
+      </w:pPr>
+    </w:p>
+    <w:p>
+      <w:pPr>
+        <w:spacing w:after="160" w:line="259" w:lineRule="auto"/>
+      </w:pPr>
+    </w:p>
+    <w:p>
+      <w:pPr>
+        <w:spacing w:after="160" w:line="259" w:lineRule="auto"/>
+      </w:pPr>
+    </w:p>
+    <w:p>
+      <w:pPr>
+        <w:spacing w:after="160" w:line="259" w:lineRule="auto"/>
+      </w:pPr>
+    </w:p>
+    <w:p>
+      <w:pPr>
+        <w:spacing w:after="160" w:line="259" w:lineRule="auto"/>
+      </w:pPr>
     </w:p>
     <w:p>
       <w:pPr>
@@ -8380,14 +9028,3887 @@
       </w:r>
     </w:p>
     <w:p>
-      <w:r>
-        <w:rPr>
+      <w:pPr>
+        <w:pStyle w:val="H1bodytext"/>
+        <w:spacing w:after="120"/>
+        <w:ind w:left="0"/>
+        <w:jc w:val="center"/>
+        <w:rPr>
+          <w:rFonts w:ascii="Arial" w:hAnsi="Arial" w:cs="Arial"/>
           <w:b/>
           <w:bCs/>
+          <w:sz w:val="24"/>
+          <w:szCs w:val="24"/>
+        </w:rPr>
+      </w:pPr>
+    </w:p>
+    <w:p>
+      <w:r>
+        <w:rPr>
+          <w:b/>
+          <w:bCs/>
         </w:rPr>
         <w:t>Tool Runner Log</w:t>
       </w:r>
+      <w:r>
+        <w:rPr>
+          <w:b/>
+          <w:bCs/>
+        </w:rPr>
+        <w:t xml:space="preserve"> – Test Case 1</w:t>
+      </w:r>
     </w:p>
+    <w:p/>
+    <w:p>
+      <w:r>
+        <w:t>INFO--08/27/2020 06:00:28 PM--Starting CA-CIE Tool Runner.</w:t>
+      </w:r>
+      <w:r>
+        <w:tab/>
+        <w:t>Logging to "outputs/runlog-AT1.txt"</w:t>
+      </w:r>
+    </w:p>
+    <w:p>
+      <w:r>
+        <w:t>INFO--08/27/2020 06:00:28 PM--Code Version: 257e9b2dbc54af889d79b73acd432c8d2f3fd461 Local repo SHA-1 has does not correspond to a remote repo release version: /home/ca/CA-CIE-Tools/</w:t>
+      </w:r>
+      <w:proofErr w:type="spellStart"/>
+      <w:r>
+        <w:t>pylib</w:t>
+      </w:r>
+      <w:proofErr w:type="spellEnd"/>
+      <w:r>
+        <w:t>/runner/runner.py&lt;--1bcfd6779e9cbdb82673405873a8e5e81514ae27</w:t>
+      </w:r>
+    </w:p>
+    <w:p/>
+    <w:p>
+      <w:r>
+        <w:t>INFO--08/27/2020 06:00:28 PM--Code Version: bc5f98bef3a70c74bc9c56c370cc25502be405a7 Local repo SHA-1 has does not correspond to a remote repo release version: /home/ca/dose/test-sumDoseDB/CA-CIE-Tools/pylib/casumdose/sumDoseDB.py&lt;--96a676aa748be44788529527e046420e13812957</w:t>
+      </w:r>
+    </w:p>
+    <w:p/>
+    <w:p>
+      <w:r>
+        <w:t>INFO--08/27/2020 06:00:28 PM--QA Status: QUALIFIED : /home/ca/CA-CIE-Tools/pylib/runner/runner.py</w:t>
+      </w:r>
+    </w:p>
+    <w:p>
+      <w:r>
+        <w:t>INFO--08/27/2020 06:00:28 PM--QA Status: TEST : /home/ca/dose/test-sumDoseDB/CA-CIE-Tools/pylib/casumdose/sumDoseDB.py</w:t>
+      </w:r>
+    </w:p>
+    <w:p>
+      <w:r>
+        <w:t>INFO--08/27/2020 06:00:28 PM--Invoking Command:"python3"</w:t>
+      </w:r>
+      <w:r>
+        <w:tab/>
+        <w:t>with Arguments:"/home/ca/dose/test-sumDoseDB/CA-CIE-Tools/pylib/casumdose/sumDoseDB.py inputs/testControlAT1.json"</w:t>
+      </w:r>
+    </w:p>
+    <w:p>
+      <w:r>
+        <w:t>INFO--08/27/2020 06:00:28 PM--</w:t>
+      </w:r>
+      <w:proofErr w:type="spellStart"/>
+      <w:r>
+        <w:t>Username:ca</w:t>
+      </w:r>
+      <w:proofErr w:type="spellEnd"/>
+      <w:r>
+        <w:tab/>
+      </w:r>
+      <w:proofErr w:type="spellStart"/>
+      <w:r>
+        <w:t>Computer:twotbbase</w:t>
+      </w:r>
+      <w:proofErr w:type="spellEnd"/>
+      <w:r>
+        <w:tab/>
+      </w:r>
+      <w:proofErr w:type="spellStart"/>
+      <w:r>
+        <w:t>Platform:Linux</w:t>
+      </w:r>
+      <w:proofErr w:type="spellEnd"/>
+      <w:r>
+        <w:t xml:space="preserve"> 4.15.0-112-generic #113-Ubuntu SMP Thu Jul 9 23:41:39 UTC 2020</w:t>
+      </w:r>
+    </w:p>
+    <w:p/>
+    <w:p>
+      <w:pPr>
+        <w:rPr>
+          <w:b/>
+          <w:bCs/>
+        </w:rPr>
+      </w:pPr>
+      <w:r>
+        <w:rPr>
+          <w:b/>
+          <w:bCs/>
+        </w:rPr>
+        <w:t>Tool Runner Log – Test Case 2</w:t>
+      </w:r>
+    </w:p>
+    <w:p>
+      <w:pPr>
+        <w:rPr>
+          <w:b/>
+          <w:bCs/>
+        </w:rPr>
+      </w:pPr>
+    </w:p>
+    <w:p>
+      <w:r>
+        <w:t>INFO--08/27/2020 06:07:38 PM--Starting CA-CIE Tool Runner.</w:t>
+      </w:r>
+      <w:r>
+        <w:tab/>
+        <w:t>Logging to "outputs/runlog-AT2.txt"</w:t>
+      </w:r>
+    </w:p>
+    <w:p>
+      <w:r>
+        <w:t>INFO--08/27/2020 06:07:38 PM--Code Version: 257e9b2dbc54af889d79b73acd432c8d2f3fd461 Local repo SHA-1 has does not correspond to a remote repo release version: /home/ca/CA-CIE-Tools/</w:t>
+      </w:r>
+      <w:proofErr w:type="spellStart"/>
+      <w:r>
+        <w:t>pylib</w:t>
+      </w:r>
+      <w:proofErr w:type="spellEnd"/>
+      <w:r>
+        <w:t>/runner/runner.py&lt;--1bcfd6779e9cbdb82673405873a8e5e81514ae27</w:t>
+      </w:r>
+    </w:p>
+    <w:p/>
+    <w:p>
+      <w:r>
+        <w:t>INFO--08/27/2020 06:07:38 PM--Code Version: bc5f98bef3a70c74bc9c56c370cc25502be405a7 Local repo SHA-1 has does not correspond to a remote repo release version: /home/ca/dose/test-sumDoseDB/CA-CIE-Tools/pylib/casumdose/sumDoseDB.py&lt;--96a676aa748be44788529527e046420e13812957</w:t>
+      </w:r>
+    </w:p>
+    <w:p/>
+    <w:p>
+      <w:r>
+        <w:t>INFO--08/27/2020 06:07:38 PM--QA Status: QUALIFIED : /home/ca/CA-CIE-Tools/pylib/runner/runner.py</w:t>
+      </w:r>
+    </w:p>
+    <w:p>
+      <w:r>
+        <w:t>INFO--08/27/2020 06:07:38 PM--QA Status: TEST : /home/ca/dose/test-sumDoseDB/CA-CIE-Tools/pylib/casumdose/sumDoseDB.py</w:t>
+      </w:r>
+    </w:p>
+    <w:p>
+      <w:r>
+        <w:t>INFO--08/27/2020 06:07:38 PM--Invoking Command:"python3"</w:t>
+      </w:r>
+      <w:r>
+        <w:tab/>
+        <w:t>with Arguments:"/home/ca/dose/test-sumDoseDB/CA-CIE-Tools/pylib/casumdose/sumDoseDB.py inputs/testControlAT2.json"</w:t>
+      </w:r>
+    </w:p>
+    <w:p>
+      <w:r>
+        <w:t>INFO--08/27/2020 06:07:38 PM--</w:t>
+      </w:r>
+      <w:proofErr w:type="spellStart"/>
+      <w:r>
+        <w:t>Username:ca</w:t>
+      </w:r>
+      <w:proofErr w:type="spellEnd"/>
+      <w:r>
+        <w:tab/>
+      </w:r>
+      <w:proofErr w:type="spellStart"/>
+      <w:r>
+        <w:t>Computer:twotbbase</w:t>
+      </w:r>
+      <w:proofErr w:type="spellEnd"/>
+      <w:r>
+        <w:tab/>
+      </w:r>
+      <w:proofErr w:type="spellStart"/>
+      <w:r>
+        <w:t>Platform:Linux</w:t>
+      </w:r>
+      <w:proofErr w:type="spellEnd"/>
+      <w:r>
+        <w:t xml:space="preserve"> 4.15.0-112-generic #113-Ubuntu SMP Thu Jul 9 23:41:39 UTC 2020</w:t>
+      </w:r>
+    </w:p>
+    <w:p/>
+    <w:tbl>
+      <w:tblPr>
+        <w:tblStyle w:val="TableGrid"/>
+        <w:tblpPr w:leftFromText="180" w:rightFromText="180" w:vertAnchor="text" w:tblpX="720" w:tblpY="1"/>
+        <w:tblOverlap w:val="never"/>
+        <w:tblW w:w="0" w:type="auto"/>
+        <w:tblLook w:val="04A0" w:firstRow="1" w:lastRow="0" w:firstColumn="1" w:lastColumn="0" w:noHBand="0" w:noVBand="1"/>
+      </w:tblPr>
+      <w:tblGrid>
+        <w:gridCol w:w="661"/>
+        <w:gridCol w:w="3659"/>
+        <w:gridCol w:w="3823"/>
+        <w:gridCol w:w="1217"/>
+      </w:tblGrid>
+      <w:tr>
+        <w:trPr>
+          <w:cantSplit/>
+          <w:trHeight w:val="360"/>
+          <w:tblHeader/>
+        </w:trPr>
+        <w:tc>
+          <w:tcPr>
+            <w:tcW w:w="9360" w:type="dxa"/>
+            <w:gridSpan w:val="4"/>
+            <w:tcBorders>
+              <w:top w:val="nil"/>
+              <w:left w:val="nil"/>
+              <w:bottom w:val="single" w:sz="4" w:space="0" w:color="auto"/>
+              <w:right w:val="nil"/>
+            </w:tcBorders>
+            <w:vAlign w:val="bottom"/>
+          </w:tcPr>
+          <w:p>
+            <w:pPr>
+              <w:pStyle w:val="Table"/>
+            </w:pPr>
+            <w:r>
+              <w:lastRenderedPageBreak/>
+              <w:t>Table 2</w:t>
+            </w:r>
+          </w:p>
+          <w:p>
+            <w:pPr>
+              <w:pStyle w:val="H1bodytext"/>
+              <w:spacing w:after="0"/>
+              <w:ind w:left="0"/>
+              <w:jc w:val="center"/>
+              <w:rPr>
+                <w:rFonts w:ascii="Arial" w:hAnsi="Arial"/>
+                <w:b/>
+                <w:szCs w:val="22"/>
+              </w:rPr>
+            </w:pPr>
+            <w:sdt>
+              <w:sdtPr>
+                <w:rPr>
+                  <w:rFonts w:ascii="Arial" w:hAnsi="Arial"/>
+                  <w:b/>
+                  <w:bCs/>
+                  <w:szCs w:val="22"/>
+                </w:rPr>
+                <w:alias w:val="Keywords"/>
+                <w:tag w:val=""/>
+                <w:id w:val="533844498"/>
+                <w:placeholder>
+                  <w:docPart w:val="86A1B93EE073492791CD08FACEFEBFF5"/>
+                </w:placeholder>
+                <w:dataBinding w:prefixMappings="xmlns:ns0='http://purl.org/dc/elements/1.1/' xmlns:ns1='http://schemas.openxmlformats.org/package/2006/metadata/core-properties' " w:xpath="/ns1:coreProperties[1]/ns1:keywords[1]" w:storeItemID="{6C3C8BC8-F283-45AE-878A-BAB7291924A1}"/>
+                <w:text/>
+              </w:sdtPr>
+              <w:sdtEndPr/>
+              <w:sdtContent>
+                <w:r>
+                  <w:rPr>
+                    <w:rFonts w:ascii="Arial" w:hAnsi="Arial"/>
+                    <w:b/>
+                    <w:bCs/>
+                    <w:szCs w:val="22"/>
+                  </w:rPr>
+                  <w:t>ca-</w:t>
+                </w:r>
+                <w:proofErr w:type="spellStart"/>
+                <w:r>
+                  <w:rPr>
+                    <w:rFonts w:ascii="Arial" w:hAnsi="Arial"/>
+                    <w:b/>
+                    <w:bCs/>
+                    <w:szCs w:val="22"/>
+                  </w:rPr>
+                  <w:t>sumdosedb</w:t>
+                </w:r>
+                <w:proofErr w:type="spellEnd"/>
+              </w:sdtContent>
+            </w:sdt>
+            <w:r>
+              <w:rPr>
+                <w:rFonts w:ascii="Arial" w:hAnsi="Arial" w:cs="Arial"/>
+                <w:b/>
+                <w:szCs w:val="22"/>
+              </w:rPr>
+              <w:t xml:space="preserve"> Acceptance </w:t>
+            </w:r>
+            <w:r>
+              <w:rPr>
+                <w:rFonts w:ascii="Arial" w:hAnsi="Arial"/>
+                <w:b/>
+                <w:szCs w:val="22"/>
+              </w:rPr>
+              <w:t>Test Plan Case 1</w:t>
+            </w:r>
+          </w:p>
+        </w:tc>
+      </w:tr>
+      <w:tr>
+        <w:trPr>
+          <w:cantSplit/>
+          <w:trHeight w:val="530"/>
+          <w:tblHeader/>
+        </w:trPr>
+        <w:tc>
+          <w:tcPr>
+            <w:tcW w:w="4320" w:type="dxa"/>
+            <w:gridSpan w:val="2"/>
+            <w:tcBorders>
+              <w:top w:val="single" w:sz="4" w:space="0" w:color="auto"/>
+            </w:tcBorders>
+            <w:shd w:val="clear" w:color="auto" w:fill="auto"/>
+            <w:vAlign w:val="center"/>
+          </w:tcPr>
+          <w:p>
+            <w:pPr>
+              <w:pStyle w:val="H1bodytext"/>
+              <w:spacing w:after="0"/>
+              <w:ind w:left="0"/>
+              <w:jc w:val="center"/>
+              <w:rPr>
+                <w:rFonts w:ascii="Arial" w:hAnsi="Arial"/>
+                <w:b/>
+                <w:sz w:val="20"/>
+              </w:rPr>
+            </w:pPr>
+            <w:sdt>
+              <w:sdtPr>
+                <w:rPr>
+                  <w:rFonts w:ascii="Arial" w:hAnsi="Arial"/>
+                  <w:b/>
+                  <w:bCs/>
+                  <w:sz w:val="20"/>
+                </w:rPr>
+                <w:alias w:val="Keywords"/>
+                <w:tag w:val=""/>
+                <w:id w:val="1395698921"/>
+                <w:placeholder>
+                  <w:docPart w:val="D515C83CD3CB45EBAC29BBA82CEC2737"/>
+                </w:placeholder>
+                <w:dataBinding w:prefixMappings="xmlns:ns0='http://purl.org/dc/elements/1.1/' xmlns:ns1='http://schemas.openxmlformats.org/package/2006/metadata/core-properties' " w:xpath="/ns1:coreProperties[1]/ns1:keywords[1]" w:storeItemID="{6C3C8BC8-F283-45AE-878A-BAB7291924A1}"/>
+                <w:text/>
+              </w:sdtPr>
+              <w:sdtEndPr/>
+              <w:sdtContent>
+                <w:r>
+                  <w:rPr>
+                    <w:rFonts w:ascii="Arial" w:hAnsi="Arial"/>
+                    <w:b/>
+                    <w:bCs/>
+                    <w:sz w:val="20"/>
+                  </w:rPr>
+                  <w:t>ca-</w:t>
+                </w:r>
+                <w:proofErr w:type="spellStart"/>
+                <w:r>
+                  <w:rPr>
+                    <w:rFonts w:ascii="Arial" w:hAnsi="Arial"/>
+                    <w:b/>
+                    <w:bCs/>
+                    <w:sz w:val="20"/>
+                  </w:rPr>
+                  <w:t>sumdosedb</w:t>
+                </w:r>
+                <w:proofErr w:type="spellEnd"/>
+              </w:sdtContent>
+            </w:sdt>
+            <w:r>
+              <w:rPr>
+                <w:rFonts w:ascii="Arial" w:hAnsi="Arial" w:cs="Arial"/>
+                <w:b/>
+                <w:sz w:val="20"/>
+              </w:rPr>
+              <w:t xml:space="preserve"> </w:t>
+            </w:r>
+            <w:r>
+              <w:rPr>
+                <w:rFonts w:ascii="Arial" w:hAnsi="Arial"/>
+                <w:b/>
+                <w:sz w:val="20"/>
+              </w:rPr>
+              <w:t>Acceptance Testing</w:t>
+            </w:r>
+          </w:p>
+          <w:p>
+            <w:pPr>
+              <w:pStyle w:val="H1bodytext"/>
+              <w:spacing w:after="0"/>
+              <w:ind w:left="0"/>
+              <w:jc w:val="center"/>
+              <w:rPr>
+                <w:rFonts w:ascii="Arial" w:hAnsi="Arial"/>
+                <w:b/>
+                <w:sz w:val="20"/>
+              </w:rPr>
+            </w:pPr>
+            <w:r>
+              <w:rPr>
+                <w:rFonts w:ascii="Arial" w:hAnsi="Arial"/>
+                <w:b/>
+                <w:sz w:val="20"/>
+              </w:rPr>
+              <w:t>CACIE</w:t>
+            </w:r>
+            <w:r>
+              <w:rPr>
+                <w:rFonts w:ascii="Arial" w:hAnsi="Arial"/>
+                <w:b/>
+                <w:sz w:val="20"/>
+              </w:rPr>
+              <w:t>-</w:t>
+            </w:r>
+            <w:sdt>
+              <w:sdtPr>
+                <w:rPr>
+                  <w:rFonts w:ascii="Arial" w:hAnsi="Arial"/>
+                  <w:b/>
+                  <w:bCs/>
+                  <w:sz w:val="20"/>
+                </w:rPr>
+                <w:alias w:val="Keywords"/>
+                <w:tag w:val=""/>
+                <w:id w:val="-946847002"/>
+                <w:placeholder>
+                  <w:docPart w:val="A60E5B1D30AF4E43B1BA8B03009C903B"/>
+                </w:placeholder>
+                <w:dataBinding w:prefixMappings="xmlns:ns0='http://purl.org/dc/elements/1.1/' xmlns:ns1='http://schemas.openxmlformats.org/package/2006/metadata/core-properties' " w:xpath="/ns1:coreProperties[1]/ns1:keywords[1]" w:storeItemID="{6C3C8BC8-F283-45AE-878A-BAB7291924A1}"/>
+                <w:text/>
+              </w:sdtPr>
+              <w:sdtEndPr/>
+              <w:sdtContent>
+                <w:r>
+                  <w:rPr>
+                    <w:rFonts w:ascii="Arial" w:hAnsi="Arial"/>
+                    <w:b/>
+                    <w:bCs/>
+                    <w:sz w:val="20"/>
+                  </w:rPr>
+                  <w:t>ca-</w:t>
+                </w:r>
+                <w:proofErr w:type="spellStart"/>
+                <w:r>
+                  <w:rPr>
+                    <w:rFonts w:ascii="Arial" w:hAnsi="Arial"/>
+                    <w:b/>
+                    <w:bCs/>
+                    <w:sz w:val="20"/>
+                  </w:rPr>
+                  <w:t>sumdosedb</w:t>
+                </w:r>
+                <w:proofErr w:type="spellEnd"/>
+              </w:sdtContent>
+            </w:sdt>
+            <w:r>
+              <w:rPr>
+                <w:rFonts w:ascii="Arial" w:hAnsi="Arial"/>
+                <w:b/>
+                <w:sz w:val="20"/>
+              </w:rPr>
+              <w:t xml:space="preserve"> – AT-</w:t>
+            </w:r>
+            <w:r>
+              <w:rPr>
+                <w:rFonts w:ascii="Arial" w:hAnsi="Arial"/>
+                <w:b/>
+                <w:sz w:val="20"/>
+              </w:rPr>
+              <w:t>1</w:t>
+            </w:r>
+          </w:p>
+        </w:tc>
+        <w:tc>
+          <w:tcPr>
+            <w:tcW w:w="5040" w:type="dxa"/>
+            <w:gridSpan w:val="2"/>
+            <w:tcBorders>
+              <w:top w:val="single" w:sz="4" w:space="0" w:color="auto"/>
+            </w:tcBorders>
+            <w:shd w:val="clear" w:color="auto" w:fill="auto"/>
+            <w:vAlign w:val="center"/>
+          </w:tcPr>
+          <w:p>
+            <w:pPr>
+              <w:pStyle w:val="H1bodytext"/>
+              <w:spacing w:after="0"/>
+              <w:ind w:left="0"/>
+              <w:rPr>
+                <w:rFonts w:ascii="Arial" w:hAnsi="Arial"/>
+                <w:bCs/>
+                <w:sz w:val="20"/>
+              </w:rPr>
+            </w:pPr>
+            <w:r>
+              <w:rPr>
+                <w:rFonts w:ascii="Arial" w:hAnsi="Arial"/>
+                <w:b/>
+                <w:sz w:val="20"/>
+              </w:rPr>
+              <w:t>Date:</w:t>
+            </w:r>
+            <w:r>
+              <w:rPr>
+                <w:rFonts w:ascii="Arial" w:hAnsi="Arial"/>
+                <w:b/>
+                <w:sz w:val="20"/>
+              </w:rPr>
+              <w:t xml:space="preserve"> </w:t>
+            </w:r>
+            <w:r>
+              <w:rPr>
+                <w:rFonts w:ascii="Arial" w:hAnsi="Arial"/>
+                <w:bCs/>
+                <w:sz w:val="20"/>
+              </w:rPr>
+              <w:t>8/27/2020</w:t>
+            </w:r>
+          </w:p>
+        </w:tc>
+      </w:tr>
+      <w:tr>
+        <w:trPr>
+          <w:cantSplit/>
+          <w:trHeight w:val="530"/>
+          <w:tblHeader/>
+        </w:trPr>
+        <w:tc>
+          <w:tcPr>
+            <w:tcW w:w="4320" w:type="dxa"/>
+            <w:gridSpan w:val="2"/>
+            <w:tcBorders>
+              <w:top w:val="single" w:sz="4" w:space="0" w:color="auto"/>
+            </w:tcBorders>
+            <w:shd w:val="clear" w:color="auto" w:fill="auto"/>
+            <w:vAlign w:val="center"/>
+          </w:tcPr>
+          <w:p>
+            <w:pPr>
+              <w:pStyle w:val="H1bodytext"/>
+              <w:spacing w:after="0"/>
+              <w:ind w:left="0"/>
+              <w:rPr>
+                <w:rFonts w:ascii="Arial" w:hAnsi="Arial"/>
+                <w:b/>
+                <w:sz w:val="20"/>
+              </w:rPr>
+            </w:pPr>
+            <w:r>
+              <w:rPr>
+                <w:rFonts w:ascii="Arial" w:hAnsi="Arial"/>
+                <w:b/>
+                <w:sz w:val="20"/>
+              </w:rPr>
+              <w:t xml:space="preserve">Tool Runner </w:t>
+            </w:r>
+            <w:r>
+              <w:rPr>
+                <w:rFonts w:ascii="Arial" w:hAnsi="Arial"/>
+                <w:b/>
+                <w:sz w:val="20"/>
+              </w:rPr>
+              <w:t xml:space="preserve">Log </w:t>
+            </w:r>
+            <w:r>
+              <w:rPr>
+                <w:rFonts w:ascii="Arial" w:hAnsi="Arial"/>
+                <w:b/>
+                <w:sz w:val="20"/>
+              </w:rPr>
+              <w:t>File Location for this test:</w:t>
+            </w:r>
+          </w:p>
+          <w:p>
+            <w:pPr>
+              <w:pStyle w:val="H1bodytext"/>
+              <w:spacing w:after="0"/>
+              <w:ind w:left="0"/>
+              <w:rPr>
+                <w:rFonts w:ascii="Arial" w:hAnsi="Arial"/>
+                <w:b/>
+                <w:sz w:val="20"/>
+              </w:rPr>
+            </w:pPr>
+            <w:r>
+              <w:rPr>
+                <w:rFonts w:ascii="Arial" w:hAnsi="Arial"/>
+                <w:b/>
+                <w:sz w:val="20"/>
+              </w:rPr>
+              <w:t>~/dose/test-</w:t>
+            </w:r>
+            <w:proofErr w:type="spellStart"/>
+            <w:r>
+              <w:rPr>
+                <w:rFonts w:ascii="Arial" w:hAnsi="Arial"/>
+                <w:b/>
+                <w:sz w:val="20"/>
+              </w:rPr>
+              <w:t>sumDoseDB</w:t>
+            </w:r>
+            <w:proofErr w:type="spellEnd"/>
+            <w:r>
+              <w:rPr>
+                <w:rFonts w:ascii="Arial" w:hAnsi="Arial"/>
+                <w:b/>
+                <w:sz w:val="20"/>
+              </w:rPr>
+              <w:t>/test/outputs/runlog-AT1.txt</w:t>
+            </w:r>
+          </w:p>
+        </w:tc>
+        <w:tc>
+          <w:tcPr>
+            <w:tcW w:w="5040" w:type="dxa"/>
+            <w:gridSpan w:val="2"/>
+            <w:tcBorders>
+              <w:top w:val="single" w:sz="4" w:space="0" w:color="auto"/>
+            </w:tcBorders>
+            <w:shd w:val="clear" w:color="auto" w:fill="auto"/>
+            <w:vAlign w:val="center"/>
+          </w:tcPr>
+          <w:p>
+            <w:pPr>
+              <w:pStyle w:val="H1bodytext"/>
+              <w:spacing w:after="0"/>
+              <w:ind w:left="0"/>
+              <w:rPr>
+                <w:rFonts w:ascii="Arial" w:hAnsi="Arial"/>
+                <w:bCs/>
+                <w:sz w:val="20"/>
+              </w:rPr>
+            </w:pPr>
+            <w:r>
+              <w:rPr>
+                <w:rFonts w:ascii="Arial" w:hAnsi="Arial"/>
+                <w:b/>
+                <w:sz w:val="20"/>
+              </w:rPr>
+              <w:t xml:space="preserve">Test Performed By: </w:t>
+            </w:r>
+            <w:r>
+              <w:rPr>
+                <w:rFonts w:ascii="Arial" w:hAnsi="Arial"/>
+                <w:bCs/>
+                <w:sz w:val="20"/>
+              </w:rPr>
+              <w:t>Christian Hall</w:t>
+            </w:r>
+          </w:p>
+        </w:tc>
+      </w:tr>
+      <w:tr>
+        <w:trPr>
+          <w:cantSplit/>
+          <w:trHeight w:val="530"/>
+          <w:tblHeader/>
+        </w:trPr>
+        <w:tc>
+          <w:tcPr>
+            <w:tcW w:w="9360" w:type="dxa"/>
+            <w:gridSpan w:val="4"/>
+            <w:tcBorders>
+              <w:top w:val="single" w:sz="4" w:space="0" w:color="auto"/>
+            </w:tcBorders>
+            <w:shd w:val="clear" w:color="auto" w:fill="auto"/>
+            <w:vAlign w:val="center"/>
+          </w:tcPr>
+          <w:p>
+            <w:pPr>
+              <w:pStyle w:val="H1bodytext"/>
+              <w:spacing w:after="0"/>
+              <w:ind w:left="0"/>
+              <w:rPr>
+                <w:rFonts w:ascii="Arial" w:hAnsi="Arial"/>
+                <w:b/>
+                <w:sz w:val="20"/>
+              </w:rPr>
+            </w:pPr>
+            <w:r>
+              <w:rPr>
+                <w:rFonts w:ascii="Arial" w:hAnsi="Arial"/>
+                <w:b/>
+                <w:sz w:val="20"/>
+              </w:rPr>
+              <w:t xml:space="preserve">Testing Directory: </w:t>
+            </w:r>
+            <w:r>
+              <w:rPr>
+                <w:rFonts w:ascii="Arial" w:hAnsi="Arial"/>
+                <w:b/>
+                <w:sz w:val="20"/>
+              </w:rPr>
+              <w:t>~/dose/test-</w:t>
+            </w:r>
+            <w:proofErr w:type="spellStart"/>
+            <w:r>
+              <w:rPr>
+                <w:rFonts w:ascii="Arial" w:hAnsi="Arial"/>
+                <w:b/>
+                <w:sz w:val="20"/>
+              </w:rPr>
+              <w:t>sumDoseDB</w:t>
+            </w:r>
+            <w:proofErr w:type="spellEnd"/>
+            <w:r>
+              <w:rPr>
+                <w:rFonts w:ascii="Arial" w:hAnsi="Arial"/>
+                <w:b/>
+                <w:sz w:val="20"/>
+              </w:rPr>
+              <w:t>/test</w:t>
+            </w:r>
+          </w:p>
+        </w:tc>
+      </w:tr>
+      <w:tr>
+        <w:trPr>
+          <w:cantSplit/>
+          <w:trHeight w:val="530"/>
+          <w:tblHeader/>
+        </w:trPr>
+        <w:tc>
+          <w:tcPr>
+            <w:tcW w:w="661" w:type="dxa"/>
+            <w:tcBorders>
+              <w:top w:val="single" w:sz="4" w:space="0" w:color="auto"/>
+            </w:tcBorders>
+            <w:shd w:val="clear" w:color="auto" w:fill="D9D9D9" w:themeFill="background1" w:themeFillShade="D9"/>
+            <w:vAlign w:val="center"/>
+          </w:tcPr>
+          <w:p>
+            <w:pPr>
+              <w:pStyle w:val="H1bodytext"/>
+              <w:spacing w:after="0"/>
+              <w:ind w:left="0"/>
+              <w:jc w:val="center"/>
+              <w:rPr>
+                <w:rFonts w:ascii="Arial" w:hAnsi="Arial"/>
+                <w:b/>
+                <w:sz w:val="20"/>
+              </w:rPr>
+            </w:pPr>
+            <w:r>
+              <w:rPr>
+                <w:rFonts w:ascii="Arial" w:hAnsi="Arial"/>
+                <w:b/>
+                <w:sz w:val="20"/>
+              </w:rPr>
+              <w:t>T</w:t>
+            </w:r>
+            <w:r>
+              <w:rPr>
+                <w:rFonts w:ascii="Arial" w:hAnsi="Arial"/>
+                <w:b/>
+                <w:sz w:val="20"/>
+              </w:rPr>
+              <w:t>est Step</w:t>
+            </w:r>
+          </w:p>
+        </w:tc>
+        <w:tc>
+          <w:tcPr>
+            <w:tcW w:w="3659" w:type="dxa"/>
+            <w:tcBorders>
+              <w:top w:val="single" w:sz="4" w:space="0" w:color="auto"/>
+            </w:tcBorders>
+            <w:shd w:val="clear" w:color="auto" w:fill="D9D9D9" w:themeFill="background1" w:themeFillShade="D9"/>
+            <w:vAlign w:val="center"/>
+          </w:tcPr>
+          <w:p>
+            <w:pPr>
+              <w:pStyle w:val="H1bodytext"/>
+              <w:spacing w:after="0"/>
+              <w:ind w:left="0"/>
+              <w:jc w:val="center"/>
+              <w:rPr>
+                <w:rFonts w:ascii="Arial" w:hAnsi="Arial"/>
+                <w:b/>
+                <w:sz w:val="20"/>
+              </w:rPr>
+            </w:pPr>
+            <w:r>
+              <w:rPr>
+                <w:rFonts w:ascii="Arial" w:hAnsi="Arial"/>
+                <w:b/>
+                <w:sz w:val="20"/>
+              </w:rPr>
+              <w:t>Test Instruction</w:t>
+            </w:r>
+          </w:p>
+        </w:tc>
+        <w:tc>
+          <w:tcPr>
+            <w:tcW w:w="3823" w:type="dxa"/>
+            <w:tcBorders>
+              <w:top w:val="single" w:sz="4" w:space="0" w:color="auto"/>
+            </w:tcBorders>
+            <w:shd w:val="clear" w:color="auto" w:fill="D9D9D9" w:themeFill="background1" w:themeFillShade="D9"/>
+            <w:vAlign w:val="center"/>
+          </w:tcPr>
+          <w:p>
+            <w:pPr>
+              <w:pStyle w:val="H1bodytext"/>
+              <w:spacing w:after="0"/>
+              <w:ind w:left="0"/>
+              <w:jc w:val="center"/>
+              <w:rPr>
+                <w:rFonts w:ascii="Arial" w:hAnsi="Arial"/>
+                <w:b/>
+                <w:sz w:val="20"/>
+              </w:rPr>
+            </w:pPr>
+            <w:r>
+              <w:rPr>
+                <w:rFonts w:ascii="Arial" w:hAnsi="Arial"/>
+                <w:b/>
+                <w:sz w:val="20"/>
+              </w:rPr>
+              <w:t>Expected Result</w:t>
+            </w:r>
+          </w:p>
+        </w:tc>
+        <w:tc>
+          <w:tcPr>
+            <w:tcW w:w="1217" w:type="dxa"/>
+            <w:tcBorders>
+              <w:top w:val="single" w:sz="4" w:space="0" w:color="auto"/>
+            </w:tcBorders>
+            <w:shd w:val="clear" w:color="auto" w:fill="D9D9D9" w:themeFill="background1" w:themeFillShade="D9"/>
+            <w:vAlign w:val="center"/>
+          </w:tcPr>
+          <w:p>
+            <w:pPr>
+              <w:pStyle w:val="H1bodytext"/>
+              <w:spacing w:after="0"/>
+              <w:ind w:left="0"/>
+              <w:jc w:val="center"/>
+              <w:rPr>
+                <w:rFonts w:ascii="Arial" w:hAnsi="Arial"/>
+                <w:b/>
+                <w:sz w:val="20"/>
+              </w:rPr>
+            </w:pPr>
+            <w:r>
+              <w:rPr>
+                <w:rFonts w:ascii="Arial" w:hAnsi="Arial"/>
+                <w:b/>
+                <w:sz w:val="20"/>
+              </w:rPr>
+              <w:t xml:space="preserve">Test Result </w:t>
+            </w:r>
+            <w:r>
+              <w:rPr>
+                <w:rFonts w:ascii="Arial" w:hAnsi="Arial"/>
+                <w:b/>
+                <w:sz w:val="20"/>
+              </w:rPr>
+              <w:br/>
+              <w:t>(Pass/Fail)</w:t>
+            </w:r>
+          </w:p>
+        </w:tc>
+      </w:tr>
+      <w:tr>
+        <w:trPr>
+          <w:trHeight w:val="440"/>
+        </w:trPr>
+        <w:tc>
+          <w:tcPr>
+            <w:tcW w:w="9360" w:type="dxa"/>
+            <w:gridSpan w:val="4"/>
+            <w:vAlign w:val="center"/>
+          </w:tcPr>
+          <w:p>
+            <w:pPr>
+              <w:pStyle w:val="H1bodytext"/>
+              <w:spacing w:after="0"/>
+              <w:ind w:left="0"/>
+              <w:rPr>
+                <w:rFonts w:ascii="Arial" w:hAnsi="Arial"/>
+                <w:sz w:val="20"/>
+              </w:rPr>
+            </w:pPr>
+            <w:r>
+              <w:rPr>
+                <w:rFonts w:ascii="Arial" w:hAnsi="Arial"/>
+                <w:sz w:val="20"/>
+              </w:rPr>
+              <w:t>Remote into the machine holding the tool as the “ca” user using the password provided by the developer</w:t>
+            </w:r>
+          </w:p>
+          <w:p>
+            <w:pPr>
+              <w:pStyle w:val="H1bodytext"/>
+              <w:spacing w:after="0"/>
+              <w:ind w:left="0"/>
+              <w:rPr>
+                <w:rFonts w:ascii="Arial" w:hAnsi="Arial"/>
+                <w:sz w:val="20"/>
+              </w:rPr>
+            </w:pPr>
+          </w:p>
+          <w:p>
+            <w:pPr>
+              <w:pStyle w:val="H1bodytext"/>
+              <w:spacing w:after="0"/>
+              <w:ind w:left="0"/>
+              <w:rPr>
+                <w:rFonts w:ascii="Arial" w:hAnsi="Arial"/>
+                <w:sz w:val="20"/>
+              </w:rPr>
+            </w:pPr>
+            <w:r>
+              <w:rPr>
+                <w:rFonts w:ascii="Arial" w:hAnsi="Arial"/>
+                <w:sz w:val="20"/>
+              </w:rPr>
+              <w:t>Navigate to the Testing Directory</w:t>
+            </w:r>
+          </w:p>
+          <w:p>
+            <w:pPr>
+              <w:pStyle w:val="H1bodytext"/>
+              <w:spacing w:after="0"/>
+              <w:ind w:left="0"/>
+              <w:rPr>
+                <w:rFonts w:ascii="Arial" w:hAnsi="Arial"/>
+                <w:sz w:val="20"/>
+              </w:rPr>
+            </w:pPr>
+          </w:p>
+        </w:tc>
+      </w:tr>
+      <w:tr>
+        <w:trPr>
+          <w:trHeight w:val="1538"/>
+        </w:trPr>
+        <w:tc>
+          <w:tcPr>
+            <w:tcW w:w="661" w:type="dxa"/>
+            <w:vAlign w:val="center"/>
+          </w:tcPr>
+          <w:p>
+            <w:pPr>
+              <w:pStyle w:val="H1bodytext"/>
+              <w:spacing w:after="0"/>
+              <w:ind w:left="0"/>
+              <w:jc w:val="center"/>
+              <w:rPr>
+                <w:rFonts w:ascii="Arial" w:hAnsi="Arial"/>
+                <w:sz w:val="20"/>
+              </w:rPr>
+            </w:pPr>
+            <w:r>
+              <w:rPr>
+                <w:rFonts w:ascii="Arial" w:hAnsi="Arial"/>
+                <w:sz w:val="20"/>
+              </w:rPr>
+              <w:t>1</w:t>
+            </w:r>
+          </w:p>
+        </w:tc>
+        <w:tc>
+          <w:tcPr>
+            <w:tcW w:w="3659" w:type="dxa"/>
+            <w:vAlign w:val="center"/>
+          </w:tcPr>
+          <w:p>
+            <w:pPr>
+              <w:pStyle w:val="H1bodytext"/>
+              <w:spacing w:after="0"/>
+              <w:ind w:left="0"/>
+              <w:rPr>
+                <w:rFonts w:ascii="Arial" w:hAnsi="Arial"/>
+                <w:sz w:val="20"/>
+              </w:rPr>
+            </w:pPr>
+            <w:r>
+              <w:rPr>
+                <w:rFonts w:ascii="Arial" w:hAnsi="Arial"/>
+                <w:sz w:val="20"/>
+              </w:rPr>
+              <w:t>Run the script by typing ‘./runAT1.sh’ into the command shell and let the program run to completion.</w:t>
+            </w:r>
+          </w:p>
+        </w:tc>
+        <w:tc>
+          <w:tcPr>
+            <w:tcW w:w="3823" w:type="dxa"/>
+            <w:vAlign w:val="center"/>
+          </w:tcPr>
+          <w:p>
+            <w:pPr>
+              <w:pStyle w:val="H1bodytext"/>
+              <w:spacing w:after="0"/>
+              <w:ind w:left="0"/>
+              <w:rPr>
+                <w:rFonts w:ascii="Arial" w:hAnsi="Arial"/>
+                <w:sz w:val="20"/>
+              </w:rPr>
+            </w:pPr>
+            <w:r>
+              <w:rPr>
+                <w:rFonts w:ascii="Arial" w:hAnsi="Arial"/>
+                <w:sz w:val="20"/>
+              </w:rPr>
+              <w:t>The program runs to completion without an error</w:t>
+            </w:r>
+          </w:p>
+        </w:tc>
+        <w:tc>
+          <w:tcPr>
+            <w:tcW w:w="1217" w:type="dxa"/>
+            <w:vAlign w:val="center"/>
+          </w:tcPr>
+          <w:p>
+            <w:pPr>
+              <w:pStyle w:val="H1bodytext"/>
+              <w:spacing w:after="0"/>
+              <w:ind w:left="0"/>
+              <w:jc w:val="center"/>
+              <w:rPr>
+                <w:rFonts w:ascii="Arial" w:hAnsi="Arial"/>
+                <w:sz w:val="20"/>
+              </w:rPr>
+            </w:pPr>
+            <w:r>
+              <w:rPr>
+                <w:rFonts w:ascii="Arial" w:hAnsi="Arial"/>
+                <w:sz w:val="20"/>
+              </w:rPr>
+              <w:t>PASS</w:t>
+            </w:r>
+          </w:p>
+        </w:tc>
+      </w:tr>
+      <w:tr>
+        <w:trPr>
+          <w:trHeight w:val="476"/>
+        </w:trPr>
+        <w:tc>
+          <w:tcPr>
+            <w:tcW w:w="661" w:type="dxa"/>
+            <w:vAlign w:val="center"/>
+          </w:tcPr>
+          <w:p>
+            <w:pPr>
+              <w:pStyle w:val="H1bodytext"/>
+              <w:spacing w:after="0"/>
+              <w:ind w:left="0"/>
+              <w:jc w:val="center"/>
+              <w:rPr>
+                <w:rFonts w:ascii="Arial" w:hAnsi="Arial"/>
+                <w:sz w:val="20"/>
+              </w:rPr>
+            </w:pPr>
+            <w:r>
+              <w:rPr>
+                <w:rFonts w:ascii="Arial" w:hAnsi="Arial"/>
+                <w:sz w:val="20"/>
+              </w:rPr>
+              <w:t>2</w:t>
+            </w:r>
+          </w:p>
+        </w:tc>
+        <w:tc>
+          <w:tcPr>
+            <w:tcW w:w="3659" w:type="dxa"/>
+            <w:vAlign w:val="center"/>
+          </w:tcPr>
+          <w:p>
+            <w:pPr>
+              <w:pStyle w:val="H1bodytext"/>
+              <w:spacing w:after="0"/>
+              <w:ind w:left="0"/>
+              <w:rPr>
+                <w:rFonts w:ascii="Arial" w:hAnsi="Arial"/>
+                <w:sz w:val="20"/>
+              </w:rPr>
+            </w:pPr>
+          </w:p>
+          <w:p>
+            <w:pPr>
+              <w:pStyle w:val="H1bodytext"/>
+              <w:spacing w:after="0"/>
+              <w:ind w:left="0"/>
+              <w:rPr>
+                <w:rFonts w:ascii="Arial" w:hAnsi="Arial"/>
+                <w:sz w:val="20"/>
+              </w:rPr>
+            </w:pPr>
+            <w:r>
+              <w:rPr>
+                <w:rFonts w:ascii="Arial" w:hAnsi="Arial"/>
+                <w:sz w:val="20"/>
+              </w:rPr>
+              <w:t xml:space="preserve">type </w:t>
+            </w:r>
+            <w:r>
+              <w:rPr>
+                <w:rFonts w:ascii="Consolas" w:hAnsi="Consolas"/>
+                <w:sz w:val="20"/>
+              </w:rPr>
+              <w:t>ls</w:t>
+            </w:r>
+            <w:r>
+              <w:rPr>
+                <w:rFonts w:ascii="Consolas" w:hAnsi="Consolas"/>
+                <w:sz w:val="20"/>
+              </w:rPr>
+              <w:t xml:space="preserve"> outputs</w:t>
+            </w:r>
+            <w:r>
+              <w:rPr>
+                <w:rFonts w:ascii="Consolas" w:hAnsi="Consolas"/>
+                <w:sz w:val="20"/>
+              </w:rPr>
+              <w:t xml:space="preserve"> -</w:t>
+            </w:r>
+            <w:proofErr w:type="spellStart"/>
+            <w:r>
+              <w:rPr>
+                <w:rFonts w:ascii="Consolas" w:hAnsi="Consolas"/>
+                <w:sz w:val="20"/>
+              </w:rPr>
+              <w:t>alh</w:t>
+            </w:r>
+            <w:proofErr w:type="spellEnd"/>
+            <w:r>
+              <w:rPr>
+                <w:rFonts w:ascii="Arial" w:hAnsi="Arial"/>
+                <w:sz w:val="20"/>
+              </w:rPr>
+              <w:t xml:space="preserve"> and press enter</w:t>
+            </w:r>
+          </w:p>
+          <w:p>
+            <w:pPr>
+              <w:pStyle w:val="H1bodytext"/>
+              <w:spacing w:after="0"/>
+              <w:ind w:left="0"/>
+              <w:rPr>
+                <w:rFonts w:ascii="Arial" w:hAnsi="Arial"/>
+                <w:sz w:val="20"/>
+              </w:rPr>
+            </w:pPr>
+          </w:p>
+        </w:tc>
+        <w:tc>
+          <w:tcPr>
+            <w:tcW w:w="3823" w:type="dxa"/>
+            <w:vAlign w:val="center"/>
+          </w:tcPr>
+          <w:p>
+            <w:pPr>
+              <w:pStyle w:val="H1bodytext"/>
+              <w:spacing w:after="0"/>
+              <w:ind w:left="0"/>
+              <w:rPr>
+                <w:rFonts w:ascii="Arial" w:hAnsi="Arial"/>
+                <w:sz w:val="20"/>
+              </w:rPr>
+            </w:pPr>
+            <w:r>
+              <w:rPr>
+                <w:rFonts w:ascii="Arial" w:hAnsi="Arial"/>
+                <w:sz w:val="20"/>
+              </w:rPr>
+              <w:t>The output directory contains two files:</w:t>
+            </w:r>
+          </w:p>
+          <w:p>
+            <w:pPr>
+              <w:pStyle w:val="H1bodytext"/>
+              <w:numPr>
+                <w:ilvl w:val="0"/>
+                <w:numId w:val="23"/>
+              </w:numPr>
+              <w:tabs>
+                <w:tab w:val="left" w:pos="604"/>
+              </w:tabs>
+              <w:spacing w:after="0"/>
+              <w:ind w:left="196" w:hanging="155"/>
+              <w:rPr>
+                <w:rFonts w:ascii="Arial" w:hAnsi="Arial"/>
+                <w:sz w:val="20"/>
+              </w:rPr>
+            </w:pPr>
+            <w:r>
+              <w:rPr>
+                <w:rFonts w:ascii="Arial" w:hAnsi="Arial"/>
+                <w:sz w:val="20"/>
+              </w:rPr>
+              <w:t>runlog-AT1.txt</w:t>
+            </w:r>
+          </w:p>
+          <w:p>
+            <w:pPr>
+              <w:pStyle w:val="H1bodytext"/>
+              <w:numPr>
+                <w:ilvl w:val="0"/>
+                <w:numId w:val="23"/>
+              </w:numPr>
+              <w:tabs>
+                <w:tab w:val="left" w:pos="604"/>
+              </w:tabs>
+              <w:spacing w:after="0"/>
+              <w:ind w:left="196" w:hanging="155"/>
+              <w:rPr>
+                <w:rFonts w:ascii="Arial" w:hAnsi="Arial"/>
+                <w:sz w:val="20"/>
+              </w:rPr>
+            </w:pPr>
+            <w:r>
+              <w:rPr>
+                <w:rFonts w:ascii="Arial" w:hAnsi="Arial"/>
+                <w:sz w:val="20"/>
+              </w:rPr>
+              <w:t>dose-AT1.csv</w:t>
+            </w:r>
+          </w:p>
+        </w:tc>
+        <w:tc>
+          <w:tcPr>
+            <w:tcW w:w="1217" w:type="dxa"/>
+            <w:vAlign w:val="center"/>
+          </w:tcPr>
+          <w:p>
+            <w:pPr>
+              <w:pStyle w:val="H1bodytext"/>
+              <w:spacing w:after="0"/>
+              <w:ind w:left="0"/>
+              <w:jc w:val="center"/>
+              <w:rPr>
+                <w:rFonts w:ascii="Arial" w:hAnsi="Arial"/>
+                <w:sz w:val="20"/>
+              </w:rPr>
+            </w:pPr>
+            <w:r>
+              <w:rPr>
+                <w:rFonts w:ascii="Arial" w:hAnsi="Arial"/>
+                <w:sz w:val="20"/>
+              </w:rPr>
+              <w:t>PASS</w:t>
+            </w:r>
+          </w:p>
+        </w:tc>
+      </w:tr>
+      <w:tr>
+        <w:trPr>
+          <w:trHeight w:val="476"/>
+        </w:trPr>
+        <w:tc>
+          <w:tcPr>
+            <w:tcW w:w="661" w:type="dxa"/>
+            <w:vAlign w:val="center"/>
+          </w:tcPr>
+          <w:p>
+            <w:pPr>
+              <w:pStyle w:val="H1bodytext"/>
+              <w:spacing w:after="0"/>
+              <w:ind w:left="0"/>
+              <w:jc w:val="center"/>
+              <w:rPr>
+                <w:rFonts w:ascii="Arial" w:hAnsi="Arial"/>
+                <w:sz w:val="20"/>
+              </w:rPr>
+            </w:pPr>
+            <w:r>
+              <w:rPr>
+                <w:rFonts w:ascii="Arial" w:hAnsi="Arial"/>
+                <w:sz w:val="20"/>
+              </w:rPr>
+              <w:t>3</w:t>
+            </w:r>
+          </w:p>
+        </w:tc>
+        <w:tc>
+          <w:tcPr>
+            <w:tcW w:w="3659" w:type="dxa"/>
+            <w:vAlign w:val="center"/>
+          </w:tcPr>
+          <w:p>
+            <w:pPr>
+              <w:pStyle w:val="H1bodytext"/>
+              <w:spacing w:after="0"/>
+              <w:ind w:left="0"/>
+              <w:rPr>
+                <w:rFonts w:ascii="Arial" w:hAnsi="Arial"/>
+                <w:sz w:val="20"/>
+              </w:rPr>
+            </w:pPr>
+            <w:r>
+              <w:rPr>
+                <w:rFonts w:ascii="Arial" w:hAnsi="Arial"/>
+                <w:sz w:val="20"/>
+              </w:rPr>
+              <w:t xml:space="preserve">Type </w:t>
+            </w:r>
+          </w:p>
+          <w:p>
+            <w:pPr>
+              <w:pStyle w:val="H1bodytext"/>
+              <w:spacing w:after="0"/>
+              <w:ind w:left="0"/>
+              <w:rPr>
+                <w:rFonts w:ascii="Arial" w:hAnsi="Arial"/>
+                <w:sz w:val="20"/>
+              </w:rPr>
+            </w:pPr>
+          </w:p>
+          <w:p>
+            <w:pPr>
+              <w:pStyle w:val="H1bodytext"/>
+              <w:spacing w:after="0"/>
+              <w:ind w:left="0"/>
+              <w:rPr>
+                <w:rFonts w:ascii="Consolas" w:hAnsi="Consolas"/>
+                <w:sz w:val="20"/>
+              </w:rPr>
+            </w:pPr>
+            <w:r>
+              <w:rPr>
+                <w:rFonts w:ascii="Consolas" w:hAnsi="Consolas"/>
+                <w:sz w:val="20"/>
+              </w:rPr>
+              <w:t>cat</w:t>
+            </w:r>
+            <w:r>
+              <w:rPr>
+                <w:rFonts w:ascii="Consolas" w:hAnsi="Consolas"/>
+                <w:sz w:val="20"/>
+              </w:rPr>
+              <w:t xml:space="preserve"> inputs/test</w:t>
+            </w:r>
+            <w:r>
+              <w:rPr>
+                <w:rFonts w:ascii="Consolas" w:hAnsi="Consolas"/>
+                <w:sz w:val="20"/>
+              </w:rPr>
+              <w:t>C</w:t>
+            </w:r>
+            <w:r>
+              <w:rPr>
+                <w:rFonts w:ascii="Consolas" w:hAnsi="Consolas"/>
+                <w:sz w:val="20"/>
+              </w:rPr>
+              <w:t>ontrol</w:t>
+            </w:r>
+            <w:r>
+              <w:rPr>
+                <w:rFonts w:ascii="Consolas" w:hAnsi="Consolas"/>
+                <w:sz w:val="20"/>
+              </w:rPr>
+              <w:t>AT1</w:t>
+            </w:r>
+            <w:r>
+              <w:rPr>
+                <w:rFonts w:ascii="Consolas" w:hAnsi="Consolas"/>
+                <w:sz w:val="20"/>
+              </w:rPr>
+              <w:t xml:space="preserve">.json </w:t>
+            </w:r>
+          </w:p>
+          <w:p>
+            <w:pPr>
+              <w:pStyle w:val="H1bodytext"/>
+              <w:spacing w:after="0"/>
+              <w:ind w:left="0"/>
+              <w:rPr>
+                <w:rFonts w:ascii="Arial" w:hAnsi="Arial"/>
+                <w:sz w:val="20"/>
+              </w:rPr>
+            </w:pPr>
+          </w:p>
+          <w:p>
+            <w:pPr>
+              <w:pStyle w:val="H1bodytext"/>
+              <w:spacing w:after="0"/>
+              <w:ind w:left="0"/>
+              <w:rPr>
+                <w:rFonts w:ascii="Arial" w:hAnsi="Arial"/>
+                <w:sz w:val="20"/>
+              </w:rPr>
+            </w:pPr>
+            <w:r>
+              <w:rPr>
+                <w:rFonts w:ascii="Arial" w:hAnsi="Arial"/>
+                <w:sz w:val="20"/>
+              </w:rPr>
+              <w:t>and press enter</w:t>
+            </w:r>
+          </w:p>
+        </w:tc>
+        <w:tc>
+          <w:tcPr>
+            <w:tcW w:w="3823" w:type="dxa"/>
+            <w:vAlign w:val="center"/>
+          </w:tcPr>
+          <w:p>
+            <w:pPr>
+              <w:pStyle w:val="H1bodytext"/>
+              <w:spacing w:after="0"/>
+              <w:ind w:left="0"/>
+              <w:rPr>
+                <w:rFonts w:ascii="Arial" w:hAnsi="Arial"/>
+                <w:sz w:val="20"/>
+              </w:rPr>
+            </w:pPr>
+            <w:r>
+              <w:rPr>
+                <w:rFonts w:ascii="Arial" w:hAnsi="Arial"/>
+                <w:sz w:val="20"/>
+              </w:rPr>
+              <w:t>Text is displayed.  The field “</w:t>
+            </w:r>
+            <w:proofErr w:type="spellStart"/>
+            <w:r>
+              <w:rPr>
+                <w:rFonts w:ascii="Arial" w:hAnsi="Arial"/>
+                <w:sz w:val="20"/>
+              </w:rPr>
+              <w:t>outputFile</w:t>
+            </w:r>
+            <w:proofErr w:type="spellEnd"/>
+            <w:r>
+              <w:rPr>
+                <w:rFonts w:ascii="Arial" w:hAnsi="Arial"/>
+                <w:sz w:val="20"/>
+              </w:rPr>
+              <w:t>” contains the path to the dose-AT1.csv reported in the previous test step</w:t>
+            </w:r>
+          </w:p>
+        </w:tc>
+        <w:tc>
+          <w:tcPr>
+            <w:tcW w:w="1217" w:type="dxa"/>
+            <w:vAlign w:val="center"/>
+          </w:tcPr>
+          <w:p>
+            <w:pPr>
+              <w:pStyle w:val="H1bodytext"/>
+              <w:spacing w:after="0"/>
+              <w:ind w:left="0"/>
+              <w:jc w:val="center"/>
+              <w:rPr>
+                <w:rFonts w:ascii="Arial" w:hAnsi="Arial"/>
+                <w:sz w:val="20"/>
+              </w:rPr>
+            </w:pPr>
+            <w:r>
+              <w:rPr>
+                <w:rFonts w:ascii="Arial" w:hAnsi="Arial"/>
+                <w:sz w:val="20"/>
+              </w:rPr>
+              <w:t>PASS</w:t>
+            </w:r>
+          </w:p>
+        </w:tc>
+      </w:tr>
+      <w:tr>
+        <w:trPr>
+          <w:trHeight w:val="476"/>
+        </w:trPr>
+        <w:tc>
+          <w:tcPr>
+            <w:tcW w:w="661" w:type="dxa"/>
+            <w:vAlign w:val="center"/>
+          </w:tcPr>
+          <w:p>
+            <w:pPr>
+              <w:pStyle w:val="H1bodytext"/>
+              <w:spacing w:after="0"/>
+              <w:ind w:left="0"/>
+              <w:jc w:val="center"/>
+              <w:rPr>
+                <w:rFonts w:ascii="Arial" w:hAnsi="Arial"/>
+                <w:sz w:val="20"/>
+              </w:rPr>
+            </w:pPr>
+            <w:r>
+              <w:rPr>
+                <w:rFonts w:ascii="Arial" w:hAnsi="Arial"/>
+                <w:sz w:val="20"/>
+              </w:rPr>
+              <w:t>4</w:t>
+            </w:r>
+          </w:p>
+        </w:tc>
+        <w:tc>
+          <w:tcPr>
+            <w:tcW w:w="3659" w:type="dxa"/>
+            <w:vAlign w:val="center"/>
+          </w:tcPr>
+          <w:p>
+            <w:pPr>
+              <w:pStyle w:val="H1bodytext"/>
+              <w:spacing w:after="0"/>
+              <w:ind w:left="0"/>
+              <w:rPr>
+                <w:rFonts w:ascii="Arial" w:hAnsi="Arial"/>
+                <w:sz w:val="20"/>
+              </w:rPr>
+            </w:pPr>
+            <w:r>
+              <w:rPr>
+                <w:rFonts w:ascii="Arial" w:hAnsi="Arial"/>
+                <w:sz w:val="20"/>
+              </w:rPr>
+              <w:t xml:space="preserve">Type </w:t>
+            </w:r>
+          </w:p>
+          <w:p>
+            <w:pPr>
+              <w:pStyle w:val="H1bodytext"/>
+              <w:spacing w:after="0"/>
+              <w:ind w:left="0"/>
+              <w:rPr>
+                <w:rFonts w:ascii="Arial" w:hAnsi="Arial"/>
+                <w:sz w:val="20"/>
+              </w:rPr>
+            </w:pPr>
+          </w:p>
+          <w:p>
+            <w:pPr>
+              <w:pStyle w:val="H1bodytext"/>
+              <w:spacing w:after="0"/>
+              <w:ind w:left="0"/>
+              <w:rPr>
+                <w:rFonts w:ascii="Consolas" w:hAnsi="Consolas"/>
+                <w:sz w:val="20"/>
+              </w:rPr>
+            </w:pPr>
+            <w:r>
+              <w:rPr>
+                <w:rFonts w:ascii="Consolas" w:hAnsi="Consolas"/>
+                <w:sz w:val="20"/>
+              </w:rPr>
+              <w:t>cat inputs/test</w:t>
+            </w:r>
+            <w:r>
+              <w:rPr>
+                <w:rFonts w:ascii="Consolas" w:hAnsi="Consolas"/>
+                <w:sz w:val="20"/>
+              </w:rPr>
+              <w:t>C</w:t>
+            </w:r>
+            <w:r>
+              <w:rPr>
+                <w:rFonts w:ascii="Consolas" w:hAnsi="Consolas"/>
+                <w:sz w:val="20"/>
+              </w:rPr>
+              <w:t>ontrol</w:t>
+            </w:r>
+            <w:r>
+              <w:rPr>
+                <w:rFonts w:ascii="Consolas" w:hAnsi="Consolas"/>
+                <w:sz w:val="20"/>
+              </w:rPr>
+              <w:t>AT1</w:t>
+            </w:r>
+            <w:r>
+              <w:rPr>
+                <w:rFonts w:ascii="Consolas" w:hAnsi="Consolas"/>
+                <w:sz w:val="20"/>
+              </w:rPr>
+              <w:t>.json</w:t>
+            </w:r>
+          </w:p>
+          <w:p>
+            <w:pPr>
+              <w:pStyle w:val="H1bodytext"/>
+              <w:spacing w:after="0"/>
+              <w:ind w:left="0"/>
+              <w:rPr>
+                <w:rFonts w:ascii="Arial" w:hAnsi="Arial"/>
+                <w:sz w:val="20"/>
+              </w:rPr>
+            </w:pPr>
+          </w:p>
+          <w:p>
+            <w:pPr>
+              <w:pStyle w:val="H1bodytext"/>
+              <w:spacing w:after="0"/>
+              <w:ind w:left="0"/>
+              <w:rPr>
+                <w:rFonts w:ascii="Arial" w:hAnsi="Arial"/>
+                <w:sz w:val="20"/>
+              </w:rPr>
+            </w:pPr>
+            <w:r>
+              <w:rPr>
+                <w:rFonts w:ascii="Arial" w:hAnsi="Arial"/>
+                <w:sz w:val="20"/>
+              </w:rPr>
+              <w:t>and press enter</w:t>
+            </w:r>
+          </w:p>
+        </w:tc>
+        <w:tc>
+          <w:tcPr>
+            <w:tcW w:w="3823" w:type="dxa"/>
+            <w:vAlign w:val="center"/>
+          </w:tcPr>
+          <w:p>
+            <w:pPr>
+              <w:pStyle w:val="H1bodytext"/>
+              <w:spacing w:after="0"/>
+              <w:ind w:left="0"/>
+              <w:rPr>
+                <w:rFonts w:ascii="Arial" w:hAnsi="Arial"/>
+                <w:sz w:val="20"/>
+              </w:rPr>
+            </w:pPr>
+            <w:r>
+              <w:rPr>
+                <w:rFonts w:ascii="Arial" w:hAnsi="Arial"/>
+                <w:sz w:val="20"/>
+              </w:rPr>
+              <w:t>There are three “</w:t>
+            </w:r>
+            <w:proofErr w:type="spellStart"/>
+            <w:r>
+              <w:rPr>
+                <w:rFonts w:ascii="Arial" w:hAnsi="Arial"/>
+                <w:sz w:val="20"/>
+              </w:rPr>
+              <w:t>copc</w:t>
+            </w:r>
+            <w:proofErr w:type="spellEnd"/>
+            <w:r>
+              <w:rPr>
+                <w:rFonts w:ascii="Arial" w:hAnsi="Arial"/>
+                <w:sz w:val="20"/>
+              </w:rPr>
+              <w:t>” entries: d1, d2, and d3</w:t>
+            </w:r>
+          </w:p>
+        </w:tc>
+        <w:tc>
+          <w:tcPr>
+            <w:tcW w:w="1217" w:type="dxa"/>
+            <w:vAlign w:val="center"/>
+          </w:tcPr>
+          <w:p>
+            <w:pPr>
+              <w:pStyle w:val="H1bodytext"/>
+              <w:spacing w:after="0"/>
+              <w:ind w:left="0"/>
+              <w:jc w:val="center"/>
+              <w:rPr>
+                <w:rFonts w:ascii="Arial" w:hAnsi="Arial"/>
+                <w:sz w:val="20"/>
+              </w:rPr>
+            </w:pPr>
+            <w:r>
+              <w:rPr>
+                <w:rFonts w:ascii="Arial" w:hAnsi="Arial"/>
+                <w:sz w:val="20"/>
+              </w:rPr>
+              <w:t>PASS</w:t>
+            </w:r>
+          </w:p>
+        </w:tc>
+      </w:tr>
+      <w:tr>
+        <w:trPr>
+          <w:trHeight w:val="1104"/>
+        </w:trPr>
+        <w:tc>
+          <w:tcPr>
+            <w:tcW w:w="661" w:type="dxa"/>
+            <w:vMerge w:val="restart"/>
+            <w:vAlign w:val="center"/>
+          </w:tcPr>
+          <w:p>
+            <w:pPr>
+              <w:pStyle w:val="H1bodytext"/>
+              <w:spacing w:after="0"/>
+              <w:ind w:left="0"/>
+              <w:jc w:val="center"/>
+              <w:rPr>
+                <w:rFonts w:ascii="Arial" w:hAnsi="Arial"/>
+                <w:sz w:val="20"/>
+              </w:rPr>
+            </w:pPr>
+            <w:r>
+              <w:rPr>
+                <w:rFonts w:ascii="Arial" w:hAnsi="Arial"/>
+                <w:sz w:val="20"/>
+              </w:rPr>
+              <w:t>5</w:t>
+            </w:r>
+          </w:p>
+        </w:tc>
+        <w:tc>
+          <w:tcPr>
+            <w:tcW w:w="3659" w:type="dxa"/>
+            <w:vMerge w:val="restart"/>
+            <w:vAlign w:val="center"/>
+          </w:tcPr>
+          <w:p>
+            <w:pPr>
+              <w:pStyle w:val="H1bodytext"/>
+              <w:spacing w:after="0"/>
+              <w:ind w:left="0"/>
+              <w:rPr>
+                <w:rFonts w:ascii="Arial" w:hAnsi="Arial"/>
+                <w:sz w:val="20"/>
+              </w:rPr>
+            </w:pPr>
+            <w:r>
+              <w:rPr>
+                <w:rFonts w:ascii="Arial" w:hAnsi="Arial"/>
+                <w:sz w:val="20"/>
+              </w:rPr>
+              <w:t>Open outputs/dose-AT1.csv and verify the following:</w:t>
+            </w:r>
+          </w:p>
+        </w:tc>
+        <w:tc>
+          <w:tcPr>
+            <w:tcW w:w="3823" w:type="dxa"/>
+            <w:vAlign w:val="center"/>
+          </w:tcPr>
+          <w:p>
+            <w:pPr>
+              <w:pStyle w:val="H1bodytext"/>
+              <w:spacing w:after="0"/>
+              <w:ind w:left="0"/>
+              <w:rPr>
+                <w:rFonts w:ascii="Arial" w:hAnsi="Arial"/>
+                <w:sz w:val="20"/>
+              </w:rPr>
+            </w:pPr>
+            <w:r>
+              <w:rPr>
+                <w:rFonts w:ascii="Arial" w:hAnsi="Arial"/>
+                <w:sz w:val="20"/>
+              </w:rPr>
+              <w:t>The first line contains “d1,d2,d3,dose” as the last four column headers in the first line of the output</w:t>
+            </w:r>
+          </w:p>
+        </w:tc>
+        <w:tc>
+          <w:tcPr>
+            <w:tcW w:w="1217" w:type="dxa"/>
+            <w:vAlign w:val="center"/>
+          </w:tcPr>
+          <w:p>
+            <w:pPr>
+              <w:pStyle w:val="H1bodytext"/>
+              <w:spacing w:after="0"/>
+              <w:ind w:left="0"/>
+              <w:jc w:val="center"/>
+              <w:rPr>
+                <w:rFonts w:ascii="Arial" w:hAnsi="Arial"/>
+                <w:sz w:val="20"/>
+              </w:rPr>
+            </w:pPr>
+            <w:r>
+              <w:rPr>
+                <w:rFonts w:ascii="Arial" w:hAnsi="Arial"/>
+                <w:sz w:val="20"/>
+              </w:rPr>
+              <w:t>PASS</w:t>
+            </w:r>
+          </w:p>
+        </w:tc>
+      </w:tr>
+      <w:tr>
+        <w:trPr>
+          <w:trHeight w:val="1313"/>
+        </w:trPr>
+        <w:tc>
+          <w:tcPr>
+            <w:tcW w:w="661" w:type="dxa"/>
+            <w:vMerge/>
+            <w:vAlign w:val="center"/>
+          </w:tcPr>
+          <w:p>
+            <w:pPr>
+              <w:pStyle w:val="H1bodytext"/>
+              <w:spacing w:after="0"/>
+              <w:ind w:left="0"/>
+              <w:jc w:val="center"/>
+              <w:rPr>
+                <w:rFonts w:ascii="Arial" w:hAnsi="Arial"/>
+                <w:sz w:val="20"/>
+              </w:rPr>
+            </w:pPr>
+          </w:p>
+        </w:tc>
+        <w:tc>
+          <w:tcPr>
+            <w:tcW w:w="3659" w:type="dxa"/>
+            <w:vMerge/>
+            <w:vAlign w:val="center"/>
+          </w:tcPr>
+          <w:p>
+            <w:pPr>
+              <w:pStyle w:val="H1bodytext"/>
+              <w:spacing w:after="0"/>
+              <w:ind w:left="0"/>
+              <w:rPr>
+                <w:rFonts w:ascii="Arial" w:hAnsi="Arial"/>
+                <w:sz w:val="20"/>
+              </w:rPr>
+            </w:pPr>
+          </w:p>
+        </w:tc>
+        <w:tc>
+          <w:tcPr>
+            <w:tcW w:w="3823" w:type="dxa"/>
+            <w:vAlign w:val="center"/>
+          </w:tcPr>
+          <w:p>
+            <w:pPr>
+              <w:pStyle w:val="H1bodytext"/>
+              <w:spacing w:after="0"/>
+              <w:ind w:left="0"/>
+              <w:rPr>
+                <w:rFonts w:ascii="Arial" w:hAnsi="Arial"/>
+                <w:sz w:val="20"/>
+              </w:rPr>
+            </w:pPr>
+            <w:r>
+              <w:rPr>
+                <w:rFonts w:ascii="Arial" w:hAnsi="Arial"/>
+                <w:sz w:val="20"/>
+              </w:rPr>
+              <w:t>Every entry in the last column is equal to the sum of the previous three columns; assume zero if there is a blank entry in a previous column</w:t>
+            </w:r>
+          </w:p>
+        </w:tc>
+        <w:tc>
+          <w:tcPr>
+            <w:tcW w:w="1217" w:type="dxa"/>
+            <w:vAlign w:val="center"/>
+          </w:tcPr>
+          <w:p>
+            <w:pPr>
+              <w:pStyle w:val="H1bodytext"/>
+              <w:spacing w:after="0"/>
+              <w:ind w:left="0"/>
+              <w:jc w:val="center"/>
+              <w:rPr>
+                <w:rFonts w:ascii="Arial" w:hAnsi="Arial"/>
+                <w:sz w:val="20"/>
+              </w:rPr>
+            </w:pPr>
+            <w:r>
+              <w:rPr>
+                <w:rFonts w:ascii="Arial" w:hAnsi="Arial"/>
+                <w:sz w:val="20"/>
+              </w:rPr>
+              <w:t>PASS</w:t>
+            </w:r>
+          </w:p>
+        </w:tc>
+      </w:tr>
+      <w:tr>
+        <w:trPr>
+          <w:trHeight w:val="872"/>
+        </w:trPr>
+        <w:tc>
+          <w:tcPr>
+            <w:tcW w:w="661" w:type="dxa"/>
+            <w:vMerge/>
+            <w:vAlign w:val="center"/>
+          </w:tcPr>
+          <w:p>
+            <w:pPr>
+              <w:pStyle w:val="H1bodytext"/>
+              <w:spacing w:after="0"/>
+              <w:ind w:left="0"/>
+              <w:jc w:val="center"/>
+              <w:rPr>
+                <w:rFonts w:ascii="Arial" w:hAnsi="Arial"/>
+                <w:sz w:val="20"/>
+              </w:rPr>
+            </w:pPr>
+          </w:p>
+        </w:tc>
+        <w:tc>
+          <w:tcPr>
+            <w:tcW w:w="3659" w:type="dxa"/>
+            <w:vMerge/>
+            <w:vAlign w:val="center"/>
+          </w:tcPr>
+          <w:p>
+            <w:pPr>
+              <w:pStyle w:val="H1bodytext"/>
+              <w:spacing w:after="0"/>
+              <w:ind w:left="0"/>
+              <w:rPr>
+                <w:rFonts w:ascii="Arial" w:hAnsi="Arial"/>
+                <w:sz w:val="20"/>
+              </w:rPr>
+            </w:pPr>
+          </w:p>
+        </w:tc>
+        <w:tc>
+          <w:tcPr>
+            <w:tcW w:w="3823" w:type="dxa"/>
+            <w:vAlign w:val="center"/>
+          </w:tcPr>
+          <w:p>
+            <w:pPr>
+              <w:pStyle w:val="H1bodytext"/>
+              <w:spacing w:after="0"/>
+              <w:ind w:left="0"/>
+              <w:rPr>
+                <w:rFonts w:ascii="Arial" w:hAnsi="Arial"/>
+                <w:sz w:val="20"/>
+              </w:rPr>
+            </w:pPr>
+            <w:r>
+              <w:rPr>
+                <w:rFonts w:ascii="Arial" w:hAnsi="Arial"/>
+                <w:sz w:val="20"/>
+              </w:rPr>
+              <w:t>The file is a CSV</w:t>
+            </w:r>
+          </w:p>
+        </w:tc>
+        <w:tc>
+          <w:tcPr>
+            <w:tcW w:w="1217" w:type="dxa"/>
+            <w:vAlign w:val="center"/>
+          </w:tcPr>
+          <w:p>
+            <w:pPr>
+              <w:pStyle w:val="H1bodytext"/>
+              <w:spacing w:after="0"/>
+              <w:ind w:left="0"/>
+              <w:jc w:val="center"/>
+              <w:rPr>
+                <w:rFonts w:ascii="Arial" w:hAnsi="Arial"/>
+                <w:sz w:val="20"/>
+              </w:rPr>
+            </w:pPr>
+            <w:r>
+              <w:rPr>
+                <w:rFonts w:ascii="Arial" w:hAnsi="Arial"/>
+                <w:sz w:val="20"/>
+              </w:rPr>
+              <w:t>PASS</w:t>
+            </w:r>
+          </w:p>
+        </w:tc>
+      </w:tr>
+      <w:tr>
+        <w:trPr>
+          <w:trHeight w:val="1313"/>
+        </w:trPr>
+        <w:tc>
+          <w:tcPr>
+            <w:tcW w:w="661" w:type="dxa"/>
+            <w:vMerge w:val="restart"/>
+            <w:vAlign w:val="center"/>
+          </w:tcPr>
+          <w:p>
+            <w:pPr>
+              <w:pStyle w:val="H1bodytext"/>
+              <w:spacing w:after="0"/>
+              <w:ind w:left="0"/>
+              <w:jc w:val="center"/>
+              <w:rPr>
+                <w:rFonts w:ascii="Arial" w:hAnsi="Arial"/>
+                <w:sz w:val="20"/>
+              </w:rPr>
+            </w:pPr>
+            <w:r>
+              <w:rPr>
+                <w:rFonts w:ascii="Arial" w:hAnsi="Arial"/>
+                <w:sz w:val="20"/>
+              </w:rPr>
+              <w:lastRenderedPageBreak/>
+              <w:t>6</w:t>
+            </w:r>
+          </w:p>
+        </w:tc>
+        <w:tc>
+          <w:tcPr>
+            <w:tcW w:w="3659" w:type="dxa"/>
+            <w:vMerge w:val="restart"/>
+            <w:vAlign w:val="center"/>
+          </w:tcPr>
+          <w:p>
+            <w:pPr>
+              <w:pStyle w:val="H1bodytext"/>
+              <w:spacing w:after="0"/>
+              <w:ind w:left="0"/>
+              <w:rPr>
+                <w:rFonts w:ascii="Arial" w:hAnsi="Arial"/>
+                <w:sz w:val="20"/>
+              </w:rPr>
+            </w:pPr>
+            <w:r>
+              <w:rPr>
+                <w:rFonts w:ascii="Arial" w:hAnsi="Arial"/>
+                <w:sz w:val="20"/>
+              </w:rPr>
+              <w:t>Open outputs/dose-AT1.csv and verify the following for model date 1/1/2019:</w:t>
+            </w:r>
+          </w:p>
+          <w:p>
+            <w:pPr>
+              <w:pStyle w:val="H1bodytext"/>
+              <w:spacing w:after="0"/>
+              <w:ind w:left="0"/>
+              <w:rPr>
+                <w:rFonts w:ascii="Arial" w:hAnsi="Arial"/>
+                <w:sz w:val="20"/>
+              </w:rPr>
+            </w:pPr>
+          </w:p>
+          <w:p>
+            <w:pPr>
+              <w:pStyle w:val="H1bodytext"/>
+              <w:spacing w:after="0"/>
+              <w:ind w:left="1080"/>
+              <w:rPr>
+                <w:rFonts w:ascii="Arial" w:hAnsi="Arial"/>
+                <w:sz w:val="20"/>
+              </w:rPr>
+            </w:pPr>
+          </w:p>
+        </w:tc>
+        <w:tc>
+          <w:tcPr>
+            <w:tcW w:w="3823" w:type="dxa"/>
+            <w:vAlign w:val="center"/>
+          </w:tcPr>
+          <w:p>
+            <w:pPr>
+              <w:pStyle w:val="H1bodytext"/>
+              <w:spacing w:after="0"/>
+              <w:ind w:left="0"/>
+              <w:rPr>
+                <w:rFonts w:ascii="Arial" w:hAnsi="Arial"/>
+                <w:sz w:val="20"/>
+              </w:rPr>
+            </w:pPr>
+            <w:r>
+              <w:rPr>
+                <w:rFonts w:ascii="Arial" w:hAnsi="Arial"/>
+                <w:sz w:val="20"/>
+              </w:rPr>
+              <w:t>There is one row for pathway “A Route” (column 1) at layer=1, row=1, column=1, with doses of 6,80,5 for d1,d2,d3</w:t>
+            </w:r>
+          </w:p>
+        </w:tc>
+        <w:tc>
+          <w:tcPr>
+            <w:tcW w:w="1217" w:type="dxa"/>
+            <w:vAlign w:val="center"/>
+          </w:tcPr>
+          <w:p>
+            <w:pPr>
+              <w:pStyle w:val="H1bodytext"/>
+              <w:spacing w:after="0"/>
+              <w:ind w:left="0"/>
+              <w:jc w:val="center"/>
+              <w:rPr>
+                <w:rFonts w:ascii="Arial" w:hAnsi="Arial"/>
+                <w:sz w:val="20"/>
+              </w:rPr>
+            </w:pPr>
+            <w:r>
+              <w:rPr>
+                <w:rFonts w:ascii="Arial" w:hAnsi="Arial"/>
+                <w:sz w:val="20"/>
+              </w:rPr>
+              <w:t>PASS</w:t>
+            </w:r>
+          </w:p>
+        </w:tc>
+      </w:tr>
+      <w:tr>
+        <w:trPr>
+          <w:trHeight w:val="910"/>
+        </w:trPr>
+        <w:tc>
+          <w:tcPr>
+            <w:tcW w:w="661" w:type="dxa"/>
+            <w:vMerge/>
+            <w:vAlign w:val="center"/>
+          </w:tcPr>
+          <w:p>
+            <w:pPr>
+              <w:pStyle w:val="H1bodytext"/>
+              <w:spacing w:after="0"/>
+              <w:ind w:left="0"/>
+              <w:jc w:val="center"/>
+              <w:rPr>
+                <w:rFonts w:ascii="Arial" w:hAnsi="Arial"/>
+                <w:sz w:val="20"/>
+              </w:rPr>
+            </w:pPr>
+          </w:p>
+        </w:tc>
+        <w:tc>
+          <w:tcPr>
+            <w:tcW w:w="3659" w:type="dxa"/>
+            <w:vMerge/>
+            <w:vAlign w:val="center"/>
+          </w:tcPr>
+          <w:p>
+            <w:pPr>
+              <w:pStyle w:val="H1bodytext"/>
+              <w:spacing w:after="0"/>
+              <w:ind w:left="1080"/>
+              <w:rPr>
+                <w:rFonts w:ascii="Arial" w:hAnsi="Arial"/>
+                <w:sz w:val="20"/>
+              </w:rPr>
+            </w:pPr>
+          </w:p>
+        </w:tc>
+        <w:tc>
+          <w:tcPr>
+            <w:tcW w:w="3823" w:type="dxa"/>
+            <w:vAlign w:val="center"/>
+          </w:tcPr>
+          <w:p>
+            <w:pPr>
+              <w:pStyle w:val="H1bodytext"/>
+              <w:spacing w:after="0"/>
+              <w:ind w:left="0"/>
+              <w:rPr>
+                <w:rFonts w:ascii="Arial" w:hAnsi="Arial"/>
+                <w:sz w:val="20"/>
+              </w:rPr>
+            </w:pPr>
+            <w:r>
+              <w:rPr>
+                <w:rFonts w:ascii="Arial" w:hAnsi="Arial"/>
+                <w:sz w:val="20"/>
+              </w:rPr>
+              <w:t>There is one row for pathway “B Route” (column 1) at layer=1, row=1, column=1, with a dose of 7 for d1</w:t>
+            </w:r>
+          </w:p>
+        </w:tc>
+        <w:tc>
+          <w:tcPr>
+            <w:tcW w:w="1217" w:type="dxa"/>
+            <w:vAlign w:val="center"/>
+          </w:tcPr>
+          <w:p>
+            <w:pPr>
+              <w:pStyle w:val="H1bodytext"/>
+              <w:spacing w:after="0"/>
+              <w:ind w:left="0"/>
+              <w:jc w:val="center"/>
+              <w:rPr>
+                <w:rFonts w:ascii="Arial" w:hAnsi="Arial"/>
+                <w:sz w:val="20"/>
+              </w:rPr>
+            </w:pPr>
+            <w:r>
+              <w:rPr>
+                <w:rFonts w:ascii="Arial" w:hAnsi="Arial"/>
+                <w:sz w:val="20"/>
+              </w:rPr>
+              <w:t>PASS</w:t>
+            </w:r>
+          </w:p>
+        </w:tc>
+      </w:tr>
+      <w:tr>
+        <w:trPr>
+          <w:trHeight w:val="1223"/>
+        </w:trPr>
+        <w:tc>
+          <w:tcPr>
+            <w:tcW w:w="661" w:type="dxa"/>
+            <w:vMerge/>
+            <w:vAlign w:val="center"/>
+          </w:tcPr>
+          <w:p>
+            <w:pPr>
+              <w:pStyle w:val="H1bodytext"/>
+              <w:spacing w:after="0"/>
+              <w:ind w:left="0"/>
+              <w:jc w:val="center"/>
+              <w:rPr>
+                <w:rFonts w:ascii="Arial" w:hAnsi="Arial"/>
+                <w:sz w:val="20"/>
+              </w:rPr>
+            </w:pPr>
+          </w:p>
+        </w:tc>
+        <w:tc>
+          <w:tcPr>
+            <w:tcW w:w="3659" w:type="dxa"/>
+            <w:vMerge/>
+            <w:vAlign w:val="center"/>
+          </w:tcPr>
+          <w:p>
+            <w:pPr>
+              <w:pStyle w:val="H1bodytext"/>
+              <w:spacing w:after="0"/>
+              <w:ind w:left="0"/>
+              <w:rPr>
+                <w:rFonts w:ascii="Arial" w:hAnsi="Arial"/>
+                <w:sz w:val="20"/>
+              </w:rPr>
+            </w:pPr>
+          </w:p>
+        </w:tc>
+        <w:tc>
+          <w:tcPr>
+            <w:tcW w:w="3823" w:type="dxa"/>
+            <w:vAlign w:val="center"/>
+          </w:tcPr>
+          <w:p>
+            <w:pPr>
+              <w:pStyle w:val="H1bodytext"/>
+              <w:spacing w:after="0"/>
+              <w:ind w:left="0"/>
+              <w:rPr>
+                <w:rFonts w:ascii="Arial" w:hAnsi="Arial"/>
+                <w:sz w:val="20"/>
+              </w:rPr>
+            </w:pPr>
+            <w:r>
+              <w:rPr>
+                <w:rFonts w:ascii="Arial" w:hAnsi="Arial"/>
+                <w:sz w:val="20"/>
+              </w:rPr>
+              <w:t>There is one row for pathway “A Route” (column 1) at layer=2</w:t>
+            </w:r>
+            <w:r>
+              <w:rPr>
+                <w:rFonts w:ascii="Arial" w:hAnsi="Arial"/>
+                <w:sz w:val="20"/>
+              </w:rPr>
+              <w:t>, row=1, and column=</w:t>
+            </w:r>
+            <w:r>
+              <w:rPr>
+                <w:rFonts w:ascii="Arial" w:hAnsi="Arial"/>
+                <w:sz w:val="20"/>
+              </w:rPr>
+              <w:t>1, with doses of 12,99,12 for d1,d2,d3</w:t>
+            </w:r>
+          </w:p>
+        </w:tc>
+        <w:tc>
+          <w:tcPr>
+            <w:tcW w:w="1217" w:type="dxa"/>
+            <w:vAlign w:val="center"/>
+          </w:tcPr>
+          <w:p>
+            <w:pPr>
+              <w:pStyle w:val="H1bodytext"/>
+              <w:spacing w:after="0"/>
+              <w:ind w:left="0"/>
+              <w:jc w:val="center"/>
+              <w:rPr>
+                <w:rFonts w:ascii="Arial" w:hAnsi="Arial"/>
+                <w:sz w:val="20"/>
+              </w:rPr>
+            </w:pPr>
+            <w:r>
+              <w:rPr>
+                <w:rFonts w:ascii="Arial" w:hAnsi="Arial"/>
+                <w:sz w:val="20"/>
+              </w:rPr>
+              <w:t>PASS</w:t>
+            </w:r>
+          </w:p>
+        </w:tc>
+      </w:tr>
+      <w:tr>
+        <w:trPr>
+          <w:trHeight w:val="1178"/>
+        </w:trPr>
+        <w:tc>
+          <w:tcPr>
+            <w:tcW w:w="661" w:type="dxa"/>
+            <w:vMerge/>
+            <w:vAlign w:val="center"/>
+          </w:tcPr>
+          <w:p>
+            <w:pPr>
+              <w:pStyle w:val="H1bodytext"/>
+              <w:spacing w:after="0"/>
+              <w:ind w:left="0"/>
+              <w:jc w:val="center"/>
+              <w:rPr>
+                <w:rFonts w:ascii="Arial" w:hAnsi="Arial"/>
+                <w:sz w:val="20"/>
+              </w:rPr>
+            </w:pPr>
+          </w:p>
+        </w:tc>
+        <w:tc>
+          <w:tcPr>
+            <w:tcW w:w="3659" w:type="dxa"/>
+            <w:vMerge/>
+            <w:vAlign w:val="center"/>
+          </w:tcPr>
+          <w:p>
+            <w:pPr>
+              <w:pStyle w:val="H1bodytext"/>
+              <w:spacing w:after="0"/>
+              <w:ind w:left="0"/>
+              <w:rPr>
+                <w:rFonts w:ascii="Arial" w:hAnsi="Arial"/>
+                <w:sz w:val="20"/>
+              </w:rPr>
+            </w:pPr>
+          </w:p>
+        </w:tc>
+        <w:tc>
+          <w:tcPr>
+            <w:tcW w:w="3823" w:type="dxa"/>
+            <w:vAlign w:val="center"/>
+          </w:tcPr>
+          <w:p>
+            <w:pPr>
+              <w:pStyle w:val="H1bodytext"/>
+              <w:spacing w:after="0"/>
+              <w:ind w:left="0"/>
+              <w:rPr>
+                <w:rFonts w:ascii="Arial" w:hAnsi="Arial"/>
+                <w:sz w:val="20"/>
+              </w:rPr>
+            </w:pPr>
+            <w:r>
+              <w:rPr>
+                <w:rFonts w:ascii="Arial" w:hAnsi="Arial"/>
+                <w:sz w:val="20"/>
+              </w:rPr>
+              <w:t>There is one row for pathway “A Route” (column 1) at layer=1, row1, column=2, with a dose of 18 for d1</w:t>
+            </w:r>
+          </w:p>
+        </w:tc>
+        <w:tc>
+          <w:tcPr>
+            <w:tcW w:w="1217" w:type="dxa"/>
+            <w:vAlign w:val="center"/>
+          </w:tcPr>
+          <w:p>
+            <w:pPr>
+              <w:pStyle w:val="H1bodytext"/>
+              <w:spacing w:after="0"/>
+              <w:ind w:left="0"/>
+              <w:jc w:val="center"/>
+              <w:rPr>
+                <w:rFonts w:ascii="Arial" w:hAnsi="Arial"/>
+                <w:sz w:val="20"/>
+              </w:rPr>
+            </w:pPr>
+            <w:r>
+              <w:rPr>
+                <w:rFonts w:ascii="Arial" w:hAnsi="Arial"/>
+                <w:sz w:val="20"/>
+              </w:rPr>
+              <w:t>PASS</w:t>
+            </w:r>
+          </w:p>
+        </w:tc>
+      </w:tr>
+      <w:tr>
+        <w:trPr>
+          <w:trHeight w:val="1160"/>
+        </w:trPr>
+        <w:tc>
+          <w:tcPr>
+            <w:tcW w:w="661" w:type="dxa"/>
+            <w:vMerge/>
+            <w:vAlign w:val="center"/>
+          </w:tcPr>
+          <w:p>
+            <w:pPr>
+              <w:pStyle w:val="H1bodytext"/>
+              <w:spacing w:after="0"/>
+              <w:ind w:left="0"/>
+              <w:jc w:val="center"/>
+              <w:rPr>
+                <w:rFonts w:ascii="Arial" w:hAnsi="Arial"/>
+                <w:sz w:val="20"/>
+              </w:rPr>
+            </w:pPr>
+          </w:p>
+        </w:tc>
+        <w:tc>
+          <w:tcPr>
+            <w:tcW w:w="3659" w:type="dxa"/>
+            <w:vAlign w:val="center"/>
+          </w:tcPr>
+          <w:p>
+            <w:pPr>
+              <w:pStyle w:val="H1bodytext"/>
+              <w:spacing w:after="0"/>
+              <w:ind w:left="0"/>
+              <w:rPr>
+                <w:rFonts w:ascii="Arial" w:hAnsi="Arial"/>
+                <w:sz w:val="20"/>
+              </w:rPr>
+            </w:pPr>
+            <w:r>
+              <w:rPr>
+                <w:rFonts w:ascii="Arial" w:hAnsi="Arial"/>
+                <w:sz w:val="20"/>
+              </w:rPr>
+              <w:t>Open outputs/dose-AT1.csv and verify the following for model date 1/2/2019:</w:t>
+            </w:r>
+          </w:p>
+        </w:tc>
+        <w:tc>
+          <w:tcPr>
+            <w:tcW w:w="3823" w:type="dxa"/>
+            <w:vAlign w:val="center"/>
+          </w:tcPr>
+          <w:p>
+            <w:pPr>
+              <w:pStyle w:val="H1bodytext"/>
+              <w:spacing w:after="0"/>
+              <w:ind w:left="0"/>
+              <w:rPr>
+                <w:rFonts w:ascii="Arial" w:hAnsi="Arial"/>
+                <w:sz w:val="20"/>
+              </w:rPr>
+            </w:pPr>
+            <w:r>
+              <w:rPr>
+                <w:rFonts w:ascii="Arial" w:hAnsi="Arial"/>
+                <w:sz w:val="20"/>
+              </w:rPr>
+              <w:t>There is one row for pathway “A Route” (column 1) at layer =1, row=2, column=1, with doses of 24,110,15 for d1,d2,d3</w:t>
+            </w:r>
+          </w:p>
+        </w:tc>
+        <w:tc>
+          <w:tcPr>
+            <w:tcW w:w="1217" w:type="dxa"/>
+            <w:vAlign w:val="center"/>
+          </w:tcPr>
+          <w:p>
+            <w:pPr>
+              <w:pStyle w:val="H1bodytext"/>
+              <w:spacing w:after="0"/>
+              <w:ind w:left="0"/>
+              <w:jc w:val="center"/>
+              <w:rPr>
+                <w:rFonts w:ascii="Arial" w:hAnsi="Arial"/>
+                <w:sz w:val="20"/>
+              </w:rPr>
+            </w:pPr>
+            <w:r>
+              <w:rPr>
+                <w:rFonts w:ascii="Arial" w:hAnsi="Arial"/>
+                <w:sz w:val="20"/>
+              </w:rPr>
+              <w:t>PASS</w:t>
+            </w:r>
+          </w:p>
+        </w:tc>
+      </w:tr>
+      <w:tr>
+        <w:trPr>
+          <w:trHeight w:val="1070"/>
+        </w:trPr>
+        <w:tc>
+          <w:tcPr>
+            <w:tcW w:w="661" w:type="dxa"/>
+            <w:vMerge/>
+            <w:vAlign w:val="center"/>
+          </w:tcPr>
+          <w:p>
+            <w:pPr>
+              <w:pStyle w:val="H1bodytext"/>
+              <w:spacing w:after="0"/>
+              <w:ind w:left="0"/>
+              <w:jc w:val="center"/>
+              <w:rPr>
+                <w:rFonts w:ascii="Arial" w:hAnsi="Arial"/>
+                <w:sz w:val="20"/>
+              </w:rPr>
+            </w:pPr>
+          </w:p>
+        </w:tc>
+        <w:tc>
+          <w:tcPr>
+            <w:tcW w:w="3659" w:type="dxa"/>
+            <w:vAlign w:val="center"/>
+          </w:tcPr>
+          <w:p>
+            <w:pPr>
+              <w:pStyle w:val="H1bodytext"/>
+              <w:spacing w:after="0"/>
+              <w:ind w:left="0"/>
+              <w:rPr>
+                <w:rFonts w:ascii="Arial" w:hAnsi="Arial"/>
+                <w:sz w:val="20"/>
+              </w:rPr>
+            </w:pPr>
+            <w:r>
+              <w:rPr>
+                <w:rFonts w:ascii="Arial" w:hAnsi="Arial"/>
+                <w:sz w:val="20"/>
+              </w:rPr>
+              <w:t>Open outputs/dose-AT1.csv and verify the following for model date 1/3/2019:</w:t>
+            </w:r>
+          </w:p>
+        </w:tc>
+        <w:tc>
+          <w:tcPr>
+            <w:tcW w:w="3823" w:type="dxa"/>
+            <w:vAlign w:val="center"/>
+          </w:tcPr>
+          <w:p>
+            <w:pPr>
+              <w:pStyle w:val="H1bodytext"/>
+              <w:spacing w:after="0"/>
+              <w:ind w:left="0"/>
+              <w:rPr>
+                <w:rFonts w:ascii="Arial" w:hAnsi="Arial"/>
+                <w:sz w:val="20"/>
+              </w:rPr>
+            </w:pPr>
+            <w:r>
+              <w:rPr>
+                <w:rFonts w:ascii="Arial" w:hAnsi="Arial"/>
+                <w:sz w:val="20"/>
+              </w:rPr>
+              <w:t>There is one row for pathway “A Route” (column 1) at layer=1, row1, column=1, with a dose of 30 for d1</w:t>
+            </w:r>
+          </w:p>
+        </w:tc>
+        <w:tc>
+          <w:tcPr>
+            <w:tcW w:w="1217" w:type="dxa"/>
+            <w:vAlign w:val="center"/>
+          </w:tcPr>
+          <w:p>
+            <w:pPr>
+              <w:pStyle w:val="H1bodytext"/>
+              <w:spacing w:after="0"/>
+              <w:ind w:left="0"/>
+              <w:jc w:val="center"/>
+              <w:rPr>
+                <w:rFonts w:ascii="Arial" w:hAnsi="Arial"/>
+                <w:sz w:val="20"/>
+              </w:rPr>
+            </w:pPr>
+            <w:r>
+              <w:rPr>
+                <w:rFonts w:ascii="Arial" w:hAnsi="Arial"/>
+                <w:sz w:val="20"/>
+              </w:rPr>
+              <w:t>PASS</w:t>
+            </w:r>
+          </w:p>
+        </w:tc>
+      </w:tr>
+    </w:tbl>
+    <w:p/>
+    <w:p/>
+    <w:p/>
+    <w:p/>
+    <w:p/>
+    <w:p/>
+    <w:p/>
+    <w:p/>
+    <w:p/>
+    <w:p/>
+    <w:p/>
+    <w:p/>
+    <w:p/>
+    <w:p/>
+    <w:p/>
+    <w:p/>
+    <w:p/>
+    <w:p/>
+    <w:p/>
+    <w:p/>
+    <w:p/>
+    <w:p/>
+    <w:p/>
+    <w:p/>
+    <w:p/>
+    <w:p/>
+    <w:p/>
+    <w:p/>
+    <w:p/>
+    <w:tbl>
+      <w:tblPr>
+        <w:tblStyle w:val="TableGrid"/>
+        <w:tblW w:w="0" w:type="auto"/>
+        <w:tblInd w:w="720" w:type="dxa"/>
+        <w:tblLook w:val="04A0" w:firstRow="1" w:lastRow="0" w:firstColumn="1" w:lastColumn="0" w:noHBand="0" w:noVBand="1"/>
+      </w:tblPr>
+      <w:tblGrid>
+        <w:gridCol w:w="661"/>
+        <w:gridCol w:w="3659"/>
+        <w:gridCol w:w="3823"/>
+        <w:gridCol w:w="1217"/>
+      </w:tblGrid>
+      <w:tr>
+        <w:trPr>
+          <w:cantSplit/>
+          <w:trHeight w:val="360"/>
+          <w:tblHeader/>
+        </w:trPr>
+        <w:tc>
+          <w:tcPr>
+            <w:tcW w:w="9360" w:type="dxa"/>
+            <w:gridSpan w:val="4"/>
+            <w:tcBorders>
+              <w:top w:val="nil"/>
+              <w:left w:val="nil"/>
+              <w:bottom w:val="single" w:sz="4" w:space="0" w:color="auto"/>
+              <w:right w:val="nil"/>
+            </w:tcBorders>
+            <w:vAlign w:val="bottom"/>
+          </w:tcPr>
+          <w:p>
+            <w:pPr>
+              <w:pStyle w:val="Table"/>
+            </w:pPr>
+            <w:r>
+              <w:t>Table 3</w:t>
+            </w:r>
+          </w:p>
+          <w:p>
+            <w:pPr>
+              <w:pStyle w:val="H1bodytext"/>
+              <w:spacing w:after="0"/>
+              <w:ind w:left="0"/>
+              <w:jc w:val="center"/>
+              <w:rPr>
+                <w:rFonts w:ascii="Arial" w:hAnsi="Arial"/>
+                <w:b/>
+                <w:szCs w:val="22"/>
+              </w:rPr>
+            </w:pPr>
+            <w:sdt>
+              <w:sdtPr>
+                <w:rPr>
+                  <w:rFonts w:ascii="Arial" w:hAnsi="Arial"/>
+                  <w:b/>
+                  <w:bCs/>
+                  <w:szCs w:val="22"/>
+                </w:rPr>
+                <w:alias w:val="Keywords"/>
+                <w:tag w:val=""/>
+                <w:id w:val="-1538038376"/>
+                <w:placeholder>
+                  <w:docPart w:val="776BC4D9AF834DE199C0801A6B0B7A8C"/>
+                </w:placeholder>
+                <w:dataBinding w:prefixMappings="xmlns:ns0='http://purl.org/dc/elements/1.1/' xmlns:ns1='http://schemas.openxmlformats.org/package/2006/metadata/core-properties' " w:xpath="/ns1:coreProperties[1]/ns1:keywords[1]" w:storeItemID="{6C3C8BC8-F283-45AE-878A-BAB7291924A1}"/>
+                <w:text/>
+              </w:sdtPr>
+              <w:sdtEndPr/>
+              <w:sdtContent>
+                <w:r>
+                  <w:rPr>
+                    <w:rFonts w:ascii="Arial" w:hAnsi="Arial"/>
+                    <w:b/>
+                    <w:bCs/>
+                    <w:szCs w:val="22"/>
+                  </w:rPr>
+                  <w:t>ca-</w:t>
+                </w:r>
+                <w:proofErr w:type="spellStart"/>
+                <w:r>
+                  <w:rPr>
+                    <w:rFonts w:ascii="Arial" w:hAnsi="Arial"/>
+                    <w:b/>
+                    <w:bCs/>
+                    <w:szCs w:val="22"/>
+                  </w:rPr>
+                  <w:t>sumdosedb</w:t>
+                </w:r>
+                <w:proofErr w:type="spellEnd"/>
+              </w:sdtContent>
+            </w:sdt>
+            <w:r>
+              <w:rPr>
+                <w:rFonts w:ascii="Arial" w:hAnsi="Arial" w:cs="Arial"/>
+                <w:b/>
+                <w:szCs w:val="22"/>
+              </w:rPr>
+              <w:t xml:space="preserve"> Acceptance </w:t>
+            </w:r>
+            <w:r>
+              <w:rPr>
+                <w:rFonts w:ascii="Arial" w:hAnsi="Arial"/>
+                <w:b/>
+                <w:szCs w:val="22"/>
+              </w:rPr>
+              <w:t xml:space="preserve">Test Plan Case </w:t>
+            </w:r>
+            <w:r>
+              <w:rPr>
+                <w:rFonts w:ascii="Arial" w:hAnsi="Arial"/>
+                <w:b/>
+                <w:szCs w:val="22"/>
+              </w:rPr>
+              <w:t>2</w:t>
+            </w:r>
+          </w:p>
+        </w:tc>
+      </w:tr>
+      <w:tr>
+        <w:trPr>
+          <w:cantSplit/>
+          <w:trHeight w:val="530"/>
+          <w:tblHeader/>
+        </w:trPr>
+        <w:tc>
+          <w:tcPr>
+            <w:tcW w:w="4320" w:type="dxa"/>
+            <w:gridSpan w:val="2"/>
+            <w:tcBorders>
+              <w:top w:val="single" w:sz="4" w:space="0" w:color="auto"/>
+            </w:tcBorders>
+            <w:shd w:val="clear" w:color="auto" w:fill="auto"/>
+            <w:vAlign w:val="center"/>
+          </w:tcPr>
+          <w:p>
+            <w:pPr>
+              <w:pStyle w:val="H1bodytext"/>
+              <w:spacing w:after="0"/>
+              <w:ind w:left="0"/>
+              <w:jc w:val="center"/>
+              <w:rPr>
+                <w:rFonts w:ascii="Arial" w:hAnsi="Arial"/>
+                <w:b/>
+                <w:sz w:val="20"/>
+              </w:rPr>
+            </w:pPr>
+            <w:sdt>
+              <w:sdtPr>
+                <w:rPr>
+                  <w:rFonts w:ascii="Arial" w:hAnsi="Arial"/>
+                  <w:b/>
+                  <w:bCs/>
+                  <w:sz w:val="20"/>
+                </w:rPr>
+                <w:alias w:val="Keywords"/>
+                <w:tag w:val=""/>
+                <w:id w:val="-866212985"/>
+                <w:placeholder>
+                  <w:docPart w:val="1E949552C7C34FBE8A5F58864BBB7C26"/>
+                </w:placeholder>
+                <w:dataBinding w:prefixMappings="xmlns:ns0='http://purl.org/dc/elements/1.1/' xmlns:ns1='http://schemas.openxmlformats.org/package/2006/metadata/core-properties' " w:xpath="/ns1:coreProperties[1]/ns1:keywords[1]" w:storeItemID="{6C3C8BC8-F283-45AE-878A-BAB7291924A1}"/>
+                <w:text/>
+              </w:sdtPr>
+              <w:sdtEndPr/>
+              <w:sdtContent>
+                <w:r>
+                  <w:rPr>
+                    <w:rFonts w:ascii="Arial" w:hAnsi="Arial"/>
+                    <w:b/>
+                    <w:bCs/>
+                    <w:sz w:val="20"/>
+                  </w:rPr>
+                  <w:t>ca-</w:t>
+                </w:r>
+                <w:proofErr w:type="spellStart"/>
+                <w:r>
+                  <w:rPr>
+                    <w:rFonts w:ascii="Arial" w:hAnsi="Arial"/>
+                    <w:b/>
+                    <w:bCs/>
+                    <w:sz w:val="20"/>
+                  </w:rPr>
+                  <w:t>sumdosedb</w:t>
+                </w:r>
+                <w:proofErr w:type="spellEnd"/>
+              </w:sdtContent>
+            </w:sdt>
+            <w:r>
+              <w:rPr>
+                <w:rFonts w:ascii="Arial" w:hAnsi="Arial" w:cs="Arial"/>
+                <w:b/>
+                <w:sz w:val="20"/>
+              </w:rPr>
+              <w:t xml:space="preserve"> </w:t>
+            </w:r>
+            <w:r>
+              <w:rPr>
+                <w:rFonts w:ascii="Arial" w:hAnsi="Arial"/>
+                <w:b/>
+                <w:sz w:val="20"/>
+              </w:rPr>
+              <w:t>Acceptance Testing</w:t>
+            </w:r>
+          </w:p>
+          <w:p>
+            <w:pPr>
+              <w:pStyle w:val="H1bodytext"/>
+              <w:spacing w:after="0"/>
+              <w:ind w:left="0"/>
+              <w:jc w:val="center"/>
+              <w:rPr>
+                <w:rFonts w:ascii="Arial" w:hAnsi="Arial"/>
+                <w:b/>
+                <w:sz w:val="20"/>
+              </w:rPr>
+            </w:pPr>
+            <w:r>
+              <w:rPr>
+                <w:rFonts w:ascii="Arial" w:hAnsi="Arial"/>
+                <w:b/>
+                <w:sz w:val="20"/>
+              </w:rPr>
+              <w:t>CACIE</w:t>
+            </w:r>
+            <w:r>
+              <w:rPr>
+                <w:rFonts w:ascii="Arial" w:hAnsi="Arial"/>
+                <w:b/>
+                <w:sz w:val="20"/>
+              </w:rPr>
+              <w:t>-</w:t>
+            </w:r>
+            <w:sdt>
+              <w:sdtPr>
+                <w:rPr>
+                  <w:rFonts w:ascii="Arial" w:hAnsi="Arial"/>
+                  <w:b/>
+                  <w:bCs/>
+                  <w:sz w:val="20"/>
+                </w:rPr>
+                <w:alias w:val="Keywords"/>
+                <w:tag w:val=""/>
+                <w:id w:val="-1021701986"/>
+                <w:placeholder>
+                  <w:docPart w:val="857635E387884A9A94946BA00D536A08"/>
+                </w:placeholder>
+                <w:dataBinding w:prefixMappings="xmlns:ns0='http://purl.org/dc/elements/1.1/' xmlns:ns1='http://schemas.openxmlformats.org/package/2006/metadata/core-properties' " w:xpath="/ns1:coreProperties[1]/ns1:keywords[1]" w:storeItemID="{6C3C8BC8-F283-45AE-878A-BAB7291924A1}"/>
+                <w:text/>
+              </w:sdtPr>
+              <w:sdtEndPr/>
+              <w:sdtContent>
+                <w:r>
+                  <w:rPr>
+                    <w:rFonts w:ascii="Arial" w:hAnsi="Arial"/>
+                    <w:b/>
+                    <w:bCs/>
+                    <w:sz w:val="20"/>
+                  </w:rPr>
+                  <w:t>ca-</w:t>
+                </w:r>
+                <w:proofErr w:type="spellStart"/>
+                <w:r>
+                  <w:rPr>
+                    <w:rFonts w:ascii="Arial" w:hAnsi="Arial"/>
+                    <w:b/>
+                    <w:bCs/>
+                    <w:sz w:val="20"/>
+                  </w:rPr>
+                  <w:t>sumdosedb</w:t>
+                </w:r>
+                <w:proofErr w:type="spellEnd"/>
+              </w:sdtContent>
+            </w:sdt>
+            <w:r>
+              <w:rPr>
+                <w:rFonts w:ascii="Arial" w:hAnsi="Arial"/>
+                <w:b/>
+                <w:sz w:val="20"/>
+              </w:rPr>
+              <w:t xml:space="preserve"> – AT-</w:t>
+            </w:r>
+            <w:r>
+              <w:rPr>
+                <w:rFonts w:ascii="Arial" w:hAnsi="Arial"/>
+                <w:b/>
+                <w:sz w:val="20"/>
+              </w:rPr>
+              <w:t>2</w:t>
+            </w:r>
+          </w:p>
+        </w:tc>
+        <w:tc>
+          <w:tcPr>
+            <w:tcW w:w="5040" w:type="dxa"/>
+            <w:gridSpan w:val="2"/>
+            <w:tcBorders>
+              <w:top w:val="single" w:sz="4" w:space="0" w:color="auto"/>
+            </w:tcBorders>
+            <w:shd w:val="clear" w:color="auto" w:fill="auto"/>
+            <w:vAlign w:val="center"/>
+          </w:tcPr>
+          <w:p>
+            <w:pPr>
+              <w:pStyle w:val="H1bodytext"/>
+              <w:spacing w:after="0"/>
+              <w:ind w:left="0"/>
+              <w:rPr>
+                <w:rFonts w:ascii="Arial" w:hAnsi="Arial"/>
+                <w:bCs/>
+                <w:sz w:val="20"/>
+              </w:rPr>
+            </w:pPr>
+            <w:r>
+              <w:rPr>
+                <w:rFonts w:ascii="Arial" w:hAnsi="Arial"/>
+                <w:b/>
+                <w:sz w:val="20"/>
+              </w:rPr>
+              <w:t>Date:</w:t>
+            </w:r>
+            <w:r>
+              <w:rPr>
+                <w:rFonts w:ascii="Arial" w:hAnsi="Arial"/>
+                <w:b/>
+                <w:sz w:val="20"/>
+              </w:rPr>
+              <w:t xml:space="preserve"> </w:t>
+            </w:r>
+            <w:r>
+              <w:rPr>
+                <w:rFonts w:ascii="Arial" w:hAnsi="Arial"/>
+                <w:bCs/>
+                <w:sz w:val="20"/>
+              </w:rPr>
+              <w:t>8/27/2020</w:t>
+            </w:r>
+          </w:p>
+        </w:tc>
+      </w:tr>
+      <w:tr>
+        <w:trPr>
+          <w:cantSplit/>
+          <w:trHeight w:val="530"/>
+          <w:tblHeader/>
+        </w:trPr>
+        <w:tc>
+          <w:tcPr>
+            <w:tcW w:w="4320" w:type="dxa"/>
+            <w:gridSpan w:val="2"/>
+            <w:tcBorders>
+              <w:top w:val="single" w:sz="4" w:space="0" w:color="auto"/>
+            </w:tcBorders>
+            <w:shd w:val="clear" w:color="auto" w:fill="auto"/>
+            <w:vAlign w:val="center"/>
+          </w:tcPr>
+          <w:p>
+            <w:pPr>
+              <w:pStyle w:val="H1bodytext"/>
+              <w:spacing w:after="0"/>
+              <w:ind w:left="0"/>
+              <w:rPr>
+                <w:rFonts w:ascii="Arial" w:hAnsi="Arial"/>
+                <w:b/>
+                <w:sz w:val="20"/>
+              </w:rPr>
+            </w:pPr>
+            <w:r>
+              <w:rPr>
+                <w:rFonts w:ascii="Arial" w:hAnsi="Arial"/>
+                <w:b/>
+                <w:sz w:val="20"/>
+              </w:rPr>
+              <w:t xml:space="preserve">Tool Runner </w:t>
+            </w:r>
+            <w:r>
+              <w:rPr>
+                <w:rFonts w:ascii="Arial" w:hAnsi="Arial"/>
+                <w:b/>
+                <w:sz w:val="20"/>
+              </w:rPr>
+              <w:t xml:space="preserve">Log </w:t>
+            </w:r>
+            <w:r>
+              <w:rPr>
+                <w:rFonts w:ascii="Arial" w:hAnsi="Arial"/>
+                <w:b/>
+                <w:sz w:val="20"/>
+              </w:rPr>
+              <w:t>File Location for this test:</w:t>
+            </w:r>
+          </w:p>
+          <w:p>
+            <w:pPr>
+              <w:pStyle w:val="H1bodytext"/>
+              <w:spacing w:after="0"/>
+              <w:ind w:left="0"/>
+              <w:rPr>
+                <w:rFonts w:ascii="Arial" w:hAnsi="Arial"/>
+                <w:b/>
+                <w:sz w:val="20"/>
+              </w:rPr>
+            </w:pPr>
+            <w:r>
+              <w:rPr>
+                <w:rFonts w:ascii="Arial" w:hAnsi="Arial"/>
+                <w:b/>
+                <w:sz w:val="20"/>
+              </w:rPr>
+              <w:t>~/dose/test-</w:t>
+            </w:r>
+            <w:proofErr w:type="spellStart"/>
+            <w:r>
+              <w:rPr>
+                <w:rFonts w:ascii="Arial" w:hAnsi="Arial"/>
+                <w:b/>
+                <w:sz w:val="20"/>
+              </w:rPr>
+              <w:t>sumDoseDB</w:t>
+            </w:r>
+            <w:proofErr w:type="spellEnd"/>
+            <w:r>
+              <w:rPr>
+                <w:rFonts w:ascii="Arial" w:hAnsi="Arial"/>
+                <w:b/>
+                <w:sz w:val="20"/>
+              </w:rPr>
+              <w:t>/test/outputs/runlog-AT2.txt</w:t>
+            </w:r>
+          </w:p>
+        </w:tc>
+        <w:tc>
+          <w:tcPr>
+            <w:tcW w:w="5040" w:type="dxa"/>
+            <w:gridSpan w:val="2"/>
+            <w:tcBorders>
+              <w:top w:val="single" w:sz="4" w:space="0" w:color="auto"/>
+            </w:tcBorders>
+            <w:shd w:val="clear" w:color="auto" w:fill="auto"/>
+            <w:vAlign w:val="center"/>
+          </w:tcPr>
+          <w:p>
+            <w:pPr>
+              <w:pStyle w:val="H1bodytext"/>
+              <w:spacing w:after="0"/>
+              <w:ind w:left="0"/>
+              <w:rPr>
+                <w:rFonts w:ascii="Arial" w:hAnsi="Arial"/>
+                <w:bCs/>
+                <w:sz w:val="20"/>
+              </w:rPr>
+            </w:pPr>
+            <w:r>
+              <w:rPr>
+                <w:rFonts w:ascii="Arial" w:hAnsi="Arial"/>
+                <w:b/>
+                <w:sz w:val="20"/>
+              </w:rPr>
+              <w:t xml:space="preserve">Test Performed By: </w:t>
+            </w:r>
+            <w:r>
+              <w:rPr>
+                <w:rFonts w:ascii="Arial" w:hAnsi="Arial"/>
+                <w:bCs/>
+                <w:sz w:val="20"/>
+              </w:rPr>
+              <w:t>Christian Hall</w:t>
+            </w:r>
+          </w:p>
+        </w:tc>
+      </w:tr>
+      <w:tr>
+        <w:trPr>
+          <w:cantSplit/>
+          <w:trHeight w:val="530"/>
+          <w:tblHeader/>
+        </w:trPr>
+        <w:tc>
+          <w:tcPr>
+            <w:tcW w:w="9360" w:type="dxa"/>
+            <w:gridSpan w:val="4"/>
+            <w:tcBorders>
+              <w:top w:val="single" w:sz="4" w:space="0" w:color="auto"/>
+            </w:tcBorders>
+            <w:shd w:val="clear" w:color="auto" w:fill="auto"/>
+            <w:vAlign w:val="center"/>
+          </w:tcPr>
+          <w:p>
+            <w:pPr>
+              <w:pStyle w:val="H1bodytext"/>
+              <w:spacing w:after="0"/>
+              <w:ind w:left="0"/>
+              <w:rPr>
+                <w:rFonts w:ascii="Arial" w:hAnsi="Arial"/>
+                <w:b/>
+                <w:sz w:val="20"/>
+              </w:rPr>
+            </w:pPr>
+            <w:r>
+              <w:rPr>
+                <w:rFonts w:ascii="Arial" w:hAnsi="Arial"/>
+                <w:b/>
+                <w:sz w:val="20"/>
+              </w:rPr>
+              <w:t xml:space="preserve">Testing Directory: </w:t>
+            </w:r>
+            <w:r>
+              <w:rPr>
+                <w:rFonts w:ascii="Arial" w:hAnsi="Arial"/>
+                <w:b/>
+                <w:sz w:val="20"/>
+              </w:rPr>
+              <w:t>~/dose/test-</w:t>
+            </w:r>
+            <w:proofErr w:type="spellStart"/>
+            <w:r>
+              <w:rPr>
+                <w:rFonts w:ascii="Arial" w:hAnsi="Arial"/>
+                <w:b/>
+                <w:sz w:val="20"/>
+              </w:rPr>
+              <w:t>sumDoseDB</w:t>
+            </w:r>
+            <w:proofErr w:type="spellEnd"/>
+            <w:r>
+              <w:rPr>
+                <w:rFonts w:ascii="Arial" w:hAnsi="Arial"/>
+                <w:b/>
+                <w:sz w:val="20"/>
+              </w:rPr>
+              <w:t>/test</w:t>
+            </w:r>
+          </w:p>
+        </w:tc>
+      </w:tr>
+      <w:tr>
+        <w:trPr>
+          <w:cantSplit/>
+          <w:trHeight w:val="530"/>
+          <w:tblHeader/>
+        </w:trPr>
+        <w:tc>
+          <w:tcPr>
+            <w:tcW w:w="661" w:type="dxa"/>
+            <w:tcBorders>
+              <w:top w:val="single" w:sz="4" w:space="0" w:color="auto"/>
+            </w:tcBorders>
+            <w:shd w:val="clear" w:color="auto" w:fill="D9D9D9" w:themeFill="background1" w:themeFillShade="D9"/>
+            <w:vAlign w:val="center"/>
+          </w:tcPr>
+          <w:p>
+            <w:pPr>
+              <w:pStyle w:val="H1bodytext"/>
+              <w:spacing w:after="0"/>
+              <w:ind w:left="0"/>
+              <w:jc w:val="center"/>
+              <w:rPr>
+                <w:rFonts w:ascii="Arial" w:hAnsi="Arial"/>
+                <w:b/>
+                <w:sz w:val="20"/>
+              </w:rPr>
+            </w:pPr>
+            <w:r>
+              <w:rPr>
+                <w:rFonts w:ascii="Arial" w:hAnsi="Arial"/>
+                <w:b/>
+                <w:sz w:val="20"/>
+              </w:rPr>
+              <w:t>T</w:t>
+            </w:r>
+            <w:r>
+              <w:rPr>
+                <w:rFonts w:ascii="Arial" w:hAnsi="Arial"/>
+                <w:b/>
+                <w:sz w:val="20"/>
+              </w:rPr>
+              <w:t>est Step</w:t>
+            </w:r>
+          </w:p>
+        </w:tc>
+        <w:tc>
+          <w:tcPr>
+            <w:tcW w:w="3659" w:type="dxa"/>
+            <w:tcBorders>
+              <w:top w:val="single" w:sz="4" w:space="0" w:color="auto"/>
+            </w:tcBorders>
+            <w:shd w:val="clear" w:color="auto" w:fill="D9D9D9" w:themeFill="background1" w:themeFillShade="D9"/>
+            <w:vAlign w:val="center"/>
+          </w:tcPr>
+          <w:p>
+            <w:pPr>
+              <w:pStyle w:val="H1bodytext"/>
+              <w:spacing w:after="0"/>
+              <w:ind w:left="0"/>
+              <w:jc w:val="center"/>
+              <w:rPr>
+                <w:rFonts w:ascii="Arial" w:hAnsi="Arial"/>
+                <w:b/>
+                <w:sz w:val="20"/>
+              </w:rPr>
+            </w:pPr>
+            <w:r>
+              <w:rPr>
+                <w:rFonts w:ascii="Arial" w:hAnsi="Arial"/>
+                <w:b/>
+                <w:sz w:val="20"/>
+              </w:rPr>
+              <w:t>Test Instruction</w:t>
+            </w:r>
+          </w:p>
+        </w:tc>
+        <w:tc>
+          <w:tcPr>
+            <w:tcW w:w="3823" w:type="dxa"/>
+            <w:tcBorders>
+              <w:top w:val="single" w:sz="4" w:space="0" w:color="auto"/>
+            </w:tcBorders>
+            <w:shd w:val="clear" w:color="auto" w:fill="D9D9D9" w:themeFill="background1" w:themeFillShade="D9"/>
+            <w:vAlign w:val="center"/>
+          </w:tcPr>
+          <w:p>
+            <w:pPr>
+              <w:pStyle w:val="H1bodytext"/>
+              <w:spacing w:after="0"/>
+              <w:ind w:left="0"/>
+              <w:jc w:val="center"/>
+              <w:rPr>
+                <w:rFonts w:ascii="Arial" w:hAnsi="Arial"/>
+                <w:b/>
+                <w:sz w:val="20"/>
+              </w:rPr>
+            </w:pPr>
+            <w:r>
+              <w:rPr>
+                <w:rFonts w:ascii="Arial" w:hAnsi="Arial"/>
+                <w:b/>
+                <w:sz w:val="20"/>
+              </w:rPr>
+              <w:t>Expected Result</w:t>
+            </w:r>
+          </w:p>
+        </w:tc>
+        <w:tc>
+          <w:tcPr>
+            <w:tcW w:w="1217" w:type="dxa"/>
+            <w:tcBorders>
+              <w:top w:val="single" w:sz="4" w:space="0" w:color="auto"/>
+            </w:tcBorders>
+            <w:shd w:val="clear" w:color="auto" w:fill="D9D9D9" w:themeFill="background1" w:themeFillShade="D9"/>
+            <w:vAlign w:val="center"/>
+          </w:tcPr>
+          <w:p>
+            <w:pPr>
+              <w:pStyle w:val="H1bodytext"/>
+              <w:spacing w:after="0"/>
+              <w:ind w:left="0"/>
+              <w:jc w:val="center"/>
+              <w:rPr>
+                <w:rFonts w:ascii="Arial" w:hAnsi="Arial"/>
+                <w:b/>
+                <w:sz w:val="20"/>
+              </w:rPr>
+            </w:pPr>
+            <w:r>
+              <w:rPr>
+                <w:rFonts w:ascii="Arial" w:hAnsi="Arial"/>
+                <w:b/>
+                <w:sz w:val="20"/>
+              </w:rPr>
+              <w:t xml:space="preserve">Test Result </w:t>
+            </w:r>
+            <w:r>
+              <w:rPr>
+                <w:rFonts w:ascii="Arial" w:hAnsi="Arial"/>
+                <w:b/>
+                <w:sz w:val="20"/>
+              </w:rPr>
+              <w:br/>
+              <w:t>(Pass/Fail)</w:t>
+            </w:r>
+          </w:p>
+        </w:tc>
+      </w:tr>
+      <w:tr>
+        <w:trPr>
+          <w:trHeight w:val="440"/>
+        </w:trPr>
+        <w:tc>
+          <w:tcPr>
+            <w:tcW w:w="9360" w:type="dxa"/>
+            <w:gridSpan w:val="4"/>
+            <w:vAlign w:val="center"/>
+          </w:tcPr>
+          <w:p>
+            <w:pPr>
+              <w:pStyle w:val="H1bodytext"/>
+              <w:spacing w:after="0"/>
+              <w:ind w:left="0"/>
+              <w:rPr>
+                <w:rFonts w:ascii="Arial" w:hAnsi="Arial"/>
+                <w:sz w:val="20"/>
+              </w:rPr>
+            </w:pPr>
+            <w:r>
+              <w:rPr>
+                <w:rFonts w:ascii="Arial" w:hAnsi="Arial"/>
+                <w:sz w:val="20"/>
+              </w:rPr>
+              <w:t>Remote into the machine holding the tool as the “ca” user using the password provided by the developer</w:t>
+            </w:r>
+          </w:p>
+          <w:p>
+            <w:pPr>
+              <w:pStyle w:val="H1bodytext"/>
+              <w:spacing w:after="0"/>
+              <w:ind w:left="0"/>
+              <w:rPr>
+                <w:rFonts w:ascii="Arial" w:hAnsi="Arial"/>
+                <w:sz w:val="20"/>
+              </w:rPr>
+            </w:pPr>
+          </w:p>
+          <w:p>
+            <w:pPr>
+              <w:pStyle w:val="H1bodytext"/>
+              <w:spacing w:after="0"/>
+              <w:ind w:left="0"/>
+              <w:rPr>
+                <w:rFonts w:ascii="Arial" w:hAnsi="Arial"/>
+                <w:sz w:val="20"/>
+              </w:rPr>
+            </w:pPr>
+            <w:r>
+              <w:rPr>
+                <w:rFonts w:ascii="Arial" w:hAnsi="Arial"/>
+                <w:sz w:val="20"/>
+              </w:rPr>
+              <w:t>Navigate to the Testing Directory</w:t>
+            </w:r>
+          </w:p>
+          <w:p>
+            <w:pPr>
+              <w:pStyle w:val="H1bodytext"/>
+              <w:spacing w:after="0"/>
+              <w:ind w:left="0"/>
+              <w:rPr>
+                <w:rFonts w:ascii="Arial" w:hAnsi="Arial"/>
+                <w:sz w:val="20"/>
+              </w:rPr>
+            </w:pPr>
+          </w:p>
+        </w:tc>
+      </w:tr>
+      <w:tr>
+        <w:trPr>
+          <w:trHeight w:val="1538"/>
+        </w:trPr>
+        <w:tc>
+          <w:tcPr>
+            <w:tcW w:w="661" w:type="dxa"/>
+            <w:vAlign w:val="center"/>
+          </w:tcPr>
+          <w:p>
+            <w:pPr>
+              <w:pStyle w:val="H1bodytext"/>
+              <w:spacing w:after="0"/>
+              <w:ind w:left="0"/>
+              <w:jc w:val="center"/>
+              <w:rPr>
+                <w:rFonts w:ascii="Arial" w:hAnsi="Arial"/>
+                <w:sz w:val="20"/>
+              </w:rPr>
+            </w:pPr>
+            <w:r>
+              <w:rPr>
+                <w:rFonts w:ascii="Arial" w:hAnsi="Arial"/>
+                <w:sz w:val="20"/>
+              </w:rPr>
+              <w:t>1</w:t>
+            </w:r>
+          </w:p>
+        </w:tc>
+        <w:tc>
+          <w:tcPr>
+            <w:tcW w:w="3659" w:type="dxa"/>
+            <w:vAlign w:val="center"/>
+          </w:tcPr>
+          <w:p>
+            <w:pPr>
+              <w:pStyle w:val="H1bodytext"/>
+              <w:spacing w:after="0"/>
+              <w:ind w:left="0"/>
+              <w:rPr>
+                <w:rFonts w:ascii="Arial" w:hAnsi="Arial"/>
+                <w:sz w:val="20"/>
+              </w:rPr>
+            </w:pPr>
+            <w:r>
+              <w:rPr>
+                <w:rFonts w:ascii="Arial" w:hAnsi="Arial"/>
+                <w:sz w:val="20"/>
+              </w:rPr>
+              <w:t>Run the script by typing ‘./runAT2.sh’ into the command shell and let the program run to completion.</w:t>
+            </w:r>
+          </w:p>
+        </w:tc>
+        <w:tc>
+          <w:tcPr>
+            <w:tcW w:w="3823" w:type="dxa"/>
+            <w:vAlign w:val="center"/>
+          </w:tcPr>
+          <w:p>
+            <w:pPr>
+              <w:pStyle w:val="H1bodytext"/>
+              <w:spacing w:after="0"/>
+              <w:ind w:left="0"/>
+              <w:rPr>
+                <w:rFonts w:ascii="Arial" w:hAnsi="Arial"/>
+                <w:sz w:val="20"/>
+              </w:rPr>
+            </w:pPr>
+            <w:r>
+              <w:rPr>
+                <w:rFonts w:ascii="Arial" w:hAnsi="Arial"/>
+                <w:sz w:val="20"/>
+              </w:rPr>
+              <w:t>The program runs to completion without an error</w:t>
+            </w:r>
+          </w:p>
+        </w:tc>
+        <w:tc>
+          <w:tcPr>
+            <w:tcW w:w="1217" w:type="dxa"/>
+            <w:vAlign w:val="center"/>
+          </w:tcPr>
+          <w:p>
+            <w:pPr>
+              <w:pStyle w:val="H1bodytext"/>
+              <w:spacing w:after="0"/>
+              <w:ind w:left="0"/>
+              <w:jc w:val="center"/>
+              <w:rPr>
+                <w:rFonts w:ascii="Arial" w:hAnsi="Arial"/>
+                <w:sz w:val="20"/>
+              </w:rPr>
+            </w:pPr>
+            <w:r>
+              <w:rPr>
+                <w:rFonts w:ascii="Arial" w:hAnsi="Arial"/>
+                <w:sz w:val="20"/>
+              </w:rPr>
+              <w:t>PASS</w:t>
+            </w:r>
+          </w:p>
+        </w:tc>
+      </w:tr>
+      <w:tr>
+        <w:trPr>
+          <w:trHeight w:val="476"/>
+        </w:trPr>
+        <w:tc>
+          <w:tcPr>
+            <w:tcW w:w="661" w:type="dxa"/>
+            <w:vAlign w:val="center"/>
+          </w:tcPr>
+          <w:p>
+            <w:pPr>
+              <w:pStyle w:val="H1bodytext"/>
+              <w:spacing w:after="0"/>
+              <w:ind w:left="0"/>
+              <w:jc w:val="center"/>
+              <w:rPr>
+                <w:rFonts w:ascii="Arial" w:hAnsi="Arial"/>
+                <w:sz w:val="20"/>
+              </w:rPr>
+            </w:pPr>
+            <w:r>
+              <w:rPr>
+                <w:rFonts w:ascii="Arial" w:hAnsi="Arial"/>
+                <w:sz w:val="20"/>
+              </w:rPr>
+              <w:lastRenderedPageBreak/>
+              <w:t>2</w:t>
+            </w:r>
+          </w:p>
+        </w:tc>
+        <w:tc>
+          <w:tcPr>
+            <w:tcW w:w="3659" w:type="dxa"/>
+            <w:vAlign w:val="center"/>
+          </w:tcPr>
+          <w:p>
+            <w:pPr>
+              <w:pStyle w:val="H1bodytext"/>
+              <w:spacing w:after="0"/>
+              <w:ind w:left="0"/>
+              <w:rPr>
+                <w:rFonts w:ascii="Arial" w:hAnsi="Arial"/>
+                <w:sz w:val="20"/>
+              </w:rPr>
+            </w:pPr>
+          </w:p>
+          <w:p>
+            <w:pPr>
+              <w:pStyle w:val="H1bodytext"/>
+              <w:spacing w:after="0"/>
+              <w:ind w:left="0"/>
+              <w:rPr>
+                <w:rFonts w:ascii="Arial" w:hAnsi="Arial"/>
+                <w:sz w:val="20"/>
+              </w:rPr>
+            </w:pPr>
+            <w:r>
+              <w:rPr>
+                <w:rFonts w:ascii="Arial" w:hAnsi="Arial"/>
+                <w:sz w:val="20"/>
+              </w:rPr>
+              <w:t xml:space="preserve">type </w:t>
+            </w:r>
+            <w:r>
+              <w:rPr>
+                <w:rFonts w:ascii="Consolas" w:hAnsi="Consolas"/>
+                <w:sz w:val="20"/>
+              </w:rPr>
+              <w:t>ls</w:t>
+            </w:r>
+            <w:r>
+              <w:rPr>
+                <w:rFonts w:ascii="Consolas" w:hAnsi="Consolas"/>
+                <w:sz w:val="20"/>
+              </w:rPr>
+              <w:t xml:space="preserve"> outputs</w:t>
+            </w:r>
+            <w:r>
+              <w:rPr>
+                <w:rFonts w:ascii="Consolas" w:hAnsi="Consolas"/>
+                <w:sz w:val="20"/>
+              </w:rPr>
+              <w:t xml:space="preserve"> -</w:t>
+            </w:r>
+            <w:proofErr w:type="spellStart"/>
+            <w:r>
+              <w:rPr>
+                <w:rFonts w:ascii="Consolas" w:hAnsi="Consolas"/>
+                <w:sz w:val="20"/>
+              </w:rPr>
+              <w:t>alh</w:t>
+            </w:r>
+            <w:proofErr w:type="spellEnd"/>
+            <w:r>
+              <w:rPr>
+                <w:rFonts w:ascii="Arial" w:hAnsi="Arial"/>
+                <w:sz w:val="20"/>
+              </w:rPr>
+              <w:t xml:space="preserve"> and press enter</w:t>
+            </w:r>
+          </w:p>
+          <w:p>
+            <w:pPr>
+              <w:pStyle w:val="H1bodytext"/>
+              <w:spacing w:after="0"/>
+              <w:ind w:left="0"/>
+              <w:rPr>
+                <w:rFonts w:ascii="Arial" w:hAnsi="Arial"/>
+                <w:sz w:val="20"/>
+              </w:rPr>
+            </w:pPr>
+          </w:p>
+        </w:tc>
+        <w:tc>
+          <w:tcPr>
+            <w:tcW w:w="3823" w:type="dxa"/>
+            <w:vAlign w:val="center"/>
+          </w:tcPr>
+          <w:p>
+            <w:pPr>
+              <w:pStyle w:val="H1bodytext"/>
+              <w:spacing w:after="0"/>
+              <w:ind w:left="0"/>
+              <w:rPr>
+                <w:rFonts w:ascii="Arial" w:hAnsi="Arial"/>
+                <w:sz w:val="20"/>
+              </w:rPr>
+            </w:pPr>
+            <w:r>
+              <w:rPr>
+                <w:rFonts w:ascii="Arial" w:hAnsi="Arial"/>
+                <w:sz w:val="20"/>
+              </w:rPr>
+              <w:t>The output directory contains two files:</w:t>
+            </w:r>
+          </w:p>
+          <w:p>
+            <w:pPr>
+              <w:pStyle w:val="H1bodytext"/>
+              <w:numPr>
+                <w:ilvl w:val="0"/>
+                <w:numId w:val="23"/>
+              </w:numPr>
+              <w:tabs>
+                <w:tab w:val="left" w:pos="604"/>
+              </w:tabs>
+              <w:spacing w:after="0"/>
+              <w:ind w:left="196" w:hanging="155"/>
+              <w:rPr>
+                <w:rFonts w:ascii="Arial" w:hAnsi="Arial"/>
+                <w:sz w:val="20"/>
+              </w:rPr>
+            </w:pPr>
+            <w:r>
+              <w:rPr>
+                <w:rFonts w:ascii="Arial" w:hAnsi="Arial"/>
+                <w:sz w:val="20"/>
+              </w:rPr>
+              <w:t>runlog-AT2.txt</w:t>
+            </w:r>
+          </w:p>
+          <w:p>
+            <w:pPr>
+              <w:pStyle w:val="H1bodytext"/>
+              <w:numPr>
+                <w:ilvl w:val="0"/>
+                <w:numId w:val="23"/>
+              </w:numPr>
+              <w:tabs>
+                <w:tab w:val="left" w:pos="604"/>
+              </w:tabs>
+              <w:spacing w:after="0"/>
+              <w:ind w:left="196" w:hanging="155"/>
+              <w:rPr>
+                <w:rFonts w:ascii="Arial" w:hAnsi="Arial"/>
+                <w:sz w:val="20"/>
+              </w:rPr>
+            </w:pPr>
+            <w:r>
+              <w:rPr>
+                <w:rFonts w:ascii="Arial" w:hAnsi="Arial"/>
+                <w:sz w:val="20"/>
+              </w:rPr>
+              <w:t>dose-AT2.csv</w:t>
+            </w:r>
+          </w:p>
+        </w:tc>
+        <w:tc>
+          <w:tcPr>
+            <w:tcW w:w="1217" w:type="dxa"/>
+            <w:vAlign w:val="center"/>
+          </w:tcPr>
+          <w:p>
+            <w:pPr>
+              <w:pStyle w:val="H1bodytext"/>
+              <w:spacing w:after="0"/>
+              <w:ind w:left="0"/>
+              <w:jc w:val="center"/>
+              <w:rPr>
+                <w:rFonts w:ascii="Arial" w:hAnsi="Arial"/>
+                <w:sz w:val="20"/>
+              </w:rPr>
+            </w:pPr>
+            <w:r>
+              <w:rPr>
+                <w:rFonts w:ascii="Arial" w:hAnsi="Arial"/>
+                <w:sz w:val="20"/>
+              </w:rPr>
+              <w:t>PASS</w:t>
+            </w:r>
+          </w:p>
+        </w:tc>
+      </w:tr>
+      <w:tr>
+        <w:trPr>
+          <w:trHeight w:val="1104"/>
+        </w:trPr>
+        <w:tc>
+          <w:tcPr>
+            <w:tcW w:w="661" w:type="dxa"/>
+            <w:vMerge w:val="restart"/>
+            <w:vAlign w:val="center"/>
+          </w:tcPr>
+          <w:p>
+            <w:pPr>
+              <w:pStyle w:val="H1bodytext"/>
+              <w:spacing w:after="0"/>
+              <w:ind w:left="0"/>
+              <w:jc w:val="center"/>
+              <w:rPr>
+                <w:rFonts w:ascii="Arial" w:hAnsi="Arial"/>
+                <w:sz w:val="20"/>
+              </w:rPr>
+            </w:pPr>
+            <w:r>
+              <w:rPr>
+                <w:rFonts w:ascii="Arial" w:hAnsi="Arial"/>
+                <w:sz w:val="20"/>
+              </w:rPr>
+              <w:t>3</w:t>
+            </w:r>
+          </w:p>
+        </w:tc>
+        <w:tc>
+          <w:tcPr>
+            <w:tcW w:w="3659" w:type="dxa"/>
+            <w:vMerge w:val="restart"/>
+            <w:vAlign w:val="center"/>
+          </w:tcPr>
+          <w:p>
+            <w:pPr>
+              <w:pStyle w:val="H1bodytext"/>
+              <w:spacing w:after="0"/>
+              <w:ind w:left="0"/>
+              <w:rPr>
+                <w:rFonts w:ascii="Arial" w:hAnsi="Arial"/>
+                <w:sz w:val="20"/>
+              </w:rPr>
+            </w:pPr>
+            <w:r>
+              <w:rPr>
+                <w:rFonts w:ascii="Arial" w:hAnsi="Arial"/>
+                <w:sz w:val="20"/>
+              </w:rPr>
+              <w:t>Open outputs/dose-AT2.csv and verify the following:</w:t>
+            </w:r>
+          </w:p>
+        </w:tc>
+        <w:tc>
+          <w:tcPr>
+            <w:tcW w:w="3823" w:type="dxa"/>
+            <w:vAlign w:val="center"/>
+          </w:tcPr>
+          <w:p>
+            <w:pPr>
+              <w:pStyle w:val="H1bodytext"/>
+              <w:spacing w:after="0"/>
+              <w:ind w:left="0"/>
+              <w:rPr>
+                <w:rFonts w:ascii="Arial" w:hAnsi="Arial"/>
+                <w:sz w:val="20"/>
+              </w:rPr>
+            </w:pPr>
+            <w:r>
+              <w:rPr>
+                <w:rFonts w:ascii="Arial" w:hAnsi="Arial"/>
+                <w:sz w:val="20"/>
+              </w:rPr>
+              <w:t xml:space="preserve">Rows only contain “A Route” or “B Route” in the pathway column </w:t>
+            </w:r>
+          </w:p>
+        </w:tc>
+        <w:tc>
+          <w:tcPr>
+            <w:tcW w:w="1217" w:type="dxa"/>
+            <w:vAlign w:val="center"/>
+          </w:tcPr>
+          <w:p>
+            <w:pPr>
+              <w:pStyle w:val="H1bodytext"/>
+              <w:spacing w:after="0"/>
+              <w:ind w:left="0"/>
+              <w:jc w:val="center"/>
+              <w:rPr>
+                <w:rFonts w:ascii="Arial" w:hAnsi="Arial"/>
+                <w:sz w:val="20"/>
+              </w:rPr>
+            </w:pPr>
+            <w:r>
+              <w:rPr>
+                <w:rFonts w:ascii="Arial" w:hAnsi="Arial"/>
+                <w:sz w:val="20"/>
+              </w:rPr>
+              <w:t>PASS</w:t>
+            </w:r>
+          </w:p>
+        </w:tc>
+      </w:tr>
+      <w:tr>
+        <w:trPr>
+          <w:trHeight w:val="872"/>
+        </w:trPr>
+        <w:tc>
+          <w:tcPr>
+            <w:tcW w:w="661" w:type="dxa"/>
+            <w:vMerge/>
+            <w:vAlign w:val="center"/>
+          </w:tcPr>
+          <w:p>
+            <w:pPr>
+              <w:pStyle w:val="H1bodytext"/>
+              <w:spacing w:after="0"/>
+              <w:ind w:left="0"/>
+              <w:jc w:val="center"/>
+              <w:rPr>
+                <w:rFonts w:ascii="Arial" w:hAnsi="Arial"/>
+                <w:sz w:val="20"/>
+              </w:rPr>
+            </w:pPr>
+          </w:p>
+        </w:tc>
+        <w:tc>
+          <w:tcPr>
+            <w:tcW w:w="3659" w:type="dxa"/>
+            <w:vMerge/>
+            <w:vAlign w:val="center"/>
+          </w:tcPr>
+          <w:p>
+            <w:pPr>
+              <w:pStyle w:val="H1bodytext"/>
+              <w:spacing w:after="0"/>
+              <w:ind w:left="0"/>
+              <w:rPr>
+                <w:rFonts w:ascii="Arial" w:hAnsi="Arial"/>
+                <w:sz w:val="20"/>
+              </w:rPr>
+            </w:pPr>
+          </w:p>
+        </w:tc>
+        <w:tc>
+          <w:tcPr>
+            <w:tcW w:w="3823" w:type="dxa"/>
+            <w:vAlign w:val="center"/>
+          </w:tcPr>
+          <w:p>
+            <w:pPr>
+              <w:pStyle w:val="H1bodytext"/>
+              <w:spacing w:after="0"/>
+              <w:ind w:left="0"/>
+              <w:rPr>
+                <w:rFonts w:ascii="Arial" w:hAnsi="Arial"/>
+                <w:sz w:val="20"/>
+              </w:rPr>
+            </w:pPr>
+            <w:r>
+              <w:rPr>
+                <w:rFonts w:ascii="Arial" w:hAnsi="Arial"/>
+                <w:sz w:val="20"/>
+              </w:rPr>
+              <w:t>The file is a CSV</w:t>
+            </w:r>
+          </w:p>
+        </w:tc>
+        <w:tc>
+          <w:tcPr>
+            <w:tcW w:w="1217" w:type="dxa"/>
+            <w:vAlign w:val="center"/>
+          </w:tcPr>
+          <w:p>
+            <w:pPr>
+              <w:pStyle w:val="H1bodytext"/>
+              <w:spacing w:after="0"/>
+              <w:ind w:left="0"/>
+              <w:jc w:val="center"/>
+              <w:rPr>
+                <w:rFonts w:ascii="Arial" w:hAnsi="Arial"/>
+                <w:sz w:val="20"/>
+              </w:rPr>
+            </w:pPr>
+            <w:r>
+              <w:rPr>
+                <w:rFonts w:ascii="Arial" w:hAnsi="Arial"/>
+                <w:sz w:val="20"/>
+              </w:rPr>
+              <w:t>PASS</w:t>
+            </w:r>
+          </w:p>
+        </w:tc>
+      </w:tr>
+    </w:tbl>
     <w:p/>
     <w:sectPr>
       <w:headerReference w:type="default" r:id="rId11"/>
@@ -12754,6 +17275,180 @@
         </w:p>
       </w:docPartBody>
     </w:docPart>
+    <w:docPart>
+      <w:docPartPr>
+        <w:name w:val="86A1B93EE073492791CD08FACEFEBFF5"/>
+        <w:category>
+          <w:name w:val="General"/>
+          <w:gallery w:val="placeholder"/>
+        </w:category>
+        <w:types>
+          <w:type w:val="bbPlcHdr"/>
+        </w:types>
+        <w:behaviors>
+          <w:behavior w:val="content"/>
+        </w:behaviors>
+        <w:guid w:val="{75BB1A18-1538-40ED-BD2D-A5FB4D4522B4}"/>
+      </w:docPartPr>
+      <w:docPartBody>
+        <w:p>
+          <w:pPr>
+            <w:pStyle w:val="86A1B93EE073492791CD08FACEFEBFF5"/>
+          </w:pPr>
+          <w:r>
+            <w:rPr>
+              <w:rStyle w:val="PlaceholderText"/>
+            </w:rPr>
+            <w:t>[Keywords]</w:t>
+          </w:r>
+        </w:p>
+      </w:docPartBody>
+    </w:docPart>
+    <w:docPart>
+      <w:docPartPr>
+        <w:name w:val="D515C83CD3CB45EBAC29BBA82CEC2737"/>
+        <w:category>
+          <w:name w:val="General"/>
+          <w:gallery w:val="placeholder"/>
+        </w:category>
+        <w:types>
+          <w:type w:val="bbPlcHdr"/>
+        </w:types>
+        <w:behaviors>
+          <w:behavior w:val="content"/>
+        </w:behaviors>
+        <w:guid w:val="{95416214-0AEA-4527-8D12-484178B0AEEA}"/>
+      </w:docPartPr>
+      <w:docPartBody>
+        <w:p>
+          <w:pPr>
+            <w:pStyle w:val="D515C83CD3CB45EBAC29BBA82CEC2737"/>
+          </w:pPr>
+          <w:r>
+            <w:rPr>
+              <w:rStyle w:val="PlaceholderText"/>
+            </w:rPr>
+            <w:t>[Keywords]</w:t>
+          </w:r>
+        </w:p>
+      </w:docPartBody>
+    </w:docPart>
+    <w:docPart>
+      <w:docPartPr>
+        <w:name w:val="A60E5B1D30AF4E43B1BA8B03009C903B"/>
+        <w:category>
+          <w:name w:val="General"/>
+          <w:gallery w:val="placeholder"/>
+        </w:category>
+        <w:types>
+          <w:type w:val="bbPlcHdr"/>
+        </w:types>
+        <w:behaviors>
+          <w:behavior w:val="content"/>
+        </w:behaviors>
+        <w:guid w:val="{9F587C7D-9E71-4C2F-A38D-9122280B6FFA}"/>
+      </w:docPartPr>
+      <w:docPartBody>
+        <w:p>
+          <w:pPr>
+            <w:pStyle w:val="A60E5B1D30AF4E43B1BA8B03009C903B"/>
+          </w:pPr>
+          <w:r>
+            <w:rPr>
+              <w:rStyle w:val="PlaceholderText"/>
+            </w:rPr>
+            <w:t>[Keywords]</w:t>
+          </w:r>
+        </w:p>
+      </w:docPartBody>
+    </w:docPart>
+    <w:docPart>
+      <w:docPartPr>
+        <w:name w:val="776BC4D9AF834DE199C0801A6B0B7A8C"/>
+        <w:category>
+          <w:name w:val="General"/>
+          <w:gallery w:val="placeholder"/>
+        </w:category>
+        <w:types>
+          <w:type w:val="bbPlcHdr"/>
+        </w:types>
+        <w:behaviors>
+          <w:behavior w:val="content"/>
+        </w:behaviors>
+        <w:guid w:val="{B6D19101-500C-4226-ADC2-B7EE60584F58}"/>
+      </w:docPartPr>
+      <w:docPartBody>
+        <w:p>
+          <w:pPr>
+            <w:pStyle w:val="776BC4D9AF834DE199C0801A6B0B7A8C"/>
+          </w:pPr>
+          <w:r>
+            <w:rPr>
+              <w:rStyle w:val="PlaceholderText"/>
+            </w:rPr>
+            <w:t>[Keywords]</w:t>
+          </w:r>
+        </w:p>
+      </w:docPartBody>
+    </w:docPart>
+    <w:docPart>
+      <w:docPartPr>
+        <w:name w:val="1E949552C7C34FBE8A5F58864BBB7C26"/>
+        <w:category>
+          <w:name w:val="General"/>
+          <w:gallery w:val="placeholder"/>
+        </w:category>
+        <w:types>
+          <w:type w:val="bbPlcHdr"/>
+        </w:types>
+        <w:behaviors>
+          <w:behavior w:val="content"/>
+        </w:behaviors>
+        <w:guid w:val="{A98D9CAC-3889-4ADD-B845-683CB8574545}"/>
+      </w:docPartPr>
+      <w:docPartBody>
+        <w:p>
+          <w:pPr>
+            <w:pStyle w:val="1E949552C7C34FBE8A5F58864BBB7C26"/>
+          </w:pPr>
+          <w:r>
+            <w:rPr>
+              <w:rStyle w:val="PlaceholderText"/>
+            </w:rPr>
+            <w:t>[Keywords]</w:t>
+          </w:r>
+        </w:p>
+      </w:docPartBody>
+    </w:docPart>
+    <w:docPart>
+      <w:docPartPr>
+        <w:name w:val="857635E387884A9A94946BA00D536A08"/>
+        <w:category>
+          <w:name w:val="General"/>
+          <w:gallery w:val="placeholder"/>
+        </w:category>
+        <w:types>
+          <w:type w:val="bbPlcHdr"/>
+        </w:types>
+        <w:behaviors>
+          <w:behavior w:val="content"/>
+        </w:behaviors>
+        <w:guid w:val="{9A18306B-F68B-4E1D-B993-AE3F02AB4E60}"/>
+      </w:docPartPr>
+      <w:docPartBody>
+        <w:p>
+          <w:pPr>
+            <w:pStyle w:val="857635E387884A9A94946BA00D536A08"/>
+          </w:pPr>
+          <w:r>
+            <w:rPr>
+              <w:rStyle w:val="PlaceholderText"/>
+            </w:rPr>
+            <w:t>[Keywords]</w:t>
+          </w:r>
+        </w:p>
+      </w:docPartBody>
+    </w:docPart>
   </w:docParts>
 </w:glossaryDocument>
 </file>
@@ -12845,10 +17540,10 @@
     <w:rsid w:val="000B660F"/>
     <w:rsid w:val="00161CE3"/>
     <w:rsid w:val="00194D42"/>
-    <w:rsid w:val="002167F6"/>
     <w:rsid w:val="0029577D"/>
     <w:rsid w:val="002B0148"/>
     <w:rsid w:val="002E34C9"/>
+    <w:rsid w:val="0037626E"/>
     <w:rsid w:val="0039400B"/>
     <w:rsid w:val="003E36B3"/>
     <w:rsid w:val="004013E3"/>
@@ -12859,13 +17554,17 @@
     <w:rsid w:val="00596652"/>
     <w:rsid w:val="005B5F1C"/>
     <w:rsid w:val="005D7DD6"/>
+    <w:rsid w:val="00623A1D"/>
     <w:rsid w:val="0072006C"/>
     <w:rsid w:val="00750CD9"/>
     <w:rsid w:val="008911A7"/>
     <w:rsid w:val="008C4C78"/>
+    <w:rsid w:val="009E5B52"/>
     <w:rsid w:val="00A172E1"/>
     <w:rsid w:val="00A34763"/>
     <w:rsid w:val="00AE586B"/>
+    <w:rsid w:val="00B00BFB"/>
+    <w:rsid w:val="00BF63F1"/>
     <w:rsid w:val="00BF6D4E"/>
     <w:rsid w:val="00CD1BFD"/>
     <w:rsid w:val="00CF7F85"/>
@@ -13328,7 +18027,7 @@
     <w:basedOn w:val="DefaultParagraphFont"/>
     <w:uiPriority w:val="99"/>
     <w:semiHidden/>
-    <w:rsid w:val="00F169C1"/>
+    <w:rsid w:val="0037626E"/>
     <w:rPr>
       <w:color w:val="808080"/>
     </w:rPr>
@@ -13512,6 +18211,42 @@
   <w:style w:type="paragraph" w:customStyle="1" w:styleId="16E193D9E5D44391BCE2CF3AFF33D8A9">
     <w:name w:val="16E193D9E5D44391BCE2CF3AFF33D8A9"/>
     <w:rsid w:val="00F169C1"/>
+  </w:style>
+  <w:style w:type="paragraph" w:customStyle="1" w:styleId="80669D24496A4CBFBC5810DA801AF3CA">
+    <w:name w:val="80669D24496A4CBFBC5810DA801AF3CA"/>
+    <w:rsid w:val="0037626E"/>
+  </w:style>
+  <w:style w:type="paragraph" w:customStyle="1" w:styleId="14D4D4010F7F46CD9DF657AA850B3ABE">
+    <w:name w:val="14D4D4010F7F46CD9DF657AA850B3ABE"/>
+    <w:rsid w:val="0037626E"/>
+  </w:style>
+  <w:style w:type="paragraph" w:customStyle="1" w:styleId="D50A492F42874B6F985ED46413B7C755">
+    <w:name w:val="D50A492F42874B6F985ED46413B7C755"/>
+    <w:rsid w:val="0037626E"/>
+  </w:style>
+  <w:style w:type="paragraph" w:customStyle="1" w:styleId="86A1B93EE073492791CD08FACEFEBFF5">
+    <w:name w:val="86A1B93EE073492791CD08FACEFEBFF5"/>
+    <w:rsid w:val="0037626E"/>
+  </w:style>
+  <w:style w:type="paragraph" w:customStyle="1" w:styleId="D515C83CD3CB45EBAC29BBA82CEC2737">
+    <w:name w:val="D515C83CD3CB45EBAC29BBA82CEC2737"/>
+    <w:rsid w:val="0037626E"/>
+  </w:style>
+  <w:style w:type="paragraph" w:customStyle="1" w:styleId="A60E5B1D30AF4E43B1BA8B03009C903B">
+    <w:name w:val="A60E5B1D30AF4E43B1BA8B03009C903B"/>
+    <w:rsid w:val="0037626E"/>
+  </w:style>
+  <w:style w:type="paragraph" w:customStyle="1" w:styleId="776BC4D9AF834DE199C0801A6B0B7A8C">
+    <w:name w:val="776BC4D9AF834DE199C0801A6B0B7A8C"/>
+    <w:rsid w:val="0037626E"/>
+  </w:style>
+  <w:style w:type="paragraph" w:customStyle="1" w:styleId="1E949552C7C34FBE8A5F58864BBB7C26">
+    <w:name w:val="1E949552C7C34FBE8A5F58864BBB7C26"/>
+    <w:rsid w:val="0037626E"/>
+  </w:style>
+  <w:style w:type="paragraph" w:customStyle="1" w:styleId="857635E387884A9A94946BA00D536A08">
+    <w:name w:val="857635E387884A9A94946BA00D536A08"/>
+    <w:rsid w:val="0037626E"/>
   </w:style>
 </w:styles>
 </file>

--- a/docs/CACIE_Tool_Documentation_sumdoseDB.docx
+++ b/docs/CACIE_Tool_Documentation_sumdoseDB.docx
@@ -64,15 +64,7 @@
               <w:b/>
               <w:bCs/>
             </w:rPr>
-            <w:t>sumdose</w:t>
-          </w:r>
-          <w:r>
-            <w:rPr>
-              <w:rFonts w:ascii="Arial" w:hAnsi="Arial"/>
-              <w:b/>
-              <w:bCs/>
-            </w:rPr>
-            <w:t>db</w:t>
+            <w:t>sumdosedb</w:t>
           </w:r>
           <w:proofErr w:type="spellEnd"/>
         </w:sdtContent>
@@ -439,6 +431,12 @@
         </w:rPr>
         <w:t xml:space="preserve"> for a COPC)</w:t>
       </w:r>
+      <w:r>
+        <w:rPr>
+          <w:rFonts w:ascii="Arial" w:hAnsi="Arial"/>
+        </w:rPr>
+        <w:t xml:space="preserve"> and the pathways to be evaluated.</w:t>
+      </w:r>
     </w:p>
     <w:p>
       <w:pPr>
@@ -585,7 +583,7 @@
         <w:rPr>
           <w:rFonts w:ascii="Arial" w:hAnsi="Arial" w:cs="Arial"/>
         </w:rPr>
-        <w:t>dosecalc</w:t>
+        <w:t>sumdosedb</w:t>
       </w:r>
       <w:proofErr w:type="spellEnd"/>
       <w:r>
@@ -8540,6 +8538,9 @@
         <w:t>1</w:t>
       </w:r>
       <w:r>
+        <w:t xml:space="preserve"> and Acceptance Test 2 is in Table A-2</w:t>
+      </w:r>
+      <w:r>
         <w:t xml:space="preserve">. </w:t>
       </w:r>
     </w:p>
@@ -8738,7 +8739,7 @@
         <w:rPr>
           <w:rFonts w:ascii="Arial" w:hAnsi="Arial"/>
         </w:rPr>
-        <w:t>dosecalc</w:t>
+        <w:t>sumdose</w:t>
       </w:r>
       <w:proofErr w:type="spellEnd"/>
       <w:r>
@@ -8752,7 +8753,13 @@
         <w:rPr>
           <w:rFonts w:ascii="Arial" w:hAnsi="Arial"/>
         </w:rPr>
-        <w:t>dosecalcDB</w:t>
+        <w:t>sumdose</w:t>
+      </w:r>
+      <w:r>
+        <w:rPr>
+          <w:rFonts w:ascii="Arial" w:hAnsi="Arial"/>
+        </w:rPr>
+        <w:t>DB</w:t>
       </w:r>
       <w:proofErr w:type="spellEnd"/>
       <w:r>
@@ -8766,7 +8773,13 @@
         <w:rPr>
           <w:rFonts w:ascii="Arial" w:hAnsi="Arial"/>
         </w:rPr>
-        <w:t>dosecalcDB</w:t>
+        <w:t>sumdose</w:t>
+      </w:r>
+      <w:r>
+        <w:rPr>
+          <w:rFonts w:ascii="Arial" w:hAnsi="Arial"/>
+        </w:rPr>
+        <w:t>DB</w:t>
       </w:r>
       <w:proofErr w:type="spellEnd"/>
       <w:r>
@@ -9276,7 +9289,10 @@
             </w:pPr>
             <w:r>
               <w:lastRenderedPageBreak/>
-              <w:t>Table 2</w:t>
+              <w:t xml:space="preserve">Table </w:t>
+            </w:r>
+            <w:r>
+              <w:t>A-1</w:t>
             </w:r>
           </w:p>
           <w:p>
@@ -11679,7 +11695,10 @@
               <w:pStyle w:val="Table"/>
             </w:pPr>
             <w:r>
-              <w:t>Table 3</w:t>
+              <w:t xml:space="preserve">Table </w:t>
+            </w:r>
+            <w:r>
+              <w:t>A-2</w:t>
             </w:r>
           </w:p>
           <w:p>
@@ -17564,6 +17583,7 @@
     <w:rsid w:val="00A34763"/>
     <w:rsid w:val="00AE586B"/>
     <w:rsid w:val="00B00BFB"/>
+    <w:rsid w:val="00BE7F24"/>
     <w:rsid w:val="00BF63F1"/>
     <w:rsid w:val="00BF6D4E"/>
     <w:rsid w:val="00CD1BFD"/>
@@ -17572,6 +17592,7 @@
     <w:rsid w:val="00EE5E56"/>
     <w:rsid w:val="00F169C1"/>
     <w:rsid w:val="00F501C0"/>
+    <w:rsid w:val="00F91051"/>
     <w:rsid w:val="00FE54F6"/>
     <w:rsid w:val="00FF226F"/>
   </w:rsids>
@@ -18554,6 +18575,25 @@
 </file>
 
 <file path=customXml/item1.xml><?xml version="1.0" encoding="utf-8"?>
+<?mso-contentType ?>
+<FormTemplates xmlns="http://schemas.microsoft.com/sharepoint/v3/contenttype/forms">
+  <Display>DocumentLibraryForm</Display>
+  <Edit>DocumentLibraryForm</Edit>
+  <New>DocumentLibraryForm</New>
+</FormTemplates>
+</file>
+
+<file path=customXml/item2.xml><?xml version="1.0" encoding="utf-8"?>
+<p:properties xmlns:p="http://schemas.microsoft.com/office/2006/metadata/properties" xmlns:xsi="http://www.w3.org/2001/XMLSchema-instance" xmlns:pc="http://schemas.microsoft.com/office/infopath/2007/PartnerControls">
+  <documentManagement/>
+</p:properties>
+</file>
+
+<file path=customXml/item3.xml><?xml version="1.0" encoding="utf-8"?>
+<b:Sources xmlns:b="http://schemas.openxmlformats.org/officeDocument/2006/bibliography" xmlns="http://schemas.openxmlformats.org/officeDocument/2006/bibliography" SelectedStyle="\APASixthEditionOfficeOnline.xsl" StyleName="APA" Version="6"/>
+</file>
+
+<file path=customXml/item4.xml><?xml version="1.0" encoding="utf-8"?>
 <ct:contentTypeSchema xmlns:ct="http://schemas.microsoft.com/office/2006/metadata/contentType" xmlns:ma="http://schemas.microsoft.com/office/2006/metadata/properties/metaAttributes" ct:_="" ma:_="" ma:contentTypeName="Document" ma:contentTypeID="0x010100092ED8BFBE6B3A4EA77F2F6C3B7D5F03" ma:contentTypeVersion="8" ma:contentTypeDescription="Create a new document." ma:contentTypeScope="" ma:versionID="796696fc8e9b9101acb13fc7b732803f">
   <xsd:schema xmlns:xsd="http://www.w3.org/2001/XMLSchema" xmlns:xs="http://www.w3.org/2001/XMLSchema" xmlns:p="http://schemas.microsoft.com/office/2006/metadata/properties" xmlns:ns2="786b8faf-106f-4958-a2b4-f779ae144ea5" targetNamespace="http://schemas.microsoft.com/office/2006/metadata/properties" ma:root="true" ma:fieldsID="7e5bcc9bcf80405593e224788f38d223" ns2:_="">
     <xsd:import namespace="786b8faf-106f-4958-a2b4-f779ae144ea5"/>
@@ -18725,26 +18765,32 @@
 </ct:contentTypeSchema>
 </file>
 
-<file path=customXml/item2.xml><?xml version="1.0" encoding="utf-8"?>
-<?mso-contentType ?>
-<FormTemplates xmlns="http://schemas.microsoft.com/sharepoint/v3/contenttype/forms">
-  <Display>DocumentLibraryForm</Display>
-  <Edit>DocumentLibraryForm</Edit>
-  <New>DocumentLibraryForm</New>
-</FormTemplates>
+<file path=customXml/itemProps1.xml><?xml version="1.0" encoding="utf-8"?>
+<ds:datastoreItem xmlns:ds="http://schemas.openxmlformats.org/officeDocument/2006/customXml" ds:itemID="{8D42678C-F8F3-49FD-9D71-B1240709B3FD}">
+  <ds:schemaRefs>
+    <ds:schemaRef ds:uri="http://schemas.microsoft.com/sharepoint/v3/contenttype/forms"/>
+  </ds:schemaRefs>
+</ds:datastoreItem>
 </file>
 
-<file path=customXml/item3.xml><?xml version="1.0" encoding="utf-8"?>
-<p:properties xmlns:p="http://schemas.microsoft.com/office/2006/metadata/properties" xmlns:xsi="http://www.w3.org/2001/XMLSchema-instance" xmlns:pc="http://schemas.microsoft.com/office/infopath/2007/PartnerControls">
-  <documentManagement/>
-</p:properties>
+<file path=customXml/itemProps2.xml><?xml version="1.0" encoding="utf-8"?>
+<ds:datastoreItem xmlns:ds="http://schemas.openxmlformats.org/officeDocument/2006/customXml" ds:itemID="{E06CAFCD-6133-4BF3-A671-56544DC9D586}">
+  <ds:schemaRefs>
+    <ds:schemaRef ds:uri="http://schemas.microsoft.com/office/2006/metadata/properties"/>
+    <ds:schemaRef ds:uri="http://schemas.microsoft.com/office/infopath/2007/PartnerControls"/>
+  </ds:schemaRefs>
+</ds:datastoreItem>
 </file>
 
-<file path=customXml/item4.xml><?xml version="1.0" encoding="utf-8"?>
-<b:Sources xmlns:b="http://schemas.openxmlformats.org/officeDocument/2006/bibliography" xmlns="http://schemas.openxmlformats.org/officeDocument/2006/bibliography" SelectedStyle="\APASixthEditionOfficeOnline.xsl" StyleName="APA" Version="6"/>
+<file path=customXml/itemProps3.xml><?xml version="1.0" encoding="utf-8"?>
+<ds:datastoreItem xmlns:ds="http://schemas.openxmlformats.org/officeDocument/2006/customXml" ds:itemID="{0D646848-98D7-4B12-BE7A-DACC460A86B9}">
+  <ds:schemaRefs>
+    <ds:schemaRef ds:uri="http://schemas.openxmlformats.org/officeDocument/2006/bibliography"/>
+  </ds:schemaRefs>
+</ds:datastoreItem>
 </file>
 
-<file path=customXml/itemProps1.xml><?xml version="1.0" encoding="utf-8"?>
+<file path=customXml/itemProps4.xml><?xml version="1.0" encoding="utf-8"?>
 <ds:datastoreItem xmlns:ds="http://schemas.openxmlformats.org/officeDocument/2006/customXml" ds:itemID="{1FAACE68-BB26-42D3-BF86-4B60A8669896}">
   <ds:schemaRefs>
     <ds:schemaRef ds:uri="http://schemas.microsoft.com/office/2006/metadata/contentType"/>
@@ -18760,29 +18806,4 @@
     <ds:schemaRef ds:uri="http://schemas.microsoft.com/internal/obd"/>
   </ds:schemaRefs>
 </ds:datastoreItem>
-</file>
-
-<file path=customXml/itemProps2.xml><?xml version="1.0" encoding="utf-8"?>
-<ds:datastoreItem xmlns:ds="http://schemas.openxmlformats.org/officeDocument/2006/customXml" ds:itemID="{8D42678C-F8F3-49FD-9D71-B1240709B3FD}">
-  <ds:schemaRefs>
-    <ds:schemaRef ds:uri="http://schemas.microsoft.com/sharepoint/v3/contenttype/forms"/>
-  </ds:schemaRefs>
-</ds:datastoreItem>
-</file>
-
-<file path=customXml/itemProps3.xml><?xml version="1.0" encoding="utf-8"?>
-<ds:datastoreItem xmlns:ds="http://schemas.openxmlformats.org/officeDocument/2006/customXml" ds:itemID="{E06CAFCD-6133-4BF3-A671-56544DC9D586}">
-  <ds:schemaRefs>
-    <ds:schemaRef ds:uri="http://schemas.microsoft.com/office/2006/metadata/properties"/>
-    <ds:schemaRef ds:uri="http://schemas.microsoft.com/office/infopath/2007/PartnerControls"/>
-  </ds:schemaRefs>
-</ds:datastoreItem>
-</file>
-
-<file path=customXml/itemProps4.xml><?xml version="1.0" encoding="utf-8"?>
-<ds:datastoreItem xmlns:ds="http://schemas.openxmlformats.org/officeDocument/2006/customXml" ds:itemID="{0D646848-98D7-4B12-BE7A-DACC460A86B9}">
-  <ds:schemaRefs>
-    <ds:schemaRef ds:uri="http://schemas.openxmlformats.org/officeDocument/2006/bibliography"/>
-  </ds:schemaRefs>
-</ds:datastoreItem>
 </file>